--- a/docs/paper/methods-and-materials-v1.docx
+++ b/docs/paper/methods-and-materials-v1.docx
@@ -1,6 +1,6 @@
 
 <file path=word/document.xml><?xml version="1.0" encoding="utf-8"?>
-<w:document xmlns:wpc="http://schemas.microsoft.com/office/word/2010/wordprocessingCanvas" xmlns:cx="http://schemas.microsoft.com/office/drawing/2014/chartex" xmlns:cx1="http://schemas.microsoft.com/office/drawing/2015/9/8/chartex" xmlns:cx2="http://schemas.microsoft.com/office/drawing/2015/10/21/chartex" xmlns:cx3="http://schemas.microsoft.com/office/drawing/2016/5/9/chartex" xmlns:cx4="http://schemas.microsoft.com/office/drawing/2016/5/10/chartex" xmlns:cx5="http://schemas.microsoft.com/office/drawing/2016/5/11/chartex" xmlns:cx6="http://schemas.microsoft.com/office/drawing/2016/5/12/chartex" xmlns:cx7="http://schemas.microsoft.com/office/drawing/2016/5/13/chartex" xmlns:cx8="http://schemas.microsoft.com/office/drawing/2016/5/14/chartex" xmlns:mc="http://schemas.openxmlformats.org/markup-compatibility/2006" xmlns:aink="http://schemas.microsoft.com/office/drawing/2016/ink" xmlns:am3d="http://schemas.microsoft.com/office/drawing/2017/model3d" xmlns:o="urn:schemas-microsoft-com:office:office" xmlns:oel="http://schemas.microsoft.com/office/2019/extlst" xmlns:r="http://schemas.openxmlformats.org/officeDocument/2006/relationships" xmlns:m="http://schemas.openxmlformats.org/officeDocument/2006/math" xmlns:v="urn:schemas-microsoft-com:vml" xmlns:wp14="http://schemas.microsoft.com/office/word/2010/wordprocessingDrawing" xmlns:wp="http://schemas.openxmlformats.org/drawingml/2006/wordprocessingDrawing" xmlns:w10="urn:schemas-microsoft-com:office:word" xmlns:w="http://schemas.openxmlformats.org/wordprocessingml/2006/main" xmlns:w14="http://schemas.microsoft.com/office/word/2010/wordml" xmlns:w15="http://schemas.microsoft.com/office/word/2012/wordml" xmlns:w16cex="http://schemas.microsoft.com/office/word/2018/wordml/cex" xmlns:w16cid="http://schemas.microsoft.com/office/word/2016/wordml/cid" xmlns:w16="http://schemas.microsoft.com/office/word/2018/wordml" xmlns:w16sdtdh="http://schemas.microsoft.com/office/word/2020/wordml/sdtdatahash" xmlns:w16se="http://schemas.microsoft.com/office/word/2015/wordml/symex" xmlns:wpg="http://schemas.microsoft.com/office/word/2010/wordprocessingGroup" xmlns:wpi="http://schemas.microsoft.com/office/word/2010/wordprocessingInk" xmlns:wne="http://schemas.microsoft.com/office/word/2006/wordml" xmlns:wps="http://schemas.microsoft.com/office/word/2010/wordprocessingShape" mc:Ignorable="w14 w15 w16se w16cid w16 w16cex w16sdtdh wp14">
+<w:document xmlns:wpc="http://schemas.microsoft.com/office/word/2010/wordprocessingCanvas" xmlns:cx="http://schemas.microsoft.com/office/drawing/2014/chartex" xmlns:cx1="http://schemas.microsoft.com/office/drawing/2015/9/8/chartex" xmlns:cx2="http://schemas.microsoft.com/office/drawing/2015/10/21/chartex" xmlns:cx3="http://schemas.microsoft.com/office/drawing/2016/5/9/chartex" xmlns:cx4="http://schemas.microsoft.com/office/drawing/2016/5/10/chartex" xmlns:cx5="http://schemas.microsoft.com/office/drawing/2016/5/11/chartex" xmlns:cx6="http://schemas.microsoft.com/office/drawing/2016/5/12/chartex" xmlns:cx7="http://schemas.microsoft.com/office/drawing/2016/5/13/chartex" xmlns:cx8="http://schemas.microsoft.com/office/drawing/2016/5/14/chartex" xmlns:mc="http://schemas.openxmlformats.org/markup-compatibility/2006" xmlns:aink="http://schemas.microsoft.com/office/drawing/2016/ink" xmlns:am3d="http://schemas.microsoft.com/office/drawing/2017/model3d" xmlns:o="urn:schemas-microsoft-com:office:office" xmlns:oel="http://schemas.microsoft.com/office/2019/extlst" xmlns:r="http://schemas.openxmlformats.org/officeDocument/2006/relationships" xmlns:m="http://schemas.openxmlformats.org/officeDocument/2006/math" xmlns:v="urn:schemas-microsoft-com:vml" xmlns:wp14="http://schemas.microsoft.com/office/word/2010/wordprocessingDrawing" xmlns:wp="http://schemas.openxmlformats.org/drawingml/2006/wordprocessingDrawing" xmlns:w10="urn:schemas-microsoft-com:office:word" xmlns:w="http://schemas.openxmlformats.org/wordprocessingml/2006/main" xmlns:w14="http://schemas.microsoft.com/office/word/2010/wordml" xmlns:w15="http://schemas.microsoft.com/office/word/2012/wordml" xmlns:w16cex="http://schemas.microsoft.com/office/word/2018/wordml/cex" xmlns:w16cid="http://schemas.microsoft.com/office/word/2016/wordml/cid" xmlns:w16="http://schemas.microsoft.com/office/word/2018/wordml" xmlns:w16du="http://schemas.microsoft.com/office/word/2023/wordml/word16du" xmlns:w16sdtdh="http://schemas.microsoft.com/office/word/2020/wordml/sdtdatahash" xmlns:w16se="http://schemas.microsoft.com/office/word/2015/wordml/symex" xmlns:wpg="http://schemas.microsoft.com/office/word/2010/wordprocessingGroup" xmlns:wpi="http://schemas.microsoft.com/office/word/2010/wordprocessingInk" xmlns:wne="http://schemas.microsoft.com/office/word/2006/wordml" xmlns:wps="http://schemas.microsoft.com/office/word/2010/wordprocessingShape" mc:Ignorable="w14 w15 w16se w16cid w16 w16cex w16sdtdh w16du wp14">
   <w:body>
     <w:p>
       <w:bookmarkStart w:id="0" w:name="_Hlk133499779"/>
@@ -57,15 +57,18 @@
     </w:p>
     <w:p>
       <w:r>
-        <w:t>The system boundaries were defined as cradle to farmgate, meaning the transportation of the end product to the point of consumption is not considered in these calculations</w:t>
-      </w:r>
-      <w:r>
-        <w:t xml:space="preserve">. </w:t>
-      </w:r>
-    </w:p>
-    <w:p>
-      <w:r>
-        <w:t xml:space="preserve">Four functional units of analysis were calculated: </w:t>
+        <w:t xml:space="preserve">The system boundaries were defined as cradle to farmgate, meaning the transportation of the end product to the point of consumption is not considered in these calculations. </w:t>
+      </w:r>
+    </w:p>
+    <w:p>
+      <w:r>
+        <w:t>Four functional units of analysis were calculated</w:t>
+      </w:r>
+      <w:r>
+        <w:t xml:space="preserve">, with values amortized over the stand life of the alfalfa. This means that, for example, the energy used for planting activities on a per-year basis would be lower for alfalfa with a stand life of 8 years compared to alfalfa with a stand life of 4 years. </w:t>
+      </w:r>
+      <w:r>
+        <w:t xml:space="preserve"> </w:t>
       </w:r>
     </w:p>
     <w:p>
@@ -89,7 +92,13 @@
         </w:numPr>
       </w:pPr>
       <w:r>
-        <w:t>Energy used per unit of dry matter production per year (MJ Mg-1)</w:t>
+        <w:t>Energy used per unit of dry matter production per year (MJ Mg-1</w:t>
+      </w:r>
+      <w:r>
+        <w:t xml:space="preserve"> year-1</w:t>
+      </w:r>
+      <w:r>
+        <w:t>)</w:t>
       </w:r>
     </w:p>
     <w:p>
@@ -138,6 +147,9 @@
       <w:r>
         <w:t xml:space="preserve"> field passes and irrigation</w:t>
       </w:r>
+      <w:r>
+        <w:t xml:space="preserve"> (energy, GHG)</w:t>
+      </w:r>
     </w:p>
     <w:p>
       <w:pPr>
@@ -150,6 +162,9 @@
       <w:r>
         <w:t>Manufacturing of consumed products</w:t>
       </w:r>
+      <w:r>
+        <w:t xml:space="preserve"> (embedded energy; GHG)</w:t>
+      </w:r>
     </w:p>
     <w:p>
       <w:pPr>
@@ -207,6 +222,9 @@
       <w:r>
         <w:t>Soil-derived nitrous oxide emissions</w:t>
       </w:r>
+      <w:r>
+        <w:t xml:space="preserve"> (GHG)</w:t>
+      </w:r>
     </w:p>
     <w:p>
       <w:pPr>
@@ -219,6 +237,9 @@
       <w:r>
         <w:t>Net soil carbon sequestration</w:t>
       </w:r>
+      <w:r>
+        <w:t xml:space="preserve"> (GHG)</w:t>
+      </w:r>
     </w:p>
     <w:p>
       <w:r>
@@ -244,7 +265,13 @@
     </w:p>
     <w:p>
       <w:r>
-        <w:t>Energy may be consumed on-farm for field operations</w:t>
+        <w:t xml:space="preserve">Energy may be consumed on-farm </w:t>
+      </w:r>
+      <w:r>
+        <w:t xml:space="preserve">in the form of fuel </w:t>
+      </w:r>
+      <w:r>
+        <w:t>for field operations</w:t>
       </w:r>
       <w:r>
         <w:t xml:space="preserve"> (including tractors or airplanes</w:t>
@@ -275,7 +302,11 @@
         <w:t xml:space="preserve">type of fuel used, </w:t>
       </w:r>
       <w:r>
-        <w:t xml:space="preserve">size of the tractor, soil texture, and the operation being performed. The NRCS developed a database of average diesel fuel usage per unit land area for over 400 </w:t>
+        <w:t xml:space="preserve">size of the tractor, soil texture, and the operation being performed. The NRCS developed a </w:t>
+      </w:r>
+      <w:r>
+        <w:lastRenderedPageBreak/>
+        <w:t xml:space="preserve">database of average diesel fuel usage per unit land area for over 400 </w:t>
       </w:r>
       <w:r>
         <w:t xml:space="preserve">(very) </w:t>
@@ -290,19 +321,7 @@
         <w:t>This database is</w:t>
       </w:r>
       <w:r>
-        <w:t xml:space="preserve"> used to drive the energy use estimates in Field to Market’s </w:t>
-      </w:r>
-      <w:proofErr w:type="spellStart"/>
-      <w:r>
-        <w:t>Fieldprint</w:t>
-      </w:r>
-      <w:proofErr w:type="spellEnd"/>
-      <w:r>
-        <w:t xml:space="preserve"> Calculator </w:t>
-      </w:r>
-      <w:r>
-        <w:lastRenderedPageBreak/>
-        <w:t>(</w:t>
+        <w:t xml:space="preserve"> used to drive the energy use estimates in Field to Market’s Fieldprint Calculator (</w:t>
       </w:r>
       <w:hyperlink r:id="rId5" w:history="1">
         <w:r>
@@ -361,6 +380,9 @@
         <w:t>(</w:t>
       </w:r>
       <w:r>
+        <w:t xml:space="preserve">e.g., </w:t>
+      </w:r>
+      <w:r>
         <w:t xml:space="preserve">for chisel plowing with a </w:t>
       </w:r>
       <w:r>
@@ -379,10 +401,49 @@
         <w:t>, with a median value of 11.7 L ha-1</w:t>
       </w:r>
       <w:r>
-        <w:t>. Chisel plowing represented the highest fuel consumption tractor category, while surface applications of products (herbicides, fertilizers) represented the lowest fuel consumption category at 1.2 L ha-1. T</w:t>
-      </w:r>
-      <w:r>
-        <w:t xml:space="preserve">he Imperial Valley cost-estimate study included air application of pesticides, and the NRCS database estimated fuel usage for aerial spraying at 1.5 L diesel ha-1. </w:t>
+        <w:t>. Chisel plowing represented the highest fuel</w:t>
+      </w:r>
+      <w:r>
+        <w:t>-</w:t>
+      </w:r>
+      <w:r>
+        <w:t>consum</w:t>
+      </w:r>
+      <w:r>
+        <w:t>ing</w:t>
+      </w:r>
+      <w:r>
+        <w:t xml:space="preserve"> tractor category, while surface applications of products (herbicides, fertilizers) represented the lowest fuel</w:t>
+      </w:r>
+      <w:r>
+        <w:t>-</w:t>
+      </w:r>
+      <w:r>
+        <w:t>consum</w:t>
+      </w:r>
+      <w:r>
+        <w:t>ing</w:t>
+      </w:r>
+      <w:r>
+        <w:t xml:space="preserve"> category at 1.2 L ha-1. </w:t>
+      </w:r>
+      <w:r>
+        <w:t xml:space="preserve">For comparison, </w:t>
+      </w:r>
+      <w:r>
+        <w:t>aerial spraying</w:t>
+      </w:r>
+      <w:r>
+        <w:t xml:space="preserve"> (</w:t>
+      </w:r>
+      <w:r>
+        <w:t>Imperial Valley cost-estimate study included air application of pesticides</w:t>
+      </w:r>
+      <w:r>
+        <w:t>) was estimated</w:t>
+      </w:r>
+      <w:r>
+        <w:t xml:space="preserve"> at 1.5 L diesel ha-1. </w:t>
       </w:r>
     </w:p>
     <w:p>
@@ -400,10 +461,7 @@
     </w:p>
     <w:p>
       <w:r>
-        <w:t>These calculations were compared to those produced by the N</w:t>
-      </w:r>
-      <w:r>
-        <w:t>RCS energy estimator tool (</w:t>
+        <w:t>These calculations were compared to those produced by the NRCS energy estimator tool (</w:t>
       </w:r>
       <w:hyperlink r:id="rId6" w:history="1">
         <w:r>
@@ -414,10 +472,7 @@
         </w:r>
       </w:hyperlink>
       <w:r>
-        <w:t>)</w:t>
-      </w:r>
-      <w:r>
-        <w:t xml:space="preserve">, and were found to match. </w:t>
+        <w:t xml:space="preserve">), and were found to match. </w:t>
       </w:r>
     </w:p>
     <w:p/>
@@ -492,6 +547,9 @@
             <w:r>
               <w:t>Energy content</w:t>
             </w:r>
+            <w:r>
+              <w:t>(CITE)</w:t>
+            </w:r>
           </w:p>
         </w:tc>
         <w:tc>
@@ -739,7 +797,6 @@
         <w:pStyle w:val="Heading4"/>
       </w:pPr>
       <w:r>
-        <w:lastRenderedPageBreak/>
         <w:t>Pesticides</w:t>
       </w:r>
     </w:p>
@@ -764,47 +821,7 @@
     </w:p>
     <w:p>
       <w:r>
-        <w:t>For MAP, they list 6,521 BTUs/</w:t>
-      </w:r>
-      <w:proofErr w:type="spellStart"/>
-      <w:r>
-        <w:t>lb</w:t>
-      </w:r>
-      <w:proofErr w:type="spellEnd"/>
-      <w:r>
-        <w:t xml:space="preserve"> product. In Tulare they applied 200 </w:t>
-      </w:r>
-      <w:proofErr w:type="spellStart"/>
-      <w:r>
-        <w:t>lbs</w:t>
-      </w:r>
-      <w:proofErr w:type="spellEnd"/>
-      <w:r>
-        <w:t xml:space="preserve"> per ac, so 1,304,200 </w:t>
-      </w:r>
-      <w:proofErr w:type="spellStart"/>
-      <w:r>
-        <w:t>btus</w:t>
-      </w:r>
-      <w:proofErr w:type="spellEnd"/>
-      <w:r>
-        <w:t xml:space="preserve">/ac, or roughly 20 gallons of diesel used per hectare. FTM says </w:t>
-      </w:r>
-      <w:proofErr w:type="spellStart"/>
-      <w:r>
-        <w:t>ther</w:t>
-      </w:r>
-      <w:proofErr w:type="spellEnd"/>
-      <w:r>
-        <w:t xml:space="preserve"> are 22.7 </w:t>
-      </w:r>
-      <w:proofErr w:type="spellStart"/>
-      <w:r>
-        <w:t>lbs</w:t>
-      </w:r>
-      <w:proofErr w:type="spellEnd"/>
-      <w:r>
-        <w:t xml:space="preserve"> of co2 eq in a gal of diesel (again, only combustion?), so ~200 kg co2e/ha. </w:t>
+        <w:t xml:space="preserve">For MAP, they list 6,521 BTUs/lb product. In Tulare they applied 200 lbs per ac, so 1,304,200 btus/ac, or roughly 20 gallons of diesel used per hectare. FTM says ther are 22.7 lbs of co2 eq in a gal of diesel (again, only combustion?), so ~200 kg co2e/ha. </w:t>
       </w:r>
     </w:p>
     <w:p/>
@@ -833,28 +850,12 @@
     </w:p>
     <w:p>
       <w:r>
-        <w:t>Using IPCC dry-area estimates, the range in CO2eq from N2O emissions avoided per kg N applied is 0-0.005 Mg CO2eq/</w:t>
-      </w:r>
-      <w:proofErr w:type="spellStart"/>
-      <w:r>
-        <w:t>kgN</w:t>
-      </w:r>
-      <w:proofErr w:type="spellEnd"/>
-      <w:r>
-        <w:t xml:space="preserve">. The kg N is supposed to include the N applied as fertilizer, the N contained in above ground biomass left in the field, and the N contained in below-ground biomass. </w:t>
-      </w:r>
-    </w:p>
-    <w:p>
-      <w:r>
-        <w:t xml:space="preserve">The Tulare example applied 200 </w:t>
-      </w:r>
-      <w:proofErr w:type="spellStart"/>
-      <w:r>
-        <w:t>lbs</w:t>
-      </w:r>
-      <w:proofErr w:type="spellEnd"/>
-      <w:r>
-        <w:t xml:space="preserve"> of 11-52-0, meaning there was 22 pounds of N applied per acre, roughly 22 kg/ha. This equates to 110 kg co2e/ha from the fertilizer. </w:t>
+        <w:t xml:space="preserve">Using IPCC dry-area estimates, the range in CO2eq from N2O emissions avoided per kg N applied is 0-0.005 Mg CO2eq/kgN. The kg N is supposed to include the N applied as fertilizer, the N contained in above ground biomass left in the field, and the N contained in below-ground biomass. </w:t>
+      </w:r>
+    </w:p>
+    <w:p>
+      <w:r>
+        <w:t xml:space="preserve">The Tulare example applied 200 lbs of 11-52-0, meaning there was 22 pounds of N applied per acre, roughly 22 kg/ha. This equates to 110 kg co2e/ha from the fertilizer. </w:t>
       </w:r>
     </w:p>
     <w:p>
@@ -887,15 +888,7 @@
     </w:p>
     <w:p>
       <w:r>
-        <w:t>Using IPCC dry-area estimates, the range in CO2eq from N2O emissions avoided per kg N applied is 0-0.005 Mg CO2eq/</w:t>
-      </w:r>
-      <w:proofErr w:type="spellStart"/>
-      <w:r>
-        <w:t>kgN</w:t>
-      </w:r>
-      <w:proofErr w:type="spellEnd"/>
-      <w:r>
-        <w:t xml:space="preserve"> avoided. </w:t>
+        <w:t xml:space="preserve">Using IPCC dry-area estimates, the range in CO2eq from N2O emissions avoided per kg N applied is 0-0.005 Mg CO2eq/kgN avoided. </w:t>
       </w:r>
     </w:p>
     <w:p>
@@ -919,21 +912,13 @@
         <w:rPr>
           <w:u w:val="single"/>
         </w:rPr>
+        <w:lastRenderedPageBreak/>
         <w:t>Manufacturing</w:t>
       </w:r>
     </w:p>
     <w:p>
       <w:r>
-        <w:lastRenderedPageBreak/>
-        <w:t>See fertilizer manufacture for details on that component. Assuming the farmer uses the most GHG-intensive N source of ammonium nitrate, for every kg N avoided they would get a credit of 0.007 Mg CO2eq/</w:t>
-      </w:r>
-      <w:proofErr w:type="spellStart"/>
-      <w:r>
-        <w:t>kgN</w:t>
-      </w:r>
-      <w:proofErr w:type="spellEnd"/>
-      <w:r>
-        <w:t xml:space="preserve">. </w:t>
+        <w:t xml:space="preserve">See fertilizer manufacture for details on that component. Assuming the farmer uses the most GHG-intensive N source of ammonium nitrate, for every kg N avoided they would get a credit of 0.007 Mg CO2eq/kgN. </w:t>
       </w:r>
     </w:p>
     <w:p>
@@ -944,15 +929,7 @@
     <w:p/>
     <w:p>
       <w:r>
-        <w:t xml:space="preserve">Wheat following alfalfa obtained 114, 82, and 119 </w:t>
-      </w:r>
-      <w:proofErr w:type="spellStart"/>
-      <w:r>
-        <w:t>lb</w:t>
-      </w:r>
-      <w:proofErr w:type="spellEnd"/>
-      <w:r>
-        <w:t xml:space="preserve"> N/ac at Davis, Kearney, and Tulelake, respectively (Putnam and Pettygrove 2015) Final report fertilizer research and education program. </w:t>
+        <w:t xml:space="preserve">Wheat following alfalfa obtained 114, 82, and 119 lb N/ac at Davis, Kearney, and Tulelake, respectively (Putnam and Pettygrove 2015) Final report fertilizer research and education program. </w:t>
       </w:r>
       <w:r>
         <w:t>https://www.cdfa.ca.gov/is/ffldrs/frep/pdfs/completedprojects/12-0385-SA_Putnam.pdf</w:t>
@@ -1167,15 +1144,7 @@
               </w:rPr>
             </w:pPr>
             <w:r>
-              <w:t xml:space="preserve">25 </w:t>
-            </w:r>
-            <w:proofErr w:type="spellStart"/>
-            <w:r>
-              <w:t>lb</w:t>
-            </w:r>
-            <w:proofErr w:type="spellEnd"/>
-            <w:r>
-              <w:t>/ac</w:t>
+              <w:t>25 lb/ac</w:t>
             </w:r>
           </w:p>
         </w:tc>
@@ -1185,15 +1154,7 @@
           </w:tcPr>
           <w:p>
             <w:r>
-              <w:t xml:space="preserve">20 </w:t>
-            </w:r>
-            <w:proofErr w:type="spellStart"/>
-            <w:r>
-              <w:t>lb</w:t>
-            </w:r>
-            <w:proofErr w:type="spellEnd"/>
-            <w:r>
-              <w:t>/ac</w:t>
+              <w:t>20 lb/ac</w:t>
             </w:r>
           </w:p>
         </w:tc>
@@ -1203,15 +1164,7 @@
           </w:tcPr>
           <w:p>
             <w:r>
-              <w:t xml:space="preserve">20 </w:t>
-            </w:r>
-            <w:proofErr w:type="spellStart"/>
-            <w:r>
-              <w:t>lb</w:t>
-            </w:r>
-            <w:proofErr w:type="spellEnd"/>
-            <w:r>
-              <w:t>/ac</w:t>
+              <w:t>20 lb/ac</w:t>
             </w:r>
           </w:p>
         </w:tc>
@@ -1508,21 +1461,7 @@
               <w:rPr>
                 <w:color w:val="FF0000"/>
               </w:rPr>
-              <w:t xml:space="preserve">Pump from river or ground for flood, </w:t>
-            </w:r>
-            <w:proofErr w:type="spellStart"/>
-            <w:r>
-              <w:rPr>
-                <w:color w:val="FF0000"/>
-              </w:rPr>
-              <w:t>add’l</w:t>
-            </w:r>
-            <w:proofErr w:type="spellEnd"/>
-            <w:r>
-              <w:rPr>
-                <w:color w:val="FF0000"/>
-              </w:rPr>
-              <w:t xml:space="preserve"> pump for drip (to go through filter and control pressure in lines), one pump for all other application types</w:t>
+              <w:t>Pump from river or ground for flood, add’l pump for drip (to go through filter and control pressure in lines), one pump for all other application types</w:t>
             </w:r>
           </w:p>
         </w:tc>
@@ -1617,15 +1556,7 @@
           </w:tcPr>
           <w:p>
             <w:r>
-              <w:t xml:space="preserve">200 </w:t>
-            </w:r>
-            <w:proofErr w:type="spellStart"/>
-            <w:r>
-              <w:t>lb</w:t>
-            </w:r>
-            <w:proofErr w:type="spellEnd"/>
-            <w:r>
-              <w:t>/ac MAP at establishment</w:t>
+              <w:t>200 lb/ac MAP at establishment</w:t>
             </w:r>
           </w:p>
         </w:tc>
@@ -1635,15 +1566,7 @@
           </w:tcPr>
           <w:p>
             <w:r>
-              <w:t xml:space="preserve">300 </w:t>
-            </w:r>
-            <w:proofErr w:type="spellStart"/>
-            <w:r>
-              <w:t>lb</w:t>
-            </w:r>
-            <w:proofErr w:type="spellEnd"/>
-            <w:r>
-              <w:t>/ac MAP at establishment, 25 gal 10-34-0 each production year</w:t>
+              <w:t>300 lb/ac MAP at establishment, 25 gal 10-34-0 each production year</w:t>
             </w:r>
           </w:p>
         </w:tc>
@@ -1653,39 +1576,7 @@
           </w:tcPr>
           <w:p>
             <w:r>
-              <w:t xml:space="preserve">200 </w:t>
-            </w:r>
-            <w:proofErr w:type="spellStart"/>
-            <w:r>
-              <w:t>lb</w:t>
-            </w:r>
-            <w:proofErr w:type="spellEnd"/>
-            <w:r>
-              <w:t xml:space="preserve">/ac MAP and 250 </w:t>
-            </w:r>
-            <w:proofErr w:type="spellStart"/>
-            <w:r>
-              <w:t>lb</w:t>
-            </w:r>
-            <w:proofErr w:type="spellEnd"/>
-            <w:r>
-              <w:t xml:space="preserve">/ac potash at establishment, 75 </w:t>
-            </w:r>
-            <w:proofErr w:type="spellStart"/>
-            <w:r>
-              <w:t>lb</w:t>
-            </w:r>
-            <w:proofErr w:type="spellEnd"/>
-            <w:r>
-              <w:t xml:space="preserve">/ac MAP and 250 </w:t>
-            </w:r>
-            <w:proofErr w:type="spellStart"/>
-            <w:r>
-              <w:t>lb</w:t>
-            </w:r>
-            <w:proofErr w:type="spellEnd"/>
-            <w:r>
-              <w:t>/ac potash each production year</w:t>
+              <w:t>200 lb/ac MAP and 250 lb/ac potash at establishment, 75 lb/ac MAP and 250 lb/ac potash each production year</w:t>
             </w:r>
           </w:p>
         </w:tc>
@@ -1733,7 +1624,14 @@
               <w:rPr>
                 <w:color w:val="FF0000"/>
               </w:rPr>
-              <w:t>(Irrigation guy didn’t like this number, but it’s the enterprise budget value)</w:t>
+              <w:t xml:space="preserve">(Irrigation guy didn’t like this number, but it’s the </w:t>
+            </w:r>
+            <w:r>
+              <w:rPr>
+                <w:color w:val="FF0000"/>
+              </w:rPr>
+              <w:lastRenderedPageBreak/>
+              <w:t>enterprise budget value)</w:t>
             </w:r>
           </w:p>
         </w:tc>
@@ -2218,7 +2116,11 @@
           </w:tcPr>
           <w:p>
             <w:r>
-              <w:t>Change from flood/sprinkler irrigation to drip irrigation</w:t>
+              <w:t xml:space="preserve">Change from flood/sprinkler </w:t>
+            </w:r>
+            <w:r>
+              <w:lastRenderedPageBreak/>
+              <w:t>irrigation to drip irrigation</w:t>
             </w:r>
           </w:p>
         </w:tc>
@@ -2228,6 +2130,7 @@
           </w:tcPr>
           <w:p>
             <w:r>
+              <w:lastRenderedPageBreak/>
               <w:t>Here we assume you have to apply more water than the crop actually needs due to water losses from the irrigation type. Efficiencies are flood &lt; sprinkler &lt; drip (70%, 80%, 90%).</w:t>
             </w:r>
           </w:p>
@@ -2240,7 +2143,6 @@
           </w:tcPr>
           <w:p>
             <w:r>
-              <w:lastRenderedPageBreak/>
               <w:t>Eliminate insecticides</w:t>
             </w:r>
           </w:p>
@@ -2598,6 +2500,7 @@
         </w:rPr>
       </w:pPr>
       <w:r>
+        <w:lastRenderedPageBreak/>
         <w:t>Fossil fuels require less energy to produce compared to electricity</w:t>
       </w:r>
     </w:p>
@@ -2630,7 +2533,6 @@
         </w:rPr>
       </w:pPr>
       <w:r>
-        <w:lastRenderedPageBreak/>
         <w:t>Could find generation-specific values (a hydropower plant, a coal-fired plant) for scenario analysis (what if electricity all came from solar?)</w:t>
       </w:r>
     </w:p>
@@ -2971,7 +2873,6 @@
                 <w:color w:val="000000"/>
               </w:rPr>
             </w:pPr>
-            <w:proofErr w:type="spellStart"/>
             <w:r>
               <w:rPr>
                 <w:rFonts w:ascii="Calibri" w:eastAsia="Times New Roman" w:hAnsi="Calibri" w:cs="Calibri"/>
@@ -2979,7 +2880,6 @@
               </w:rPr>
               <w:t>water_source</w:t>
             </w:r>
-            <w:proofErr w:type="spellEnd"/>
           </w:p>
         </w:tc>
         <w:tc>
@@ -3005,7 +2905,6 @@
                 <w:color w:val="000000"/>
               </w:rPr>
             </w:pPr>
-            <w:proofErr w:type="spellStart"/>
             <w:r>
               <w:rPr>
                 <w:rFonts w:ascii="Calibri" w:eastAsia="Times New Roman" w:hAnsi="Calibri" w:cs="Calibri"/>
@@ -3013,7 +2912,6 @@
               </w:rPr>
               <w:t>irr_type</w:t>
             </w:r>
-            <w:proofErr w:type="spellEnd"/>
           </w:p>
         </w:tc>
         <w:tc>
@@ -3105,7 +3003,6 @@
                 <w:color w:val="000000"/>
               </w:rPr>
             </w:pPr>
-            <w:proofErr w:type="spellStart"/>
             <w:r>
               <w:rPr>
                 <w:rFonts w:ascii="Calibri" w:eastAsia="Times New Roman" w:hAnsi="Calibri" w:cs="Calibri"/>
@@ -3113,7 +3010,6 @@
               </w:rPr>
               <w:t>tulare</w:t>
             </w:r>
-            <w:proofErr w:type="spellEnd"/>
           </w:p>
         </w:tc>
         <w:tc>
@@ -3565,7 +3461,6 @@
                 <w:color w:val="000000"/>
               </w:rPr>
             </w:pPr>
-            <w:proofErr w:type="spellStart"/>
             <w:r>
               <w:rPr>
                 <w:rFonts w:ascii="Calibri" w:eastAsia="Times New Roman" w:hAnsi="Calibri" w:cs="Calibri"/>
@@ -3573,7 +3468,6 @@
               </w:rPr>
               <w:t>siskiyou</w:t>
             </w:r>
-            <w:proofErr w:type="spellEnd"/>
           </w:p>
         </w:tc>
         <w:tc>
@@ -4745,15 +4639,7 @@
     </w:p>
     <w:p>
       <w:r>
-        <w:t>Using 100-year GWP (to combine gases, as is standard) means any carbon that is sequestered and released within a 100 year timeframe is NOT allowed to be counted. The orchard folks (</w:t>
-      </w:r>
-      <w:proofErr w:type="spellStart"/>
-      <w:r>
-        <w:t>Marvinney</w:t>
-      </w:r>
-      <w:proofErr w:type="spellEnd"/>
-      <w:r>
-        <w:t xml:space="preserve"> et al. 2015) used an alternative method, ‘Time Adjusted Warming Potential’ so they could account for storage of CO2 in trees. To do this you need an estimate of how long the carbon will remain in the soil (they said 25 years). This really only impacts methane emission warming potential, and since we don’t have a lot of methane emissions in alfalfa production, it doesn’t make a difference what timespan we choose. </w:t>
+        <w:t xml:space="preserve">Using 100-year GWP (to combine gases, as is standard) means any carbon that is sequestered and released within a 100 year timeframe is NOT allowed to be counted. The orchard folks (Marvinney et al. 2015) used an alternative method, ‘Time Adjusted Warming Potential’ so they could account for storage of CO2 in trees. To do this you need an estimate of how long the carbon will remain in the soil (they said 25 years). This really only impacts methane emission warming potential, and since we don’t have a lot of methane emissions in alfalfa production, it doesn’t make a difference what timespan we choose. </w:t>
       </w:r>
     </w:p>
     <w:p/>
@@ -5135,15 +5021,7 @@
         </w:rPr>
       </w:pPr>
       <w:r>
-        <w:t xml:space="preserve">Diesel transforms 30% of </w:t>
-      </w:r>
-      <w:proofErr w:type="spellStart"/>
-      <w:r>
-        <w:t>it’s</w:t>
-      </w:r>
-      <w:proofErr w:type="spellEnd"/>
-      <w:r>
-        <w:t xml:space="preserve"> energy release into work</w:t>
+        <w:t>Diesel transforms 30% of it’s energy release into work</w:t>
       </w:r>
     </w:p>
     <w:p>
@@ -5996,7 +5874,7 @@
 </file>
 
 <file path=word/numbering.xml><?xml version="1.0" encoding="utf-8"?>
-<w:numbering xmlns:wpc="http://schemas.microsoft.com/office/word/2010/wordprocessingCanvas" xmlns:cx="http://schemas.microsoft.com/office/drawing/2014/chartex" xmlns:cx1="http://schemas.microsoft.com/office/drawing/2015/9/8/chartex" xmlns:cx2="http://schemas.microsoft.com/office/drawing/2015/10/21/chartex" xmlns:cx3="http://schemas.microsoft.com/office/drawing/2016/5/9/chartex" xmlns:cx4="http://schemas.microsoft.com/office/drawing/2016/5/10/chartex" xmlns:cx5="http://schemas.microsoft.com/office/drawing/2016/5/11/chartex" xmlns:cx6="http://schemas.microsoft.com/office/drawing/2016/5/12/chartex" xmlns:cx7="http://schemas.microsoft.com/office/drawing/2016/5/13/chartex" xmlns:cx8="http://schemas.microsoft.com/office/drawing/2016/5/14/chartex" xmlns:mc="http://schemas.openxmlformats.org/markup-compatibility/2006" xmlns:aink="http://schemas.microsoft.com/office/drawing/2016/ink" xmlns:am3d="http://schemas.microsoft.com/office/drawing/2017/model3d" xmlns:o="urn:schemas-microsoft-com:office:office" xmlns:oel="http://schemas.microsoft.com/office/2019/extlst" xmlns:r="http://schemas.openxmlformats.org/officeDocument/2006/relationships" xmlns:m="http://schemas.openxmlformats.org/officeDocument/2006/math" xmlns:v="urn:schemas-microsoft-com:vml" xmlns:wp14="http://schemas.microsoft.com/office/word/2010/wordprocessingDrawing" xmlns:wp="http://schemas.openxmlformats.org/drawingml/2006/wordprocessingDrawing" xmlns:w10="urn:schemas-microsoft-com:office:word" xmlns:w="http://schemas.openxmlformats.org/wordprocessingml/2006/main" xmlns:w14="http://schemas.microsoft.com/office/word/2010/wordml" xmlns:w15="http://schemas.microsoft.com/office/word/2012/wordml" xmlns:w16cex="http://schemas.microsoft.com/office/word/2018/wordml/cex" xmlns:w16cid="http://schemas.microsoft.com/office/word/2016/wordml/cid" xmlns:w16="http://schemas.microsoft.com/office/word/2018/wordml" xmlns:w16sdtdh="http://schemas.microsoft.com/office/word/2020/wordml/sdtdatahash" xmlns:w16se="http://schemas.microsoft.com/office/word/2015/wordml/symex" xmlns:wpg="http://schemas.microsoft.com/office/word/2010/wordprocessingGroup" xmlns:wpi="http://schemas.microsoft.com/office/word/2010/wordprocessingInk" xmlns:wne="http://schemas.microsoft.com/office/word/2006/wordml" xmlns:wps="http://schemas.microsoft.com/office/word/2010/wordprocessingShape" mc:Ignorable="w14 w15 w16se w16cid w16 w16cex w16sdtdh wp14">
+<w:numbering xmlns:wpc="http://schemas.microsoft.com/office/word/2010/wordprocessingCanvas" xmlns:cx="http://schemas.microsoft.com/office/drawing/2014/chartex" xmlns:cx1="http://schemas.microsoft.com/office/drawing/2015/9/8/chartex" xmlns:cx2="http://schemas.microsoft.com/office/drawing/2015/10/21/chartex" xmlns:cx3="http://schemas.microsoft.com/office/drawing/2016/5/9/chartex" xmlns:cx4="http://schemas.microsoft.com/office/drawing/2016/5/10/chartex" xmlns:cx5="http://schemas.microsoft.com/office/drawing/2016/5/11/chartex" xmlns:cx6="http://schemas.microsoft.com/office/drawing/2016/5/12/chartex" xmlns:cx7="http://schemas.microsoft.com/office/drawing/2016/5/13/chartex" xmlns:cx8="http://schemas.microsoft.com/office/drawing/2016/5/14/chartex" xmlns:mc="http://schemas.openxmlformats.org/markup-compatibility/2006" xmlns:aink="http://schemas.microsoft.com/office/drawing/2016/ink" xmlns:am3d="http://schemas.microsoft.com/office/drawing/2017/model3d" xmlns:o="urn:schemas-microsoft-com:office:office" xmlns:oel="http://schemas.microsoft.com/office/2019/extlst" xmlns:r="http://schemas.openxmlformats.org/officeDocument/2006/relationships" xmlns:m="http://schemas.openxmlformats.org/officeDocument/2006/math" xmlns:v="urn:schemas-microsoft-com:vml" xmlns:wp14="http://schemas.microsoft.com/office/word/2010/wordprocessingDrawing" xmlns:wp="http://schemas.openxmlformats.org/drawingml/2006/wordprocessingDrawing" xmlns:w10="urn:schemas-microsoft-com:office:word" xmlns:w="http://schemas.openxmlformats.org/wordprocessingml/2006/main" xmlns:w14="http://schemas.microsoft.com/office/word/2010/wordml" xmlns:w15="http://schemas.microsoft.com/office/word/2012/wordml" xmlns:w16cex="http://schemas.microsoft.com/office/word/2018/wordml/cex" xmlns:w16cid="http://schemas.microsoft.com/office/word/2016/wordml/cid" xmlns:w16="http://schemas.microsoft.com/office/word/2018/wordml" xmlns:w16du="http://schemas.microsoft.com/office/word/2023/wordml/word16du" xmlns:w16sdtdh="http://schemas.microsoft.com/office/word/2020/wordml/sdtdatahash" xmlns:w16se="http://schemas.microsoft.com/office/word/2015/wordml/symex" xmlns:wpg="http://schemas.microsoft.com/office/word/2010/wordprocessingGroup" xmlns:wpi="http://schemas.microsoft.com/office/word/2010/wordprocessingInk" xmlns:wne="http://schemas.microsoft.com/office/word/2006/wordml" xmlns:wps="http://schemas.microsoft.com/office/word/2010/wordprocessingShape" mc:Ignorable="w14 w15 w16se w16cid w16 w16cex w16sdtdh w16du wp14">
   <w:abstractNum w:abstractNumId="0" w15:restartNumberingAfterBreak="0">
     <w:nsid w:val="00515E6E"/>
     <w:multiLevelType w:val="hybridMultilevel"/>
@@ -6820,7 +6698,7 @@
 </file>
 
 <file path=word/styles.xml><?xml version="1.0" encoding="utf-8"?>
-<w:styles xmlns:mc="http://schemas.openxmlformats.org/markup-compatibility/2006" xmlns:r="http://schemas.openxmlformats.org/officeDocument/2006/relationships" xmlns:w="http://schemas.openxmlformats.org/wordprocessingml/2006/main" xmlns:w14="http://schemas.microsoft.com/office/word/2010/wordml" xmlns:w15="http://schemas.microsoft.com/office/word/2012/wordml" xmlns:w16cex="http://schemas.microsoft.com/office/word/2018/wordml/cex" xmlns:w16cid="http://schemas.microsoft.com/office/word/2016/wordml/cid" xmlns:w16="http://schemas.microsoft.com/office/word/2018/wordml" xmlns:w16sdtdh="http://schemas.microsoft.com/office/word/2020/wordml/sdtdatahash" xmlns:w16se="http://schemas.microsoft.com/office/word/2015/wordml/symex" mc:Ignorable="w14 w15 w16se w16cid w16 w16cex w16sdtdh">
+<w:styles xmlns:mc="http://schemas.openxmlformats.org/markup-compatibility/2006" xmlns:r="http://schemas.openxmlformats.org/officeDocument/2006/relationships" xmlns:w="http://schemas.openxmlformats.org/wordprocessingml/2006/main" xmlns:w14="http://schemas.microsoft.com/office/word/2010/wordml" xmlns:w15="http://schemas.microsoft.com/office/word/2012/wordml" xmlns:w16cex="http://schemas.microsoft.com/office/word/2018/wordml/cex" xmlns:w16cid="http://schemas.microsoft.com/office/word/2016/wordml/cid" xmlns:w16="http://schemas.microsoft.com/office/word/2018/wordml" xmlns:w16du="http://schemas.microsoft.com/office/word/2023/wordml/word16du" xmlns:w16sdtdh="http://schemas.microsoft.com/office/word/2020/wordml/sdtdatahash" xmlns:w16se="http://schemas.microsoft.com/office/word/2015/wordml/symex" mc:Ignorable="w14 w15 w16se w16cid w16 w16cex w16sdtdh w16du">
   <w:docDefaults>
     <w:rPrDefault>
       <w:rPr>

--- a/docs/paper/methods-and-materials-v1.docx
+++ b/docs/paper/methods-and-materials-v1.docx
@@ -1,6 +1,6 @@
 
 <file path=word/document.xml><?xml version="1.0" encoding="utf-8"?>
-<w:document xmlns:wpc="http://schemas.microsoft.com/office/word/2010/wordprocessingCanvas" xmlns:cx="http://schemas.microsoft.com/office/drawing/2014/chartex" xmlns:cx1="http://schemas.microsoft.com/office/drawing/2015/9/8/chartex" xmlns:cx2="http://schemas.microsoft.com/office/drawing/2015/10/21/chartex" xmlns:cx3="http://schemas.microsoft.com/office/drawing/2016/5/9/chartex" xmlns:cx4="http://schemas.microsoft.com/office/drawing/2016/5/10/chartex" xmlns:cx5="http://schemas.microsoft.com/office/drawing/2016/5/11/chartex" xmlns:cx6="http://schemas.microsoft.com/office/drawing/2016/5/12/chartex" xmlns:cx7="http://schemas.microsoft.com/office/drawing/2016/5/13/chartex" xmlns:cx8="http://schemas.microsoft.com/office/drawing/2016/5/14/chartex" xmlns:mc="http://schemas.openxmlformats.org/markup-compatibility/2006" xmlns:aink="http://schemas.microsoft.com/office/drawing/2016/ink" xmlns:am3d="http://schemas.microsoft.com/office/drawing/2017/model3d" xmlns:o="urn:schemas-microsoft-com:office:office" xmlns:oel="http://schemas.microsoft.com/office/2019/extlst" xmlns:r="http://schemas.openxmlformats.org/officeDocument/2006/relationships" xmlns:m="http://schemas.openxmlformats.org/officeDocument/2006/math" xmlns:v="urn:schemas-microsoft-com:vml" xmlns:wp14="http://schemas.microsoft.com/office/word/2010/wordprocessingDrawing" xmlns:wp="http://schemas.openxmlformats.org/drawingml/2006/wordprocessingDrawing" xmlns:w10="urn:schemas-microsoft-com:office:word" xmlns:w="http://schemas.openxmlformats.org/wordprocessingml/2006/main" xmlns:w14="http://schemas.microsoft.com/office/word/2010/wordml" xmlns:w15="http://schemas.microsoft.com/office/word/2012/wordml" xmlns:w16cex="http://schemas.microsoft.com/office/word/2018/wordml/cex" xmlns:w16cid="http://schemas.microsoft.com/office/word/2016/wordml/cid" xmlns:w16="http://schemas.microsoft.com/office/word/2018/wordml" xmlns:w16du="http://schemas.microsoft.com/office/word/2023/wordml/word16du" xmlns:w16sdtdh="http://schemas.microsoft.com/office/word/2020/wordml/sdtdatahash" xmlns:w16se="http://schemas.microsoft.com/office/word/2015/wordml/symex" xmlns:wpg="http://schemas.microsoft.com/office/word/2010/wordprocessingGroup" xmlns:wpi="http://schemas.microsoft.com/office/word/2010/wordprocessingInk" xmlns:wne="http://schemas.microsoft.com/office/word/2006/wordml" xmlns:wps="http://schemas.microsoft.com/office/word/2010/wordprocessingShape" mc:Ignorable="w14 w15 w16se w16cid w16 w16cex w16sdtdh w16du wp14">
+<w:document xmlns:wpc="http://schemas.microsoft.com/office/word/2010/wordprocessingCanvas" xmlns:cx="http://schemas.microsoft.com/office/drawing/2014/chartex" xmlns:cx1="http://schemas.microsoft.com/office/drawing/2015/9/8/chartex" xmlns:cx2="http://schemas.microsoft.com/office/drawing/2015/10/21/chartex" xmlns:cx3="http://schemas.microsoft.com/office/drawing/2016/5/9/chartex" xmlns:cx4="http://schemas.microsoft.com/office/drawing/2016/5/10/chartex" xmlns:cx5="http://schemas.microsoft.com/office/drawing/2016/5/11/chartex" xmlns:cx6="http://schemas.microsoft.com/office/drawing/2016/5/12/chartex" xmlns:cx7="http://schemas.microsoft.com/office/drawing/2016/5/13/chartex" xmlns:cx8="http://schemas.microsoft.com/office/drawing/2016/5/14/chartex" xmlns:mc="http://schemas.openxmlformats.org/markup-compatibility/2006" xmlns:aink="http://schemas.microsoft.com/office/drawing/2016/ink" xmlns:am3d="http://schemas.microsoft.com/office/drawing/2017/model3d" xmlns:o="urn:schemas-microsoft-com:office:office" xmlns:oel="http://schemas.microsoft.com/office/2019/extlst" xmlns:r="http://schemas.openxmlformats.org/officeDocument/2006/relationships" xmlns:m="http://schemas.openxmlformats.org/officeDocument/2006/math" xmlns:v="urn:schemas-microsoft-com:vml" xmlns:wp14="http://schemas.microsoft.com/office/word/2010/wordprocessingDrawing" xmlns:wp="http://schemas.openxmlformats.org/drawingml/2006/wordprocessingDrawing" xmlns:w10="urn:schemas-microsoft-com:office:word" xmlns:w="http://schemas.openxmlformats.org/wordprocessingml/2006/main" xmlns:w14="http://schemas.microsoft.com/office/word/2010/wordml" xmlns:w15="http://schemas.microsoft.com/office/word/2012/wordml" xmlns:w16cex="http://schemas.microsoft.com/office/word/2018/wordml/cex" xmlns:w16cid="http://schemas.microsoft.com/office/word/2016/wordml/cid" xmlns:w16="http://schemas.microsoft.com/office/word/2018/wordml" xmlns:w16sdtdh="http://schemas.microsoft.com/office/word/2020/wordml/sdtdatahash" xmlns:w16se="http://schemas.microsoft.com/office/word/2015/wordml/symex" xmlns:wpg="http://schemas.microsoft.com/office/word/2010/wordprocessingGroup" xmlns:wpi="http://schemas.microsoft.com/office/word/2010/wordprocessingInk" xmlns:wne="http://schemas.microsoft.com/office/word/2006/wordml" xmlns:wps="http://schemas.microsoft.com/office/word/2010/wordprocessingShape" mc:Ignorable="w14 w15 w16se w16cid w16 w16cex w16sdtdh wp14">
   <w:body>
     <w:p>
       <w:bookmarkStart w:id="0" w:name="_Hlk133499779"/>
@@ -198,6 +198,9 @@
       <w:r>
         <w:t>ertilizer</w:t>
       </w:r>
+      <w:r>
+        <w:t xml:space="preserve"> (both applied to alfalfa, and avoided due to the growing of alfalfa)</w:t>
+      </w:r>
     </w:p>
     <w:p>
       <w:pPr>
@@ -238,12 +241,1434 @@
         <w:t>Net soil carbon sequestration</w:t>
       </w:r>
       <w:r>
+        <w:t xml:space="preserve"> and avoided nitrous oxide emissions</w:t>
+      </w:r>
+      <w:r>
         <w:t xml:space="preserve"> (GHG)</w:t>
       </w:r>
     </w:p>
     <w:p>
       <w:r>
-        <w:t xml:space="preserve">Calculations and assumptions are described in detail below. </w:t>
+        <w:t xml:space="preserve">Each category is explained below. </w:t>
+      </w:r>
+    </w:p>
+    <w:p/>
+    <w:p/>
+    <w:p/>
+    <w:p/>
+    <w:p/>
+    <w:p/>
+    <w:p/>
+    <w:p/>
+    <w:p>
+      <w:r>
+        <w:t>Table 1. Baseline assumptions for each region, represented by a single county’s enterprise budget</w:t>
+      </w:r>
+    </w:p>
+    <w:tbl>
+      <w:tblPr>
+        <w:tblStyle w:val="TableGrid"/>
+        <w:tblW w:w="0" w:type="auto"/>
+        <w:tblLook w:val="04A0" w:firstRow="1" w:lastRow="0" w:firstColumn="1" w:lastColumn="0" w:noHBand="0" w:noVBand="1"/>
+      </w:tblPr>
+      <w:tblGrid>
+        <w:gridCol w:w="2337"/>
+        <w:gridCol w:w="2337"/>
+        <w:gridCol w:w="2521"/>
+        <w:gridCol w:w="2155"/>
+      </w:tblGrid>
+      <w:tr>
+        <w:tc>
+          <w:tcPr>
+            <w:tcW w:w="2337" w:type="dxa"/>
+          </w:tcPr>
+          <w:p/>
+        </w:tc>
+        <w:tc>
+          <w:tcPr>
+            <w:tcW w:w="2337" w:type="dxa"/>
+          </w:tcPr>
+          <w:p>
+            <w:r>
+              <w:t>Tulare County</w:t>
+            </w:r>
+          </w:p>
+        </w:tc>
+        <w:tc>
+          <w:tcPr>
+            <w:tcW w:w="2521" w:type="dxa"/>
+          </w:tcPr>
+          <w:p>
+            <w:r>
+              <w:t>Siskiyou County</w:t>
+            </w:r>
+          </w:p>
+        </w:tc>
+        <w:tc>
+          <w:tcPr>
+            <w:tcW w:w="2155" w:type="dxa"/>
+          </w:tcPr>
+          <w:p>
+            <w:r>
+              <w:t>Imperial County</w:t>
+            </w:r>
+          </w:p>
+        </w:tc>
+      </w:tr>
+      <w:tr>
+        <w:tc>
+          <w:tcPr>
+            <w:tcW w:w="2337" w:type="dxa"/>
+          </w:tcPr>
+          <w:p>
+            <w:r>
+              <w:t>Subsequent crop, fertilizer credit from alfalfa</w:t>
+            </w:r>
+          </w:p>
+        </w:tc>
+        <w:tc>
+          <w:tcPr>
+            <w:tcW w:w="2337" w:type="dxa"/>
+          </w:tcPr>
+          <w:p>
+            <w:pPr>
+              <w:rPr>
+                <w:i/>
+                <w:iCs/>
+              </w:rPr>
+            </w:pPr>
+            <w:r>
+              <w:t>Tomatoes, 170</w:t>
+            </w:r>
+          </w:p>
+        </w:tc>
+        <w:tc>
+          <w:tcPr>
+            <w:tcW w:w="2521" w:type="dxa"/>
+          </w:tcPr>
+          <w:p>
+            <w:r>
+              <w:t>Wheat, 80</w:t>
+            </w:r>
+          </w:p>
+        </w:tc>
+        <w:tc>
+          <w:tcPr>
+            <w:tcW w:w="2155" w:type="dxa"/>
+          </w:tcPr>
+          <w:p>
+            <w:r>
+              <w:rPr>
+                <w:color w:val="FF0000"/>
+              </w:rPr>
+              <w:t>Wheat, 80</w:t>
+            </w:r>
+          </w:p>
+        </w:tc>
+      </w:tr>
+      <w:tr>
+        <w:tc>
+          <w:tcPr>
+            <w:tcW w:w="2337" w:type="dxa"/>
+          </w:tcPr>
+          <w:p>
+            <w:r>
+              <w:t>Planting rate</w:t>
+            </w:r>
+          </w:p>
+        </w:tc>
+        <w:tc>
+          <w:tcPr>
+            <w:tcW w:w="2337" w:type="dxa"/>
+          </w:tcPr>
+          <w:p>
+            <w:pPr>
+              <w:rPr>
+                <w:i/>
+                <w:iCs/>
+              </w:rPr>
+            </w:pPr>
+            <w:r>
+              <w:t xml:space="preserve">25 </w:t>
+            </w:r>
+            <w:proofErr w:type="spellStart"/>
+            <w:r>
+              <w:t>lb</w:t>
+            </w:r>
+            <w:proofErr w:type="spellEnd"/>
+            <w:r>
+              <w:t>/ac</w:t>
+            </w:r>
+          </w:p>
+        </w:tc>
+        <w:tc>
+          <w:tcPr>
+            <w:tcW w:w="2521" w:type="dxa"/>
+          </w:tcPr>
+          <w:p>
+            <w:r>
+              <w:t xml:space="preserve">20 </w:t>
+            </w:r>
+            <w:proofErr w:type="spellStart"/>
+            <w:r>
+              <w:t>lb</w:t>
+            </w:r>
+            <w:proofErr w:type="spellEnd"/>
+            <w:r>
+              <w:t>/ac</w:t>
+            </w:r>
+          </w:p>
+        </w:tc>
+        <w:tc>
+          <w:tcPr>
+            <w:tcW w:w="2155" w:type="dxa"/>
+          </w:tcPr>
+          <w:p>
+            <w:r>
+              <w:t xml:space="preserve">20 </w:t>
+            </w:r>
+            <w:proofErr w:type="spellStart"/>
+            <w:r>
+              <w:t>lb</w:t>
+            </w:r>
+            <w:proofErr w:type="spellEnd"/>
+            <w:r>
+              <w:t>/ac</w:t>
+            </w:r>
+          </w:p>
+        </w:tc>
+      </w:tr>
+      <w:tr>
+        <w:tc>
+          <w:tcPr>
+            <w:tcW w:w="2337" w:type="dxa"/>
+          </w:tcPr>
+          <w:p>
+            <w:r>
+              <w:t>Irrigation source, ground/surface water</w:t>
+            </w:r>
+          </w:p>
+        </w:tc>
+        <w:tc>
+          <w:tcPr>
+            <w:tcW w:w="2337" w:type="dxa"/>
+          </w:tcPr>
+          <w:p>
+            <w:r>
+              <w:t>50/50</w:t>
+            </w:r>
+          </w:p>
+        </w:tc>
+        <w:tc>
+          <w:tcPr>
+            <w:tcW w:w="2521" w:type="dxa"/>
+          </w:tcPr>
+          <w:p>
+            <w:r>
+              <w:t>50/50</w:t>
+            </w:r>
+          </w:p>
+        </w:tc>
+        <w:tc>
+          <w:tcPr>
+            <w:tcW w:w="2155" w:type="dxa"/>
+          </w:tcPr>
+          <w:p>
+            <w:r>
+              <w:t>0/100</w:t>
+            </w:r>
+          </w:p>
+        </w:tc>
+      </w:tr>
+      <w:tr>
+        <w:tc>
+          <w:tcPr>
+            <w:tcW w:w="2337" w:type="dxa"/>
+          </w:tcPr>
+          <w:p>
+            <w:r>
+              <w:t>Well depth (note: NRCS says CA state average is 236 feet)</w:t>
+            </w:r>
+          </w:p>
+        </w:tc>
+        <w:tc>
+          <w:tcPr>
+            <w:tcW w:w="2337" w:type="dxa"/>
+          </w:tcPr>
+          <w:p>
+            <w:pPr>
+              <w:rPr>
+                <w:i/>
+                <w:iCs/>
+              </w:rPr>
+            </w:pPr>
+            <w:r>
+              <w:t>500 feet (</w:t>
+            </w:r>
+            <w:r>
+              <w:rPr>
+                <w:color w:val="FF0000"/>
+              </w:rPr>
+              <w:t>Mike said 300-1,500 feet, gets deeper as you move west, he thought 500 feet might be a good estimate for Tulare</w:t>
+            </w:r>
+            <w:r>
+              <w:t>)</w:t>
+            </w:r>
+          </w:p>
+        </w:tc>
+        <w:tc>
+          <w:tcPr>
+            <w:tcW w:w="2521" w:type="dxa"/>
+          </w:tcPr>
+          <w:p>
+            <w:r>
+              <w:t>150 feet</w:t>
+            </w:r>
+          </w:p>
+        </w:tc>
+        <w:tc>
+          <w:tcPr>
+            <w:tcW w:w="2155" w:type="dxa"/>
+          </w:tcPr>
+          <w:p>
+            <w:r>
+              <w:t>NA</w:t>
+            </w:r>
+          </w:p>
+        </w:tc>
+      </w:tr>
+      <w:tr>
+        <w:tc>
+          <w:tcPr>
+            <w:tcW w:w="2337" w:type="dxa"/>
+          </w:tcPr>
+          <w:p>
+            <w:r>
+              <w:t>Amount of water applied</w:t>
+            </w:r>
+          </w:p>
+        </w:tc>
+        <w:tc>
+          <w:tcPr>
+            <w:tcW w:w="2337" w:type="dxa"/>
+          </w:tcPr>
+          <w:p>
+            <w:r>
+              <w:t>8 ac-in establishment,</w:t>
+            </w:r>
+          </w:p>
+          <w:p>
+            <w:r>
+              <w:t>64 ac-in/year production</w:t>
+            </w:r>
+          </w:p>
+        </w:tc>
+        <w:tc>
+          <w:tcPr>
+            <w:tcW w:w="2521" w:type="dxa"/>
+          </w:tcPr>
+          <w:p>
+            <w:r>
+              <w:t xml:space="preserve">4.5 ac-in establishment, </w:t>
+            </w:r>
+          </w:p>
+          <w:p>
+            <w:r>
+              <w:t>24 ac-in/year production</w:t>
+            </w:r>
+          </w:p>
+        </w:tc>
+        <w:tc>
+          <w:tcPr>
+            <w:tcW w:w="2155" w:type="dxa"/>
+          </w:tcPr>
+          <w:p>
+            <w:r>
+              <w:t>18 ac-in establishment,</w:t>
+            </w:r>
+          </w:p>
+          <w:p>
+            <w:r>
+              <w:t>84 ac-in/year production</w:t>
+            </w:r>
+          </w:p>
+        </w:tc>
+      </w:tr>
+      <w:tr>
+        <w:tc>
+          <w:tcPr>
+            <w:tcW w:w="2337" w:type="dxa"/>
+          </w:tcPr>
+          <w:p>
+            <w:r>
+              <w:t>Establishment irrigation type, efficiency</w:t>
+            </w:r>
+          </w:p>
+        </w:tc>
+        <w:tc>
+          <w:tcPr>
+            <w:tcW w:w="2337" w:type="dxa"/>
+          </w:tcPr>
+          <w:p>
+            <w:r>
+              <w:t>Sprinkler, 80%</w:t>
+            </w:r>
+          </w:p>
+        </w:tc>
+        <w:tc>
+          <w:tcPr>
+            <w:tcW w:w="2521" w:type="dxa"/>
+          </w:tcPr>
+          <w:p>
+            <w:r>
+              <w:t>Pivot, 80%</w:t>
+            </w:r>
+          </w:p>
+        </w:tc>
+        <w:tc>
+          <w:tcPr>
+            <w:tcW w:w="2155" w:type="dxa"/>
+          </w:tcPr>
+          <w:p>
+            <w:r>
+              <w:rPr>
+                <w:color w:val="FF0000"/>
+              </w:rPr>
+              <w:t>Sprinkler, 80%</w:t>
+            </w:r>
+          </w:p>
+        </w:tc>
+      </w:tr>
+      <w:tr>
+        <w:tc>
+          <w:tcPr>
+            <w:tcW w:w="2337" w:type="dxa"/>
+          </w:tcPr>
+          <w:p>
+            <w:r>
+              <w:t>Production irrigation type, efficiency</w:t>
+            </w:r>
+          </w:p>
+        </w:tc>
+        <w:tc>
+          <w:tcPr>
+            <w:tcW w:w="2337" w:type="dxa"/>
+          </w:tcPr>
+          <w:p>
+            <w:pPr>
+              <w:rPr>
+                <w:i/>
+                <w:iCs/>
+              </w:rPr>
+            </w:pPr>
+            <w:r>
+              <w:t>Flood, 70%</w:t>
+            </w:r>
+          </w:p>
+        </w:tc>
+        <w:tc>
+          <w:tcPr>
+            <w:tcW w:w="2521" w:type="dxa"/>
+          </w:tcPr>
+          <w:p>
+            <w:r>
+              <w:t>Pivot, 80%</w:t>
+            </w:r>
+          </w:p>
+        </w:tc>
+        <w:tc>
+          <w:tcPr>
+            <w:tcW w:w="2155" w:type="dxa"/>
+          </w:tcPr>
+          <w:p>
+            <w:r>
+              <w:t>Flood, 70%</w:t>
+            </w:r>
+          </w:p>
+        </w:tc>
+      </w:tr>
+      <w:tr>
+        <w:tc>
+          <w:tcPr>
+            <w:tcW w:w="2337" w:type="dxa"/>
+          </w:tcPr>
+          <w:p>
+            <w:r>
+              <w:t>Role of pump (see pump table)</w:t>
+            </w:r>
+          </w:p>
+        </w:tc>
+        <w:tc>
+          <w:tcPr>
+            <w:tcW w:w="2337" w:type="dxa"/>
+          </w:tcPr>
+          <w:p>
+            <w:pPr>
+              <w:rPr>
+                <w:color w:val="FF0000"/>
+              </w:rPr>
+            </w:pPr>
+            <w:r>
+              <w:rPr>
+                <w:color w:val="FF0000"/>
+              </w:rPr>
+              <w:t>Before drip (filter and pressure reg), before sprinkler (probably contracted out) regardless of water source</w:t>
+            </w:r>
+          </w:p>
+        </w:tc>
+        <w:tc>
+          <w:tcPr>
+            <w:tcW w:w="2521" w:type="dxa"/>
+          </w:tcPr>
+          <w:p>
+            <w:pPr>
+              <w:rPr>
+                <w:color w:val="FF0000"/>
+              </w:rPr>
+            </w:pPr>
+            <w:r>
+              <w:rPr>
+                <w:color w:val="FF0000"/>
+              </w:rPr>
+              <w:t xml:space="preserve">Pump from river or ground for flood, </w:t>
+            </w:r>
+            <w:proofErr w:type="spellStart"/>
+            <w:r>
+              <w:rPr>
+                <w:color w:val="FF0000"/>
+              </w:rPr>
+              <w:t>add’l</w:t>
+            </w:r>
+            <w:proofErr w:type="spellEnd"/>
+            <w:r>
+              <w:rPr>
+                <w:color w:val="FF0000"/>
+              </w:rPr>
+              <w:t xml:space="preserve"> pump for drip (to go through filter and control pressure in lines), one pump for all other application types</w:t>
+            </w:r>
+          </w:p>
+        </w:tc>
+        <w:tc>
+          <w:tcPr>
+            <w:tcW w:w="2155" w:type="dxa"/>
+          </w:tcPr>
+          <w:p>
+            <w:r>
+              <w:rPr>
+                <w:color w:val="FF0000"/>
+              </w:rPr>
+              <w:t>Pump into sprinkler or drip system</w:t>
+            </w:r>
+            <w:r>
+              <w:rPr>
+                <w:color w:val="FF0000"/>
+              </w:rPr>
+              <w:t>, no pumps for flood irrigation</w:t>
+            </w:r>
+            <w:r>
+              <w:rPr>
+                <w:color w:val="FF0000"/>
+              </w:rPr>
+              <w:t>.</w:t>
+            </w:r>
+          </w:p>
+        </w:tc>
+      </w:tr>
+      <w:tr>
+        <w:tc>
+          <w:tcPr>
+            <w:tcW w:w="2337" w:type="dxa"/>
+          </w:tcPr>
+          <w:p>
+            <w:r>
+              <w:t>Irrigation pump energy source, work conversion efficiency</w:t>
+            </w:r>
+          </w:p>
+        </w:tc>
+        <w:tc>
+          <w:tcPr>
+            <w:tcW w:w="2337" w:type="dxa"/>
+          </w:tcPr>
+          <w:p>
+            <w:pPr>
+              <w:rPr>
+                <w:i/>
+                <w:iCs/>
+              </w:rPr>
+            </w:pPr>
+            <w:r>
+              <w:t>Diesel, 30%</w:t>
+            </w:r>
+          </w:p>
+        </w:tc>
+        <w:tc>
+          <w:tcPr>
+            <w:tcW w:w="2521" w:type="dxa"/>
+          </w:tcPr>
+          <w:p>
+            <w:r>
+              <w:t>Diesel, 30%</w:t>
+            </w:r>
+          </w:p>
+        </w:tc>
+        <w:tc>
+          <w:tcPr>
+            <w:tcW w:w="2155" w:type="dxa"/>
+          </w:tcPr>
+          <w:p>
+            <w:r>
+              <w:t>Diesel, 30%</w:t>
+            </w:r>
+          </w:p>
+        </w:tc>
+      </w:tr>
+      <w:tr>
+        <w:tc>
+          <w:tcPr>
+            <w:tcW w:w="2337" w:type="dxa"/>
+          </w:tcPr>
+          <w:p>
+            <w:r>
+              <w:t>Fertility</w:t>
+            </w:r>
+          </w:p>
+        </w:tc>
+        <w:tc>
+          <w:tcPr>
+            <w:tcW w:w="2337" w:type="dxa"/>
+          </w:tcPr>
+          <w:p>
+            <w:r>
+              <w:t xml:space="preserve">200 </w:t>
+            </w:r>
+            <w:proofErr w:type="spellStart"/>
+            <w:r>
+              <w:t>lb</w:t>
+            </w:r>
+            <w:proofErr w:type="spellEnd"/>
+            <w:r>
+              <w:t>/ac MAP at establishment</w:t>
+            </w:r>
+          </w:p>
+        </w:tc>
+        <w:tc>
+          <w:tcPr>
+            <w:tcW w:w="2521" w:type="dxa"/>
+          </w:tcPr>
+          <w:p>
+            <w:r>
+              <w:t xml:space="preserve">300 </w:t>
+            </w:r>
+            <w:proofErr w:type="spellStart"/>
+            <w:r>
+              <w:t>lb</w:t>
+            </w:r>
+            <w:proofErr w:type="spellEnd"/>
+            <w:r>
+              <w:t>/ac MAP at establishment, 25 gal 10-34-0 each production year</w:t>
+            </w:r>
+          </w:p>
+        </w:tc>
+        <w:tc>
+          <w:tcPr>
+            <w:tcW w:w="2155" w:type="dxa"/>
+          </w:tcPr>
+          <w:p>
+            <w:r>
+              <w:t xml:space="preserve">200 </w:t>
+            </w:r>
+            <w:proofErr w:type="spellStart"/>
+            <w:r>
+              <w:t>lb</w:t>
+            </w:r>
+            <w:proofErr w:type="spellEnd"/>
+            <w:r>
+              <w:t xml:space="preserve">/ac MAP and 250 </w:t>
+            </w:r>
+            <w:proofErr w:type="spellStart"/>
+            <w:r>
+              <w:t>lb</w:t>
+            </w:r>
+            <w:proofErr w:type="spellEnd"/>
+            <w:r>
+              <w:t xml:space="preserve">/ac potash at establishment, 75 </w:t>
+            </w:r>
+            <w:proofErr w:type="spellStart"/>
+            <w:r>
+              <w:t>lb</w:t>
+            </w:r>
+            <w:proofErr w:type="spellEnd"/>
+            <w:r>
+              <w:t xml:space="preserve">/ac MAP and 250 </w:t>
+            </w:r>
+            <w:proofErr w:type="spellStart"/>
+            <w:r>
+              <w:t>lb</w:t>
+            </w:r>
+            <w:proofErr w:type="spellEnd"/>
+            <w:r>
+              <w:t>/ac potash each production year</w:t>
+            </w:r>
+          </w:p>
+        </w:tc>
+      </w:tr>
+      <w:tr>
+        <w:tc>
+          <w:tcPr>
+            <w:tcW w:w="2337" w:type="dxa"/>
+          </w:tcPr>
+          <w:p>
+            <w:r>
+              <w:t>Stand life</w:t>
+            </w:r>
+          </w:p>
+        </w:tc>
+        <w:tc>
+          <w:tcPr>
+            <w:tcW w:w="2337" w:type="dxa"/>
+          </w:tcPr>
+          <w:p>
+            <w:r>
+              <w:t>3 years</w:t>
+            </w:r>
+          </w:p>
+        </w:tc>
+        <w:tc>
+          <w:tcPr>
+            <w:tcW w:w="2521" w:type="dxa"/>
+          </w:tcPr>
+          <w:p>
+            <w:r>
+              <w:t>6 years</w:t>
+            </w:r>
+          </w:p>
+        </w:tc>
+        <w:tc>
+          <w:tcPr>
+            <w:tcW w:w="2155" w:type="dxa"/>
+          </w:tcPr>
+          <w:p>
+            <w:r>
+              <w:t xml:space="preserve">3 years </w:t>
+            </w:r>
+            <w:r>
+              <w:rPr>
+                <w:color w:val="FF0000"/>
+              </w:rPr>
+              <w:t xml:space="preserve">(Irrigation guy didn’t like this number, but it’s the </w:t>
+            </w:r>
+            <w:r>
+              <w:rPr>
+                <w:color w:val="FF0000"/>
+              </w:rPr>
+              <w:lastRenderedPageBreak/>
+              <w:t>enterprise budget value)</w:t>
+            </w:r>
+          </w:p>
+        </w:tc>
+      </w:tr>
+      <w:tr>
+        <w:tc>
+          <w:tcPr>
+            <w:tcW w:w="2337" w:type="dxa"/>
+          </w:tcPr>
+          <w:p>
+            <w:r>
+              <w:lastRenderedPageBreak/>
+              <w:t>Number of harvests</w:t>
+            </w:r>
+          </w:p>
+        </w:tc>
+        <w:tc>
+          <w:tcPr>
+            <w:tcW w:w="2337" w:type="dxa"/>
+          </w:tcPr>
+          <w:p>
+            <w:r>
+              <w:t>9 (2 haylage, 7 hay)</w:t>
+            </w:r>
+          </w:p>
+        </w:tc>
+        <w:tc>
+          <w:tcPr>
+            <w:tcW w:w="2521" w:type="dxa"/>
+          </w:tcPr>
+          <w:p>
+            <w:r>
+              <w:t xml:space="preserve">3 </w:t>
+            </w:r>
+          </w:p>
+        </w:tc>
+        <w:tc>
+          <w:tcPr>
+            <w:tcW w:w="2155" w:type="dxa"/>
+          </w:tcPr>
+          <w:p>
+            <w:r>
+              <w:t>12 (3 green chop, 9 hay)</w:t>
+            </w:r>
+          </w:p>
+        </w:tc>
+      </w:tr>
+      <w:tr>
+        <w:tc>
+          <w:tcPr>
+            <w:tcW w:w="2337" w:type="dxa"/>
+          </w:tcPr>
+          <w:p>
+            <w:r>
+              <w:t>Dry matter harvested</w:t>
+            </w:r>
+          </w:p>
+        </w:tc>
+        <w:tc>
+          <w:tcPr>
+            <w:tcW w:w="2337" w:type="dxa"/>
+          </w:tcPr>
+          <w:p>
+            <w:r>
+              <w:t>8 dry Mg/ha</w:t>
+            </w:r>
+          </w:p>
+        </w:tc>
+        <w:tc>
+          <w:tcPr>
+            <w:tcW w:w="2521" w:type="dxa"/>
+          </w:tcPr>
+          <w:p>
+            <w:r>
+              <w:t>3 dry Mg/ha</w:t>
+            </w:r>
+            <w:r>
+              <w:rPr>
+                <w:color w:val="FF0000"/>
+              </w:rPr>
+              <w:t xml:space="preserve"> Giuliano says 4.5-7.5, unsure if this dry or not</w:t>
+            </w:r>
+          </w:p>
+        </w:tc>
+        <w:tc>
+          <w:tcPr>
+            <w:tcW w:w="2155" w:type="dxa"/>
+          </w:tcPr>
+          <w:p>
+            <w:r>
+              <w:rPr>
+                <w:color w:val="FF0000"/>
+              </w:rPr>
+              <w:t>8 dry Mg/ha</w:t>
+            </w:r>
+            <w:r>
+              <w:rPr>
+                <w:color w:val="FF0000"/>
+              </w:rPr>
+              <w:t xml:space="preserve"> (Ali didn’t like this number, but it is what is in the enterprise budget)</w:t>
+            </w:r>
+          </w:p>
+        </w:tc>
+      </w:tr>
+      <w:tr>
+        <w:tc>
+          <w:tcPr>
+            <w:tcW w:w="2337" w:type="dxa"/>
+          </w:tcPr>
+          <w:p>
+            <w:r>
+              <w:t>Pesticide application method</w:t>
+            </w:r>
+          </w:p>
+        </w:tc>
+        <w:tc>
+          <w:tcPr>
+            <w:tcW w:w="2337" w:type="dxa"/>
+          </w:tcPr>
+          <w:p>
+            <w:r>
+              <w:t>Tractor</w:t>
+            </w:r>
+          </w:p>
+        </w:tc>
+        <w:tc>
+          <w:tcPr>
+            <w:tcW w:w="2521" w:type="dxa"/>
+          </w:tcPr>
+          <w:p>
+            <w:r>
+              <w:t>Tractor, could do through irrigation system</w:t>
+            </w:r>
+          </w:p>
+        </w:tc>
+        <w:tc>
+          <w:tcPr>
+            <w:tcW w:w="2155" w:type="dxa"/>
+          </w:tcPr>
+          <w:p>
+            <w:r>
+              <w:t>Tractor/aerial</w:t>
+            </w:r>
+          </w:p>
+        </w:tc>
+      </w:tr>
+      <w:tr>
+        <w:tc>
+          <w:tcPr>
+            <w:tcW w:w="2337" w:type="dxa"/>
+          </w:tcPr>
+          <w:p>
+            <w:r>
+              <w:t>Average number of field passes per year</w:t>
+            </w:r>
+          </w:p>
+        </w:tc>
+        <w:tc>
+          <w:tcPr>
+            <w:tcW w:w="2337" w:type="dxa"/>
+          </w:tcPr>
+          <w:p>
+            <w:r>
+              <w:t>11</w:t>
+            </w:r>
+          </w:p>
+        </w:tc>
+        <w:tc>
+          <w:tcPr>
+            <w:tcW w:w="2521" w:type="dxa"/>
+          </w:tcPr>
+          <w:p>
+            <w:r>
+              <w:t>6.8</w:t>
+            </w:r>
+          </w:p>
+        </w:tc>
+        <w:tc>
+          <w:tcPr>
+            <w:tcW w:w="2155" w:type="dxa"/>
+          </w:tcPr>
+          <w:p>
+            <w:r>
+              <w:t>16</w:t>
+            </w:r>
+          </w:p>
+        </w:tc>
+      </w:tr>
+    </w:tbl>
+    <w:p/>
+    <w:p/>
+    <w:p>
+      <w:r>
+        <w:t xml:space="preserve">Table 2. Scenarios – note all changes are individually made to the base scenario (i.e. no stacking of scenarios has been done). </w:t>
+      </w:r>
+    </w:p>
+    <w:tbl>
+      <w:tblPr>
+        <w:tblStyle w:val="TableGrid"/>
+        <w:tblW w:w="8905" w:type="dxa"/>
+        <w:tblLook w:val="04A0" w:firstRow="1" w:lastRow="0" w:firstColumn="1" w:lastColumn="0" w:noHBand="0" w:noVBand="1"/>
+      </w:tblPr>
+      <w:tblGrid>
+        <w:gridCol w:w="1548"/>
+        <w:gridCol w:w="7357"/>
+      </w:tblGrid>
+      <w:tr>
+        <w:tc>
+          <w:tcPr>
+            <w:tcW w:w="1548" w:type="dxa"/>
+          </w:tcPr>
+          <w:p>
+            <w:r>
+              <w:t>Name</w:t>
+            </w:r>
+          </w:p>
+        </w:tc>
+        <w:tc>
+          <w:tcPr>
+            <w:tcW w:w="7357" w:type="dxa"/>
+          </w:tcPr>
+          <w:p>
+            <w:r>
+              <w:t>Description</w:t>
+            </w:r>
+          </w:p>
+        </w:tc>
+      </w:tr>
+      <w:tr>
+        <w:tc>
+          <w:tcPr>
+            <w:tcW w:w="1548" w:type="dxa"/>
+          </w:tcPr>
+          <w:p>
+            <w:r>
+              <w:t>All ground water</w:t>
+            </w:r>
+          </w:p>
+        </w:tc>
+        <w:tc>
+          <w:tcPr>
+            <w:tcW w:w="7357" w:type="dxa"/>
+          </w:tcPr>
+          <w:p>
+            <w:r>
+              <w:t>All water requirements are assumed to be met using water pumped at 25 psi from 150 foot deep well</w:t>
+            </w:r>
+          </w:p>
+        </w:tc>
+      </w:tr>
+      <w:tr>
+        <w:tc>
+          <w:tcPr>
+            <w:tcW w:w="1548" w:type="dxa"/>
+          </w:tcPr>
+          <w:p>
+            <w:r>
+              <w:t>All surface water</w:t>
+            </w:r>
+          </w:p>
+        </w:tc>
+        <w:tc>
+          <w:tcPr>
+            <w:tcW w:w="7357" w:type="dxa"/>
+          </w:tcPr>
+          <w:p>
+            <w:r>
+              <w:t>All water requirements are assumed to be met using water pumped at 25 psi from a surface source</w:t>
+            </w:r>
+          </w:p>
+        </w:tc>
+      </w:tr>
+      <w:tr>
+        <w:tc>
+          <w:tcPr>
+            <w:tcW w:w="1548" w:type="dxa"/>
+          </w:tcPr>
+          <w:p>
+            <w:r>
+              <w:t>Deficit irrigation</w:t>
+            </w:r>
+          </w:p>
+        </w:tc>
+        <w:tc>
+          <w:tcPr>
+            <w:tcW w:w="7357" w:type="dxa"/>
+          </w:tcPr>
+          <w:p>
+            <w:r>
+              <w:t>(Tulare only)</w:t>
+            </w:r>
+          </w:p>
+          <w:p>
+            <w:r>
+              <w:t xml:space="preserve">Water use is decreased from 64 ac-in per year to </w:t>
+            </w:r>
+            <w:r>
+              <w:rPr>
+                <w:color w:val="FF0000"/>
+              </w:rPr>
+              <w:t xml:space="preserve">51 ac-in per year </w:t>
+            </w:r>
+            <w:r>
+              <w:t xml:space="preserve">(based on Ottman and Putnam), no July and August harvests of hay resulting in only 7 harvests instead of 9. Hay yields are reduced from 10 Mg ha-1 per </w:t>
+            </w:r>
+            <w:r>
+              <w:t xml:space="preserve">year to </w:t>
+            </w:r>
+            <w:r>
+              <w:rPr>
+                <w:color w:val="FF0000"/>
+              </w:rPr>
+              <w:t xml:space="preserve">7 Mg ha-1 </w:t>
+            </w:r>
+            <w:r>
+              <w:t>per year. All other field activities are assumed to remain the same.</w:t>
+            </w:r>
+            <w:r>
+              <w:t xml:space="preserve"> </w:t>
+            </w:r>
+          </w:p>
+        </w:tc>
+      </w:tr>
+      <w:tr>
+        <w:tc>
+          <w:tcPr>
+            <w:tcW w:w="1548" w:type="dxa"/>
+          </w:tcPr>
+          <w:p>
+            <w:r>
+              <w:t>Stand life extension</w:t>
+            </w:r>
+          </w:p>
+        </w:tc>
+        <w:tc>
+          <w:tcPr>
+            <w:tcW w:w="7357" w:type="dxa"/>
+          </w:tcPr>
+          <w:p>
+            <w:r>
+              <w:t>Stand life is increased by one-third (3 to 4 years in Tulare, 6 to 8 years in Siskiyou)</w:t>
+            </w:r>
+          </w:p>
+        </w:tc>
+      </w:tr>
+      <w:tr>
+        <w:tc>
+          <w:tcPr>
+            <w:tcW w:w="1548" w:type="dxa"/>
+          </w:tcPr>
+          <w:p>
+            <w:r>
+              <w:t>Double pump pressure</w:t>
+            </w:r>
+          </w:p>
+        </w:tc>
+        <w:tc>
+          <w:tcPr>
+            <w:tcW w:w="7357" w:type="dxa"/>
+          </w:tcPr>
+          <w:p>
+            <w:r>
+              <w:t>Pump pressure is doubled from 25 psi to 50 psi</w:t>
+            </w:r>
+          </w:p>
+        </w:tc>
+      </w:tr>
+      <w:tr>
+        <w:tc>
+          <w:tcPr>
+            <w:tcW w:w="1548" w:type="dxa"/>
+          </w:tcPr>
+          <w:p>
+            <w:r>
+              <w:t>Double well depth</w:t>
+            </w:r>
+          </w:p>
+        </w:tc>
+        <w:tc>
+          <w:tcPr>
+            <w:tcW w:w="7357" w:type="dxa"/>
+          </w:tcPr>
+          <w:p>
+            <w:r>
+              <w:t>Well depth is doubled from 500 to 1000 feet, larger the range the more impactful this assumption</w:t>
+            </w:r>
+          </w:p>
+        </w:tc>
+      </w:tr>
+      <w:tr>
+        <w:tc>
+          <w:tcPr>
+            <w:tcW w:w="1548" w:type="dxa"/>
+          </w:tcPr>
+          <w:p>
+            <w:r>
+              <w:t>Eliminate pesticides</w:t>
+            </w:r>
+          </w:p>
+        </w:tc>
+        <w:tc>
+          <w:tcPr>
+            <w:tcW w:w="7357" w:type="dxa"/>
+          </w:tcPr>
+          <w:p>
+            <w:r>
+              <w:t>Eliminate passes and embedded energy</w:t>
+            </w:r>
+          </w:p>
+        </w:tc>
+      </w:tr>
+      <w:tr>
+        <w:tc>
+          <w:tcPr>
+            <w:tcW w:w="1548" w:type="dxa"/>
+          </w:tcPr>
+          <w:p>
+            <w:r>
+              <w:t>Electrify irrigation</w:t>
+            </w:r>
+          </w:p>
+        </w:tc>
+        <w:tc>
+          <w:tcPr>
+            <w:tcW w:w="7357" w:type="dxa"/>
+          </w:tcPr>
+          <w:p>
+            <w:r>
+              <w:t xml:space="preserve">Change energy source for pumping irrigation water to electric (90% work conversion efficiency). </w:t>
+            </w:r>
+          </w:p>
+        </w:tc>
+      </w:tr>
+      <w:tr>
+        <w:tc>
+          <w:tcPr>
+            <w:tcW w:w="1548" w:type="dxa"/>
+          </w:tcPr>
+          <w:p>
+            <w:r>
+              <w:t>Electrify harvest operations</w:t>
+            </w:r>
+          </w:p>
+        </w:tc>
+        <w:tc>
+          <w:tcPr>
+            <w:tcW w:w="7357" w:type="dxa"/>
+          </w:tcPr>
+          <w:p>
+            <w:r>
+              <w:t>Change harvest operations energy source to electric.</w:t>
+            </w:r>
+          </w:p>
+        </w:tc>
+      </w:tr>
+      <w:tr>
+        <w:tc>
+          <w:tcPr>
+            <w:tcW w:w="1548" w:type="dxa"/>
+          </w:tcPr>
+          <w:p>
+            <w:r>
+              <w:t>Electrify field operations</w:t>
+            </w:r>
+          </w:p>
+        </w:tc>
+        <w:tc>
+          <w:tcPr>
+            <w:tcW w:w="7357" w:type="dxa"/>
+          </w:tcPr>
+          <w:p>
+            <w:r>
+              <w:t>Change all operations except harvest to electric.</w:t>
+            </w:r>
+          </w:p>
+        </w:tc>
+      </w:tr>
+      <w:tr>
+        <w:tc>
+          <w:tcPr>
+            <w:tcW w:w="1548" w:type="dxa"/>
+          </w:tcPr>
+          <w:p>
+            <w:r>
+              <w:t xml:space="preserve">Change from flood/sprinkler </w:t>
+            </w:r>
+            <w:r>
+              <w:lastRenderedPageBreak/>
+              <w:t>irrigation to drip irrigation</w:t>
+            </w:r>
+          </w:p>
+        </w:tc>
+        <w:tc>
+          <w:tcPr>
+            <w:tcW w:w="7357" w:type="dxa"/>
+          </w:tcPr>
+          <w:p>
+            <w:r>
+              <w:lastRenderedPageBreak/>
+              <w:t>Here we assume you have to apply more water than the crop actually needs due to water losses from the irrigation type. Efficiencies are flood &lt; sprinkler &lt; drip (70%, 80%, 90%).</w:t>
+            </w:r>
+          </w:p>
+        </w:tc>
+      </w:tr>
+      <w:tr>
+        <w:tc>
+          <w:tcPr>
+            <w:tcW w:w="1548" w:type="dxa"/>
+          </w:tcPr>
+          <w:p>
+            <w:r>
+              <w:t>Eliminate insecticides</w:t>
+            </w:r>
+          </w:p>
+        </w:tc>
+        <w:tc>
+          <w:tcPr>
+            <w:tcW w:w="7357" w:type="dxa"/>
+          </w:tcPr>
+          <w:p>
+            <w:r>
+              <w:t>Eliminate passes and products</w:t>
+            </w:r>
+          </w:p>
+        </w:tc>
+      </w:tr>
+      <w:tr>
+        <w:tc>
+          <w:tcPr>
+            <w:tcW w:w="1548" w:type="dxa"/>
+          </w:tcPr>
+          <w:p>
+            <w:r>
+              <w:t>Eliminate herbicides</w:t>
+            </w:r>
+          </w:p>
+        </w:tc>
+        <w:tc>
+          <w:tcPr>
+            <w:tcW w:w="7357" w:type="dxa"/>
+          </w:tcPr>
+          <w:p>
+            <w:r>
+              <w:t>Eliminate passes and products</w:t>
+            </w:r>
+          </w:p>
+        </w:tc>
+      </w:tr>
+      <w:tr>
+        <w:tc>
+          <w:tcPr>
+            <w:tcW w:w="1548" w:type="dxa"/>
+          </w:tcPr>
+          <w:p>
+            <w:r>
+              <w:t>Surface water, gravity fed irrigation (no irrigation energy used)</w:t>
+            </w:r>
+          </w:p>
+        </w:tc>
+        <w:tc>
+          <w:tcPr>
+            <w:tcW w:w="7357" w:type="dxa"/>
+          </w:tcPr>
+          <w:p>
+            <w:r>
+              <w:t>(Tulare only)</w:t>
+            </w:r>
+          </w:p>
+        </w:tc>
+      </w:tr>
+      <w:tr>
+        <w:tc>
+          <w:tcPr>
+            <w:tcW w:w="1548" w:type="dxa"/>
+          </w:tcPr>
+          <w:p>
+            <w:r>
+              <w:t>No leaching-derived N2O emissions</w:t>
+            </w:r>
+          </w:p>
+        </w:tc>
+        <w:tc>
+          <w:tcPr>
+            <w:tcW w:w="7357" w:type="dxa"/>
+          </w:tcPr>
+          <w:p>
+            <w:r>
+              <w:t>N2O from volatilization provides wet and dry climate values (used dry climate values). The fraction leached is set at 0.24 ‘in wet climates’,  but the leaching/runoff derived N2O has only a static value (0.011 of the amount leached). May need to rerun everything eliminating this component (</w:t>
+            </w:r>
+            <w:r>
+              <w:rPr>
+                <w:color w:val="FF0000"/>
+              </w:rPr>
+              <w:t>I don’t think California has a nitrogen leaching problem?</w:t>
+            </w:r>
+            <w:r>
+              <w:t>)</w:t>
+            </w:r>
+          </w:p>
+        </w:tc>
+      </w:tr>
+      <w:tr>
+        <w:tc>
+          <w:tcPr>
+            <w:tcW w:w="1548" w:type="dxa"/>
+          </w:tcPr>
+          <w:p>
+            <w:r>
+              <w:t>Pasture carbon credit</w:t>
+            </w:r>
+          </w:p>
+        </w:tc>
+        <w:tc>
+          <w:tcPr>
+            <w:tcW w:w="7357" w:type="dxa"/>
+          </w:tcPr>
+          <w:p>
+            <w:r>
+              <w:t>From California Healthy Soils, specific to each county</w:t>
+            </w:r>
+          </w:p>
+        </w:tc>
+      </w:tr>
+      <w:tr>
+        <w:tc>
+          <w:tcPr>
+            <w:tcW w:w="1548" w:type="dxa"/>
+          </w:tcPr>
+          <w:p>
+            <w:r>
+              <w:t>No carbon credit</w:t>
+            </w:r>
+          </w:p>
+        </w:tc>
+        <w:tc>
+          <w:tcPr>
+            <w:tcW w:w="7357" w:type="dxa"/>
+          </w:tcPr>
+          <w:p>
+            <w:r>
+              <w:t>From California Healthy Soils, specific to each county</w:t>
+            </w:r>
+          </w:p>
+        </w:tc>
+      </w:tr>
+      <w:tr>
+        <w:tc>
+          <w:tcPr>
+            <w:tcW w:w="1548" w:type="dxa"/>
+          </w:tcPr>
+          <w:p>
+            <w:r>
+              <w:t>Eliminate fertilizer offset</w:t>
+            </w:r>
+          </w:p>
+        </w:tc>
+        <w:tc>
+          <w:tcPr>
+            <w:tcW w:w="7357" w:type="dxa"/>
+          </w:tcPr>
+          <w:p>
+            <w:r>
+              <w:t xml:space="preserve">The crop following alfalfa will require less nitrogen compared to if it followed another annual crop. Many studies don’t take this credit into account. </w:t>
+            </w:r>
+          </w:p>
+        </w:tc>
+      </w:tr>
+    </w:tbl>
+    <w:p/>
+    <w:p>
+      <w:r>
+        <w:t xml:space="preserve">Ottman and Putnam (??) deficit irrigation with alfalfa: What are the economics? </w:t>
+      </w:r>
+      <w:hyperlink r:id="rId5" w:history="1">
+        <w:r>
+          <w:rPr>
+            <w:rStyle w:val="Hyperlink"/>
+          </w:rPr>
+          <w:t>https://alfalfa.ucdavis.edu/+symposium/2017/PDFfiles/Ottman%20Mike.pdf</w:t>
+        </w:r>
+      </w:hyperlink>
+    </w:p>
+    <w:p>
+      <w:r>
+        <w:t xml:space="preserve">IPCC 2019 refinement </w:t>
+      </w:r>
+      <w:r>
+        <w:t>https://www.ipcc-nggip.iges.or.jp/public/2019rf/vol4.html</w:t>
+      </w:r>
+    </w:p>
+    <w:p/>
+    <w:p>
+      <w:pPr>
+        <w:pStyle w:val="Heading1"/>
+      </w:pPr>
+      <w:r>
+        <w:t>Energy and GHG components of alfalfa production (see separate table)</w:t>
+      </w:r>
+    </w:p>
+    <w:p/>
+    <w:p>
+      <w:pPr>
+        <w:pStyle w:val="Heading2"/>
+      </w:pPr>
+      <w:r>
+        <w:t>Energy</w:t>
       </w:r>
     </w:p>
     <w:p>
@@ -251,79 +1676,37 @@
         <w:pStyle w:val="Heading3"/>
       </w:pPr>
       <w:r>
-        <w:t>F</w:t>
-      </w:r>
-      <w:r>
-        <w:t>uel consumed in f</w:t>
-      </w:r>
-      <w:r>
-        <w:t>ield passes</w:t>
-      </w:r>
-      <w:r>
-        <w:t xml:space="preserve"> and irrigation</w:t>
-      </w:r>
-    </w:p>
-    <w:p>
-      <w:r>
-        <w:t xml:space="preserve">Energy may be consumed on-farm </w:t>
-      </w:r>
-      <w:r>
-        <w:t xml:space="preserve">in the form of fuel </w:t>
+        <w:t>Direct</w:t>
+      </w:r>
+    </w:p>
+    <w:p>
+      <w:pPr>
+        <w:pStyle w:val="Heading4"/>
+        <w:rPr>
+          <w:b/>
+          <w:bCs/>
+        </w:rPr>
+      </w:pPr>
+      <w:r>
+        <w:t xml:space="preserve">Energy consumed by tractor </w:t>
       </w:r>
       <w:r>
         <w:t>for field operations</w:t>
       </w:r>
-      <w:r>
-        <w:t xml:space="preserve"> (including tractors or airplanes</w:t>
-      </w:r>
-      <w:r>
-        <w:t>)</w:t>
-      </w:r>
-      <w:r>
-        <w:t xml:space="preserve"> and movement of water for irrigation</w:t>
-      </w:r>
-      <w:r>
-        <w:t xml:space="preserve">. </w:t>
-      </w:r>
-    </w:p>
-    <w:p>
-      <w:pPr>
-        <w:pStyle w:val="Heading4"/>
-      </w:pPr>
-      <w:r>
-        <w:t>Field passes</w:t>
-      </w:r>
-    </w:p>
-    <w:p>
-      <w:r>
-        <w:t xml:space="preserve">The fuel consumed by a tractor for a given operation is a function of several variables, including the </w:t>
-      </w:r>
-      <w:r>
-        <w:t xml:space="preserve">type of fuel used, </w:t>
-      </w:r>
-      <w:r>
-        <w:t xml:space="preserve">size of the tractor, soil texture, and the operation being performed. The NRCS developed a </w:t>
-      </w:r>
-      <w:r>
-        <w:lastRenderedPageBreak/>
-        <w:t xml:space="preserve">database of average diesel fuel usage per unit land area for over 400 </w:t>
-      </w:r>
-      <w:r>
-        <w:t xml:space="preserve">(very) </w:t>
-      </w:r>
-      <w:r>
-        <w:t xml:space="preserve">specific </w:t>
-      </w:r>
-      <w:r>
-        <w:t xml:space="preserve">field operations. </w:t>
-      </w:r>
-      <w:r>
-        <w:t>This database is</w:t>
-      </w:r>
-      <w:r>
-        <w:t xml:space="preserve"> used to drive the energy use estimates in Field to Market’s Fieldprint Calculator (</w:t>
-      </w:r>
-      <w:hyperlink r:id="rId5" w:history="1">
+    </w:p>
+    <w:p>
+      <w:r>
+        <w:t xml:space="preserve">Energy may be consumed on-farm in the form of fuel for field operations (including tractors or airplanes) and movement of water for irrigation. The fuel consumed by a tractor for a given operation is a function of several variables, including the type of fuel used, size of the tractor, soil texture, and the operation being performed. The NRCS developed a database of average diesel fuel usage per unit land area for over 400 (very) specific field operations. This database is used to drive the energy use estimates in Field to Market’s </w:t>
+      </w:r>
+      <w:proofErr w:type="spellStart"/>
+      <w:r>
+        <w:t>Fieldprint</w:t>
+      </w:r>
+      <w:proofErr w:type="spellEnd"/>
+      <w:r>
+        <w:t xml:space="preserve"> Calculator (</w:t>
+      </w:r>
+      <w:hyperlink r:id="rId6" w:history="1">
         <w:r>
           <w:rPr>
             <w:rStyle w:val="Hyperlink"/>
@@ -332,25 +1715,7 @@
         </w:r>
       </w:hyperlink>
       <w:r>
-        <w:t>)</w:t>
-      </w:r>
-      <w:r>
-        <w:t xml:space="preserve">, a tool used by consumer packaged goods companies to report their </w:t>
-      </w:r>
-      <w:r>
-        <w:t>agricultural intervention impacts</w:t>
-      </w:r>
-      <w:r>
-        <w:t xml:space="preserve">. For the present analysis, 25 general field pass types were identified, and the </w:t>
-      </w:r>
-      <w:r>
-        <w:t xml:space="preserve">median </w:t>
-      </w:r>
-      <w:r>
-        <w:t xml:space="preserve">NRCS value within each general category </w:t>
-      </w:r>
-      <w:r>
-        <w:t>was used (</w:t>
+        <w:t>), a tool used by consumer packaged goods companies to report their agricultural intervention impacts. For the present analysis, general field pass types were identified, and the median NRCS value within each general category was used (</w:t>
       </w:r>
       <w:r>
         <w:rPr>
@@ -359,161 +1724,968 @@
         <w:t>ST1</w:t>
       </w:r>
       <w:r>
-        <w:t>).</w:t>
-      </w:r>
-      <w:r>
-        <w:t xml:space="preserve"> For example,</w:t>
-      </w:r>
-      <w:r>
-        <w:t xml:space="preserve"> within the chisel plowing category</w:t>
-      </w:r>
-      <w:r>
-        <w:t xml:space="preserve"> the NRCS database listed fuel consumptions ranging from </w:t>
-      </w:r>
-      <w:r>
-        <w:t>6.9</w:t>
-      </w:r>
-      <w:r>
-        <w:t xml:space="preserve"> L ha-1 </w:t>
-      </w:r>
-      <w:r>
-        <w:t>(</w:t>
-      </w:r>
-      <w:r>
-        <w:t xml:space="preserve">e.g., </w:t>
-      </w:r>
-      <w:r>
-        <w:t xml:space="preserve">for chisel plowing with a </w:t>
-      </w:r>
-      <w:r>
-        <w:t>12-16 inch low crown sweep 3-4 inches deep)</w:t>
-      </w:r>
-      <w:r>
-        <w:t xml:space="preserve"> up to </w:t>
-      </w:r>
-      <w:r>
-        <w:t>17.5</w:t>
-      </w:r>
-      <w:r>
-        <w:t xml:space="preserve"> L ha-1</w:t>
-      </w:r>
-      <w:r>
-        <w:t>, with a median value of 11.7 L ha-1</w:t>
-      </w:r>
-      <w:r>
-        <w:t>. Chisel plowing represented the highest fuel</w:t>
-      </w:r>
-      <w:r>
-        <w:t>-</w:t>
-      </w:r>
-      <w:r>
-        <w:t>consum</w:t>
-      </w:r>
-      <w:r>
-        <w:t>ing</w:t>
-      </w:r>
-      <w:r>
-        <w:t xml:space="preserve"> tractor category, while surface applications of products (herbicides, fertilizers) represented the lowest fuel</w:t>
-      </w:r>
-      <w:r>
-        <w:t>-</w:t>
-      </w:r>
-      <w:r>
-        <w:t>consum</w:t>
-      </w:r>
-      <w:r>
-        <w:t>ing</w:t>
-      </w:r>
-      <w:r>
-        <w:t xml:space="preserve"> category at 1.2 L ha-1. </w:t>
-      </w:r>
-      <w:r>
-        <w:t xml:space="preserve">For comparison, </w:t>
-      </w:r>
-      <w:r>
-        <w:t>aerial spraying</w:t>
-      </w:r>
-      <w:r>
-        <w:t xml:space="preserve"> (</w:t>
-      </w:r>
-      <w:r>
-        <w:t>Imperial Valley cost-estimate study included air application of pesticides</w:t>
-      </w:r>
-      <w:r>
-        <w:t>) was estimated</w:t>
-      </w:r>
-      <w:r>
-        <w:t xml:space="preserve"> at 1.5 L diesel ha-1. </w:t>
-      </w:r>
-    </w:p>
-    <w:p>
-      <w:pPr>
-        <w:pStyle w:val="Heading4"/>
-      </w:pPr>
-      <w:r>
-        <w:t>Irrigation</w:t>
-      </w:r>
-    </w:p>
-    <w:p>
-      <w:r>
-        <w:t xml:space="preserve">Need to put calcs in here. </w:t>
-      </w:r>
-    </w:p>
-    <w:p>
-      <w:r>
-        <w:t>These calculations were compared to those produced by the NRCS energy estimator tool (</w:t>
-      </w:r>
-      <w:hyperlink r:id="rId6" w:history="1">
-        <w:r>
-          <w:rPr>
-            <w:rStyle w:val="Hyperlink"/>
-          </w:rPr>
-          <w:t>https://ipat.sc.egov.usda.gov/Default.aspx</w:t>
-        </w:r>
-      </w:hyperlink>
-      <w:r>
-        <w:t xml:space="preserve">), and were found to match. </w:t>
-      </w:r>
-    </w:p>
+        <w:t xml:space="preserve">). For example, within the chisel plowing category the NRCS database listed fuel consumptions ranging from 6.9 L ha-1 (e.g., for chisel plowing with a 12-16 inch low crown sweep 3-4 inches deep) up </w:t>
+      </w:r>
+      <w:r>
+        <w:lastRenderedPageBreak/>
+        <w:t xml:space="preserve">to 17.5 L ha-1, with a median value of 11.7 L ha-1. Chisel plowing represented the highest fuel-consuming tractor category, while surface applications of products (herbicides, fertilizers) represented the lowest fuel-consuming category at 1.2 L ha-1. </w:t>
+      </w:r>
+    </w:p>
+    <w:p>
+      <w:r>
+        <w:t>Supplemental Table S1. Field activity categories and associated fuel usage</w:t>
+      </w:r>
+    </w:p>
+    <w:tbl>
+      <w:tblPr>
+        <w:tblW w:w="7110" w:type="dxa"/>
+        <w:tblLook w:val="04A0" w:firstRow="1" w:lastRow="0" w:firstColumn="1" w:lastColumn="0" w:noHBand="0" w:noVBand="1"/>
+      </w:tblPr>
+      <w:tblGrid>
+        <w:gridCol w:w="4950"/>
+        <w:gridCol w:w="2160"/>
+      </w:tblGrid>
+      <w:tr>
+        <w:trPr>
+          <w:trHeight w:val="290"/>
+        </w:trPr>
+        <w:tc>
+          <w:tcPr>
+            <w:tcW w:w="4950" w:type="dxa"/>
+            <w:tcBorders>
+              <w:top w:val="single" w:sz="4" w:space="0" w:color="auto"/>
+              <w:left w:val="nil"/>
+              <w:bottom w:val="single" w:sz="4" w:space="0" w:color="auto"/>
+              <w:right w:val="nil"/>
+            </w:tcBorders>
+            <w:shd w:val="clear" w:color="auto" w:fill="auto"/>
+            <w:noWrap/>
+            <w:vAlign w:val="center"/>
+            <w:hideMark/>
+          </w:tcPr>
+          <w:p>
+            <w:pPr>
+              <w:spacing w:after="0" w:line="240" w:lineRule="auto"/>
+              <w:rPr>
+                <w:rFonts w:ascii="Aptos Narrow" w:eastAsia="Times New Roman" w:hAnsi="Aptos Narrow" w:cs="Times New Roman"/>
+                <w:b/>
+                <w:bCs/>
+                <w:color w:val="000000"/>
+              </w:rPr>
+            </w:pPr>
+            <w:r>
+              <w:rPr>
+                <w:rFonts w:ascii="Aptos Narrow" w:eastAsia="Times New Roman" w:hAnsi="Aptos Narrow" w:cs="Times New Roman"/>
+                <w:b/>
+                <w:bCs/>
+                <w:color w:val="000000"/>
+              </w:rPr>
+              <w:t>Field operation</w:t>
+            </w:r>
+          </w:p>
+        </w:tc>
+        <w:tc>
+          <w:tcPr>
+            <w:tcW w:w="2160" w:type="dxa"/>
+            <w:tcBorders>
+              <w:top w:val="single" w:sz="4" w:space="0" w:color="auto"/>
+              <w:left w:val="nil"/>
+              <w:bottom w:val="single" w:sz="4" w:space="0" w:color="auto"/>
+              <w:right w:val="nil"/>
+            </w:tcBorders>
+            <w:shd w:val="clear" w:color="auto" w:fill="auto"/>
+            <w:noWrap/>
+            <w:vAlign w:val="center"/>
+            <w:hideMark/>
+          </w:tcPr>
+          <w:p>
+            <w:pPr>
+              <w:spacing w:after="0" w:line="240" w:lineRule="auto"/>
+              <w:rPr>
+                <w:rFonts w:ascii="Aptos Narrow" w:eastAsia="Times New Roman" w:hAnsi="Aptos Narrow" w:cs="Times New Roman"/>
+                <w:b/>
+                <w:bCs/>
+                <w:color w:val="000000"/>
+              </w:rPr>
+            </w:pPr>
+            <w:r>
+              <w:rPr>
+                <w:rFonts w:ascii="Aptos Narrow" w:eastAsia="Times New Roman" w:hAnsi="Aptos Narrow" w:cs="Times New Roman"/>
+                <w:b/>
+                <w:bCs/>
+                <w:color w:val="000000"/>
+              </w:rPr>
+              <w:t>Diesel use (L ha-1)</w:t>
+            </w:r>
+          </w:p>
+        </w:tc>
+      </w:tr>
+      <w:tr>
+        <w:trPr>
+          <w:trHeight w:val="290"/>
+        </w:trPr>
+        <w:tc>
+          <w:tcPr>
+            <w:tcW w:w="4950" w:type="dxa"/>
+            <w:tcBorders>
+              <w:top w:val="single" w:sz="4" w:space="0" w:color="auto"/>
+              <w:left w:val="nil"/>
+              <w:bottom w:val="nil"/>
+              <w:right w:val="nil"/>
+            </w:tcBorders>
+            <w:shd w:val="clear" w:color="auto" w:fill="auto"/>
+            <w:noWrap/>
+            <w:vAlign w:val="center"/>
+            <w:hideMark/>
+          </w:tcPr>
+          <w:p>
+            <w:pPr>
+              <w:spacing w:after="0" w:line="240" w:lineRule="auto"/>
+              <w:rPr>
+                <w:rFonts w:ascii="Aptos Narrow" w:eastAsia="Times New Roman" w:hAnsi="Aptos Narrow" w:cs="Times New Roman"/>
+                <w:color w:val="000000"/>
+              </w:rPr>
+            </w:pPr>
+            <w:r>
+              <w:rPr>
+                <w:rFonts w:ascii="Aptos Narrow" w:eastAsia="Times New Roman" w:hAnsi="Aptos Narrow" w:cs="Times New Roman"/>
+                <w:color w:val="000000"/>
+              </w:rPr>
+              <w:t>C</w:t>
+            </w:r>
+            <w:r>
+              <w:rPr>
+                <w:rFonts w:ascii="Aptos Narrow" w:eastAsia="Times New Roman" w:hAnsi="Aptos Narrow" w:cs="Times New Roman"/>
+                <w:color w:val="000000"/>
+              </w:rPr>
+              <w:t>hisel</w:t>
+            </w:r>
+          </w:p>
+        </w:tc>
+        <w:tc>
+          <w:tcPr>
+            <w:tcW w:w="2160" w:type="dxa"/>
+            <w:tcBorders>
+              <w:top w:val="single" w:sz="4" w:space="0" w:color="auto"/>
+              <w:left w:val="nil"/>
+              <w:bottom w:val="nil"/>
+              <w:right w:val="nil"/>
+            </w:tcBorders>
+            <w:shd w:val="clear" w:color="auto" w:fill="auto"/>
+            <w:noWrap/>
+            <w:vAlign w:val="center"/>
+            <w:hideMark/>
+          </w:tcPr>
+          <w:p>
+            <w:pPr>
+              <w:spacing w:after="0" w:line="240" w:lineRule="auto"/>
+              <w:jc w:val="center"/>
+              <w:rPr>
+                <w:rFonts w:ascii="Aptos Narrow" w:eastAsia="Times New Roman" w:hAnsi="Aptos Narrow" w:cs="Times New Roman"/>
+                <w:color w:val="000000"/>
+              </w:rPr>
+            </w:pPr>
+            <w:r>
+              <w:rPr>
+                <w:rFonts w:ascii="Aptos Narrow" w:eastAsia="Times New Roman" w:hAnsi="Aptos Narrow" w:cs="Times New Roman"/>
+                <w:color w:val="000000"/>
+              </w:rPr>
+              <w:t>11.</w:t>
+            </w:r>
+            <w:r>
+              <w:rPr>
+                <w:rFonts w:ascii="Aptos Narrow" w:eastAsia="Times New Roman" w:hAnsi="Aptos Narrow" w:cs="Times New Roman"/>
+                <w:color w:val="000000"/>
+              </w:rPr>
+              <w:t>7</w:t>
+            </w:r>
+          </w:p>
+        </w:tc>
+      </w:tr>
+      <w:tr>
+        <w:trPr>
+          <w:trHeight w:val="290"/>
+        </w:trPr>
+        <w:tc>
+          <w:tcPr>
+            <w:tcW w:w="4950" w:type="dxa"/>
+            <w:tcBorders>
+              <w:top w:val="nil"/>
+              <w:left w:val="nil"/>
+              <w:bottom w:val="nil"/>
+              <w:right w:val="nil"/>
+            </w:tcBorders>
+            <w:shd w:val="clear" w:color="auto" w:fill="auto"/>
+            <w:noWrap/>
+            <w:vAlign w:val="center"/>
+            <w:hideMark/>
+          </w:tcPr>
+          <w:p>
+            <w:pPr>
+              <w:spacing w:after="0" w:line="240" w:lineRule="auto"/>
+              <w:rPr>
+                <w:rFonts w:ascii="Aptos Narrow" w:eastAsia="Times New Roman" w:hAnsi="Aptos Narrow" w:cs="Times New Roman"/>
+                <w:color w:val="000000"/>
+              </w:rPr>
+            </w:pPr>
+            <w:r>
+              <w:rPr>
+                <w:rFonts w:ascii="Aptos Narrow" w:eastAsia="Times New Roman" w:hAnsi="Aptos Narrow" w:cs="Times New Roman"/>
+                <w:color w:val="000000"/>
+              </w:rPr>
+              <w:t>L</w:t>
+            </w:r>
+            <w:r>
+              <w:rPr>
+                <w:rFonts w:ascii="Aptos Narrow" w:eastAsia="Times New Roman" w:hAnsi="Aptos Narrow" w:cs="Times New Roman"/>
+                <w:color w:val="000000"/>
+              </w:rPr>
+              <w:t>aser level</w:t>
+            </w:r>
+            <w:r>
+              <w:rPr>
+                <w:rFonts w:ascii="Aptos Narrow" w:eastAsia="Times New Roman" w:hAnsi="Aptos Narrow" w:cs="Times New Roman"/>
+                <w:color w:val="000000"/>
+              </w:rPr>
+              <w:t>; inject fertilizer</w:t>
+            </w:r>
+          </w:p>
+        </w:tc>
+        <w:tc>
+          <w:tcPr>
+            <w:tcW w:w="2160" w:type="dxa"/>
+            <w:tcBorders>
+              <w:top w:val="nil"/>
+              <w:left w:val="nil"/>
+              <w:bottom w:val="nil"/>
+              <w:right w:val="nil"/>
+            </w:tcBorders>
+            <w:shd w:val="clear" w:color="auto" w:fill="auto"/>
+            <w:noWrap/>
+            <w:vAlign w:val="center"/>
+            <w:hideMark/>
+          </w:tcPr>
+          <w:p>
+            <w:pPr>
+              <w:spacing w:after="0" w:line="240" w:lineRule="auto"/>
+              <w:jc w:val="center"/>
+              <w:rPr>
+                <w:rFonts w:ascii="Aptos Narrow" w:eastAsia="Times New Roman" w:hAnsi="Aptos Narrow" w:cs="Times New Roman"/>
+                <w:color w:val="000000"/>
+              </w:rPr>
+            </w:pPr>
+            <w:r>
+              <w:rPr>
+                <w:rFonts w:ascii="Aptos Narrow" w:eastAsia="Times New Roman" w:hAnsi="Aptos Narrow" w:cs="Times New Roman"/>
+                <w:color w:val="000000"/>
+              </w:rPr>
+              <w:t>8.4</w:t>
+            </w:r>
+          </w:p>
+        </w:tc>
+      </w:tr>
+      <w:tr>
+        <w:trPr>
+          <w:trHeight w:val="290"/>
+        </w:trPr>
+        <w:tc>
+          <w:tcPr>
+            <w:tcW w:w="4950" w:type="dxa"/>
+            <w:tcBorders>
+              <w:top w:val="nil"/>
+              <w:left w:val="nil"/>
+              <w:bottom w:val="nil"/>
+              <w:right w:val="nil"/>
+            </w:tcBorders>
+            <w:shd w:val="clear" w:color="auto" w:fill="auto"/>
+            <w:noWrap/>
+            <w:vAlign w:val="center"/>
+            <w:hideMark/>
+          </w:tcPr>
+          <w:p>
+            <w:pPr>
+              <w:spacing w:after="0" w:line="240" w:lineRule="auto"/>
+              <w:rPr>
+                <w:rFonts w:ascii="Aptos Narrow" w:eastAsia="Times New Roman" w:hAnsi="Aptos Narrow" w:cs="Times New Roman"/>
+                <w:color w:val="000000"/>
+                <w:lang w:val="da-DK"/>
+              </w:rPr>
+            </w:pPr>
+            <w:r>
+              <w:rPr>
+                <w:rFonts w:ascii="Aptos Narrow" w:eastAsia="Times New Roman" w:hAnsi="Aptos Narrow" w:cs="Times New Roman"/>
+                <w:color w:val="000000"/>
+                <w:lang w:val="da-DK"/>
+              </w:rPr>
+              <w:t>Disk, disk border ridges, s</w:t>
+            </w:r>
+            <w:r>
+              <w:rPr>
+                <w:rFonts w:ascii="Aptos Narrow" w:eastAsia="Times New Roman" w:hAnsi="Aptos Narrow" w:cs="Times New Roman"/>
+                <w:color w:val="000000"/>
+                <w:lang w:val="da-DK"/>
+              </w:rPr>
+              <w:t>tand termination</w:t>
+            </w:r>
+          </w:p>
+        </w:tc>
+        <w:tc>
+          <w:tcPr>
+            <w:tcW w:w="2160" w:type="dxa"/>
+            <w:tcBorders>
+              <w:top w:val="nil"/>
+              <w:left w:val="nil"/>
+              <w:bottom w:val="nil"/>
+              <w:right w:val="nil"/>
+            </w:tcBorders>
+            <w:shd w:val="clear" w:color="auto" w:fill="auto"/>
+            <w:noWrap/>
+            <w:vAlign w:val="center"/>
+            <w:hideMark/>
+          </w:tcPr>
+          <w:p>
+            <w:pPr>
+              <w:spacing w:after="0" w:line="240" w:lineRule="auto"/>
+              <w:jc w:val="center"/>
+              <w:rPr>
+                <w:rFonts w:ascii="Aptos Narrow" w:eastAsia="Times New Roman" w:hAnsi="Aptos Narrow" w:cs="Times New Roman"/>
+                <w:color w:val="000000"/>
+              </w:rPr>
+            </w:pPr>
+            <w:r>
+              <w:rPr>
+                <w:rFonts w:ascii="Aptos Narrow" w:eastAsia="Times New Roman" w:hAnsi="Aptos Narrow" w:cs="Times New Roman"/>
+                <w:color w:val="000000"/>
+              </w:rPr>
+              <w:t>7.0</w:t>
+            </w:r>
+          </w:p>
+        </w:tc>
+      </w:tr>
+      <w:tr>
+        <w:trPr>
+          <w:trHeight w:val="290"/>
+        </w:trPr>
+        <w:tc>
+          <w:tcPr>
+            <w:tcW w:w="4950" w:type="dxa"/>
+            <w:tcBorders>
+              <w:top w:val="nil"/>
+              <w:left w:val="nil"/>
+              <w:bottom w:val="nil"/>
+              <w:right w:val="nil"/>
+            </w:tcBorders>
+            <w:shd w:val="clear" w:color="auto" w:fill="auto"/>
+            <w:noWrap/>
+            <w:vAlign w:val="center"/>
+            <w:hideMark/>
+          </w:tcPr>
+          <w:p>
+            <w:pPr>
+              <w:spacing w:after="0" w:line="240" w:lineRule="auto"/>
+              <w:rPr>
+                <w:rFonts w:ascii="Aptos Narrow" w:eastAsia="Times New Roman" w:hAnsi="Aptos Narrow" w:cs="Times New Roman"/>
+                <w:color w:val="000000"/>
+              </w:rPr>
+            </w:pPr>
+            <w:r>
+              <w:rPr>
+                <w:rFonts w:ascii="Aptos Narrow" w:eastAsia="Times New Roman" w:hAnsi="Aptos Narrow" w:cs="Times New Roman"/>
+                <w:color w:val="000000"/>
+              </w:rPr>
+              <w:t>Chop, swatch, stack hay or haylage</w:t>
+            </w:r>
+          </w:p>
+        </w:tc>
+        <w:tc>
+          <w:tcPr>
+            <w:tcW w:w="2160" w:type="dxa"/>
+            <w:tcBorders>
+              <w:top w:val="nil"/>
+              <w:left w:val="nil"/>
+              <w:bottom w:val="nil"/>
+              <w:right w:val="nil"/>
+            </w:tcBorders>
+            <w:shd w:val="clear" w:color="auto" w:fill="auto"/>
+            <w:noWrap/>
+            <w:vAlign w:val="center"/>
+            <w:hideMark/>
+          </w:tcPr>
+          <w:p>
+            <w:pPr>
+              <w:spacing w:after="0" w:line="240" w:lineRule="auto"/>
+              <w:jc w:val="center"/>
+              <w:rPr>
+                <w:rFonts w:ascii="Aptos Narrow" w:eastAsia="Times New Roman" w:hAnsi="Aptos Narrow" w:cs="Times New Roman"/>
+                <w:color w:val="000000"/>
+              </w:rPr>
+            </w:pPr>
+            <w:r>
+              <w:rPr>
+                <w:rFonts w:ascii="Aptos Narrow" w:eastAsia="Times New Roman" w:hAnsi="Aptos Narrow" w:cs="Times New Roman"/>
+                <w:color w:val="000000"/>
+              </w:rPr>
+              <w:t>6.8</w:t>
+            </w:r>
+          </w:p>
+        </w:tc>
+      </w:tr>
+      <w:tr>
+        <w:trPr>
+          <w:trHeight w:val="290"/>
+        </w:trPr>
+        <w:tc>
+          <w:tcPr>
+            <w:tcW w:w="4950" w:type="dxa"/>
+            <w:tcBorders>
+              <w:top w:val="nil"/>
+              <w:left w:val="nil"/>
+              <w:bottom w:val="nil"/>
+              <w:right w:val="nil"/>
+            </w:tcBorders>
+            <w:shd w:val="clear" w:color="auto" w:fill="auto"/>
+            <w:noWrap/>
+            <w:vAlign w:val="center"/>
+            <w:hideMark/>
+          </w:tcPr>
+          <w:p>
+            <w:pPr>
+              <w:spacing w:after="0" w:line="240" w:lineRule="auto"/>
+              <w:rPr>
+                <w:rFonts w:ascii="Aptos Narrow" w:eastAsia="Times New Roman" w:hAnsi="Aptos Narrow" w:cs="Times New Roman"/>
+                <w:color w:val="000000"/>
+              </w:rPr>
+            </w:pPr>
+            <w:r>
+              <w:rPr>
+                <w:rFonts w:ascii="Aptos Narrow" w:eastAsia="Times New Roman" w:hAnsi="Aptos Narrow" w:cs="Times New Roman"/>
+                <w:color w:val="000000"/>
+              </w:rPr>
+              <w:t>P</w:t>
+            </w:r>
+            <w:r>
+              <w:rPr>
+                <w:rFonts w:ascii="Aptos Narrow" w:eastAsia="Times New Roman" w:hAnsi="Aptos Narrow" w:cs="Times New Roman"/>
+                <w:color w:val="000000"/>
+              </w:rPr>
+              <w:t>lant</w:t>
+            </w:r>
+          </w:p>
+        </w:tc>
+        <w:tc>
+          <w:tcPr>
+            <w:tcW w:w="2160" w:type="dxa"/>
+            <w:tcBorders>
+              <w:top w:val="nil"/>
+              <w:left w:val="nil"/>
+              <w:bottom w:val="nil"/>
+              <w:right w:val="nil"/>
+            </w:tcBorders>
+            <w:shd w:val="clear" w:color="auto" w:fill="auto"/>
+            <w:noWrap/>
+            <w:vAlign w:val="center"/>
+            <w:hideMark/>
+          </w:tcPr>
+          <w:p>
+            <w:pPr>
+              <w:spacing w:after="0" w:line="240" w:lineRule="auto"/>
+              <w:jc w:val="center"/>
+              <w:rPr>
+                <w:rFonts w:ascii="Aptos Narrow" w:eastAsia="Times New Roman" w:hAnsi="Aptos Narrow" w:cs="Times New Roman"/>
+                <w:color w:val="000000"/>
+              </w:rPr>
+            </w:pPr>
+            <w:r>
+              <w:rPr>
+                <w:rFonts w:ascii="Aptos Narrow" w:eastAsia="Times New Roman" w:hAnsi="Aptos Narrow" w:cs="Times New Roman"/>
+                <w:color w:val="000000"/>
+              </w:rPr>
+              <w:t>5.</w:t>
+            </w:r>
+            <w:r>
+              <w:rPr>
+                <w:rFonts w:ascii="Aptos Narrow" w:eastAsia="Times New Roman" w:hAnsi="Aptos Narrow" w:cs="Times New Roman"/>
+                <w:color w:val="000000"/>
+              </w:rPr>
+              <w:t>1</w:t>
+            </w:r>
+          </w:p>
+        </w:tc>
+      </w:tr>
+      <w:tr>
+        <w:trPr>
+          <w:trHeight w:val="290"/>
+        </w:trPr>
+        <w:tc>
+          <w:tcPr>
+            <w:tcW w:w="4950" w:type="dxa"/>
+            <w:tcBorders>
+              <w:top w:val="nil"/>
+              <w:left w:val="nil"/>
+              <w:bottom w:val="nil"/>
+              <w:right w:val="nil"/>
+            </w:tcBorders>
+            <w:shd w:val="clear" w:color="auto" w:fill="auto"/>
+            <w:noWrap/>
+            <w:vAlign w:val="center"/>
+            <w:hideMark/>
+          </w:tcPr>
+          <w:p>
+            <w:pPr>
+              <w:spacing w:after="0" w:line="240" w:lineRule="auto"/>
+              <w:rPr>
+                <w:rFonts w:ascii="Aptos Narrow" w:eastAsia="Times New Roman" w:hAnsi="Aptos Narrow" w:cs="Times New Roman"/>
+                <w:color w:val="000000"/>
+              </w:rPr>
+            </w:pPr>
+            <w:r>
+              <w:rPr>
+                <w:rFonts w:ascii="Aptos Narrow" w:eastAsia="Times New Roman" w:hAnsi="Aptos Narrow" w:cs="Times New Roman"/>
+                <w:color w:val="000000"/>
+              </w:rPr>
+              <w:t>S</w:t>
+            </w:r>
+            <w:r>
+              <w:rPr>
+                <w:rFonts w:ascii="Aptos Narrow" w:eastAsia="Times New Roman" w:hAnsi="Aptos Narrow" w:cs="Times New Roman"/>
+                <w:color w:val="000000"/>
+              </w:rPr>
+              <w:t>pike</w:t>
+            </w:r>
+          </w:p>
+        </w:tc>
+        <w:tc>
+          <w:tcPr>
+            <w:tcW w:w="2160" w:type="dxa"/>
+            <w:tcBorders>
+              <w:top w:val="nil"/>
+              <w:left w:val="nil"/>
+              <w:bottom w:val="nil"/>
+              <w:right w:val="nil"/>
+            </w:tcBorders>
+            <w:shd w:val="clear" w:color="auto" w:fill="auto"/>
+            <w:noWrap/>
+            <w:vAlign w:val="center"/>
+            <w:hideMark/>
+          </w:tcPr>
+          <w:p>
+            <w:pPr>
+              <w:spacing w:after="0" w:line="240" w:lineRule="auto"/>
+              <w:jc w:val="center"/>
+              <w:rPr>
+                <w:rFonts w:ascii="Aptos Narrow" w:eastAsia="Times New Roman" w:hAnsi="Aptos Narrow" w:cs="Times New Roman"/>
+                <w:color w:val="000000"/>
+              </w:rPr>
+            </w:pPr>
+            <w:r>
+              <w:rPr>
+                <w:rFonts w:ascii="Aptos Narrow" w:eastAsia="Times New Roman" w:hAnsi="Aptos Narrow" w:cs="Times New Roman"/>
+                <w:color w:val="000000"/>
+              </w:rPr>
+              <w:t>4.1</w:t>
+            </w:r>
+          </w:p>
+        </w:tc>
+      </w:tr>
+      <w:tr>
+        <w:trPr>
+          <w:trHeight w:val="290"/>
+        </w:trPr>
+        <w:tc>
+          <w:tcPr>
+            <w:tcW w:w="4950" w:type="dxa"/>
+            <w:tcBorders>
+              <w:top w:val="nil"/>
+              <w:left w:val="nil"/>
+              <w:bottom w:val="nil"/>
+              <w:right w:val="nil"/>
+            </w:tcBorders>
+            <w:shd w:val="clear" w:color="auto" w:fill="auto"/>
+            <w:noWrap/>
+            <w:vAlign w:val="center"/>
+            <w:hideMark/>
+          </w:tcPr>
+          <w:p>
+            <w:pPr>
+              <w:spacing w:after="0" w:line="240" w:lineRule="auto"/>
+              <w:rPr>
+                <w:rFonts w:ascii="Aptos Narrow" w:eastAsia="Times New Roman" w:hAnsi="Aptos Narrow" w:cs="Times New Roman"/>
+                <w:color w:val="000000"/>
+              </w:rPr>
+            </w:pPr>
+            <w:r>
+              <w:rPr>
+                <w:rFonts w:ascii="Aptos Narrow" w:eastAsia="Times New Roman" w:hAnsi="Aptos Narrow" w:cs="Times New Roman"/>
+                <w:color w:val="000000"/>
+              </w:rPr>
+              <w:t>B</w:t>
+            </w:r>
+            <w:r>
+              <w:rPr>
+                <w:rFonts w:ascii="Aptos Narrow" w:eastAsia="Times New Roman" w:hAnsi="Aptos Narrow" w:cs="Times New Roman"/>
+                <w:color w:val="000000"/>
+              </w:rPr>
+              <w:t>ale</w:t>
+            </w:r>
+            <w:r>
+              <w:rPr>
+                <w:rFonts w:ascii="Aptos Narrow" w:eastAsia="Times New Roman" w:hAnsi="Aptos Narrow" w:cs="Times New Roman"/>
+                <w:color w:val="000000"/>
+              </w:rPr>
+              <w:t xml:space="preserve"> hay, corrugate</w:t>
+            </w:r>
+          </w:p>
+        </w:tc>
+        <w:tc>
+          <w:tcPr>
+            <w:tcW w:w="2160" w:type="dxa"/>
+            <w:tcBorders>
+              <w:top w:val="nil"/>
+              <w:left w:val="nil"/>
+              <w:bottom w:val="nil"/>
+              <w:right w:val="nil"/>
+            </w:tcBorders>
+            <w:shd w:val="clear" w:color="auto" w:fill="auto"/>
+            <w:noWrap/>
+            <w:vAlign w:val="center"/>
+            <w:hideMark/>
+          </w:tcPr>
+          <w:p>
+            <w:pPr>
+              <w:spacing w:after="0" w:line="240" w:lineRule="auto"/>
+              <w:jc w:val="center"/>
+              <w:rPr>
+                <w:rFonts w:ascii="Aptos Narrow" w:eastAsia="Times New Roman" w:hAnsi="Aptos Narrow" w:cs="Times New Roman"/>
+                <w:color w:val="000000"/>
+              </w:rPr>
+            </w:pPr>
+            <w:r>
+              <w:rPr>
+                <w:rFonts w:ascii="Aptos Narrow" w:eastAsia="Times New Roman" w:hAnsi="Aptos Narrow" w:cs="Times New Roman"/>
+                <w:color w:val="000000"/>
+              </w:rPr>
+              <w:t>3.</w:t>
+            </w:r>
+            <w:r>
+              <w:rPr>
+                <w:rFonts w:ascii="Aptos Narrow" w:eastAsia="Times New Roman" w:hAnsi="Aptos Narrow" w:cs="Times New Roman"/>
+                <w:color w:val="000000"/>
+              </w:rPr>
+              <w:t>6</w:t>
+            </w:r>
+          </w:p>
+        </w:tc>
+      </w:tr>
+      <w:tr>
+        <w:trPr>
+          <w:trHeight w:val="290"/>
+        </w:trPr>
+        <w:tc>
+          <w:tcPr>
+            <w:tcW w:w="4950" w:type="dxa"/>
+            <w:tcBorders>
+              <w:top w:val="nil"/>
+              <w:left w:val="nil"/>
+              <w:bottom w:val="nil"/>
+              <w:right w:val="nil"/>
+            </w:tcBorders>
+            <w:shd w:val="clear" w:color="auto" w:fill="auto"/>
+            <w:noWrap/>
+            <w:vAlign w:val="center"/>
+            <w:hideMark/>
+          </w:tcPr>
+          <w:p>
+            <w:pPr>
+              <w:spacing w:after="0" w:line="240" w:lineRule="auto"/>
+              <w:rPr>
+                <w:rFonts w:ascii="Aptos Narrow" w:eastAsia="Times New Roman" w:hAnsi="Aptos Narrow" w:cs="Times New Roman"/>
+                <w:color w:val="000000"/>
+              </w:rPr>
+            </w:pPr>
+            <w:r>
+              <w:rPr>
+                <w:rFonts w:ascii="Aptos Narrow" w:eastAsia="Times New Roman" w:hAnsi="Aptos Narrow" w:cs="Times New Roman"/>
+                <w:color w:val="000000"/>
+              </w:rPr>
+              <w:t>R</w:t>
+            </w:r>
+            <w:r>
+              <w:rPr>
+                <w:rFonts w:ascii="Aptos Narrow" w:eastAsia="Times New Roman" w:hAnsi="Aptos Narrow" w:cs="Times New Roman"/>
+                <w:color w:val="000000"/>
+              </w:rPr>
+              <w:t>oll</w:t>
+            </w:r>
+          </w:p>
+        </w:tc>
+        <w:tc>
+          <w:tcPr>
+            <w:tcW w:w="2160" w:type="dxa"/>
+            <w:tcBorders>
+              <w:top w:val="nil"/>
+              <w:left w:val="nil"/>
+              <w:bottom w:val="nil"/>
+              <w:right w:val="nil"/>
+            </w:tcBorders>
+            <w:shd w:val="clear" w:color="auto" w:fill="auto"/>
+            <w:noWrap/>
+            <w:vAlign w:val="center"/>
+            <w:hideMark/>
+          </w:tcPr>
+          <w:p>
+            <w:pPr>
+              <w:spacing w:after="0" w:line="240" w:lineRule="auto"/>
+              <w:jc w:val="center"/>
+              <w:rPr>
+                <w:rFonts w:ascii="Aptos Narrow" w:eastAsia="Times New Roman" w:hAnsi="Aptos Narrow" w:cs="Times New Roman"/>
+                <w:color w:val="000000"/>
+              </w:rPr>
+            </w:pPr>
+            <w:r>
+              <w:rPr>
+                <w:rFonts w:ascii="Aptos Narrow" w:eastAsia="Times New Roman" w:hAnsi="Aptos Narrow" w:cs="Times New Roman"/>
+                <w:color w:val="000000"/>
+              </w:rPr>
+              <w:t>3.</w:t>
+            </w:r>
+            <w:r>
+              <w:rPr>
+                <w:rFonts w:ascii="Aptos Narrow" w:eastAsia="Times New Roman" w:hAnsi="Aptos Narrow" w:cs="Times New Roman"/>
+                <w:color w:val="000000"/>
+              </w:rPr>
+              <w:t>4</w:t>
+            </w:r>
+          </w:p>
+        </w:tc>
+      </w:tr>
+      <w:tr>
+        <w:trPr>
+          <w:trHeight w:val="290"/>
+        </w:trPr>
+        <w:tc>
+          <w:tcPr>
+            <w:tcW w:w="4950" w:type="dxa"/>
+            <w:tcBorders>
+              <w:top w:val="nil"/>
+              <w:left w:val="nil"/>
+              <w:bottom w:val="nil"/>
+              <w:right w:val="nil"/>
+            </w:tcBorders>
+            <w:shd w:val="clear" w:color="auto" w:fill="auto"/>
+            <w:noWrap/>
+            <w:vAlign w:val="center"/>
+            <w:hideMark/>
+          </w:tcPr>
+          <w:p>
+            <w:pPr>
+              <w:spacing w:after="0" w:line="240" w:lineRule="auto"/>
+              <w:rPr>
+                <w:rFonts w:ascii="Aptos Narrow" w:eastAsia="Times New Roman" w:hAnsi="Aptos Narrow" w:cs="Times New Roman"/>
+                <w:color w:val="000000"/>
+              </w:rPr>
+            </w:pPr>
+            <w:r>
+              <w:rPr>
+                <w:rFonts w:ascii="Aptos Narrow" w:eastAsia="Times New Roman" w:hAnsi="Aptos Narrow" w:cs="Times New Roman"/>
+                <w:color w:val="000000"/>
+              </w:rPr>
+              <w:t>Cut haylage; rake hay</w:t>
+            </w:r>
+          </w:p>
+        </w:tc>
+        <w:tc>
+          <w:tcPr>
+            <w:tcW w:w="2160" w:type="dxa"/>
+            <w:tcBorders>
+              <w:top w:val="nil"/>
+              <w:left w:val="nil"/>
+              <w:bottom w:val="nil"/>
+              <w:right w:val="nil"/>
+            </w:tcBorders>
+            <w:shd w:val="clear" w:color="auto" w:fill="auto"/>
+            <w:noWrap/>
+            <w:vAlign w:val="center"/>
+            <w:hideMark/>
+          </w:tcPr>
+          <w:p>
+            <w:pPr>
+              <w:spacing w:after="0" w:line="240" w:lineRule="auto"/>
+              <w:jc w:val="center"/>
+              <w:rPr>
+                <w:rFonts w:ascii="Aptos Narrow" w:eastAsia="Times New Roman" w:hAnsi="Aptos Narrow" w:cs="Times New Roman"/>
+                <w:color w:val="000000"/>
+              </w:rPr>
+            </w:pPr>
+            <w:r>
+              <w:rPr>
+                <w:rFonts w:ascii="Aptos Narrow" w:eastAsia="Times New Roman" w:hAnsi="Aptos Narrow" w:cs="Times New Roman"/>
+                <w:color w:val="000000"/>
+              </w:rPr>
+              <w:t>3.</w:t>
+            </w:r>
+            <w:r>
+              <w:rPr>
+                <w:rFonts w:ascii="Aptos Narrow" w:eastAsia="Times New Roman" w:hAnsi="Aptos Narrow" w:cs="Times New Roman"/>
+                <w:color w:val="000000"/>
+              </w:rPr>
+              <w:t>3</w:t>
+            </w:r>
+          </w:p>
+        </w:tc>
+      </w:tr>
+      <w:tr>
+        <w:trPr>
+          <w:trHeight w:val="290"/>
+        </w:trPr>
+        <w:tc>
+          <w:tcPr>
+            <w:tcW w:w="4950" w:type="dxa"/>
+            <w:tcBorders>
+              <w:top w:val="nil"/>
+              <w:left w:val="nil"/>
+              <w:right w:val="nil"/>
+            </w:tcBorders>
+            <w:shd w:val="clear" w:color="auto" w:fill="auto"/>
+            <w:noWrap/>
+            <w:vAlign w:val="center"/>
+            <w:hideMark/>
+          </w:tcPr>
+          <w:p>
+            <w:pPr>
+              <w:spacing w:after="0" w:line="240" w:lineRule="auto"/>
+              <w:rPr>
+                <w:rFonts w:ascii="Aptos Narrow" w:eastAsia="Times New Roman" w:hAnsi="Aptos Narrow" w:cs="Times New Roman"/>
+                <w:color w:val="000000"/>
+              </w:rPr>
+            </w:pPr>
+            <w:r>
+              <w:rPr>
+                <w:rFonts w:ascii="Aptos Narrow" w:eastAsia="Times New Roman" w:hAnsi="Aptos Narrow" w:cs="Times New Roman"/>
+                <w:color w:val="000000"/>
+              </w:rPr>
+              <w:t xml:space="preserve">Aerial pesticide </w:t>
+            </w:r>
+            <w:proofErr w:type="spellStart"/>
+            <w:r>
+              <w:rPr>
+                <w:rFonts w:ascii="Aptos Narrow" w:eastAsia="Times New Roman" w:hAnsi="Aptos Narrow" w:cs="Times New Roman"/>
+                <w:color w:val="000000"/>
+              </w:rPr>
+              <w:t>appliciation</w:t>
+            </w:r>
+            <w:proofErr w:type="spellEnd"/>
+          </w:p>
+        </w:tc>
+        <w:tc>
+          <w:tcPr>
+            <w:tcW w:w="2160" w:type="dxa"/>
+            <w:tcBorders>
+              <w:top w:val="nil"/>
+              <w:left w:val="nil"/>
+              <w:right w:val="nil"/>
+            </w:tcBorders>
+            <w:shd w:val="clear" w:color="auto" w:fill="auto"/>
+            <w:noWrap/>
+            <w:vAlign w:val="center"/>
+            <w:hideMark/>
+          </w:tcPr>
+          <w:p>
+            <w:pPr>
+              <w:spacing w:after="0" w:line="240" w:lineRule="auto"/>
+              <w:jc w:val="center"/>
+              <w:rPr>
+                <w:rFonts w:ascii="Aptos Narrow" w:eastAsia="Times New Roman" w:hAnsi="Aptos Narrow" w:cs="Times New Roman"/>
+                <w:color w:val="000000"/>
+              </w:rPr>
+            </w:pPr>
+            <w:r>
+              <w:rPr>
+                <w:rFonts w:ascii="Aptos Narrow" w:eastAsia="Times New Roman" w:hAnsi="Aptos Narrow" w:cs="Times New Roman"/>
+                <w:color w:val="000000"/>
+              </w:rPr>
+              <w:t>1.5</w:t>
+            </w:r>
+          </w:p>
+        </w:tc>
+      </w:tr>
+      <w:tr>
+        <w:trPr>
+          <w:trHeight w:val="290"/>
+        </w:trPr>
+        <w:tc>
+          <w:tcPr>
+            <w:tcW w:w="4950" w:type="dxa"/>
+            <w:tcBorders>
+              <w:top w:val="nil"/>
+              <w:left w:val="nil"/>
+              <w:bottom w:val="single" w:sz="4" w:space="0" w:color="auto"/>
+              <w:right w:val="nil"/>
+            </w:tcBorders>
+            <w:shd w:val="clear" w:color="auto" w:fill="auto"/>
+            <w:noWrap/>
+            <w:vAlign w:val="center"/>
+            <w:hideMark/>
+          </w:tcPr>
+          <w:p>
+            <w:pPr>
+              <w:spacing w:after="0" w:line="240" w:lineRule="auto"/>
+              <w:rPr>
+                <w:rFonts w:ascii="Aptos Narrow" w:eastAsia="Times New Roman" w:hAnsi="Aptos Narrow" w:cs="Times New Roman"/>
+                <w:color w:val="000000"/>
+              </w:rPr>
+            </w:pPr>
+            <w:r>
+              <w:rPr>
+                <w:rFonts w:ascii="Aptos Narrow" w:eastAsia="Times New Roman" w:hAnsi="Aptos Narrow" w:cs="Times New Roman"/>
+                <w:color w:val="000000"/>
+              </w:rPr>
+              <w:t>Pesticide application; surface fertilizer application</w:t>
+            </w:r>
+          </w:p>
+        </w:tc>
+        <w:tc>
+          <w:tcPr>
+            <w:tcW w:w="2160" w:type="dxa"/>
+            <w:tcBorders>
+              <w:top w:val="nil"/>
+              <w:left w:val="nil"/>
+              <w:bottom w:val="single" w:sz="4" w:space="0" w:color="auto"/>
+              <w:right w:val="nil"/>
+            </w:tcBorders>
+            <w:shd w:val="clear" w:color="auto" w:fill="auto"/>
+            <w:noWrap/>
+            <w:vAlign w:val="center"/>
+            <w:hideMark/>
+          </w:tcPr>
+          <w:p>
+            <w:pPr>
+              <w:spacing w:after="0" w:line="240" w:lineRule="auto"/>
+              <w:jc w:val="center"/>
+              <w:rPr>
+                <w:rFonts w:ascii="Aptos Narrow" w:eastAsia="Times New Roman" w:hAnsi="Aptos Narrow" w:cs="Times New Roman"/>
+                <w:color w:val="000000"/>
+              </w:rPr>
+            </w:pPr>
+            <w:r>
+              <w:rPr>
+                <w:rFonts w:ascii="Aptos Narrow" w:eastAsia="Times New Roman" w:hAnsi="Aptos Narrow" w:cs="Times New Roman"/>
+                <w:color w:val="000000"/>
+              </w:rPr>
+              <w:t>1.2</w:t>
+            </w:r>
+          </w:p>
+        </w:tc>
+      </w:tr>
+    </w:tbl>
     <w:p/>
     <w:p>
       <w:r>
-        <w:t xml:space="preserve">The amount of fuel consumed was converted to the amount of energy consumed using standard energy content assumptions for each fuel (Table 1). </w:t>
-      </w:r>
-      <w:r>
-        <w:t xml:space="preserve">In order to assess the impact of changing fuel sources on outcomes, the work efficiencies of the various fuels had to be taken into account. </w:t>
-      </w:r>
-      <w:r>
-        <w:t>Diesel engines do not transfer 100% of the fuel energy into mechanical work</w:t>
-      </w:r>
-      <w:r>
-        <w:t>; t</w:t>
-      </w:r>
-      <w:r>
-        <w:t>he majority of energy is lost as heat</w:t>
-      </w:r>
-      <w:r>
-        <w:t xml:space="preserve"> (</w:t>
-      </w:r>
-      <w:r>
-        <w:t>although in tractors there are also inefficiencies as the energy powers a PTO, alternator, etc.</w:t>
-      </w:r>
-      <w:r>
-        <w:t>)</w:t>
-      </w:r>
-      <w:r>
-        <w:t xml:space="preserve">. This analysis assumed thermal efficiencies only, meaning our estimates represent best-case scenarios for tractors, and are good estimates for irrigation pumps. </w:t>
-      </w:r>
-      <w:r>
-        <w:t xml:space="preserve"> </w:t>
-      </w:r>
-    </w:p>
-    <w:p>
-      <w:r>
-        <w:t>Table X. Fuel conversions</w:t>
-      </w:r>
-      <w:r>
-        <w:t>, work transfer efficiencies, and CO2e release</w:t>
+        <w:t xml:space="preserve">The amount of fuel consumed was converted to the amount of energy consumed using standard energy content assumptions for each fuel (Table 1). In order to assess the impact of changing fuel sources on outcomes, the work efficiencies of the various fuels had to be taken into account. Diesel engines do not transfer 100% of the fuel energy into mechanical work; the majority of energy is lost as heat (although in tractors there are also inefficiencies as the energy powers a PTO, alternator, etc.). This analysis assumed thermal efficiencies only, meaning our estimates represent best-case scenarios for tractors, and are good estimates for irrigation pumps.  </w:t>
+      </w:r>
+    </w:p>
+    <w:p>
+      <w:r>
+        <w:t>Table X. Fuel conversions, work transfer efficiencies, and CO2e release</w:t>
       </w:r>
     </w:p>
     <w:tbl>
@@ -545,10 +2717,7 @@
           </w:tcPr>
           <w:p>
             <w:r>
-              <w:t>Energy content</w:t>
-            </w:r>
-            <w:r>
-              <w:t>(CITE)</w:t>
+              <w:t>Energy content(CITE)</w:t>
             </w:r>
           </w:p>
         </w:tc>
@@ -767,191 +2936,2515 @@
     <w:p>
       <w:r>
         <w:t xml:space="preserve"> </w:t>
-      </w:r>
-    </w:p>
-    <w:p/>
-    <w:p>
-      <w:pPr>
-        <w:pStyle w:val="Heading3"/>
-      </w:pPr>
-      <w:r>
-        <w:t>Manufacturing of consumed products</w:t>
-      </w:r>
-    </w:p>
-    <w:p>
-      <w:pPr>
-        <w:pStyle w:val="Heading4"/>
-      </w:pPr>
-      <w:r>
-        <w:t>Fuel</w:t>
-      </w:r>
-    </w:p>
-    <w:p>
-      <w:r>
-        <w:t xml:space="preserve">From a paper, it said ethanol’s carbon intensity is 50 gco2e per MJ ethanol. Conversions (45 MJ/kg ethanol) comes out to 6.6 kg co2e/gal. The paper says this is 40% lower than other fuels. So let’s say 10 kg co2e/gal. This is roughly equivalent to the amount released upon combustion.  GREET has more precise values, but this is a good back of the envelope number to compare the GREET values to. </w:t>
-      </w:r>
-    </w:p>
-    <w:p/>
-    <w:p>
-      <w:pPr>
-        <w:pStyle w:val="Heading4"/>
-      </w:pPr>
-      <w:r>
-        <w:t>Pesticides</w:t>
-      </w:r>
-    </w:p>
-    <w:p>
-      <w:r>
-        <w:t xml:space="preserve">Audsley paper. </w:t>
-      </w:r>
-    </w:p>
-    <w:p/>
-    <w:p>
-      <w:pPr>
-        <w:pStyle w:val="Heading4"/>
-      </w:pPr>
-      <w:r>
-        <w:t>Fertilizer</w:t>
-      </w:r>
-    </w:p>
-    <w:p>
-      <w:r>
-        <w:t xml:space="preserve">From the FTM Table 2 (which I’m unsure how it was created, seems to be loosely taken from the Greet ag-chemicals info. Not sure how they converted BTUs to CO2e). </w:t>
-      </w:r>
-    </w:p>
-    <w:p>
-      <w:r>
-        <w:t xml:space="preserve">For MAP, they list 6,521 BTUs/lb product. In Tulare they applied 200 lbs per ac, so 1,304,200 btus/ac, or roughly 20 gallons of diesel used per hectare. FTM says ther are 22.7 lbs of co2 eq in a gal of diesel (again, only combustion?), so ~200 kg co2e/ha. </w:t>
-      </w:r>
-    </w:p>
-    <w:p/>
-    <w:p>
-      <w:pPr>
-        <w:pStyle w:val="Heading4"/>
-      </w:pPr>
-      <w:r>
-        <w:t>Alfalfa seed</w:t>
-      </w:r>
-    </w:p>
-    <w:p>
-      <w:r>
-        <w:t xml:space="preserve">Seed production can be estimated from the energy required to grow the crop, minus the harvest events. </w:t>
       </w:r>
     </w:p>
     <w:p/>
     <w:p/>
+    <w:p/>
     <w:p>
       <w:pPr>
         <w:pStyle w:val="Heading3"/>
       </w:pPr>
       <w:r>
-        <w:t>Soil-derived nitrous oxide (N2O) emissions</w:t>
-      </w:r>
-    </w:p>
-    <w:p>
-      <w:r>
-        <w:t xml:space="preserve">Using IPCC dry-area estimates, the range in CO2eq from N2O emissions avoided per kg N applied is 0-0.005 Mg CO2eq/kgN. The kg N is supposed to include the N applied as fertilizer, the N contained in above ground biomass left in the field, and the N contained in below-ground biomass. </w:t>
-      </w:r>
-    </w:p>
-    <w:p>
-      <w:r>
-        <w:t xml:space="preserve">The Tulare example applied 200 lbs of 11-52-0, meaning there was 22 pounds of N applied per acre, roughly 22 kg/ha. This equates to 110 kg co2e/ha from the fertilizer. </w:t>
-      </w:r>
-    </w:p>
-    <w:p>
-      <w:r>
-        <w:t xml:space="preserve">A paper from Serbia estimated there was 150 kg root N per ha in an alfalfa field (Vasileva et al. 2015). Not the best source, but fine for estimating. It seems a bit high? They say there is 3 Mg of root material, which would mean the roots are 5% nitrogen. </w:t>
-      </w:r>
-    </w:p>
-    <w:p>
-      <w:r>
-        <w:t xml:space="preserve">Another method, if you are adding 500 kg of co2 (see carbon sequestered), that is 130 kg of C. If soil has a C:N ratio of 10, that would mean you are adding 13 kg of N per year to the soil. So root N could be anywhere from 10 to 100 kg N per ha per year. So anywhere from 50-500 kg co2e/ha. </w:t>
-      </w:r>
-    </w:p>
-    <w:p>
-      <w:r>
-        <w:t xml:space="preserve">IPCC has direct and indirect emissions. Additionally, you could account for the reduced fertilizer manufacturing emissions. </w:t>
-      </w:r>
-    </w:p>
-    <w:p>
-      <w:pPr>
+        <w:lastRenderedPageBreak/>
+        <w:t>Indirect</w:t>
+      </w:r>
+    </w:p>
+    <w:p>
+      <w:pPr>
+        <w:pStyle w:val="Heading4"/>
+      </w:pPr>
+      <w:r>
+        <w:t xml:space="preserve">Energy consumed to </w:t>
+      </w:r>
+      <w:r>
+        <w:t>manufactur</w:t>
+      </w:r>
+      <w:r>
+        <w:t>e fuel used by tractor/irrigation pump</w:t>
+      </w:r>
+    </w:p>
+    <w:p>
+      <w:r>
+        <w:t xml:space="preserve">Irrigation requires energy to move water. </w:t>
+      </w:r>
+    </w:p>
+    <w:p>
+      <w:r>
+        <w:t xml:space="preserve">Need to put calcs in here. </w:t>
+      </w:r>
+    </w:p>
+    <w:p>
+      <w:r>
+        <w:t>These calculations were compared to those produced by the NRCS energy estimator tool (</w:t>
+      </w:r>
+      <w:hyperlink r:id="rId7" w:history="1">
+        <w:r>
+          <w:rPr>
+            <w:rStyle w:val="Hyperlink"/>
+          </w:rPr>
+          <w:t>https://ipat.sc.egov.usda.gov/Default.aspx</w:t>
+        </w:r>
+      </w:hyperlink>
+      <w:r>
+        <w:t xml:space="preserve">), and were found to match. </w:t>
+      </w:r>
+    </w:p>
+    <w:p/>
+    <w:p>
+      <w:pPr>
+        <w:pStyle w:val="Heading4"/>
         <w:rPr>
-          <w:u w:val="single"/>
+          <w:b/>
+          <w:bCs/>
         </w:rPr>
       </w:pPr>
       <w:r>
+        <w:t>Energy used to manufacture applied pesticides</w:t>
+      </w:r>
+    </w:p>
+    <w:p>
+      <w:pPr>
+        <w:pStyle w:val="Heading4"/>
         <w:rPr>
-          <w:u w:val="single"/>
+          <w:b/>
+          <w:bCs/>
         </w:rPr>
+      </w:pPr>
+      <w:r>
+        <w:t>Energy used to manufacture applied fertilizer</w:t>
+      </w:r>
+    </w:p>
+    <w:p>
+      <w:r>
+        <w:t xml:space="preserve">The energy required to manufacture a particular type of fertilizer was calculated using estimates for the energy used to </w:t>
+      </w:r>
+      <w:r>
+        <w:t xml:space="preserve">produce particular elements of fertilizers presented by the GREET model (CITE; </w:t>
+      </w:r>
+      <w:proofErr w:type="spellStart"/>
+      <w:r>
+        <w:t>STx</w:t>
+      </w:r>
+      <w:proofErr w:type="spellEnd"/>
+      <w:r>
+        <w:t>))</w:t>
+      </w:r>
+      <w:r>
+        <w:t xml:space="preserve">. These values match those used in other studies (Matt Ryan’s study). </w:t>
+      </w:r>
+    </w:p>
+    <w:p>
+      <w:r>
+        <w:t xml:space="preserve">Supplemental table SX. Energy used to manufacture </w:t>
+      </w:r>
+      <w:r>
+        <w:t>various fertilizer types (ordered from largest energy requirement to lowest)</w:t>
+      </w:r>
+      <w:r>
+        <w:t xml:space="preserve"> based on the GREET model</w:t>
+      </w:r>
+    </w:p>
+    <w:tbl>
+      <w:tblPr>
+        <w:tblW w:w="7430" w:type="dxa"/>
+        <w:tblLook w:val="04A0" w:firstRow="1" w:lastRow="0" w:firstColumn="1" w:lastColumn="0" w:noHBand="0" w:noVBand="1"/>
+      </w:tblPr>
+      <w:tblGrid>
+        <w:gridCol w:w="4320"/>
+        <w:gridCol w:w="3110"/>
+      </w:tblGrid>
+      <w:tr>
+        <w:trPr>
+          <w:trHeight w:val="290"/>
+        </w:trPr>
+        <w:tc>
+          <w:tcPr>
+            <w:tcW w:w="4320" w:type="dxa"/>
+            <w:tcBorders>
+              <w:top w:val="single" w:sz="4" w:space="0" w:color="auto"/>
+              <w:left w:val="nil"/>
+              <w:bottom w:val="single" w:sz="4" w:space="0" w:color="auto"/>
+              <w:right w:val="nil"/>
+            </w:tcBorders>
+            <w:shd w:val="clear" w:color="auto" w:fill="auto"/>
+            <w:noWrap/>
+            <w:vAlign w:val="center"/>
+            <w:hideMark/>
+          </w:tcPr>
+          <w:p>
+            <w:pPr>
+              <w:spacing w:after="0" w:line="240" w:lineRule="auto"/>
+              <w:jc w:val="center"/>
+              <w:rPr>
+                <w:rFonts w:ascii="Aptos Narrow" w:eastAsia="Times New Roman" w:hAnsi="Aptos Narrow" w:cs="Times New Roman"/>
+                <w:color w:val="000000"/>
+              </w:rPr>
+            </w:pPr>
+            <w:r>
+              <w:rPr>
+                <w:rFonts w:ascii="Aptos Narrow" w:eastAsia="Times New Roman" w:hAnsi="Aptos Narrow" w:cs="Times New Roman"/>
+                <w:color w:val="000000"/>
+              </w:rPr>
+              <w:t>Fertilizer</w:t>
+            </w:r>
+          </w:p>
+        </w:tc>
+        <w:tc>
+          <w:tcPr>
+            <w:tcW w:w="3110" w:type="dxa"/>
+            <w:tcBorders>
+              <w:top w:val="single" w:sz="4" w:space="0" w:color="auto"/>
+              <w:left w:val="nil"/>
+              <w:bottom w:val="single" w:sz="4" w:space="0" w:color="auto"/>
+              <w:right w:val="nil"/>
+            </w:tcBorders>
+            <w:shd w:val="clear" w:color="auto" w:fill="auto"/>
+            <w:noWrap/>
+            <w:vAlign w:val="center"/>
+            <w:hideMark/>
+          </w:tcPr>
+          <w:p>
+            <w:pPr>
+              <w:spacing w:after="0" w:line="240" w:lineRule="auto"/>
+              <w:jc w:val="center"/>
+              <w:rPr>
+                <w:rFonts w:ascii="Aptos Narrow" w:eastAsia="Times New Roman" w:hAnsi="Aptos Narrow" w:cs="Times New Roman"/>
+                <w:color w:val="000000"/>
+              </w:rPr>
+            </w:pPr>
+            <w:r>
+              <w:rPr>
+                <w:rFonts w:ascii="Aptos Narrow" w:eastAsia="Times New Roman" w:hAnsi="Aptos Narrow" w:cs="Times New Roman"/>
+                <w:color w:val="000000"/>
+              </w:rPr>
+              <w:t>V</w:t>
+            </w:r>
+            <w:r>
+              <w:rPr>
+                <w:rFonts w:ascii="Aptos Narrow" w:eastAsia="Times New Roman" w:hAnsi="Aptos Narrow" w:cs="Times New Roman"/>
+                <w:color w:val="000000"/>
+              </w:rPr>
+              <w:t>alue</w:t>
+            </w:r>
+            <w:r>
+              <w:rPr>
+                <w:rFonts w:ascii="Aptos Narrow" w:eastAsia="Times New Roman" w:hAnsi="Aptos Narrow" w:cs="Times New Roman"/>
+                <w:color w:val="000000"/>
+              </w:rPr>
+              <w:t xml:space="preserve"> (MJ ka-1 product)</w:t>
+            </w:r>
+          </w:p>
+        </w:tc>
+      </w:tr>
+      <w:tr>
+        <w:trPr>
+          <w:trHeight w:val="290"/>
+        </w:trPr>
+        <w:tc>
+          <w:tcPr>
+            <w:tcW w:w="4320" w:type="dxa"/>
+            <w:tcBorders>
+              <w:top w:val="single" w:sz="4" w:space="0" w:color="auto"/>
+              <w:left w:val="nil"/>
+              <w:bottom w:val="nil"/>
+              <w:right w:val="nil"/>
+            </w:tcBorders>
+            <w:shd w:val="clear" w:color="auto" w:fill="auto"/>
+            <w:noWrap/>
+            <w:vAlign w:val="center"/>
+            <w:hideMark/>
+          </w:tcPr>
+          <w:p>
+            <w:pPr>
+              <w:spacing w:after="0" w:line="240" w:lineRule="auto"/>
+              <w:jc w:val="center"/>
+              <w:rPr>
+                <w:rFonts w:ascii="Aptos Narrow" w:eastAsia="Times New Roman" w:hAnsi="Aptos Narrow" w:cs="Times New Roman"/>
+                <w:color w:val="000000"/>
+              </w:rPr>
+            </w:pPr>
+            <w:r>
+              <w:rPr>
+                <w:rFonts w:ascii="Aptos Narrow" w:eastAsia="Times New Roman" w:hAnsi="Aptos Narrow" w:cs="Times New Roman"/>
+                <w:color w:val="000000"/>
+              </w:rPr>
+              <w:t>UAN</w:t>
+            </w:r>
+            <w:r>
+              <w:rPr>
+                <w:rFonts w:ascii="Aptos Narrow" w:eastAsia="Times New Roman" w:hAnsi="Aptos Narrow" w:cs="Times New Roman"/>
+                <w:color w:val="000000"/>
+              </w:rPr>
+              <w:t>-32</w:t>
+            </w:r>
+          </w:p>
+        </w:tc>
+        <w:tc>
+          <w:tcPr>
+            <w:tcW w:w="3110" w:type="dxa"/>
+            <w:tcBorders>
+              <w:top w:val="single" w:sz="4" w:space="0" w:color="auto"/>
+              <w:left w:val="nil"/>
+              <w:bottom w:val="nil"/>
+              <w:right w:val="nil"/>
+            </w:tcBorders>
+            <w:shd w:val="clear" w:color="auto" w:fill="auto"/>
+            <w:noWrap/>
+            <w:vAlign w:val="center"/>
+            <w:hideMark/>
+          </w:tcPr>
+          <w:p>
+            <w:pPr>
+              <w:spacing w:after="0" w:line="240" w:lineRule="auto"/>
+              <w:jc w:val="center"/>
+              <w:rPr>
+                <w:rFonts w:ascii="Aptos Narrow" w:eastAsia="Times New Roman" w:hAnsi="Aptos Narrow" w:cs="Times New Roman"/>
+                <w:color w:val="000000"/>
+              </w:rPr>
+            </w:pPr>
+            <w:r>
+              <w:rPr>
+                <w:rFonts w:ascii="Aptos Narrow" w:eastAsia="Times New Roman" w:hAnsi="Aptos Narrow" w:cs="Times New Roman"/>
+                <w:color w:val="000000"/>
+              </w:rPr>
+              <w:t>64.51</w:t>
+            </w:r>
+          </w:p>
+        </w:tc>
+      </w:tr>
+      <w:tr>
+        <w:trPr>
+          <w:trHeight w:val="290"/>
+        </w:trPr>
+        <w:tc>
+          <w:tcPr>
+            <w:tcW w:w="4320" w:type="dxa"/>
+            <w:tcBorders>
+              <w:top w:val="nil"/>
+              <w:left w:val="nil"/>
+              <w:bottom w:val="nil"/>
+              <w:right w:val="nil"/>
+            </w:tcBorders>
+            <w:shd w:val="clear" w:color="auto" w:fill="auto"/>
+            <w:noWrap/>
+            <w:vAlign w:val="center"/>
+            <w:hideMark/>
+          </w:tcPr>
+          <w:p>
+            <w:pPr>
+              <w:spacing w:after="0" w:line="240" w:lineRule="auto"/>
+              <w:jc w:val="center"/>
+              <w:rPr>
+                <w:rFonts w:ascii="Aptos Narrow" w:eastAsia="Times New Roman" w:hAnsi="Aptos Narrow" w:cs="Times New Roman"/>
+                <w:color w:val="000000"/>
+              </w:rPr>
+            </w:pPr>
+            <w:r>
+              <w:rPr>
+                <w:rFonts w:ascii="Aptos Narrow" w:eastAsia="Times New Roman" w:hAnsi="Aptos Narrow" w:cs="Times New Roman"/>
+                <w:color w:val="000000"/>
+              </w:rPr>
+              <w:t>N</w:t>
+            </w:r>
+            <w:r>
+              <w:rPr>
+                <w:rFonts w:ascii="Aptos Narrow" w:eastAsia="Times New Roman" w:hAnsi="Aptos Narrow" w:cs="Times New Roman"/>
+                <w:color w:val="000000"/>
+              </w:rPr>
+              <w:t>itrogen</w:t>
+            </w:r>
+          </w:p>
+        </w:tc>
+        <w:tc>
+          <w:tcPr>
+            <w:tcW w:w="3110" w:type="dxa"/>
+            <w:tcBorders>
+              <w:top w:val="nil"/>
+              <w:left w:val="nil"/>
+              <w:bottom w:val="nil"/>
+              <w:right w:val="nil"/>
+            </w:tcBorders>
+            <w:shd w:val="clear" w:color="auto" w:fill="auto"/>
+            <w:noWrap/>
+            <w:vAlign w:val="center"/>
+            <w:hideMark/>
+          </w:tcPr>
+          <w:p>
+            <w:pPr>
+              <w:spacing w:after="0" w:line="240" w:lineRule="auto"/>
+              <w:jc w:val="center"/>
+              <w:rPr>
+                <w:rFonts w:ascii="Aptos Narrow" w:eastAsia="Times New Roman" w:hAnsi="Aptos Narrow" w:cs="Times New Roman"/>
+                <w:color w:val="000000"/>
+              </w:rPr>
+            </w:pPr>
+            <w:r>
+              <w:rPr>
+                <w:rFonts w:ascii="Aptos Narrow" w:eastAsia="Times New Roman" w:hAnsi="Aptos Narrow" w:cs="Times New Roman"/>
+                <w:color w:val="000000"/>
+              </w:rPr>
+              <w:t>58.04</w:t>
+            </w:r>
+          </w:p>
+        </w:tc>
+      </w:tr>
+      <w:tr>
+        <w:trPr>
+          <w:trHeight w:val="290"/>
+        </w:trPr>
+        <w:tc>
+          <w:tcPr>
+            <w:tcW w:w="4320" w:type="dxa"/>
+            <w:tcBorders>
+              <w:top w:val="nil"/>
+              <w:left w:val="nil"/>
+              <w:bottom w:val="nil"/>
+              <w:right w:val="nil"/>
+            </w:tcBorders>
+            <w:shd w:val="clear" w:color="auto" w:fill="auto"/>
+            <w:noWrap/>
+            <w:vAlign w:val="center"/>
+            <w:hideMark/>
+          </w:tcPr>
+          <w:p>
+            <w:pPr>
+              <w:spacing w:after="0" w:line="240" w:lineRule="auto"/>
+              <w:jc w:val="center"/>
+              <w:rPr>
+                <w:rFonts w:ascii="Aptos Narrow" w:eastAsia="Times New Roman" w:hAnsi="Aptos Narrow" w:cs="Times New Roman"/>
+                <w:color w:val="000000"/>
+              </w:rPr>
+            </w:pPr>
+            <w:r>
+              <w:rPr>
+                <w:rFonts w:ascii="Aptos Narrow" w:eastAsia="Times New Roman" w:hAnsi="Aptos Narrow" w:cs="Times New Roman"/>
+                <w:color w:val="000000"/>
+              </w:rPr>
+              <w:t>A</w:t>
+            </w:r>
+            <w:r>
+              <w:rPr>
+                <w:rFonts w:ascii="Aptos Narrow" w:eastAsia="Times New Roman" w:hAnsi="Aptos Narrow" w:cs="Times New Roman"/>
+                <w:color w:val="000000"/>
+              </w:rPr>
+              <w:t>mmonia</w:t>
+            </w:r>
+          </w:p>
+        </w:tc>
+        <w:tc>
+          <w:tcPr>
+            <w:tcW w:w="3110" w:type="dxa"/>
+            <w:tcBorders>
+              <w:top w:val="nil"/>
+              <w:left w:val="nil"/>
+              <w:bottom w:val="nil"/>
+              <w:right w:val="nil"/>
+            </w:tcBorders>
+            <w:shd w:val="clear" w:color="auto" w:fill="auto"/>
+            <w:noWrap/>
+            <w:vAlign w:val="center"/>
+            <w:hideMark/>
+          </w:tcPr>
+          <w:p>
+            <w:pPr>
+              <w:spacing w:after="0" w:line="240" w:lineRule="auto"/>
+              <w:jc w:val="center"/>
+              <w:rPr>
+                <w:rFonts w:ascii="Aptos Narrow" w:eastAsia="Times New Roman" w:hAnsi="Aptos Narrow" w:cs="Times New Roman"/>
+                <w:color w:val="000000"/>
+              </w:rPr>
+            </w:pPr>
+            <w:r>
+              <w:rPr>
+                <w:rFonts w:ascii="Aptos Narrow" w:eastAsia="Times New Roman" w:hAnsi="Aptos Narrow" w:cs="Times New Roman"/>
+                <w:color w:val="000000"/>
+              </w:rPr>
+              <w:t>37.67</w:t>
+            </w:r>
+          </w:p>
+        </w:tc>
+      </w:tr>
+      <w:tr>
+        <w:trPr>
+          <w:trHeight w:val="290"/>
+        </w:trPr>
+        <w:tc>
+          <w:tcPr>
+            <w:tcW w:w="4320" w:type="dxa"/>
+            <w:tcBorders>
+              <w:top w:val="nil"/>
+              <w:left w:val="nil"/>
+              <w:bottom w:val="nil"/>
+              <w:right w:val="nil"/>
+            </w:tcBorders>
+            <w:shd w:val="clear" w:color="auto" w:fill="auto"/>
+            <w:noWrap/>
+            <w:vAlign w:val="center"/>
+            <w:hideMark/>
+          </w:tcPr>
+          <w:p>
+            <w:pPr>
+              <w:spacing w:after="0" w:line="240" w:lineRule="auto"/>
+              <w:jc w:val="center"/>
+              <w:rPr>
+                <w:rFonts w:ascii="Aptos Narrow" w:eastAsia="Times New Roman" w:hAnsi="Aptos Narrow" w:cs="Times New Roman"/>
+                <w:color w:val="000000"/>
+              </w:rPr>
+            </w:pPr>
+            <w:r>
+              <w:rPr>
+                <w:rFonts w:ascii="Aptos Narrow" w:eastAsia="Times New Roman" w:hAnsi="Aptos Narrow" w:cs="Times New Roman"/>
+                <w:color w:val="000000"/>
+              </w:rPr>
+              <w:t>P</w:t>
+            </w:r>
+            <w:r>
+              <w:rPr>
+                <w:rFonts w:ascii="Aptos Narrow" w:eastAsia="Times New Roman" w:hAnsi="Aptos Narrow" w:cs="Times New Roman"/>
+                <w:color w:val="000000"/>
+              </w:rPr>
+              <w:t>otassium phosphates k2hpo4</w:t>
+            </w:r>
+          </w:p>
+        </w:tc>
+        <w:tc>
+          <w:tcPr>
+            <w:tcW w:w="3110" w:type="dxa"/>
+            <w:tcBorders>
+              <w:top w:val="nil"/>
+              <w:left w:val="nil"/>
+              <w:bottom w:val="nil"/>
+              <w:right w:val="nil"/>
+            </w:tcBorders>
+            <w:shd w:val="clear" w:color="auto" w:fill="auto"/>
+            <w:noWrap/>
+            <w:vAlign w:val="center"/>
+            <w:hideMark/>
+          </w:tcPr>
+          <w:p>
+            <w:pPr>
+              <w:spacing w:after="0" w:line="240" w:lineRule="auto"/>
+              <w:jc w:val="center"/>
+              <w:rPr>
+                <w:rFonts w:ascii="Aptos Narrow" w:eastAsia="Times New Roman" w:hAnsi="Aptos Narrow" w:cs="Times New Roman"/>
+                <w:color w:val="000000"/>
+              </w:rPr>
+            </w:pPr>
+            <w:r>
+              <w:rPr>
+                <w:rFonts w:ascii="Aptos Narrow" w:eastAsia="Times New Roman" w:hAnsi="Aptos Narrow" w:cs="Times New Roman"/>
+                <w:color w:val="000000"/>
+              </w:rPr>
+              <w:t>31.46</w:t>
+            </w:r>
+          </w:p>
+        </w:tc>
+      </w:tr>
+      <w:tr>
+        <w:trPr>
+          <w:trHeight w:val="290"/>
+        </w:trPr>
+        <w:tc>
+          <w:tcPr>
+            <w:tcW w:w="4320" w:type="dxa"/>
+            <w:tcBorders>
+              <w:top w:val="nil"/>
+              <w:left w:val="nil"/>
+              <w:bottom w:val="nil"/>
+              <w:right w:val="nil"/>
+            </w:tcBorders>
+            <w:shd w:val="clear" w:color="auto" w:fill="auto"/>
+            <w:noWrap/>
+            <w:vAlign w:val="center"/>
+            <w:hideMark/>
+          </w:tcPr>
+          <w:p>
+            <w:pPr>
+              <w:spacing w:after="0" w:line="240" w:lineRule="auto"/>
+              <w:jc w:val="center"/>
+              <w:rPr>
+                <w:rFonts w:ascii="Aptos Narrow" w:eastAsia="Times New Roman" w:hAnsi="Aptos Narrow" w:cs="Times New Roman"/>
+                <w:color w:val="000000"/>
+              </w:rPr>
+            </w:pPr>
+            <w:r>
+              <w:rPr>
+                <w:rFonts w:ascii="Aptos Narrow" w:eastAsia="Times New Roman" w:hAnsi="Aptos Narrow" w:cs="Times New Roman"/>
+                <w:color w:val="000000"/>
+              </w:rPr>
+              <w:t>P</w:t>
+            </w:r>
+            <w:r>
+              <w:rPr>
+                <w:rFonts w:ascii="Aptos Narrow" w:eastAsia="Times New Roman" w:hAnsi="Aptos Narrow" w:cs="Times New Roman"/>
+                <w:color w:val="000000"/>
+              </w:rPr>
+              <w:t>2</w:t>
+            </w:r>
+            <w:r>
+              <w:rPr>
+                <w:rFonts w:ascii="Aptos Narrow" w:eastAsia="Times New Roman" w:hAnsi="Aptos Narrow" w:cs="Times New Roman"/>
+                <w:color w:val="000000"/>
+              </w:rPr>
+              <w:t>O</w:t>
+            </w:r>
+            <w:r>
+              <w:rPr>
+                <w:rFonts w:ascii="Aptos Narrow" w:eastAsia="Times New Roman" w:hAnsi="Aptos Narrow" w:cs="Times New Roman"/>
+                <w:color w:val="000000"/>
+              </w:rPr>
+              <w:t>5</w:t>
+            </w:r>
+          </w:p>
+        </w:tc>
+        <w:tc>
+          <w:tcPr>
+            <w:tcW w:w="3110" w:type="dxa"/>
+            <w:tcBorders>
+              <w:top w:val="nil"/>
+              <w:left w:val="nil"/>
+              <w:bottom w:val="nil"/>
+              <w:right w:val="nil"/>
+            </w:tcBorders>
+            <w:shd w:val="clear" w:color="auto" w:fill="auto"/>
+            <w:noWrap/>
+            <w:vAlign w:val="center"/>
+            <w:hideMark/>
+          </w:tcPr>
+          <w:p>
+            <w:pPr>
+              <w:spacing w:after="0" w:line="240" w:lineRule="auto"/>
+              <w:jc w:val="center"/>
+              <w:rPr>
+                <w:rFonts w:ascii="Aptos Narrow" w:eastAsia="Times New Roman" w:hAnsi="Aptos Narrow" w:cs="Times New Roman"/>
+                <w:color w:val="000000"/>
+              </w:rPr>
+            </w:pPr>
+            <w:r>
+              <w:rPr>
+                <w:rFonts w:ascii="Aptos Narrow" w:eastAsia="Times New Roman" w:hAnsi="Aptos Narrow" w:cs="Times New Roman"/>
+                <w:color w:val="000000"/>
+              </w:rPr>
+              <w:t>30.07</w:t>
+            </w:r>
+          </w:p>
+        </w:tc>
+      </w:tr>
+      <w:tr>
+        <w:trPr>
+          <w:trHeight w:val="290"/>
+        </w:trPr>
+        <w:tc>
+          <w:tcPr>
+            <w:tcW w:w="4320" w:type="dxa"/>
+            <w:tcBorders>
+              <w:top w:val="nil"/>
+              <w:left w:val="nil"/>
+              <w:bottom w:val="nil"/>
+              <w:right w:val="nil"/>
+            </w:tcBorders>
+            <w:shd w:val="clear" w:color="auto" w:fill="auto"/>
+            <w:noWrap/>
+            <w:vAlign w:val="center"/>
+            <w:hideMark/>
+          </w:tcPr>
+          <w:p>
+            <w:pPr>
+              <w:spacing w:after="0" w:line="240" w:lineRule="auto"/>
+              <w:jc w:val="center"/>
+              <w:rPr>
+                <w:rFonts w:ascii="Aptos Narrow" w:eastAsia="Times New Roman" w:hAnsi="Aptos Narrow" w:cs="Times New Roman"/>
+                <w:color w:val="000000"/>
+              </w:rPr>
+            </w:pPr>
+            <w:r>
+              <w:rPr>
+                <w:rFonts w:ascii="Aptos Narrow" w:eastAsia="Times New Roman" w:hAnsi="Aptos Narrow" w:cs="Times New Roman"/>
+                <w:color w:val="000000"/>
+              </w:rPr>
+              <w:t>U</w:t>
+            </w:r>
+            <w:r>
+              <w:rPr>
+                <w:rFonts w:ascii="Aptos Narrow" w:eastAsia="Times New Roman" w:hAnsi="Aptos Narrow" w:cs="Times New Roman"/>
+                <w:color w:val="000000"/>
+              </w:rPr>
+              <w:t>rea</w:t>
+            </w:r>
+          </w:p>
+        </w:tc>
+        <w:tc>
+          <w:tcPr>
+            <w:tcW w:w="3110" w:type="dxa"/>
+            <w:tcBorders>
+              <w:top w:val="nil"/>
+              <w:left w:val="nil"/>
+              <w:bottom w:val="nil"/>
+              <w:right w:val="nil"/>
+            </w:tcBorders>
+            <w:shd w:val="clear" w:color="auto" w:fill="auto"/>
+            <w:noWrap/>
+            <w:vAlign w:val="center"/>
+            <w:hideMark/>
+          </w:tcPr>
+          <w:p>
+            <w:pPr>
+              <w:spacing w:after="0" w:line="240" w:lineRule="auto"/>
+              <w:jc w:val="center"/>
+              <w:rPr>
+                <w:rFonts w:ascii="Aptos Narrow" w:eastAsia="Times New Roman" w:hAnsi="Aptos Narrow" w:cs="Times New Roman"/>
+                <w:color w:val="000000"/>
+              </w:rPr>
+            </w:pPr>
+            <w:r>
+              <w:rPr>
+                <w:rFonts w:ascii="Aptos Narrow" w:eastAsia="Times New Roman" w:hAnsi="Aptos Narrow" w:cs="Times New Roman"/>
+                <w:color w:val="000000"/>
+              </w:rPr>
+              <w:t>28.60</w:t>
+            </w:r>
+          </w:p>
+        </w:tc>
+      </w:tr>
+      <w:tr>
+        <w:trPr>
+          <w:trHeight w:val="290"/>
+        </w:trPr>
+        <w:tc>
+          <w:tcPr>
+            <w:tcW w:w="4320" w:type="dxa"/>
+            <w:tcBorders>
+              <w:top w:val="nil"/>
+              <w:left w:val="nil"/>
+              <w:bottom w:val="nil"/>
+              <w:right w:val="nil"/>
+            </w:tcBorders>
+            <w:shd w:val="clear" w:color="auto" w:fill="auto"/>
+            <w:noWrap/>
+            <w:vAlign w:val="center"/>
+            <w:hideMark/>
+          </w:tcPr>
+          <w:p>
+            <w:pPr>
+              <w:spacing w:after="0" w:line="240" w:lineRule="auto"/>
+              <w:jc w:val="center"/>
+              <w:rPr>
+                <w:rFonts w:ascii="Aptos Narrow" w:eastAsia="Times New Roman" w:hAnsi="Aptos Narrow" w:cs="Times New Roman"/>
+                <w:color w:val="000000"/>
+              </w:rPr>
+            </w:pPr>
+            <w:r>
+              <w:rPr>
+                <w:rFonts w:ascii="Aptos Narrow" w:eastAsia="Times New Roman" w:hAnsi="Aptos Narrow" w:cs="Times New Roman"/>
+                <w:color w:val="000000"/>
+              </w:rPr>
+              <w:t>P</w:t>
+            </w:r>
+            <w:r>
+              <w:rPr>
+                <w:rFonts w:ascii="Aptos Narrow" w:eastAsia="Times New Roman" w:hAnsi="Aptos Narrow" w:cs="Times New Roman"/>
+                <w:color w:val="000000"/>
+              </w:rPr>
+              <w:t>otassium phosphates kh2po4</w:t>
+            </w:r>
+          </w:p>
+        </w:tc>
+        <w:tc>
+          <w:tcPr>
+            <w:tcW w:w="3110" w:type="dxa"/>
+            <w:tcBorders>
+              <w:top w:val="nil"/>
+              <w:left w:val="nil"/>
+              <w:bottom w:val="nil"/>
+              <w:right w:val="nil"/>
+            </w:tcBorders>
+            <w:shd w:val="clear" w:color="auto" w:fill="auto"/>
+            <w:noWrap/>
+            <w:vAlign w:val="center"/>
+            <w:hideMark/>
+          </w:tcPr>
+          <w:p>
+            <w:pPr>
+              <w:spacing w:after="0" w:line="240" w:lineRule="auto"/>
+              <w:jc w:val="center"/>
+              <w:rPr>
+                <w:rFonts w:ascii="Aptos Narrow" w:eastAsia="Times New Roman" w:hAnsi="Aptos Narrow" w:cs="Times New Roman"/>
+                <w:color w:val="000000"/>
+              </w:rPr>
+            </w:pPr>
+            <w:r>
+              <w:rPr>
+                <w:rFonts w:ascii="Aptos Narrow" w:eastAsia="Times New Roman" w:hAnsi="Aptos Narrow" w:cs="Times New Roman"/>
+                <w:color w:val="000000"/>
+              </w:rPr>
+              <w:t>28.48</w:t>
+            </w:r>
+          </w:p>
+        </w:tc>
+      </w:tr>
+      <w:tr>
+        <w:trPr>
+          <w:trHeight w:val="290"/>
+        </w:trPr>
+        <w:tc>
+          <w:tcPr>
+            <w:tcW w:w="4320" w:type="dxa"/>
+            <w:tcBorders>
+              <w:top w:val="nil"/>
+              <w:left w:val="nil"/>
+              <w:bottom w:val="nil"/>
+              <w:right w:val="nil"/>
+            </w:tcBorders>
+            <w:shd w:val="clear" w:color="auto" w:fill="auto"/>
+            <w:noWrap/>
+            <w:vAlign w:val="center"/>
+            <w:hideMark/>
+          </w:tcPr>
+          <w:p>
+            <w:pPr>
+              <w:spacing w:after="0" w:line="240" w:lineRule="auto"/>
+              <w:jc w:val="center"/>
+              <w:rPr>
+                <w:rFonts w:ascii="Aptos Narrow" w:eastAsia="Times New Roman" w:hAnsi="Aptos Narrow" w:cs="Times New Roman"/>
+                <w:color w:val="000000"/>
+              </w:rPr>
+            </w:pPr>
+            <w:r>
+              <w:rPr>
+                <w:rFonts w:ascii="Aptos Narrow" w:eastAsia="Times New Roman" w:hAnsi="Aptos Narrow" w:cs="Times New Roman"/>
+                <w:color w:val="000000"/>
+              </w:rPr>
+              <w:t>D</w:t>
+            </w:r>
+            <w:r>
+              <w:rPr>
+                <w:rFonts w:ascii="Aptos Narrow" w:eastAsia="Times New Roman" w:hAnsi="Aptos Narrow" w:cs="Times New Roman"/>
+                <w:color w:val="000000"/>
+              </w:rPr>
+              <w:t>iammonium phosphate nh4 2hpo4</w:t>
+            </w:r>
+          </w:p>
+        </w:tc>
+        <w:tc>
+          <w:tcPr>
+            <w:tcW w:w="3110" w:type="dxa"/>
+            <w:tcBorders>
+              <w:top w:val="nil"/>
+              <w:left w:val="nil"/>
+              <w:bottom w:val="nil"/>
+              <w:right w:val="nil"/>
+            </w:tcBorders>
+            <w:shd w:val="clear" w:color="auto" w:fill="auto"/>
+            <w:noWrap/>
+            <w:vAlign w:val="center"/>
+            <w:hideMark/>
+          </w:tcPr>
+          <w:p>
+            <w:pPr>
+              <w:spacing w:after="0" w:line="240" w:lineRule="auto"/>
+              <w:jc w:val="center"/>
+              <w:rPr>
+                <w:rFonts w:ascii="Aptos Narrow" w:eastAsia="Times New Roman" w:hAnsi="Aptos Narrow" w:cs="Times New Roman"/>
+                <w:color w:val="000000"/>
+              </w:rPr>
+            </w:pPr>
+            <w:r>
+              <w:rPr>
+                <w:rFonts w:ascii="Aptos Narrow" w:eastAsia="Times New Roman" w:hAnsi="Aptos Narrow" w:cs="Times New Roman"/>
+                <w:color w:val="000000"/>
+              </w:rPr>
+              <w:t>24.79</w:t>
+            </w:r>
+          </w:p>
+        </w:tc>
+      </w:tr>
+      <w:tr>
+        <w:trPr>
+          <w:trHeight w:val="290"/>
+        </w:trPr>
+        <w:tc>
+          <w:tcPr>
+            <w:tcW w:w="4320" w:type="dxa"/>
+            <w:tcBorders>
+              <w:top w:val="nil"/>
+              <w:left w:val="nil"/>
+              <w:bottom w:val="nil"/>
+              <w:right w:val="nil"/>
+            </w:tcBorders>
+            <w:shd w:val="clear" w:color="auto" w:fill="auto"/>
+            <w:noWrap/>
+            <w:vAlign w:val="center"/>
+            <w:hideMark/>
+          </w:tcPr>
+          <w:p>
+            <w:pPr>
+              <w:spacing w:after="0" w:line="240" w:lineRule="auto"/>
+              <w:jc w:val="center"/>
+              <w:rPr>
+                <w:rFonts w:ascii="Aptos Narrow" w:eastAsia="Times New Roman" w:hAnsi="Aptos Narrow" w:cs="Times New Roman"/>
+                <w:color w:val="000000"/>
+              </w:rPr>
+            </w:pPr>
+            <w:r>
+              <w:rPr>
+                <w:rFonts w:ascii="Aptos Narrow" w:eastAsia="Times New Roman" w:hAnsi="Aptos Narrow" w:cs="Times New Roman"/>
+                <w:color w:val="000000"/>
+              </w:rPr>
+              <w:t>P</w:t>
+            </w:r>
+            <w:r>
+              <w:rPr>
+                <w:rFonts w:ascii="Aptos Narrow" w:eastAsia="Times New Roman" w:hAnsi="Aptos Narrow" w:cs="Times New Roman"/>
+                <w:color w:val="000000"/>
+              </w:rPr>
+              <w:t>otassium phosphates k2hpo4 3h2o</w:t>
+            </w:r>
+          </w:p>
+        </w:tc>
+        <w:tc>
+          <w:tcPr>
+            <w:tcW w:w="3110" w:type="dxa"/>
+            <w:tcBorders>
+              <w:top w:val="nil"/>
+              <w:left w:val="nil"/>
+              <w:bottom w:val="nil"/>
+              <w:right w:val="nil"/>
+            </w:tcBorders>
+            <w:shd w:val="clear" w:color="auto" w:fill="auto"/>
+            <w:noWrap/>
+            <w:vAlign w:val="center"/>
+            <w:hideMark/>
+          </w:tcPr>
+          <w:p>
+            <w:pPr>
+              <w:spacing w:after="0" w:line="240" w:lineRule="auto"/>
+              <w:jc w:val="center"/>
+              <w:rPr>
+                <w:rFonts w:ascii="Aptos Narrow" w:eastAsia="Times New Roman" w:hAnsi="Aptos Narrow" w:cs="Times New Roman"/>
+                <w:color w:val="000000"/>
+              </w:rPr>
+            </w:pPr>
+            <w:r>
+              <w:rPr>
+                <w:rFonts w:ascii="Aptos Narrow" w:eastAsia="Times New Roman" w:hAnsi="Aptos Narrow" w:cs="Times New Roman"/>
+                <w:color w:val="000000"/>
+              </w:rPr>
+              <w:t>24.17</w:t>
+            </w:r>
+          </w:p>
+        </w:tc>
+      </w:tr>
+      <w:tr>
+        <w:trPr>
+          <w:trHeight w:val="290"/>
+        </w:trPr>
+        <w:tc>
+          <w:tcPr>
+            <w:tcW w:w="4320" w:type="dxa"/>
+            <w:tcBorders>
+              <w:top w:val="nil"/>
+              <w:left w:val="nil"/>
+              <w:bottom w:val="nil"/>
+              <w:right w:val="nil"/>
+            </w:tcBorders>
+            <w:shd w:val="clear" w:color="auto" w:fill="auto"/>
+            <w:noWrap/>
+            <w:vAlign w:val="center"/>
+            <w:hideMark/>
+          </w:tcPr>
+          <w:p>
+            <w:pPr>
+              <w:spacing w:after="0" w:line="240" w:lineRule="auto"/>
+              <w:jc w:val="center"/>
+              <w:rPr>
+                <w:rFonts w:ascii="Aptos Narrow" w:eastAsia="Times New Roman" w:hAnsi="Aptos Narrow" w:cs="Times New Roman"/>
+                <w:color w:val="000000"/>
+              </w:rPr>
+            </w:pPr>
+            <w:r>
+              <w:rPr>
+                <w:rFonts w:ascii="Aptos Narrow" w:eastAsia="Times New Roman" w:hAnsi="Aptos Narrow" w:cs="Times New Roman"/>
+                <w:color w:val="000000"/>
+              </w:rPr>
+              <w:t>P</w:t>
+            </w:r>
+            <w:r>
+              <w:rPr>
+                <w:rFonts w:ascii="Aptos Narrow" w:eastAsia="Times New Roman" w:hAnsi="Aptos Narrow" w:cs="Times New Roman"/>
+                <w:color w:val="000000"/>
+              </w:rPr>
+              <w:t>hosphoric acid per ton of p2o5 product</w:t>
+            </w:r>
+          </w:p>
+        </w:tc>
+        <w:tc>
+          <w:tcPr>
+            <w:tcW w:w="3110" w:type="dxa"/>
+            <w:tcBorders>
+              <w:top w:val="nil"/>
+              <w:left w:val="nil"/>
+              <w:bottom w:val="nil"/>
+              <w:right w:val="nil"/>
+            </w:tcBorders>
+            <w:shd w:val="clear" w:color="auto" w:fill="auto"/>
+            <w:noWrap/>
+            <w:vAlign w:val="center"/>
+            <w:hideMark/>
+          </w:tcPr>
+          <w:p>
+            <w:pPr>
+              <w:spacing w:after="0" w:line="240" w:lineRule="auto"/>
+              <w:jc w:val="center"/>
+              <w:rPr>
+                <w:rFonts w:ascii="Aptos Narrow" w:eastAsia="Times New Roman" w:hAnsi="Aptos Narrow" w:cs="Times New Roman"/>
+                <w:color w:val="000000"/>
+              </w:rPr>
+            </w:pPr>
+            <w:r>
+              <w:rPr>
+                <w:rFonts w:ascii="Aptos Narrow" w:eastAsia="Times New Roman" w:hAnsi="Aptos Narrow" w:cs="Times New Roman"/>
+                <w:color w:val="000000"/>
+              </w:rPr>
+              <w:t>22.11</w:t>
+            </w:r>
+          </w:p>
+        </w:tc>
+      </w:tr>
+      <w:tr>
+        <w:trPr>
+          <w:trHeight w:val="290"/>
+        </w:trPr>
+        <w:tc>
+          <w:tcPr>
+            <w:tcW w:w="4320" w:type="dxa"/>
+            <w:tcBorders>
+              <w:top w:val="nil"/>
+              <w:left w:val="nil"/>
+              <w:bottom w:val="nil"/>
+              <w:right w:val="nil"/>
+            </w:tcBorders>
+            <w:shd w:val="clear" w:color="auto" w:fill="auto"/>
+            <w:noWrap/>
+            <w:vAlign w:val="center"/>
+            <w:hideMark/>
+          </w:tcPr>
+          <w:p>
+            <w:pPr>
+              <w:spacing w:after="0" w:line="240" w:lineRule="auto"/>
+              <w:jc w:val="center"/>
+              <w:rPr>
+                <w:rFonts w:ascii="Aptos Narrow" w:eastAsia="Times New Roman" w:hAnsi="Aptos Narrow" w:cs="Times New Roman"/>
+                <w:color w:val="000000"/>
+              </w:rPr>
+            </w:pPr>
+            <w:r>
+              <w:rPr>
+                <w:rFonts w:ascii="Aptos Narrow" w:eastAsia="Times New Roman" w:hAnsi="Aptos Narrow" w:cs="Times New Roman"/>
+                <w:color w:val="000000"/>
+              </w:rPr>
+              <w:t>A</w:t>
+            </w:r>
+            <w:r>
+              <w:rPr>
+                <w:rFonts w:ascii="Aptos Narrow" w:eastAsia="Times New Roman" w:hAnsi="Aptos Narrow" w:cs="Times New Roman"/>
+                <w:color w:val="000000"/>
+              </w:rPr>
+              <w:t>mmonium nitrate</w:t>
+            </w:r>
+          </w:p>
+        </w:tc>
+        <w:tc>
+          <w:tcPr>
+            <w:tcW w:w="3110" w:type="dxa"/>
+            <w:tcBorders>
+              <w:top w:val="nil"/>
+              <w:left w:val="nil"/>
+              <w:bottom w:val="nil"/>
+              <w:right w:val="nil"/>
+            </w:tcBorders>
+            <w:shd w:val="clear" w:color="auto" w:fill="auto"/>
+            <w:noWrap/>
+            <w:vAlign w:val="center"/>
+            <w:hideMark/>
+          </w:tcPr>
+          <w:p>
+            <w:pPr>
+              <w:spacing w:after="0" w:line="240" w:lineRule="auto"/>
+              <w:jc w:val="center"/>
+              <w:rPr>
+                <w:rFonts w:ascii="Aptos Narrow" w:eastAsia="Times New Roman" w:hAnsi="Aptos Narrow" w:cs="Times New Roman"/>
+                <w:color w:val="000000"/>
+              </w:rPr>
+            </w:pPr>
+            <w:r>
+              <w:rPr>
+                <w:rFonts w:ascii="Aptos Narrow" w:eastAsia="Times New Roman" w:hAnsi="Aptos Narrow" w:cs="Times New Roman"/>
+                <w:color w:val="000000"/>
+              </w:rPr>
+              <w:t>19.47</w:t>
+            </w:r>
+          </w:p>
+        </w:tc>
+      </w:tr>
+      <w:tr>
+        <w:trPr>
+          <w:trHeight w:val="290"/>
+        </w:trPr>
+        <w:tc>
+          <w:tcPr>
+            <w:tcW w:w="4320" w:type="dxa"/>
+            <w:tcBorders>
+              <w:top w:val="nil"/>
+              <w:left w:val="nil"/>
+              <w:bottom w:val="nil"/>
+              <w:right w:val="nil"/>
+            </w:tcBorders>
+            <w:shd w:val="clear" w:color="auto" w:fill="auto"/>
+            <w:noWrap/>
+            <w:vAlign w:val="center"/>
+            <w:hideMark/>
+          </w:tcPr>
+          <w:p>
+            <w:pPr>
+              <w:spacing w:after="0" w:line="240" w:lineRule="auto"/>
+              <w:jc w:val="center"/>
+              <w:rPr>
+                <w:rFonts w:ascii="Aptos Narrow" w:eastAsia="Times New Roman" w:hAnsi="Aptos Narrow" w:cs="Times New Roman"/>
+                <w:color w:val="000000"/>
+              </w:rPr>
+            </w:pPr>
+            <w:r>
+              <w:rPr>
+                <w:rFonts w:ascii="Aptos Narrow" w:eastAsia="Times New Roman" w:hAnsi="Aptos Narrow" w:cs="Times New Roman"/>
+                <w:color w:val="000000"/>
+              </w:rPr>
+              <w:t>11-52-0 map</w:t>
+            </w:r>
+          </w:p>
+        </w:tc>
+        <w:tc>
+          <w:tcPr>
+            <w:tcW w:w="3110" w:type="dxa"/>
+            <w:tcBorders>
+              <w:top w:val="nil"/>
+              <w:left w:val="nil"/>
+              <w:bottom w:val="nil"/>
+              <w:right w:val="nil"/>
+            </w:tcBorders>
+            <w:shd w:val="clear" w:color="auto" w:fill="auto"/>
+            <w:noWrap/>
+            <w:vAlign w:val="center"/>
+            <w:hideMark/>
+          </w:tcPr>
+          <w:p>
+            <w:pPr>
+              <w:spacing w:after="0" w:line="240" w:lineRule="auto"/>
+              <w:jc w:val="center"/>
+              <w:rPr>
+                <w:rFonts w:ascii="Aptos Narrow" w:eastAsia="Times New Roman" w:hAnsi="Aptos Narrow" w:cs="Times New Roman"/>
+                <w:color w:val="000000"/>
+              </w:rPr>
+            </w:pPr>
+            <w:r>
+              <w:rPr>
+                <w:rFonts w:ascii="Aptos Narrow" w:eastAsia="Times New Roman" w:hAnsi="Aptos Narrow" w:cs="Times New Roman"/>
+                <w:color w:val="000000"/>
+              </w:rPr>
+              <w:t>15.65</w:t>
+            </w:r>
+            <w:r>
+              <w:rPr>
+                <w:rFonts w:ascii="Aptos Narrow" w:eastAsia="Times New Roman" w:hAnsi="Aptos Narrow" w:cs="Times New Roman"/>
+                <w:color w:val="000000"/>
+              </w:rPr>
+              <w:t xml:space="preserve"> P component, </w:t>
+            </w:r>
+          </w:p>
+          <w:p>
+            <w:pPr>
+              <w:spacing w:after="0" w:line="240" w:lineRule="auto"/>
+              <w:jc w:val="center"/>
+              <w:rPr>
+                <w:rFonts w:ascii="Aptos Narrow" w:eastAsia="Times New Roman" w:hAnsi="Aptos Narrow" w:cs="Times New Roman"/>
+                <w:color w:val="000000"/>
+              </w:rPr>
+            </w:pPr>
+            <w:r>
+              <w:rPr>
+                <w:rFonts w:ascii="Aptos Narrow" w:eastAsia="Times New Roman" w:hAnsi="Aptos Narrow" w:cs="Times New Roman"/>
+                <w:color w:val="000000"/>
+              </w:rPr>
+              <w:t>6.38 N component</w:t>
+            </w:r>
+          </w:p>
+        </w:tc>
+      </w:tr>
+      <w:tr>
+        <w:trPr>
+          <w:trHeight w:val="290"/>
+        </w:trPr>
+        <w:tc>
+          <w:tcPr>
+            <w:tcW w:w="4320" w:type="dxa"/>
+            <w:tcBorders>
+              <w:top w:val="nil"/>
+              <w:left w:val="nil"/>
+              <w:bottom w:val="nil"/>
+              <w:right w:val="nil"/>
+            </w:tcBorders>
+            <w:shd w:val="clear" w:color="auto" w:fill="auto"/>
+            <w:noWrap/>
+            <w:vAlign w:val="center"/>
+          </w:tcPr>
+          <w:p>
+            <w:pPr>
+              <w:spacing w:after="0" w:line="240" w:lineRule="auto"/>
+              <w:jc w:val="center"/>
+              <w:rPr>
+                <w:rFonts w:ascii="Aptos Narrow" w:eastAsia="Times New Roman" w:hAnsi="Aptos Narrow" w:cs="Times New Roman"/>
+                <w:color w:val="000000"/>
+              </w:rPr>
+            </w:pPr>
+          </w:p>
+        </w:tc>
+        <w:tc>
+          <w:tcPr>
+            <w:tcW w:w="3110" w:type="dxa"/>
+            <w:tcBorders>
+              <w:top w:val="nil"/>
+              <w:left w:val="nil"/>
+              <w:bottom w:val="nil"/>
+              <w:right w:val="nil"/>
+            </w:tcBorders>
+            <w:shd w:val="clear" w:color="auto" w:fill="auto"/>
+            <w:noWrap/>
+            <w:vAlign w:val="center"/>
+          </w:tcPr>
+          <w:p>
+            <w:pPr>
+              <w:spacing w:after="0" w:line="240" w:lineRule="auto"/>
+              <w:jc w:val="center"/>
+              <w:rPr>
+                <w:rFonts w:ascii="Aptos Narrow" w:eastAsia="Times New Roman" w:hAnsi="Aptos Narrow" w:cs="Times New Roman"/>
+                <w:color w:val="000000"/>
+              </w:rPr>
+            </w:pPr>
+          </w:p>
+        </w:tc>
+      </w:tr>
+      <w:tr>
+        <w:trPr>
+          <w:trHeight w:val="290"/>
+        </w:trPr>
+        <w:tc>
+          <w:tcPr>
+            <w:tcW w:w="4320" w:type="dxa"/>
+            <w:tcBorders>
+              <w:top w:val="nil"/>
+              <w:left w:val="nil"/>
+              <w:bottom w:val="nil"/>
+              <w:right w:val="nil"/>
+            </w:tcBorders>
+            <w:shd w:val="clear" w:color="auto" w:fill="auto"/>
+            <w:noWrap/>
+            <w:vAlign w:val="center"/>
+            <w:hideMark/>
+          </w:tcPr>
+          <w:p>
+            <w:pPr>
+              <w:spacing w:after="0" w:line="240" w:lineRule="auto"/>
+              <w:jc w:val="center"/>
+              <w:rPr>
+                <w:rFonts w:ascii="Aptos Narrow" w:eastAsia="Times New Roman" w:hAnsi="Aptos Narrow" w:cs="Times New Roman"/>
+                <w:color w:val="000000"/>
+              </w:rPr>
+            </w:pPr>
+            <w:r>
+              <w:rPr>
+                <w:rFonts w:ascii="Aptos Narrow" w:eastAsia="Times New Roman" w:hAnsi="Aptos Narrow" w:cs="Times New Roman"/>
+                <w:color w:val="000000"/>
+              </w:rPr>
+              <w:t>T</w:t>
+            </w:r>
+            <w:r>
+              <w:rPr>
+                <w:rFonts w:ascii="Aptos Narrow" w:eastAsia="Times New Roman" w:hAnsi="Aptos Narrow" w:cs="Times New Roman"/>
+                <w:color w:val="000000"/>
+              </w:rPr>
+              <w:t>riple superphosphate ca h2po4 2</w:t>
+            </w:r>
+          </w:p>
+        </w:tc>
+        <w:tc>
+          <w:tcPr>
+            <w:tcW w:w="3110" w:type="dxa"/>
+            <w:tcBorders>
+              <w:top w:val="nil"/>
+              <w:left w:val="nil"/>
+              <w:bottom w:val="nil"/>
+              <w:right w:val="nil"/>
+            </w:tcBorders>
+            <w:shd w:val="clear" w:color="auto" w:fill="auto"/>
+            <w:noWrap/>
+            <w:vAlign w:val="center"/>
+            <w:hideMark/>
+          </w:tcPr>
+          <w:p>
+            <w:pPr>
+              <w:spacing w:after="0" w:line="240" w:lineRule="auto"/>
+              <w:jc w:val="center"/>
+              <w:rPr>
+                <w:rFonts w:ascii="Aptos Narrow" w:eastAsia="Times New Roman" w:hAnsi="Aptos Narrow" w:cs="Times New Roman"/>
+                <w:color w:val="000000"/>
+              </w:rPr>
+            </w:pPr>
+            <w:r>
+              <w:rPr>
+                <w:rFonts w:ascii="Aptos Narrow" w:eastAsia="Times New Roman" w:hAnsi="Aptos Narrow" w:cs="Times New Roman"/>
+                <w:color w:val="000000"/>
+              </w:rPr>
+              <w:t>15.49</w:t>
+            </w:r>
+          </w:p>
+        </w:tc>
+      </w:tr>
+      <w:tr>
+        <w:trPr>
+          <w:trHeight w:val="290"/>
+        </w:trPr>
+        <w:tc>
+          <w:tcPr>
+            <w:tcW w:w="4320" w:type="dxa"/>
+            <w:tcBorders>
+              <w:top w:val="nil"/>
+              <w:left w:val="nil"/>
+              <w:bottom w:val="nil"/>
+              <w:right w:val="nil"/>
+            </w:tcBorders>
+            <w:shd w:val="clear" w:color="auto" w:fill="auto"/>
+            <w:noWrap/>
+            <w:vAlign w:val="center"/>
+            <w:hideMark/>
+          </w:tcPr>
+          <w:p>
+            <w:pPr>
+              <w:spacing w:after="0" w:line="240" w:lineRule="auto"/>
+              <w:jc w:val="center"/>
+              <w:rPr>
+                <w:rFonts w:ascii="Aptos Narrow" w:eastAsia="Times New Roman" w:hAnsi="Aptos Narrow" w:cs="Times New Roman"/>
+                <w:color w:val="000000"/>
+              </w:rPr>
+            </w:pPr>
+            <w:r>
+              <w:rPr>
+                <w:rFonts w:ascii="Aptos Narrow" w:eastAsia="Times New Roman" w:hAnsi="Aptos Narrow" w:cs="Times New Roman"/>
+                <w:color w:val="000000"/>
+              </w:rPr>
+              <w:t>T</w:t>
+            </w:r>
+            <w:r>
+              <w:rPr>
+                <w:rFonts w:ascii="Aptos Narrow" w:eastAsia="Times New Roman" w:hAnsi="Aptos Narrow" w:cs="Times New Roman"/>
+                <w:color w:val="000000"/>
+              </w:rPr>
+              <w:t>riple superphosphate ca h2po4 2 h2o</w:t>
+            </w:r>
+          </w:p>
+        </w:tc>
+        <w:tc>
+          <w:tcPr>
+            <w:tcW w:w="3110" w:type="dxa"/>
+            <w:tcBorders>
+              <w:top w:val="nil"/>
+              <w:left w:val="nil"/>
+              <w:bottom w:val="nil"/>
+              <w:right w:val="nil"/>
+            </w:tcBorders>
+            <w:shd w:val="clear" w:color="auto" w:fill="auto"/>
+            <w:noWrap/>
+            <w:vAlign w:val="center"/>
+            <w:hideMark/>
+          </w:tcPr>
+          <w:p>
+            <w:pPr>
+              <w:spacing w:after="0" w:line="240" w:lineRule="auto"/>
+              <w:jc w:val="center"/>
+              <w:rPr>
+                <w:rFonts w:ascii="Aptos Narrow" w:eastAsia="Times New Roman" w:hAnsi="Aptos Narrow" w:cs="Times New Roman"/>
+                <w:color w:val="000000"/>
+              </w:rPr>
+            </w:pPr>
+            <w:r>
+              <w:rPr>
+                <w:rFonts w:ascii="Aptos Narrow" w:eastAsia="Times New Roman" w:hAnsi="Aptos Narrow" w:cs="Times New Roman"/>
+                <w:color w:val="000000"/>
+              </w:rPr>
+              <w:t>14.43</w:t>
+            </w:r>
+          </w:p>
+        </w:tc>
+      </w:tr>
+      <w:tr>
+        <w:trPr>
+          <w:trHeight w:val="290"/>
+        </w:trPr>
+        <w:tc>
+          <w:tcPr>
+            <w:tcW w:w="4320" w:type="dxa"/>
+            <w:tcBorders>
+              <w:top w:val="nil"/>
+              <w:left w:val="nil"/>
+              <w:bottom w:val="nil"/>
+              <w:right w:val="nil"/>
+            </w:tcBorders>
+            <w:shd w:val="clear" w:color="auto" w:fill="auto"/>
+            <w:noWrap/>
+            <w:vAlign w:val="center"/>
+            <w:hideMark/>
+          </w:tcPr>
+          <w:p>
+            <w:pPr>
+              <w:spacing w:after="0" w:line="240" w:lineRule="auto"/>
+              <w:jc w:val="center"/>
+              <w:rPr>
+                <w:rFonts w:ascii="Aptos Narrow" w:eastAsia="Times New Roman" w:hAnsi="Aptos Narrow" w:cs="Times New Roman"/>
+                <w:color w:val="000000"/>
+              </w:rPr>
+            </w:pPr>
+            <w:r>
+              <w:rPr>
+                <w:rFonts w:ascii="Aptos Narrow" w:eastAsia="Times New Roman" w:hAnsi="Aptos Narrow" w:cs="Times New Roman"/>
+                <w:color w:val="000000"/>
+              </w:rPr>
+              <w:t>A</w:t>
+            </w:r>
+            <w:r>
+              <w:rPr>
+                <w:rFonts w:ascii="Aptos Narrow" w:eastAsia="Times New Roman" w:hAnsi="Aptos Narrow" w:cs="Times New Roman"/>
+                <w:color w:val="000000"/>
+              </w:rPr>
+              <w:t>mmonium sulfate nh4 2so4</w:t>
+            </w:r>
+          </w:p>
+        </w:tc>
+        <w:tc>
+          <w:tcPr>
+            <w:tcW w:w="3110" w:type="dxa"/>
+            <w:tcBorders>
+              <w:top w:val="nil"/>
+              <w:left w:val="nil"/>
+              <w:bottom w:val="nil"/>
+              <w:right w:val="nil"/>
+            </w:tcBorders>
+            <w:shd w:val="clear" w:color="auto" w:fill="auto"/>
+            <w:noWrap/>
+            <w:vAlign w:val="center"/>
+            <w:hideMark/>
+          </w:tcPr>
+          <w:p>
+            <w:pPr>
+              <w:spacing w:after="0" w:line="240" w:lineRule="auto"/>
+              <w:jc w:val="center"/>
+              <w:rPr>
+                <w:rFonts w:ascii="Aptos Narrow" w:eastAsia="Times New Roman" w:hAnsi="Aptos Narrow" w:cs="Times New Roman"/>
+                <w:color w:val="000000"/>
+              </w:rPr>
+            </w:pPr>
+            <w:r>
+              <w:rPr>
+                <w:rFonts w:ascii="Aptos Narrow" w:eastAsia="Times New Roman" w:hAnsi="Aptos Narrow" w:cs="Times New Roman"/>
+                <w:color w:val="000000"/>
+              </w:rPr>
+              <w:t>10.65</w:t>
+            </w:r>
+          </w:p>
+        </w:tc>
+      </w:tr>
+      <w:tr>
+        <w:trPr>
+          <w:trHeight w:val="290"/>
+        </w:trPr>
+        <w:tc>
+          <w:tcPr>
+            <w:tcW w:w="4320" w:type="dxa"/>
+            <w:tcBorders>
+              <w:top w:val="nil"/>
+              <w:left w:val="nil"/>
+              <w:bottom w:val="nil"/>
+              <w:right w:val="nil"/>
+            </w:tcBorders>
+            <w:shd w:val="clear" w:color="auto" w:fill="auto"/>
+            <w:noWrap/>
+            <w:vAlign w:val="center"/>
+            <w:hideMark/>
+          </w:tcPr>
+          <w:p>
+            <w:pPr>
+              <w:spacing w:after="0" w:line="240" w:lineRule="auto"/>
+              <w:jc w:val="center"/>
+              <w:rPr>
+                <w:rFonts w:ascii="Aptos Narrow" w:eastAsia="Times New Roman" w:hAnsi="Aptos Narrow" w:cs="Times New Roman"/>
+                <w:color w:val="000000"/>
+              </w:rPr>
+            </w:pPr>
+            <w:r>
+              <w:rPr>
+                <w:rFonts w:ascii="Aptos Narrow" w:eastAsia="Times New Roman" w:hAnsi="Aptos Narrow" w:cs="Times New Roman"/>
+                <w:color w:val="000000"/>
+              </w:rPr>
+              <w:t>10-34-0</w:t>
+            </w:r>
+          </w:p>
+        </w:tc>
+        <w:tc>
+          <w:tcPr>
+            <w:tcW w:w="3110" w:type="dxa"/>
+            <w:tcBorders>
+              <w:top w:val="nil"/>
+              <w:left w:val="nil"/>
+              <w:bottom w:val="nil"/>
+              <w:right w:val="nil"/>
+            </w:tcBorders>
+            <w:shd w:val="clear" w:color="auto" w:fill="auto"/>
+            <w:noWrap/>
+            <w:vAlign w:val="center"/>
+            <w:hideMark/>
+          </w:tcPr>
+          <w:p>
+            <w:pPr>
+              <w:spacing w:after="0" w:line="240" w:lineRule="auto"/>
+              <w:jc w:val="center"/>
+              <w:rPr>
+                <w:rFonts w:ascii="Aptos Narrow" w:eastAsia="Times New Roman" w:hAnsi="Aptos Narrow" w:cs="Times New Roman"/>
+                <w:color w:val="000000"/>
+              </w:rPr>
+            </w:pPr>
+            <w:r>
+              <w:rPr>
+                <w:rFonts w:ascii="Aptos Narrow" w:eastAsia="Times New Roman" w:hAnsi="Aptos Narrow" w:cs="Times New Roman"/>
+                <w:color w:val="000000"/>
+              </w:rPr>
+              <w:t>10.23</w:t>
+            </w:r>
+            <w:r>
+              <w:rPr>
+                <w:rFonts w:ascii="Aptos Narrow" w:eastAsia="Times New Roman" w:hAnsi="Aptos Narrow" w:cs="Times New Roman"/>
+                <w:color w:val="000000"/>
+              </w:rPr>
+              <w:t xml:space="preserve"> P component; </w:t>
+            </w:r>
+          </w:p>
+          <w:p>
+            <w:pPr>
+              <w:spacing w:after="0" w:line="240" w:lineRule="auto"/>
+              <w:jc w:val="center"/>
+              <w:rPr>
+                <w:rFonts w:ascii="Aptos Narrow" w:eastAsia="Times New Roman" w:hAnsi="Aptos Narrow" w:cs="Times New Roman"/>
+                <w:color w:val="000000"/>
+              </w:rPr>
+            </w:pPr>
+            <w:r>
+              <w:rPr>
+                <w:rFonts w:ascii="Aptos Narrow" w:eastAsia="Times New Roman" w:hAnsi="Aptos Narrow" w:cs="Times New Roman"/>
+                <w:color w:val="000000"/>
+              </w:rPr>
+              <w:t>5.80 N component</w:t>
+            </w:r>
+          </w:p>
+        </w:tc>
+      </w:tr>
+      <w:tr>
+        <w:trPr>
+          <w:trHeight w:val="290"/>
+        </w:trPr>
+        <w:tc>
+          <w:tcPr>
+            <w:tcW w:w="4320" w:type="dxa"/>
+            <w:tcBorders>
+              <w:top w:val="nil"/>
+              <w:left w:val="nil"/>
+              <w:bottom w:val="nil"/>
+              <w:right w:val="nil"/>
+            </w:tcBorders>
+            <w:shd w:val="clear" w:color="auto" w:fill="auto"/>
+            <w:noWrap/>
+            <w:vAlign w:val="center"/>
+          </w:tcPr>
+          <w:p>
+            <w:pPr>
+              <w:spacing w:after="0" w:line="240" w:lineRule="auto"/>
+              <w:jc w:val="center"/>
+              <w:rPr>
+                <w:rFonts w:ascii="Aptos Narrow" w:eastAsia="Times New Roman" w:hAnsi="Aptos Narrow" w:cs="Times New Roman"/>
+                <w:color w:val="000000"/>
+              </w:rPr>
+            </w:pPr>
+          </w:p>
+        </w:tc>
+        <w:tc>
+          <w:tcPr>
+            <w:tcW w:w="3110" w:type="dxa"/>
+            <w:tcBorders>
+              <w:top w:val="nil"/>
+              <w:left w:val="nil"/>
+              <w:bottom w:val="nil"/>
+              <w:right w:val="nil"/>
+            </w:tcBorders>
+            <w:shd w:val="clear" w:color="auto" w:fill="auto"/>
+            <w:noWrap/>
+            <w:vAlign w:val="center"/>
+          </w:tcPr>
+          <w:p>
+            <w:pPr>
+              <w:spacing w:after="0" w:line="240" w:lineRule="auto"/>
+              <w:jc w:val="center"/>
+              <w:rPr>
+                <w:rFonts w:ascii="Aptos Narrow" w:eastAsia="Times New Roman" w:hAnsi="Aptos Narrow" w:cs="Times New Roman"/>
+                <w:color w:val="000000"/>
+              </w:rPr>
+            </w:pPr>
+          </w:p>
+        </w:tc>
+      </w:tr>
+      <w:tr>
+        <w:trPr>
+          <w:trHeight w:val="290"/>
+        </w:trPr>
+        <w:tc>
+          <w:tcPr>
+            <w:tcW w:w="4320" w:type="dxa"/>
+            <w:tcBorders>
+              <w:top w:val="nil"/>
+              <w:left w:val="nil"/>
+              <w:bottom w:val="nil"/>
+              <w:right w:val="nil"/>
+            </w:tcBorders>
+            <w:shd w:val="clear" w:color="auto" w:fill="auto"/>
+            <w:noWrap/>
+            <w:vAlign w:val="center"/>
+            <w:hideMark/>
+          </w:tcPr>
+          <w:p>
+            <w:pPr>
+              <w:spacing w:after="0" w:line="240" w:lineRule="auto"/>
+              <w:jc w:val="center"/>
+              <w:rPr>
+                <w:rFonts w:ascii="Aptos Narrow" w:eastAsia="Times New Roman" w:hAnsi="Aptos Narrow" w:cs="Times New Roman"/>
+                <w:color w:val="000000"/>
+              </w:rPr>
+            </w:pPr>
+            <w:r>
+              <w:rPr>
+                <w:rFonts w:ascii="Aptos Narrow" w:eastAsia="Times New Roman" w:hAnsi="Aptos Narrow" w:cs="Times New Roman"/>
+                <w:color w:val="000000"/>
+              </w:rPr>
+              <w:t>P</w:t>
+            </w:r>
+            <w:r>
+              <w:rPr>
+                <w:rFonts w:ascii="Aptos Narrow" w:eastAsia="Times New Roman" w:hAnsi="Aptos Narrow" w:cs="Times New Roman"/>
+                <w:color w:val="000000"/>
+              </w:rPr>
+              <w:t>otassium nitrate kno3</w:t>
+            </w:r>
+          </w:p>
+        </w:tc>
+        <w:tc>
+          <w:tcPr>
+            <w:tcW w:w="3110" w:type="dxa"/>
+            <w:tcBorders>
+              <w:top w:val="nil"/>
+              <w:left w:val="nil"/>
+              <w:bottom w:val="nil"/>
+              <w:right w:val="nil"/>
+            </w:tcBorders>
+            <w:shd w:val="clear" w:color="auto" w:fill="auto"/>
+            <w:noWrap/>
+            <w:vAlign w:val="center"/>
+            <w:hideMark/>
+          </w:tcPr>
+          <w:p>
+            <w:pPr>
+              <w:spacing w:after="0" w:line="240" w:lineRule="auto"/>
+              <w:jc w:val="center"/>
+              <w:rPr>
+                <w:rFonts w:ascii="Aptos Narrow" w:eastAsia="Times New Roman" w:hAnsi="Aptos Narrow" w:cs="Times New Roman"/>
+                <w:color w:val="000000"/>
+              </w:rPr>
+            </w:pPr>
+            <w:r>
+              <w:rPr>
+                <w:rFonts w:ascii="Aptos Narrow" w:eastAsia="Times New Roman" w:hAnsi="Aptos Narrow" w:cs="Times New Roman"/>
+                <w:color w:val="000000"/>
+              </w:rPr>
+              <w:t>10.02</w:t>
+            </w:r>
+          </w:p>
+        </w:tc>
+      </w:tr>
+      <w:tr>
+        <w:trPr>
+          <w:trHeight w:val="290"/>
+        </w:trPr>
+        <w:tc>
+          <w:tcPr>
+            <w:tcW w:w="4320" w:type="dxa"/>
+            <w:tcBorders>
+              <w:top w:val="nil"/>
+              <w:left w:val="nil"/>
+              <w:bottom w:val="nil"/>
+              <w:right w:val="nil"/>
+            </w:tcBorders>
+            <w:shd w:val="clear" w:color="auto" w:fill="auto"/>
+            <w:noWrap/>
+            <w:vAlign w:val="center"/>
+            <w:hideMark/>
+          </w:tcPr>
+          <w:p>
+            <w:pPr>
+              <w:spacing w:after="0" w:line="240" w:lineRule="auto"/>
+              <w:jc w:val="center"/>
+              <w:rPr>
+                <w:rFonts w:ascii="Aptos Narrow" w:eastAsia="Times New Roman" w:hAnsi="Aptos Narrow" w:cs="Times New Roman"/>
+                <w:color w:val="000000"/>
+              </w:rPr>
+            </w:pPr>
+            <w:r>
+              <w:rPr>
+                <w:rFonts w:ascii="Aptos Narrow" w:eastAsia="Times New Roman" w:hAnsi="Aptos Narrow" w:cs="Times New Roman"/>
+                <w:color w:val="000000"/>
+              </w:rPr>
+              <w:t>C</w:t>
+            </w:r>
+            <w:r>
+              <w:rPr>
+                <w:rFonts w:ascii="Aptos Narrow" w:eastAsia="Times New Roman" w:hAnsi="Aptos Narrow" w:cs="Times New Roman"/>
+                <w:color w:val="000000"/>
+              </w:rPr>
+              <w:t>alcium nitrate ca no3 2</w:t>
+            </w:r>
+          </w:p>
+        </w:tc>
+        <w:tc>
+          <w:tcPr>
+            <w:tcW w:w="3110" w:type="dxa"/>
+            <w:tcBorders>
+              <w:top w:val="nil"/>
+              <w:left w:val="nil"/>
+              <w:bottom w:val="nil"/>
+              <w:right w:val="nil"/>
+            </w:tcBorders>
+            <w:shd w:val="clear" w:color="auto" w:fill="auto"/>
+            <w:noWrap/>
+            <w:vAlign w:val="center"/>
+            <w:hideMark/>
+          </w:tcPr>
+          <w:p>
+            <w:pPr>
+              <w:spacing w:after="0" w:line="240" w:lineRule="auto"/>
+              <w:jc w:val="center"/>
+              <w:rPr>
+                <w:rFonts w:ascii="Aptos Narrow" w:eastAsia="Times New Roman" w:hAnsi="Aptos Narrow" w:cs="Times New Roman"/>
+                <w:color w:val="000000"/>
+              </w:rPr>
+            </w:pPr>
+            <w:r>
+              <w:rPr>
+                <w:rFonts w:ascii="Aptos Narrow" w:eastAsia="Times New Roman" w:hAnsi="Aptos Narrow" w:cs="Times New Roman"/>
+                <w:color w:val="000000"/>
+              </w:rPr>
+              <w:t>9.51</w:t>
+            </w:r>
+          </w:p>
+        </w:tc>
+      </w:tr>
+      <w:tr>
+        <w:trPr>
+          <w:trHeight w:val="290"/>
+        </w:trPr>
+        <w:tc>
+          <w:tcPr>
+            <w:tcW w:w="4320" w:type="dxa"/>
+            <w:tcBorders>
+              <w:top w:val="nil"/>
+              <w:left w:val="nil"/>
+              <w:bottom w:val="nil"/>
+              <w:right w:val="nil"/>
+            </w:tcBorders>
+            <w:shd w:val="clear" w:color="auto" w:fill="auto"/>
+            <w:noWrap/>
+            <w:vAlign w:val="center"/>
+            <w:hideMark/>
+          </w:tcPr>
+          <w:p>
+            <w:pPr>
+              <w:spacing w:after="0" w:line="240" w:lineRule="auto"/>
+              <w:jc w:val="center"/>
+              <w:rPr>
+                <w:rFonts w:ascii="Aptos Narrow" w:eastAsia="Times New Roman" w:hAnsi="Aptos Narrow" w:cs="Times New Roman"/>
+                <w:color w:val="000000"/>
+              </w:rPr>
+            </w:pPr>
+            <w:r>
+              <w:rPr>
+                <w:rFonts w:ascii="Aptos Narrow" w:eastAsia="Times New Roman" w:hAnsi="Aptos Narrow" w:cs="Times New Roman"/>
+                <w:color w:val="000000"/>
+              </w:rPr>
+              <w:t>P</w:t>
+            </w:r>
+            <w:r>
+              <w:rPr>
+                <w:rFonts w:ascii="Aptos Narrow" w:eastAsia="Times New Roman" w:hAnsi="Aptos Narrow" w:cs="Times New Roman"/>
+                <w:color w:val="000000"/>
+              </w:rPr>
+              <w:t>otassium sulfate k2so4</w:t>
+            </w:r>
+          </w:p>
+        </w:tc>
+        <w:tc>
+          <w:tcPr>
+            <w:tcW w:w="3110" w:type="dxa"/>
+            <w:tcBorders>
+              <w:top w:val="nil"/>
+              <w:left w:val="nil"/>
+              <w:bottom w:val="nil"/>
+              <w:right w:val="nil"/>
+            </w:tcBorders>
+            <w:shd w:val="clear" w:color="auto" w:fill="auto"/>
+            <w:noWrap/>
+            <w:vAlign w:val="center"/>
+            <w:hideMark/>
+          </w:tcPr>
+          <w:p>
+            <w:pPr>
+              <w:spacing w:after="0" w:line="240" w:lineRule="auto"/>
+              <w:jc w:val="center"/>
+              <w:rPr>
+                <w:rFonts w:ascii="Aptos Narrow" w:eastAsia="Times New Roman" w:hAnsi="Aptos Narrow" w:cs="Times New Roman"/>
+                <w:color w:val="000000"/>
+              </w:rPr>
+            </w:pPr>
+            <w:r>
+              <w:rPr>
+                <w:rFonts w:ascii="Aptos Narrow" w:eastAsia="Times New Roman" w:hAnsi="Aptos Narrow" w:cs="Times New Roman"/>
+                <w:color w:val="000000"/>
+              </w:rPr>
+              <w:t>9.49</w:t>
+            </w:r>
+          </w:p>
+        </w:tc>
+      </w:tr>
+      <w:tr>
+        <w:trPr>
+          <w:trHeight w:val="290"/>
+        </w:trPr>
+        <w:tc>
+          <w:tcPr>
+            <w:tcW w:w="4320" w:type="dxa"/>
+            <w:tcBorders>
+              <w:top w:val="nil"/>
+              <w:left w:val="nil"/>
+              <w:bottom w:val="nil"/>
+              <w:right w:val="nil"/>
+            </w:tcBorders>
+            <w:shd w:val="clear" w:color="auto" w:fill="auto"/>
+            <w:noWrap/>
+            <w:vAlign w:val="center"/>
+            <w:hideMark/>
+          </w:tcPr>
+          <w:p>
+            <w:pPr>
+              <w:spacing w:after="0" w:line="240" w:lineRule="auto"/>
+              <w:jc w:val="center"/>
+              <w:rPr>
+                <w:rFonts w:ascii="Aptos Narrow" w:eastAsia="Times New Roman" w:hAnsi="Aptos Narrow" w:cs="Times New Roman"/>
+                <w:color w:val="000000"/>
+              </w:rPr>
+            </w:pPr>
+            <w:r>
+              <w:rPr>
+                <w:rFonts w:ascii="Aptos Narrow" w:eastAsia="Times New Roman" w:hAnsi="Aptos Narrow" w:cs="Times New Roman"/>
+                <w:color w:val="000000"/>
+              </w:rPr>
+              <w:t>S</w:t>
+            </w:r>
+            <w:r>
+              <w:rPr>
+                <w:rFonts w:ascii="Aptos Narrow" w:eastAsia="Times New Roman" w:hAnsi="Aptos Narrow" w:cs="Times New Roman"/>
+                <w:color w:val="000000"/>
+              </w:rPr>
+              <w:t xml:space="preserve">odium nitrate </w:t>
+            </w:r>
+            <w:proofErr w:type="spellStart"/>
+            <w:r>
+              <w:rPr>
+                <w:rFonts w:ascii="Aptos Narrow" w:eastAsia="Times New Roman" w:hAnsi="Aptos Narrow" w:cs="Times New Roman"/>
+                <w:color w:val="000000"/>
+              </w:rPr>
+              <w:t>na</w:t>
+            </w:r>
+            <w:proofErr w:type="spellEnd"/>
+            <w:r>
+              <w:rPr>
+                <w:rFonts w:ascii="Aptos Narrow" w:eastAsia="Times New Roman" w:hAnsi="Aptos Narrow" w:cs="Times New Roman"/>
+                <w:color w:val="000000"/>
+              </w:rPr>
+              <w:t xml:space="preserve"> no3</w:t>
+            </w:r>
+          </w:p>
+        </w:tc>
+        <w:tc>
+          <w:tcPr>
+            <w:tcW w:w="3110" w:type="dxa"/>
+            <w:tcBorders>
+              <w:top w:val="nil"/>
+              <w:left w:val="nil"/>
+              <w:bottom w:val="nil"/>
+              <w:right w:val="nil"/>
+            </w:tcBorders>
+            <w:shd w:val="clear" w:color="auto" w:fill="auto"/>
+            <w:noWrap/>
+            <w:vAlign w:val="center"/>
+            <w:hideMark/>
+          </w:tcPr>
+          <w:p>
+            <w:pPr>
+              <w:spacing w:after="0" w:line="240" w:lineRule="auto"/>
+              <w:jc w:val="center"/>
+              <w:rPr>
+                <w:rFonts w:ascii="Aptos Narrow" w:eastAsia="Times New Roman" w:hAnsi="Aptos Narrow" w:cs="Times New Roman"/>
+                <w:color w:val="000000"/>
+              </w:rPr>
+            </w:pPr>
+            <w:r>
+              <w:rPr>
+                <w:rFonts w:ascii="Aptos Narrow" w:eastAsia="Times New Roman" w:hAnsi="Aptos Narrow" w:cs="Times New Roman"/>
+                <w:color w:val="000000"/>
+              </w:rPr>
+              <w:t>8.34</w:t>
+            </w:r>
+          </w:p>
+        </w:tc>
+      </w:tr>
+      <w:tr>
+        <w:trPr>
+          <w:trHeight w:val="290"/>
+        </w:trPr>
+        <w:tc>
+          <w:tcPr>
+            <w:tcW w:w="4320" w:type="dxa"/>
+            <w:tcBorders>
+              <w:top w:val="nil"/>
+              <w:left w:val="nil"/>
+              <w:bottom w:val="nil"/>
+              <w:right w:val="nil"/>
+            </w:tcBorders>
+            <w:shd w:val="clear" w:color="auto" w:fill="auto"/>
+            <w:noWrap/>
+            <w:vAlign w:val="center"/>
+            <w:hideMark/>
+          </w:tcPr>
+          <w:p>
+            <w:pPr>
+              <w:spacing w:after="0" w:line="240" w:lineRule="auto"/>
+              <w:jc w:val="center"/>
+              <w:rPr>
+                <w:rFonts w:ascii="Aptos Narrow" w:eastAsia="Times New Roman" w:hAnsi="Aptos Narrow" w:cs="Times New Roman"/>
+                <w:color w:val="000000"/>
+              </w:rPr>
+            </w:pPr>
+            <w:r>
+              <w:rPr>
+                <w:rFonts w:ascii="Aptos Narrow" w:eastAsia="Times New Roman" w:hAnsi="Aptos Narrow" w:cs="Times New Roman"/>
+                <w:color w:val="000000"/>
+              </w:rPr>
+              <w:t>K</w:t>
+            </w:r>
+            <w:r>
+              <w:rPr>
+                <w:rFonts w:ascii="Aptos Narrow" w:eastAsia="Times New Roman" w:hAnsi="Aptos Narrow" w:cs="Times New Roman"/>
+                <w:color w:val="000000"/>
+              </w:rPr>
+              <w:t>2</w:t>
+            </w:r>
+            <w:r>
+              <w:rPr>
+                <w:rFonts w:ascii="Aptos Narrow" w:eastAsia="Times New Roman" w:hAnsi="Aptos Narrow" w:cs="Times New Roman"/>
+                <w:color w:val="000000"/>
+              </w:rPr>
+              <w:t>O</w:t>
+            </w:r>
+          </w:p>
+        </w:tc>
+        <w:tc>
+          <w:tcPr>
+            <w:tcW w:w="3110" w:type="dxa"/>
+            <w:tcBorders>
+              <w:top w:val="nil"/>
+              <w:left w:val="nil"/>
+              <w:bottom w:val="nil"/>
+              <w:right w:val="nil"/>
+            </w:tcBorders>
+            <w:shd w:val="clear" w:color="auto" w:fill="auto"/>
+            <w:noWrap/>
+            <w:vAlign w:val="center"/>
+            <w:hideMark/>
+          </w:tcPr>
+          <w:p>
+            <w:pPr>
+              <w:spacing w:after="0" w:line="240" w:lineRule="auto"/>
+              <w:jc w:val="center"/>
+              <w:rPr>
+                <w:rFonts w:ascii="Aptos Narrow" w:eastAsia="Times New Roman" w:hAnsi="Aptos Narrow" w:cs="Times New Roman"/>
+                <w:color w:val="000000"/>
+              </w:rPr>
+            </w:pPr>
+            <w:r>
+              <w:rPr>
+                <w:rFonts w:ascii="Aptos Narrow" w:eastAsia="Times New Roman" w:hAnsi="Aptos Narrow" w:cs="Times New Roman"/>
+                <w:color w:val="000000"/>
+              </w:rPr>
+              <w:t>8.24</w:t>
+            </w:r>
+          </w:p>
+        </w:tc>
+      </w:tr>
+      <w:tr>
+        <w:trPr>
+          <w:trHeight w:val="290"/>
+        </w:trPr>
+        <w:tc>
+          <w:tcPr>
+            <w:tcW w:w="4320" w:type="dxa"/>
+            <w:tcBorders>
+              <w:top w:val="nil"/>
+              <w:left w:val="nil"/>
+              <w:bottom w:val="nil"/>
+              <w:right w:val="nil"/>
+            </w:tcBorders>
+            <w:shd w:val="clear" w:color="auto" w:fill="auto"/>
+            <w:noWrap/>
+            <w:vAlign w:val="center"/>
+            <w:hideMark/>
+          </w:tcPr>
+          <w:p>
+            <w:pPr>
+              <w:spacing w:after="0" w:line="240" w:lineRule="auto"/>
+              <w:jc w:val="center"/>
+              <w:rPr>
+                <w:rFonts w:ascii="Aptos Narrow" w:eastAsia="Times New Roman" w:hAnsi="Aptos Narrow" w:cs="Times New Roman"/>
+                <w:color w:val="000000"/>
+              </w:rPr>
+            </w:pPr>
+            <w:r>
+              <w:rPr>
+                <w:rFonts w:ascii="Aptos Narrow" w:eastAsia="Times New Roman" w:hAnsi="Aptos Narrow" w:cs="Times New Roman"/>
+                <w:color w:val="000000"/>
+              </w:rPr>
+              <w:t>P</w:t>
+            </w:r>
+            <w:r>
+              <w:rPr>
+                <w:rFonts w:ascii="Aptos Narrow" w:eastAsia="Times New Roman" w:hAnsi="Aptos Narrow" w:cs="Times New Roman"/>
+                <w:color w:val="000000"/>
+              </w:rPr>
+              <w:t>otash</w:t>
+            </w:r>
+          </w:p>
+        </w:tc>
+        <w:tc>
+          <w:tcPr>
+            <w:tcW w:w="3110" w:type="dxa"/>
+            <w:tcBorders>
+              <w:top w:val="nil"/>
+              <w:left w:val="nil"/>
+              <w:bottom w:val="nil"/>
+              <w:right w:val="nil"/>
+            </w:tcBorders>
+            <w:shd w:val="clear" w:color="auto" w:fill="auto"/>
+            <w:noWrap/>
+            <w:vAlign w:val="center"/>
+            <w:hideMark/>
+          </w:tcPr>
+          <w:p>
+            <w:pPr>
+              <w:spacing w:after="0" w:line="240" w:lineRule="auto"/>
+              <w:jc w:val="center"/>
+              <w:rPr>
+                <w:rFonts w:ascii="Aptos Narrow" w:eastAsia="Times New Roman" w:hAnsi="Aptos Narrow" w:cs="Times New Roman"/>
+                <w:color w:val="000000"/>
+              </w:rPr>
+            </w:pPr>
+            <w:r>
+              <w:rPr>
+                <w:rFonts w:ascii="Aptos Narrow" w:eastAsia="Times New Roman" w:hAnsi="Aptos Narrow" w:cs="Times New Roman"/>
+                <w:color w:val="000000"/>
+              </w:rPr>
+              <w:t>8.24</w:t>
+            </w:r>
+          </w:p>
+        </w:tc>
+      </w:tr>
+      <w:tr>
+        <w:trPr>
+          <w:trHeight w:val="290"/>
+        </w:trPr>
+        <w:tc>
+          <w:tcPr>
+            <w:tcW w:w="4320" w:type="dxa"/>
+            <w:tcBorders>
+              <w:top w:val="nil"/>
+              <w:left w:val="nil"/>
+              <w:bottom w:val="nil"/>
+              <w:right w:val="nil"/>
+            </w:tcBorders>
+            <w:shd w:val="clear" w:color="auto" w:fill="auto"/>
+            <w:noWrap/>
+            <w:vAlign w:val="center"/>
+            <w:hideMark/>
+          </w:tcPr>
+          <w:p>
+            <w:pPr>
+              <w:spacing w:after="0" w:line="240" w:lineRule="auto"/>
+              <w:jc w:val="center"/>
+              <w:rPr>
+                <w:rFonts w:ascii="Aptos Narrow" w:eastAsia="Times New Roman" w:hAnsi="Aptos Narrow" w:cs="Times New Roman"/>
+                <w:color w:val="000000"/>
+              </w:rPr>
+            </w:pPr>
+            <w:r>
+              <w:rPr>
+                <w:rFonts w:ascii="Aptos Narrow" w:eastAsia="Times New Roman" w:hAnsi="Aptos Narrow" w:cs="Times New Roman"/>
+                <w:color w:val="000000"/>
+              </w:rPr>
+              <w:lastRenderedPageBreak/>
+              <w:t>C</w:t>
+            </w:r>
+            <w:r>
+              <w:rPr>
+                <w:rFonts w:ascii="Aptos Narrow" w:eastAsia="Times New Roman" w:hAnsi="Aptos Narrow" w:cs="Times New Roman"/>
+                <w:color w:val="000000"/>
+              </w:rPr>
+              <w:t>alcium nitrate ca no3 2 4h2o</w:t>
+            </w:r>
+          </w:p>
+        </w:tc>
+        <w:tc>
+          <w:tcPr>
+            <w:tcW w:w="3110" w:type="dxa"/>
+            <w:tcBorders>
+              <w:top w:val="nil"/>
+              <w:left w:val="nil"/>
+              <w:bottom w:val="nil"/>
+              <w:right w:val="nil"/>
+            </w:tcBorders>
+            <w:shd w:val="clear" w:color="auto" w:fill="auto"/>
+            <w:noWrap/>
+            <w:vAlign w:val="center"/>
+            <w:hideMark/>
+          </w:tcPr>
+          <w:p>
+            <w:pPr>
+              <w:spacing w:after="0" w:line="240" w:lineRule="auto"/>
+              <w:jc w:val="center"/>
+              <w:rPr>
+                <w:rFonts w:ascii="Aptos Narrow" w:eastAsia="Times New Roman" w:hAnsi="Aptos Narrow" w:cs="Times New Roman"/>
+                <w:color w:val="000000"/>
+              </w:rPr>
+            </w:pPr>
+            <w:r>
+              <w:rPr>
+                <w:rFonts w:ascii="Aptos Narrow" w:eastAsia="Times New Roman" w:hAnsi="Aptos Narrow" w:cs="Times New Roman"/>
+                <w:color w:val="000000"/>
+              </w:rPr>
+              <w:t>6.81</w:t>
+            </w:r>
+          </w:p>
+        </w:tc>
+      </w:tr>
+      <w:tr>
+        <w:trPr>
+          <w:trHeight w:val="290"/>
+        </w:trPr>
+        <w:tc>
+          <w:tcPr>
+            <w:tcW w:w="4320" w:type="dxa"/>
+            <w:tcBorders>
+              <w:top w:val="nil"/>
+              <w:left w:val="nil"/>
+              <w:bottom w:val="nil"/>
+              <w:right w:val="nil"/>
+            </w:tcBorders>
+            <w:shd w:val="clear" w:color="auto" w:fill="auto"/>
+            <w:noWrap/>
+            <w:vAlign w:val="center"/>
+            <w:hideMark/>
+          </w:tcPr>
+          <w:p>
+            <w:pPr>
+              <w:spacing w:after="0" w:line="240" w:lineRule="auto"/>
+              <w:jc w:val="center"/>
+              <w:rPr>
+                <w:rFonts w:ascii="Aptos Narrow" w:eastAsia="Times New Roman" w:hAnsi="Aptos Narrow" w:cs="Times New Roman"/>
+                <w:color w:val="000000"/>
+              </w:rPr>
+            </w:pPr>
+            <w:r>
+              <w:rPr>
+                <w:rFonts w:ascii="Aptos Narrow" w:eastAsia="Times New Roman" w:hAnsi="Aptos Narrow" w:cs="Times New Roman"/>
+                <w:color w:val="000000"/>
+              </w:rPr>
+              <w:t>A</w:t>
+            </w:r>
+            <w:r>
+              <w:rPr>
+                <w:rFonts w:ascii="Aptos Narrow" w:eastAsia="Times New Roman" w:hAnsi="Aptos Narrow" w:cs="Times New Roman"/>
+                <w:color w:val="000000"/>
+              </w:rPr>
+              <w:t>mmonium chloride nh4cl</w:t>
+            </w:r>
+          </w:p>
+        </w:tc>
+        <w:tc>
+          <w:tcPr>
+            <w:tcW w:w="3110" w:type="dxa"/>
+            <w:tcBorders>
+              <w:top w:val="nil"/>
+              <w:left w:val="nil"/>
+              <w:bottom w:val="nil"/>
+              <w:right w:val="nil"/>
+            </w:tcBorders>
+            <w:shd w:val="clear" w:color="auto" w:fill="auto"/>
+            <w:noWrap/>
+            <w:vAlign w:val="center"/>
+            <w:hideMark/>
+          </w:tcPr>
+          <w:p>
+            <w:pPr>
+              <w:spacing w:after="0" w:line="240" w:lineRule="auto"/>
+              <w:jc w:val="center"/>
+              <w:rPr>
+                <w:rFonts w:ascii="Aptos Narrow" w:eastAsia="Times New Roman" w:hAnsi="Aptos Narrow" w:cs="Times New Roman"/>
+                <w:color w:val="000000"/>
+              </w:rPr>
+            </w:pPr>
+            <w:r>
+              <w:rPr>
+                <w:rFonts w:ascii="Aptos Narrow" w:eastAsia="Times New Roman" w:hAnsi="Aptos Narrow" w:cs="Times New Roman"/>
+                <w:color w:val="000000"/>
+              </w:rPr>
+              <w:t>6.71</w:t>
+            </w:r>
+          </w:p>
+        </w:tc>
+      </w:tr>
+      <w:tr>
+        <w:trPr>
+          <w:trHeight w:val="290"/>
+        </w:trPr>
+        <w:tc>
+          <w:tcPr>
+            <w:tcW w:w="4320" w:type="dxa"/>
+            <w:tcBorders>
+              <w:top w:val="nil"/>
+              <w:left w:val="nil"/>
+              <w:bottom w:val="nil"/>
+              <w:right w:val="nil"/>
+            </w:tcBorders>
+            <w:shd w:val="clear" w:color="auto" w:fill="auto"/>
+            <w:noWrap/>
+            <w:vAlign w:val="center"/>
+            <w:hideMark/>
+          </w:tcPr>
+          <w:p>
+            <w:pPr>
+              <w:spacing w:after="0" w:line="240" w:lineRule="auto"/>
+              <w:jc w:val="center"/>
+              <w:rPr>
+                <w:rFonts w:ascii="Aptos Narrow" w:eastAsia="Times New Roman" w:hAnsi="Aptos Narrow" w:cs="Times New Roman"/>
+                <w:color w:val="000000"/>
+              </w:rPr>
+            </w:pPr>
+            <w:r>
+              <w:rPr>
+                <w:rFonts w:ascii="Aptos Narrow" w:eastAsia="Times New Roman" w:hAnsi="Aptos Narrow" w:cs="Times New Roman"/>
+                <w:color w:val="000000"/>
+              </w:rPr>
+              <w:t>S</w:t>
+            </w:r>
+            <w:r>
+              <w:rPr>
+                <w:rFonts w:ascii="Aptos Narrow" w:eastAsia="Times New Roman" w:hAnsi="Aptos Narrow" w:cs="Times New Roman"/>
+                <w:color w:val="000000"/>
+              </w:rPr>
+              <w:t>uperphosphate ca h2po4 2 2ca so4</w:t>
+            </w:r>
+          </w:p>
+        </w:tc>
+        <w:tc>
+          <w:tcPr>
+            <w:tcW w:w="3110" w:type="dxa"/>
+            <w:tcBorders>
+              <w:top w:val="nil"/>
+              <w:left w:val="nil"/>
+              <w:bottom w:val="nil"/>
+              <w:right w:val="nil"/>
+            </w:tcBorders>
+            <w:shd w:val="clear" w:color="auto" w:fill="auto"/>
+            <w:noWrap/>
+            <w:vAlign w:val="center"/>
+            <w:hideMark/>
+          </w:tcPr>
+          <w:p>
+            <w:pPr>
+              <w:spacing w:after="0" w:line="240" w:lineRule="auto"/>
+              <w:jc w:val="center"/>
+              <w:rPr>
+                <w:rFonts w:ascii="Aptos Narrow" w:eastAsia="Times New Roman" w:hAnsi="Aptos Narrow" w:cs="Times New Roman"/>
+                <w:color w:val="000000"/>
+              </w:rPr>
+            </w:pPr>
+            <w:r>
+              <w:rPr>
+                <w:rFonts w:ascii="Aptos Narrow" w:eastAsia="Times New Roman" w:hAnsi="Aptos Narrow" w:cs="Times New Roman"/>
+                <w:color w:val="000000"/>
+              </w:rPr>
+              <w:t>4.04</w:t>
+            </w:r>
+          </w:p>
+        </w:tc>
+      </w:tr>
+      <w:tr>
+        <w:trPr>
+          <w:trHeight w:val="290"/>
+        </w:trPr>
+        <w:tc>
+          <w:tcPr>
+            <w:tcW w:w="4320" w:type="dxa"/>
+            <w:tcBorders>
+              <w:top w:val="nil"/>
+              <w:left w:val="nil"/>
+              <w:right w:val="nil"/>
+            </w:tcBorders>
+            <w:shd w:val="clear" w:color="auto" w:fill="auto"/>
+            <w:noWrap/>
+            <w:vAlign w:val="center"/>
+            <w:hideMark/>
+          </w:tcPr>
+          <w:p>
+            <w:pPr>
+              <w:spacing w:after="0" w:line="240" w:lineRule="auto"/>
+              <w:jc w:val="center"/>
+              <w:rPr>
+                <w:rFonts w:ascii="Aptos Narrow" w:eastAsia="Times New Roman" w:hAnsi="Aptos Narrow" w:cs="Times New Roman"/>
+                <w:color w:val="000000"/>
+              </w:rPr>
+            </w:pPr>
+            <w:r>
+              <w:rPr>
+                <w:rFonts w:ascii="Aptos Narrow" w:eastAsia="Times New Roman" w:hAnsi="Aptos Narrow" w:cs="Times New Roman"/>
+                <w:color w:val="000000"/>
+              </w:rPr>
+              <w:t>S</w:t>
+            </w:r>
+            <w:r>
+              <w:rPr>
+                <w:rFonts w:ascii="Aptos Narrow" w:eastAsia="Times New Roman" w:hAnsi="Aptos Narrow" w:cs="Times New Roman"/>
+                <w:color w:val="000000"/>
+              </w:rPr>
+              <w:t>ulfuric acid</w:t>
+            </w:r>
+          </w:p>
+        </w:tc>
+        <w:tc>
+          <w:tcPr>
+            <w:tcW w:w="3110" w:type="dxa"/>
+            <w:tcBorders>
+              <w:top w:val="nil"/>
+              <w:left w:val="nil"/>
+              <w:right w:val="nil"/>
+            </w:tcBorders>
+            <w:shd w:val="clear" w:color="auto" w:fill="auto"/>
+            <w:noWrap/>
+            <w:vAlign w:val="center"/>
+            <w:hideMark/>
+          </w:tcPr>
+          <w:p>
+            <w:pPr>
+              <w:spacing w:after="0" w:line="240" w:lineRule="auto"/>
+              <w:jc w:val="center"/>
+              <w:rPr>
+                <w:rFonts w:ascii="Aptos Narrow" w:eastAsia="Times New Roman" w:hAnsi="Aptos Narrow" w:cs="Times New Roman"/>
+                <w:color w:val="000000"/>
+              </w:rPr>
+            </w:pPr>
+            <w:r>
+              <w:rPr>
+                <w:rFonts w:ascii="Aptos Narrow" w:eastAsia="Times New Roman" w:hAnsi="Aptos Narrow" w:cs="Times New Roman"/>
+                <w:color w:val="000000"/>
+              </w:rPr>
+              <w:t>0.60</w:t>
+            </w:r>
+          </w:p>
+        </w:tc>
+      </w:tr>
+      <w:tr>
+        <w:trPr>
+          <w:trHeight w:val="290"/>
+        </w:trPr>
+        <w:tc>
+          <w:tcPr>
+            <w:tcW w:w="4320" w:type="dxa"/>
+            <w:tcBorders>
+              <w:top w:val="nil"/>
+              <w:left w:val="nil"/>
+              <w:bottom w:val="single" w:sz="4" w:space="0" w:color="auto"/>
+              <w:right w:val="nil"/>
+            </w:tcBorders>
+            <w:shd w:val="clear" w:color="auto" w:fill="auto"/>
+            <w:noWrap/>
+            <w:vAlign w:val="center"/>
+            <w:hideMark/>
+          </w:tcPr>
+          <w:p>
+            <w:pPr>
+              <w:spacing w:after="0" w:line="240" w:lineRule="auto"/>
+              <w:jc w:val="center"/>
+              <w:rPr>
+                <w:rFonts w:ascii="Aptos Narrow" w:eastAsia="Times New Roman" w:hAnsi="Aptos Narrow" w:cs="Times New Roman"/>
+                <w:color w:val="000000"/>
+              </w:rPr>
+            </w:pPr>
+            <w:r>
+              <w:rPr>
+                <w:rFonts w:ascii="Aptos Narrow" w:eastAsia="Times New Roman" w:hAnsi="Aptos Narrow" w:cs="Times New Roman"/>
+                <w:color w:val="000000"/>
+              </w:rPr>
+              <w:t>C</w:t>
+            </w:r>
+            <w:r>
+              <w:rPr>
+                <w:rFonts w:ascii="Aptos Narrow" w:eastAsia="Times New Roman" w:hAnsi="Aptos Narrow" w:cs="Times New Roman"/>
+                <w:color w:val="000000"/>
+              </w:rPr>
+              <w:t>a</w:t>
+            </w:r>
+            <w:r>
+              <w:rPr>
+                <w:rFonts w:ascii="Aptos Narrow" w:eastAsia="Times New Roman" w:hAnsi="Aptos Narrow" w:cs="Times New Roman"/>
+                <w:color w:val="000000"/>
+              </w:rPr>
+              <w:t>CO</w:t>
+            </w:r>
+            <w:r>
+              <w:rPr>
+                <w:rFonts w:ascii="Aptos Narrow" w:eastAsia="Times New Roman" w:hAnsi="Aptos Narrow" w:cs="Times New Roman"/>
+                <w:color w:val="000000"/>
+              </w:rPr>
+              <w:t>3</w:t>
+            </w:r>
+          </w:p>
+        </w:tc>
+        <w:tc>
+          <w:tcPr>
+            <w:tcW w:w="3110" w:type="dxa"/>
+            <w:tcBorders>
+              <w:top w:val="nil"/>
+              <w:left w:val="nil"/>
+              <w:bottom w:val="single" w:sz="4" w:space="0" w:color="auto"/>
+              <w:right w:val="nil"/>
+            </w:tcBorders>
+            <w:shd w:val="clear" w:color="auto" w:fill="auto"/>
+            <w:noWrap/>
+            <w:vAlign w:val="center"/>
+            <w:hideMark/>
+          </w:tcPr>
+          <w:p>
+            <w:pPr>
+              <w:spacing w:after="0" w:line="240" w:lineRule="auto"/>
+              <w:jc w:val="center"/>
+              <w:rPr>
+                <w:rFonts w:ascii="Aptos Narrow" w:eastAsia="Times New Roman" w:hAnsi="Aptos Narrow" w:cs="Times New Roman"/>
+                <w:color w:val="000000"/>
+              </w:rPr>
+            </w:pPr>
+            <w:r>
+              <w:rPr>
+                <w:rFonts w:ascii="Aptos Narrow" w:eastAsia="Times New Roman" w:hAnsi="Aptos Narrow" w:cs="Times New Roman"/>
+                <w:color w:val="000000"/>
+              </w:rPr>
+              <w:t>0.13</w:t>
+            </w:r>
+          </w:p>
+        </w:tc>
+      </w:tr>
+    </w:tbl>
+    <w:p>
+      <w:pPr>
+        <w:rPr>
+          <w:b/>
+          <w:bCs/>
+        </w:rPr>
+      </w:pPr>
+    </w:p>
+    <w:p>
+      <w:pPr>
+        <w:pStyle w:val="Heading4"/>
+      </w:pPr>
+      <w:r>
+        <w:t>Energy used to manufacture planted seed</w:t>
+      </w:r>
+    </w:p>
+    <w:p>
+      <w:r>
+        <w:t xml:space="preserve">Seed production can be estimated from the energy required to grow the crop, minus the harvest events. </w:t>
+      </w:r>
+    </w:p>
+    <w:p>
+      <w:pPr>
+        <w:pStyle w:val="ListParagraph"/>
+        <w:numPr>
+          <w:ilvl w:val="0"/>
+          <w:numId w:val="1"/>
+        </w:numPr>
+      </w:pPr>
+    </w:p>
+    <w:p>
+      <w:pPr>
+        <w:pStyle w:val="ListParagraph"/>
+        <w:numPr>
+          <w:ilvl w:val="0"/>
+          <w:numId w:val="1"/>
+        </w:numPr>
+      </w:pPr>
+      <w:r>
+        <w:t>Energy NOT consumed due to alfalfa-derived N credit for next crop</w:t>
+      </w:r>
+    </w:p>
+    <w:p/>
+    <w:p>
+      <w:pPr>
+        <w:pStyle w:val="Heading2"/>
+      </w:pPr>
+      <w:r>
+        <w:t>GHG Emissions</w:t>
+      </w:r>
+    </w:p>
+    <w:p>
+      <w:pPr>
+        <w:pStyle w:val="Heading3"/>
+      </w:pPr>
+      <w:r>
         <w:t>Direct</w:t>
       </w:r>
     </w:p>
     <w:p>
-      <w:r>
-        <w:t xml:space="preserve">Using IPCC dry-area estimates, the range in CO2eq from N2O emissions avoided per kg N applied is 0-0.005 Mg CO2eq/kgN avoided. </w:t>
-      </w:r>
-    </w:p>
-    <w:p>
-      <w:r>
-        <w:rPr>
-          <w:u w:val="single"/>
-        </w:rPr>
-        <w:t>Indirect</w:t>
-      </w:r>
-    </w:p>
-    <w:p>
-      <w:r>
-        <w:t>Need to investigate</w:t>
-      </w:r>
-      <w:r>
-        <w:t>. Not sure how big of a problem nitrate leaching is in dry areas?</w:t>
-      </w:r>
-    </w:p>
-    <w:p>
-      <w:r>
-        <w:rPr>
-          <w:u w:val="single"/>
-        </w:rPr>
-        <w:lastRenderedPageBreak/>
-        <w:t>Manufacturing</w:t>
-      </w:r>
-    </w:p>
-    <w:p>
-      <w:r>
-        <w:t xml:space="preserve">See fertilizer manufacture for details on that component. Assuming the farmer uses the most GHG-intensive N source of ammonium nitrate, for every kg N avoided they would get a credit of 0.007 Mg CO2eq/kgN. </w:t>
-      </w:r>
-    </w:p>
-    <w:p>
-      <w:r>
-        <w:t xml:space="preserve">Best case scenario: 0.012 Mg CO2eq avoided per kg N not applied. About 10 kg?  </w:t>
-      </w:r>
-    </w:p>
-    <w:p/>
-    <w:p>
-      <w:r>
-        <w:t xml:space="preserve">Wheat following alfalfa obtained 114, 82, and 119 lb N/ac at Davis, Kearney, and Tulelake, respectively (Putnam and Pettygrove 2015) Final report fertilizer research and education program. </w:t>
-      </w:r>
-      <w:r>
-        <w:t>https://www.cdfa.ca.gov/is/ffldrs/frep/pdfs/completedprojects/12-0385-SA_Putnam.pdf</w:t>
-      </w:r>
-    </w:p>
-    <w:p/>
-    <w:p>
-      <w:pPr>
-        <w:pStyle w:val="Heading3"/>
-      </w:pPr>
-      <w:r>
-        <w:t>Net soil carbon sequestration</w:t>
-      </w:r>
-    </w:p>
-    <w:p>
-      <w:r>
-        <w:t xml:space="preserve">Using the ‘Healthy Soils’ estimates in Tulare county for adding a perennial crop to a basic rotation, they estimate 26 metric tons (Mg?) of co2e will be sequestered per 100 acres of implementation. </w:t>
-      </w:r>
-    </w:p>
-    <w:p>
-      <w:r>
-        <w:t xml:space="preserve">26000 kg co2 per 100 acres = 260 kg co2 per acre is roughly 500 kg co2e per ha per year. </w:t>
+      <w:pPr>
+        <w:pStyle w:val="Heading4"/>
+      </w:pPr>
+      <w:r>
+        <w:t>CO2 released from combustion of fuel in tractor (none if electric)</w:t>
       </w:r>
     </w:p>
     <w:p/>
@@ -971,7 +5464,7 @@
           <w:noProof/>
         </w:rPr>
         <w:drawing>
-          <wp:inline distT="0" distB="0" distL="0" distR="0" wp14:anchorId="4B175DC4" wp14:editId="5A7514A0">
+          <wp:inline distT="0" distB="0" distL="0" distR="0" wp14:anchorId="37F93596" wp14:editId="6E8983CC">
             <wp:extent cx="5219700" cy="2552700"/>
             <wp:effectExtent l="0" t="0" r="0" b="0"/>
             <wp:docPr id="1" name="Picture 1" descr="Table&#10;&#10;Description automatically generated"/>
@@ -986,7 +5479,7 @@
                     <pic:cNvPicPr/>
                   </pic:nvPicPr>
                   <pic:blipFill>
-                    <a:blip r:embed="rId7"/>
+                    <a:blip r:embed="rId8"/>
                     <a:stretch>
                       <a:fillRect/>
                     </a:stretch>
@@ -1013,11 +5506,609 @@
       </w:r>
     </w:p>
     <w:p/>
-    <w:p/>
-    <w:p/>
-    <w:p>
-      <w:r>
-        <w:t>Table 1. Baseline assumptions for each region, represented by a single county’s enterprise budget</w:t>
+    <w:p>
+      <w:pPr>
+        <w:pStyle w:val="Heading4"/>
+        <w:rPr>
+          <w:b/>
+          <w:bCs/>
+        </w:rPr>
+      </w:pPr>
+      <w:r>
+        <w:lastRenderedPageBreak/>
+        <w:t>CO2 released from combustion of fuel in irrigation pump (none if electric)</w:t>
+      </w:r>
+    </w:p>
+    <w:p>
+      <w:pPr>
+        <w:pStyle w:val="Heading4"/>
+        <w:rPr>
+          <w:b/>
+          <w:bCs/>
+        </w:rPr>
+      </w:pPr>
+      <w:r>
+        <w:t>CO2 sequestered in soil</w:t>
+      </w:r>
+      <w:r>
+        <w:t xml:space="preserve"> (and accompanying </w:t>
+      </w:r>
+      <w:r>
+        <w:t xml:space="preserve">reduction in </w:t>
+      </w:r>
+      <w:r>
+        <w:t>N2O emissions)</w:t>
+      </w:r>
+    </w:p>
+    <w:p>
+      <w:r>
+        <w:t>The net amount of carbon sequestered in the soil during alfalfa production was calculated using the COMET-Planner (CITE) driven California Healthy Soils values (</w:t>
+      </w:r>
+      <w:hyperlink r:id="rId9" w:history="1">
+        <w:r>
+          <w:rPr>
+            <w:rStyle w:val="Hyperlink"/>
+          </w:rPr>
+          <w:t>http://comet-planner-cdfahsp.com/</w:t>
+        </w:r>
+      </w:hyperlink>
+      <w:r>
+        <w:t>) based on the county and various practices. The base practice considered in these analyses was ‘Conservation Crop Rotation’ (CPS 328</w:t>
+      </w:r>
+      <w:r>
+        <w:t>; Decrease fallow frequency or add perennial crop to rotations; Basic rotation</w:t>
+      </w:r>
+      <w:r>
+        <w:t xml:space="preserve">) and ‘Pasture and Hay Planting’ (CPS 512). </w:t>
+      </w:r>
+      <w:r>
+        <w:t xml:space="preserve">The tool presents impacts in units of metric </w:t>
+      </w:r>
+      <w:proofErr w:type="spellStart"/>
+      <w:r>
+        <w:t>tonnes</w:t>
+      </w:r>
+      <w:proofErr w:type="spellEnd"/>
+      <w:r>
+        <w:t xml:space="preserve"> of CO2e per acre per year, which was converted to kg CO2e per hectare per year. </w:t>
+      </w:r>
+      <w:r>
+        <w:t xml:space="preserve">The impacts on CO2 </w:t>
+      </w:r>
+      <w:r>
+        <w:t xml:space="preserve">sequestration </w:t>
+      </w:r>
+      <w:r>
+        <w:t xml:space="preserve">and N2O soil emissions for the three counties are presented in Table SX. </w:t>
+      </w:r>
+    </w:p>
+    <w:p>
+      <w:r>
+        <w:t>Supplementary Table X</w:t>
+      </w:r>
+      <w:r>
+        <w:t>. CO2e from sequestered carbon in soil and avoided N2O em</w:t>
+      </w:r>
+      <w:r>
+        <w:t>issions rounded to the nearest kg</w:t>
+      </w:r>
+    </w:p>
+    <w:tbl>
+      <w:tblPr>
+        <w:tblStyle w:val="TableGrid"/>
+        <w:tblW w:w="0" w:type="auto"/>
+        <w:jc w:val="center"/>
+        <w:tblLook w:val="04A0" w:firstRow="1" w:lastRow="0" w:firstColumn="1" w:lastColumn="0" w:noHBand="0" w:noVBand="1"/>
+      </w:tblPr>
+      <w:tblGrid>
+        <w:gridCol w:w="1870"/>
+        <w:gridCol w:w="1870"/>
+        <w:gridCol w:w="1870"/>
+        <w:gridCol w:w="1870"/>
+        <w:gridCol w:w="1870"/>
+      </w:tblGrid>
+      <w:tr>
+        <w:trPr>
+          <w:jc w:val="center"/>
+        </w:trPr>
+        <w:tc>
+          <w:tcPr>
+            <w:tcW w:w="1870" w:type="dxa"/>
+            <w:vAlign w:val="center"/>
+          </w:tcPr>
+          <w:p>
+            <w:pPr>
+              <w:jc w:val="center"/>
+            </w:pPr>
+          </w:p>
+        </w:tc>
+        <w:tc>
+          <w:tcPr>
+            <w:tcW w:w="3740" w:type="dxa"/>
+            <w:gridSpan w:val="2"/>
+            <w:vAlign w:val="center"/>
+          </w:tcPr>
+          <w:p>
+            <w:pPr>
+              <w:jc w:val="center"/>
+            </w:pPr>
+            <w:r>
+              <w:t>CO2 (kg CO2e ha-1 year-1)</w:t>
+            </w:r>
+          </w:p>
+        </w:tc>
+        <w:tc>
+          <w:tcPr>
+            <w:tcW w:w="3740" w:type="dxa"/>
+            <w:gridSpan w:val="2"/>
+            <w:vAlign w:val="center"/>
+          </w:tcPr>
+          <w:p>
+            <w:pPr>
+              <w:jc w:val="center"/>
+            </w:pPr>
+            <w:r>
+              <w:t xml:space="preserve">N2O </w:t>
+            </w:r>
+            <w:r>
+              <w:t>(kg CO2e ha-1 year-1)</w:t>
+            </w:r>
+          </w:p>
+        </w:tc>
+      </w:tr>
+      <w:tr>
+        <w:trPr>
+          <w:jc w:val="center"/>
+        </w:trPr>
+        <w:tc>
+          <w:tcPr>
+            <w:tcW w:w="1870" w:type="dxa"/>
+            <w:vAlign w:val="center"/>
+          </w:tcPr>
+          <w:p>
+            <w:pPr>
+              <w:jc w:val="center"/>
+            </w:pPr>
+            <w:r>
+              <w:t>County</w:t>
+            </w:r>
+          </w:p>
+        </w:tc>
+        <w:tc>
+          <w:tcPr>
+            <w:tcW w:w="1870" w:type="dxa"/>
+            <w:vAlign w:val="center"/>
+          </w:tcPr>
+          <w:p>
+            <w:pPr>
+              <w:jc w:val="center"/>
+            </w:pPr>
+            <w:r>
+              <w:t>Conservation Crop Rotation</w:t>
+            </w:r>
+          </w:p>
+        </w:tc>
+        <w:tc>
+          <w:tcPr>
+            <w:tcW w:w="1870" w:type="dxa"/>
+            <w:vAlign w:val="center"/>
+          </w:tcPr>
+          <w:p>
+            <w:pPr>
+              <w:jc w:val="center"/>
+            </w:pPr>
+            <w:r>
+              <w:t>Pasture and Hay Planting</w:t>
+            </w:r>
+          </w:p>
+        </w:tc>
+        <w:tc>
+          <w:tcPr>
+            <w:tcW w:w="1870" w:type="dxa"/>
+            <w:vAlign w:val="center"/>
+          </w:tcPr>
+          <w:p>
+            <w:pPr>
+              <w:jc w:val="center"/>
+            </w:pPr>
+            <w:r>
+              <w:t>Conservation Crop Rotation</w:t>
+            </w:r>
+          </w:p>
+        </w:tc>
+        <w:tc>
+          <w:tcPr>
+            <w:tcW w:w="1870" w:type="dxa"/>
+            <w:vAlign w:val="center"/>
+          </w:tcPr>
+          <w:p>
+            <w:pPr>
+              <w:jc w:val="center"/>
+            </w:pPr>
+            <w:r>
+              <w:t>Pasture and Hay Planting</w:t>
+            </w:r>
+          </w:p>
+        </w:tc>
+      </w:tr>
+      <w:tr>
+        <w:trPr>
+          <w:jc w:val="center"/>
+        </w:trPr>
+        <w:tc>
+          <w:tcPr>
+            <w:tcW w:w="1870" w:type="dxa"/>
+            <w:vAlign w:val="center"/>
+          </w:tcPr>
+          <w:p>
+            <w:pPr>
+              <w:jc w:val="center"/>
+            </w:pPr>
+            <w:r>
+              <w:t>Tulare</w:t>
+            </w:r>
+          </w:p>
+        </w:tc>
+        <w:tc>
+          <w:tcPr>
+            <w:tcW w:w="1870" w:type="dxa"/>
+            <w:vAlign w:val="center"/>
+          </w:tcPr>
+          <w:p>
+            <w:pPr>
+              <w:jc w:val="center"/>
+            </w:pPr>
+            <w:r>
+              <w:t>642</w:t>
+            </w:r>
+          </w:p>
+        </w:tc>
+        <w:tc>
+          <w:tcPr>
+            <w:tcW w:w="1870" w:type="dxa"/>
+            <w:vAlign w:val="center"/>
+          </w:tcPr>
+          <w:p>
+            <w:pPr>
+              <w:jc w:val="center"/>
+            </w:pPr>
+            <w:r>
+              <w:t>2125</w:t>
+            </w:r>
+          </w:p>
+        </w:tc>
+        <w:tc>
+          <w:tcPr>
+            <w:tcW w:w="1870" w:type="dxa"/>
+            <w:vAlign w:val="center"/>
+          </w:tcPr>
+          <w:p>
+            <w:pPr>
+              <w:jc w:val="center"/>
+            </w:pPr>
+            <w:r>
+              <w:t>0</w:t>
+            </w:r>
+          </w:p>
+        </w:tc>
+        <w:tc>
+          <w:tcPr>
+            <w:tcW w:w="1870" w:type="dxa"/>
+            <w:vAlign w:val="center"/>
+          </w:tcPr>
+          <w:p>
+            <w:pPr>
+              <w:jc w:val="center"/>
+            </w:pPr>
+            <w:r>
+              <w:t>543</w:t>
+            </w:r>
+          </w:p>
+        </w:tc>
+      </w:tr>
+      <w:tr>
+        <w:trPr>
+          <w:jc w:val="center"/>
+        </w:trPr>
+        <w:tc>
+          <w:tcPr>
+            <w:tcW w:w="1870" w:type="dxa"/>
+            <w:vAlign w:val="center"/>
+          </w:tcPr>
+          <w:p>
+            <w:pPr>
+              <w:jc w:val="center"/>
+            </w:pPr>
+            <w:r>
+              <w:t>Siskiyou</w:t>
+            </w:r>
+          </w:p>
+        </w:tc>
+        <w:tc>
+          <w:tcPr>
+            <w:tcW w:w="1870" w:type="dxa"/>
+            <w:vAlign w:val="center"/>
+          </w:tcPr>
+          <w:p>
+            <w:pPr>
+              <w:jc w:val="center"/>
+            </w:pPr>
+            <w:r>
+              <w:t>519</w:t>
+            </w:r>
+          </w:p>
+        </w:tc>
+        <w:tc>
+          <w:tcPr>
+            <w:tcW w:w="1870" w:type="dxa"/>
+            <w:vAlign w:val="center"/>
+          </w:tcPr>
+          <w:p>
+            <w:pPr>
+              <w:jc w:val="center"/>
+            </w:pPr>
+            <w:r>
+              <w:t>2990</w:t>
+            </w:r>
+          </w:p>
+        </w:tc>
+        <w:tc>
+          <w:tcPr>
+            <w:tcW w:w="1870" w:type="dxa"/>
+            <w:vAlign w:val="center"/>
+          </w:tcPr>
+          <w:p>
+            <w:pPr>
+              <w:jc w:val="center"/>
+            </w:pPr>
+            <w:r>
+              <w:t>25</w:t>
+            </w:r>
+          </w:p>
+        </w:tc>
+        <w:tc>
+          <w:tcPr>
+            <w:tcW w:w="1870" w:type="dxa"/>
+            <w:vAlign w:val="center"/>
+          </w:tcPr>
+          <w:p>
+            <w:pPr>
+              <w:jc w:val="center"/>
+            </w:pPr>
+            <w:r>
+              <w:t>272</w:t>
+            </w:r>
+          </w:p>
+        </w:tc>
+      </w:tr>
+      <w:tr>
+        <w:trPr>
+          <w:jc w:val="center"/>
+        </w:trPr>
+        <w:tc>
+          <w:tcPr>
+            <w:tcW w:w="1870" w:type="dxa"/>
+            <w:vAlign w:val="center"/>
+          </w:tcPr>
+          <w:p>
+            <w:pPr>
+              <w:jc w:val="center"/>
+            </w:pPr>
+            <w:r>
+              <w:t>Imperial</w:t>
+            </w:r>
+          </w:p>
+        </w:tc>
+        <w:tc>
+          <w:tcPr>
+            <w:tcW w:w="1870" w:type="dxa"/>
+            <w:vAlign w:val="center"/>
+          </w:tcPr>
+          <w:p>
+            <w:pPr>
+              <w:jc w:val="center"/>
+            </w:pPr>
+            <w:r>
+              <w:t>642</w:t>
+            </w:r>
+          </w:p>
+        </w:tc>
+        <w:tc>
+          <w:tcPr>
+            <w:tcW w:w="1870" w:type="dxa"/>
+            <w:vAlign w:val="center"/>
+          </w:tcPr>
+          <w:p>
+            <w:pPr>
+              <w:jc w:val="center"/>
+            </w:pPr>
+            <w:r>
+              <w:t>1730</w:t>
+            </w:r>
+          </w:p>
+        </w:tc>
+        <w:tc>
+          <w:tcPr>
+            <w:tcW w:w="1870" w:type="dxa"/>
+            <w:vAlign w:val="center"/>
+          </w:tcPr>
+          <w:p>
+            <w:pPr>
+              <w:jc w:val="center"/>
+            </w:pPr>
+            <w:r>
+              <w:t>0</w:t>
+            </w:r>
+          </w:p>
+        </w:tc>
+        <w:tc>
+          <w:tcPr>
+            <w:tcW w:w="1870" w:type="dxa"/>
+            <w:vAlign w:val="center"/>
+          </w:tcPr>
+          <w:p>
+            <w:pPr>
+              <w:jc w:val="center"/>
+            </w:pPr>
+            <w:r>
+              <w:t>297</w:t>
+            </w:r>
+          </w:p>
+        </w:tc>
+      </w:tr>
+    </w:tbl>
+    <w:p>
+      <w:r>
+        <w:t xml:space="preserve">  </w:t>
+      </w:r>
+    </w:p>
+    <w:p>
+      <w:pPr>
+        <w:pStyle w:val="Heading4"/>
+        <w:rPr>
+          <w:b/>
+          <w:bCs/>
+        </w:rPr>
+      </w:pPr>
+      <w:r>
+        <w:t xml:space="preserve">N2O </w:t>
+      </w:r>
+      <w:r>
+        <w:t xml:space="preserve">resulting from soil management </w:t>
+      </w:r>
+      <w:r>
+        <w:t>from soil</w:t>
+      </w:r>
+    </w:p>
+    <w:p>
+      <w:r>
+        <w:t>Estimates for nitrous oxide (N2O) omissions were calculated using the 2019 Refinement to the 2006 IPCC Guidelines for National Greenhouse Gas Inventories Volume 4 Agriculture, Forestry and Other Land Use Chapter 11. Direct emissions were calculated using Tier 1 methodology (Equation 11.1) and included components from synthetic fertilizer applied to soil</w:t>
+      </w:r>
+      <w:r>
+        <w:t xml:space="preserve"> and the</w:t>
+      </w:r>
+      <w:r>
+        <w:t xml:space="preserve"> amount of N in crop residues returned to soils at the end of the </w:t>
+      </w:r>
+      <w:r>
+        <w:t xml:space="preserve">alfalfa </w:t>
+      </w:r>
+      <w:r>
+        <w:t>stand-life</w:t>
+      </w:r>
+      <w:r>
+        <w:t xml:space="preserve">. </w:t>
+      </w:r>
+      <w:r>
+        <w:t xml:space="preserve">Equation 11.6 was used to calculate the amount of N from crop residues and forage/pasture renewal, using values derived from Table 11.1A for alfalfa. </w:t>
+      </w:r>
+      <w:r>
+        <w:t xml:space="preserve">The values were amortized over the life of the alfalfa crop, as they are only ‘assigned’ at termination of the crop. </w:t>
+      </w:r>
+    </w:p>
+    <w:p>
+      <w:r>
+        <w:t>The fertilizer requirement in a crop following alfalfa is often lower than general recommendations for that crop. Therefore, the N2O emissions avoided through this fertilization offset</w:t>
+      </w:r>
+      <w:r>
+        <w:t xml:space="preserve"> was calculated using the above methodology, but t</w:t>
+      </w:r>
+      <w:r>
+        <w:t>he values were assigned a negative value to indicate a reduction in GHG emissions. The avoided fertilizer N2O emissions were amortized over the life of the alfalfa crop.</w:t>
+      </w:r>
+      <w:r>
+        <w:t xml:space="preserve"> Based on published studies and extension material N reduction in wheat ranged from 45-90 in one study, and from 78-146 kg N ha-1 reductions in another (Putnam and Pettygrove 2015; </w:t>
+      </w:r>
+      <w:hyperlink r:id="rId10" w:history="1">
+        <w:r>
+          <w:rPr>
+            <w:rStyle w:val="Hyperlink"/>
+          </w:rPr>
+          <w:t>https://www.cdfa.ca.gov/is/ffldrs/frep/pdfs/completedprojects/12-0385-SA_Putnam.pdf</w:t>
+        </w:r>
+      </w:hyperlink>
+      <w:r>
+        <w:t>); we chose to use 90 kg N ha-1</w:t>
+      </w:r>
+      <w:r>
+        <w:t xml:space="preserve">. For tomatoes we chose an assumed reduction of 170 </w:t>
+      </w:r>
+      <w:proofErr w:type="spellStart"/>
+      <w:r>
+        <w:t>lb</w:t>
+      </w:r>
+      <w:proofErr w:type="spellEnd"/>
+      <w:r>
+        <w:t xml:space="preserve"> N ac-1 (</w:t>
+      </w:r>
+      <w:hyperlink r:id="rId11" w:history="1">
+        <w:r>
+          <w:rPr>
+            <w:rStyle w:val="Hyperlink"/>
+          </w:rPr>
+          <w:t>https://www.alfalfa.org/pdf/USAFRI/Final%20Reports/2018/18Putnam.pdf</w:t>
+        </w:r>
+      </w:hyperlink>
+      <w:r>
+        <w:t xml:space="preserve">). </w:t>
+      </w:r>
+    </w:p>
+    <w:p>
+      <w:pPr>
+        <w:pStyle w:val="Heading3"/>
+      </w:pPr>
+      <w:r>
+        <w:t>Indirect</w:t>
+      </w:r>
+    </w:p>
+    <w:p>
+      <w:pPr>
+        <w:pStyle w:val="Heading4"/>
+        <w:rPr>
+          <w:b/>
+          <w:bCs/>
+        </w:rPr>
+      </w:pPr>
+      <w:r>
+        <w:t>CO2 released during fuel/energy manufacturing</w:t>
+      </w:r>
+    </w:p>
+    <w:p>
+      <w:r>
+        <w:t xml:space="preserve">The CO2e released during the manufacturing of a given amount of fuel (L for liquid </w:t>
+      </w:r>
+      <w:proofErr w:type="spellStart"/>
+      <w:r>
+        <w:t>fuiels</w:t>
+      </w:r>
+      <w:proofErr w:type="spellEnd"/>
+      <w:r>
+        <w:t>, kwh for electricity) were taken from the Environmental Protection Agency (EPA) and the IPCC emissions factor database.</w:t>
+      </w:r>
+      <w:r>
+        <w:t xml:space="preserve"> Values for each time horizon are presented in Table </w:t>
+      </w:r>
+      <w:proofErr w:type="spellStart"/>
+      <w:r>
+        <w:t>Sx</w:t>
+      </w:r>
+      <w:proofErr w:type="spellEnd"/>
+      <w:r>
+        <w:t xml:space="preserve">. </w:t>
+      </w:r>
+    </w:p>
+    <w:p>
+      <w:r>
+        <w:lastRenderedPageBreak/>
+        <w:t xml:space="preserve">Supplementary Table </w:t>
+      </w:r>
+      <w:proofErr w:type="spellStart"/>
+      <w:r>
+        <w:t>Sx</w:t>
+      </w:r>
+      <w:proofErr w:type="spellEnd"/>
+      <w:r>
+        <w:t>. Greenhouse gas emissions from manufacturing of three fuels using three impact time-horizons</w:t>
       </w:r>
     </w:p>
     <w:tbl>
@@ -1027,1729 +6118,215 @@
         <w:tblLook w:val="04A0" w:firstRow="1" w:lastRow="0" w:firstColumn="1" w:lastColumn="0" w:noHBand="0" w:noVBand="1"/>
       </w:tblPr>
       <w:tblGrid>
-        <w:gridCol w:w="2337"/>
-        <w:gridCol w:w="2337"/>
-        <w:gridCol w:w="2521"/>
-        <w:gridCol w:w="2155"/>
+        <w:gridCol w:w="3415"/>
+        <w:gridCol w:w="1800"/>
+        <w:gridCol w:w="1797"/>
+        <w:gridCol w:w="2338"/>
       </w:tblGrid>
       <w:tr>
         <w:tc>
           <w:tcPr>
-            <w:tcW w:w="2337" w:type="dxa"/>
+            <w:tcW w:w="3415" w:type="dxa"/>
           </w:tcPr>
           <w:p/>
         </w:tc>
         <w:tc>
           <w:tcPr>
-            <w:tcW w:w="2337" w:type="dxa"/>
-          </w:tcPr>
-          <w:p>
-            <w:r>
-              <w:t>Tulare County</w:t>
-            </w:r>
-          </w:p>
-        </w:tc>
-        <w:tc>
-          <w:tcPr>
-            <w:tcW w:w="2521" w:type="dxa"/>
-          </w:tcPr>
-          <w:p>
-            <w:r>
-              <w:t>Siskiyou County</w:t>
-            </w:r>
-          </w:p>
-        </w:tc>
-        <w:tc>
-          <w:tcPr>
-            <w:tcW w:w="2155" w:type="dxa"/>
-          </w:tcPr>
-          <w:p>
-            <w:r>
-              <w:t>Imperial County</w:t>
-            </w:r>
-          </w:p>
-        </w:tc>
-      </w:tr>
-      <w:tr>
-        <w:tc>
-          <w:tcPr>
-            <w:tcW w:w="2337" w:type="dxa"/>
-          </w:tcPr>
-          <w:p>
-            <w:r>
-              <w:t>Subsequent crop, fertilizer credit from alfalfa</w:t>
-            </w:r>
-          </w:p>
-        </w:tc>
-        <w:tc>
-          <w:tcPr>
-            <w:tcW w:w="2337" w:type="dxa"/>
-          </w:tcPr>
-          <w:p>
-            <w:pPr>
-              <w:rPr>
-                <w:i/>
-                <w:iCs/>
-              </w:rPr>
-            </w:pPr>
-            <w:r>
-              <w:t>Tomatoes, 170</w:t>
-            </w:r>
-          </w:p>
-        </w:tc>
-        <w:tc>
-          <w:tcPr>
-            <w:tcW w:w="2521" w:type="dxa"/>
-          </w:tcPr>
-          <w:p>
-            <w:r>
-              <w:t>Wheat, 80</w:t>
-            </w:r>
-          </w:p>
-        </w:tc>
-        <w:tc>
-          <w:tcPr>
-            <w:tcW w:w="2155" w:type="dxa"/>
-          </w:tcPr>
-          <w:p>
-            <w:r>
-              <w:rPr>
-                <w:color w:val="FF0000"/>
-              </w:rPr>
-              <w:t>Wheat, 80</w:t>
-            </w:r>
-          </w:p>
-        </w:tc>
-      </w:tr>
-      <w:tr>
-        <w:tc>
-          <w:tcPr>
-            <w:tcW w:w="2337" w:type="dxa"/>
-          </w:tcPr>
-          <w:p>
-            <w:r>
-              <w:t>Planting rate</w:t>
-            </w:r>
-          </w:p>
-        </w:tc>
-        <w:tc>
-          <w:tcPr>
-            <w:tcW w:w="2337" w:type="dxa"/>
-          </w:tcPr>
-          <w:p>
-            <w:pPr>
-              <w:rPr>
-                <w:i/>
-                <w:iCs/>
-              </w:rPr>
-            </w:pPr>
-            <w:r>
-              <w:t>25 lb/ac</w:t>
-            </w:r>
-          </w:p>
-        </w:tc>
-        <w:tc>
-          <w:tcPr>
-            <w:tcW w:w="2521" w:type="dxa"/>
-          </w:tcPr>
-          <w:p>
-            <w:r>
-              <w:t>20 lb/ac</w:t>
-            </w:r>
-          </w:p>
-        </w:tc>
-        <w:tc>
-          <w:tcPr>
-            <w:tcW w:w="2155" w:type="dxa"/>
-          </w:tcPr>
-          <w:p>
-            <w:r>
-              <w:t>20 lb/ac</w:t>
-            </w:r>
-          </w:p>
-        </w:tc>
-      </w:tr>
-      <w:tr>
-        <w:tc>
-          <w:tcPr>
-            <w:tcW w:w="2337" w:type="dxa"/>
-          </w:tcPr>
-          <w:p>
-            <w:r>
-              <w:t>Irrigation source, ground/surface water</w:t>
-            </w:r>
-          </w:p>
-        </w:tc>
-        <w:tc>
-          <w:tcPr>
-            <w:tcW w:w="2337" w:type="dxa"/>
-          </w:tcPr>
-          <w:p>
-            <w:r>
-              <w:t>50/50</w:t>
-            </w:r>
-          </w:p>
-        </w:tc>
-        <w:tc>
-          <w:tcPr>
-            <w:tcW w:w="2521" w:type="dxa"/>
-          </w:tcPr>
-          <w:p>
-            <w:r>
-              <w:t>50/50</w:t>
-            </w:r>
-          </w:p>
-        </w:tc>
-        <w:tc>
-          <w:tcPr>
-            <w:tcW w:w="2155" w:type="dxa"/>
-          </w:tcPr>
-          <w:p>
-            <w:r>
-              <w:t>0/100</w:t>
-            </w:r>
-          </w:p>
-        </w:tc>
-      </w:tr>
-      <w:tr>
-        <w:tc>
-          <w:tcPr>
-            <w:tcW w:w="2337" w:type="dxa"/>
-          </w:tcPr>
-          <w:p>
-            <w:r>
-              <w:t>Well depth (note: NRCS says CA state average is 236 feet)</w:t>
-            </w:r>
-          </w:p>
-        </w:tc>
-        <w:tc>
-          <w:tcPr>
-            <w:tcW w:w="2337" w:type="dxa"/>
-          </w:tcPr>
-          <w:p>
-            <w:pPr>
-              <w:rPr>
-                <w:i/>
-                <w:iCs/>
-              </w:rPr>
-            </w:pPr>
-            <w:r>
-              <w:t>500 feet (</w:t>
-            </w:r>
-            <w:r>
-              <w:rPr>
-                <w:color w:val="FF0000"/>
-              </w:rPr>
-              <w:t>Mike said 300-1,500 feet, gets deeper as you move west, he thought 500 feet might be a good estimate for Tulare</w:t>
-            </w:r>
-            <w:r>
-              <w:t>)</w:t>
-            </w:r>
-          </w:p>
-        </w:tc>
-        <w:tc>
-          <w:tcPr>
-            <w:tcW w:w="2521" w:type="dxa"/>
-          </w:tcPr>
-          <w:p>
-            <w:r>
-              <w:t>150 feet</w:t>
-            </w:r>
-          </w:p>
-        </w:tc>
-        <w:tc>
-          <w:tcPr>
-            <w:tcW w:w="2155" w:type="dxa"/>
-          </w:tcPr>
-          <w:p>
-            <w:r>
-              <w:t>NA</w:t>
-            </w:r>
-          </w:p>
-        </w:tc>
-      </w:tr>
-      <w:tr>
-        <w:tc>
-          <w:tcPr>
-            <w:tcW w:w="2337" w:type="dxa"/>
-          </w:tcPr>
-          <w:p>
-            <w:r>
-              <w:t>Amount of water applied</w:t>
-            </w:r>
-          </w:p>
-        </w:tc>
-        <w:tc>
-          <w:tcPr>
-            <w:tcW w:w="2337" w:type="dxa"/>
-          </w:tcPr>
-          <w:p>
-            <w:r>
-              <w:t>8 ac-in establishment,</w:t>
-            </w:r>
-          </w:p>
-          <w:p>
-            <w:r>
-              <w:t>64 ac-in/year production</w:t>
-            </w:r>
-          </w:p>
-        </w:tc>
-        <w:tc>
-          <w:tcPr>
-            <w:tcW w:w="2521" w:type="dxa"/>
-          </w:tcPr>
-          <w:p>
-            <w:r>
-              <w:t xml:space="preserve">4.5 ac-in establishment, </w:t>
-            </w:r>
-          </w:p>
-          <w:p>
-            <w:r>
-              <w:t>24 ac-in/year production</w:t>
-            </w:r>
-          </w:p>
-        </w:tc>
-        <w:tc>
-          <w:tcPr>
-            <w:tcW w:w="2155" w:type="dxa"/>
-          </w:tcPr>
-          <w:p>
-            <w:r>
-              <w:t>18 ac-in establishment,</w:t>
-            </w:r>
-          </w:p>
-          <w:p>
-            <w:r>
-              <w:t>84 ac-in/year production</w:t>
-            </w:r>
-          </w:p>
-        </w:tc>
-      </w:tr>
-      <w:tr>
-        <w:tc>
-          <w:tcPr>
-            <w:tcW w:w="2337" w:type="dxa"/>
-          </w:tcPr>
-          <w:p>
-            <w:r>
-              <w:t>Establishment irrigation type, efficiency</w:t>
-            </w:r>
-          </w:p>
-        </w:tc>
-        <w:tc>
-          <w:tcPr>
-            <w:tcW w:w="2337" w:type="dxa"/>
-          </w:tcPr>
-          <w:p>
-            <w:r>
-              <w:t>Sprinkler, 80%</w:t>
-            </w:r>
-          </w:p>
-        </w:tc>
-        <w:tc>
-          <w:tcPr>
-            <w:tcW w:w="2521" w:type="dxa"/>
-          </w:tcPr>
-          <w:p>
-            <w:r>
-              <w:t>Pivot, 80%</w:t>
-            </w:r>
-          </w:p>
-        </w:tc>
-        <w:tc>
-          <w:tcPr>
-            <w:tcW w:w="2155" w:type="dxa"/>
-          </w:tcPr>
-          <w:p>
-            <w:r>
-              <w:rPr>
-                <w:color w:val="FF0000"/>
-              </w:rPr>
-              <w:t>Sprinkler, 80%</w:t>
-            </w:r>
-          </w:p>
-        </w:tc>
-      </w:tr>
-      <w:tr>
-        <w:tc>
-          <w:tcPr>
-            <w:tcW w:w="2337" w:type="dxa"/>
-          </w:tcPr>
-          <w:p>
-            <w:r>
-              <w:t>Production irrigation type, efficiency</w:t>
-            </w:r>
-          </w:p>
-        </w:tc>
-        <w:tc>
-          <w:tcPr>
-            <w:tcW w:w="2337" w:type="dxa"/>
-          </w:tcPr>
-          <w:p>
-            <w:pPr>
-              <w:rPr>
-                <w:i/>
-                <w:iCs/>
-              </w:rPr>
-            </w:pPr>
-            <w:r>
-              <w:t>Flood, 70%</w:t>
-            </w:r>
-          </w:p>
-        </w:tc>
-        <w:tc>
-          <w:tcPr>
-            <w:tcW w:w="2521" w:type="dxa"/>
-          </w:tcPr>
-          <w:p>
-            <w:r>
-              <w:t>Pivot, 80%</w:t>
-            </w:r>
-          </w:p>
-        </w:tc>
-        <w:tc>
-          <w:tcPr>
-            <w:tcW w:w="2155" w:type="dxa"/>
-          </w:tcPr>
-          <w:p>
-            <w:r>
-              <w:t>Flood, 70%</w:t>
-            </w:r>
-          </w:p>
-        </w:tc>
-      </w:tr>
-      <w:tr>
-        <w:tc>
-          <w:tcPr>
-            <w:tcW w:w="2337" w:type="dxa"/>
-          </w:tcPr>
-          <w:p>
-            <w:r>
-              <w:t>Role of pump (see pump table)</w:t>
-            </w:r>
-          </w:p>
-        </w:tc>
-        <w:tc>
-          <w:tcPr>
-            <w:tcW w:w="2337" w:type="dxa"/>
-          </w:tcPr>
-          <w:p>
-            <w:pPr>
-              <w:rPr>
-                <w:color w:val="FF0000"/>
-              </w:rPr>
-            </w:pPr>
-            <w:r>
-              <w:rPr>
-                <w:color w:val="FF0000"/>
-              </w:rPr>
-              <w:t>Before drip (filter and pressure reg), before sprinkler (probably contracted out) regardless of water source</w:t>
-            </w:r>
-          </w:p>
-        </w:tc>
-        <w:tc>
-          <w:tcPr>
-            <w:tcW w:w="2521" w:type="dxa"/>
-          </w:tcPr>
-          <w:p>
-            <w:pPr>
-              <w:rPr>
-                <w:color w:val="FF0000"/>
-              </w:rPr>
-            </w:pPr>
-            <w:r>
-              <w:rPr>
-                <w:color w:val="FF0000"/>
-              </w:rPr>
-              <w:t>Pump from river or ground for flood, add’l pump for drip (to go through filter and control pressure in lines), one pump for all other application types</w:t>
-            </w:r>
-          </w:p>
-        </w:tc>
-        <w:tc>
-          <w:tcPr>
-            <w:tcW w:w="2155" w:type="dxa"/>
-          </w:tcPr>
-          <w:p>
-            <w:r>
-              <w:rPr>
-                <w:color w:val="FF0000"/>
-              </w:rPr>
-              <w:t>Pump into sprinkler or drip system</w:t>
-            </w:r>
-            <w:r>
-              <w:rPr>
-                <w:color w:val="FF0000"/>
-              </w:rPr>
-              <w:t>, no pumps for flood irrigation</w:t>
-            </w:r>
-            <w:r>
-              <w:rPr>
-                <w:color w:val="FF0000"/>
-              </w:rPr>
-              <w:t>.</w:t>
-            </w:r>
-          </w:p>
-        </w:tc>
-      </w:tr>
-      <w:tr>
-        <w:tc>
-          <w:tcPr>
-            <w:tcW w:w="2337" w:type="dxa"/>
-          </w:tcPr>
-          <w:p>
-            <w:r>
-              <w:t>Irrigation pump energy source, work conversion efficiency</w:t>
-            </w:r>
-          </w:p>
-        </w:tc>
-        <w:tc>
-          <w:tcPr>
-            <w:tcW w:w="2337" w:type="dxa"/>
-          </w:tcPr>
-          <w:p>
-            <w:pPr>
-              <w:rPr>
-                <w:i/>
-                <w:iCs/>
-              </w:rPr>
-            </w:pPr>
-            <w:r>
-              <w:t>Diesel, 30%</w:t>
-            </w:r>
-          </w:p>
-        </w:tc>
-        <w:tc>
-          <w:tcPr>
-            <w:tcW w:w="2521" w:type="dxa"/>
-          </w:tcPr>
-          <w:p>
-            <w:r>
-              <w:t>Diesel, 30%</w:t>
-            </w:r>
-          </w:p>
-        </w:tc>
-        <w:tc>
-          <w:tcPr>
-            <w:tcW w:w="2155" w:type="dxa"/>
-          </w:tcPr>
-          <w:p>
-            <w:r>
-              <w:t>Diesel, 30%</w:t>
-            </w:r>
-          </w:p>
-        </w:tc>
-      </w:tr>
-      <w:tr>
-        <w:tc>
-          <w:tcPr>
-            <w:tcW w:w="2337" w:type="dxa"/>
-          </w:tcPr>
-          <w:p>
-            <w:r>
-              <w:t>Fertility</w:t>
-            </w:r>
-          </w:p>
-        </w:tc>
-        <w:tc>
-          <w:tcPr>
-            <w:tcW w:w="2337" w:type="dxa"/>
-          </w:tcPr>
-          <w:p>
-            <w:r>
-              <w:t>200 lb/ac MAP at establishment</w:t>
-            </w:r>
-          </w:p>
-        </w:tc>
-        <w:tc>
-          <w:tcPr>
-            <w:tcW w:w="2521" w:type="dxa"/>
-          </w:tcPr>
-          <w:p>
-            <w:r>
-              <w:t>300 lb/ac MAP at establishment, 25 gal 10-34-0 each production year</w:t>
-            </w:r>
-          </w:p>
-        </w:tc>
-        <w:tc>
-          <w:tcPr>
-            <w:tcW w:w="2155" w:type="dxa"/>
-          </w:tcPr>
-          <w:p>
-            <w:r>
-              <w:t>200 lb/ac MAP and 250 lb/ac potash at establishment, 75 lb/ac MAP and 250 lb/ac potash each production year</w:t>
-            </w:r>
-          </w:p>
-        </w:tc>
-      </w:tr>
-      <w:tr>
-        <w:tc>
-          <w:tcPr>
-            <w:tcW w:w="2337" w:type="dxa"/>
-          </w:tcPr>
-          <w:p>
-            <w:r>
-              <w:t>Stand life</w:t>
-            </w:r>
-          </w:p>
-        </w:tc>
-        <w:tc>
-          <w:tcPr>
-            <w:tcW w:w="2337" w:type="dxa"/>
-          </w:tcPr>
-          <w:p>
-            <w:r>
-              <w:t>3 years</w:t>
-            </w:r>
-          </w:p>
-        </w:tc>
-        <w:tc>
-          <w:tcPr>
-            <w:tcW w:w="2521" w:type="dxa"/>
-          </w:tcPr>
-          <w:p>
-            <w:r>
-              <w:t>6 years</w:t>
-            </w:r>
-          </w:p>
-        </w:tc>
-        <w:tc>
-          <w:tcPr>
-            <w:tcW w:w="2155" w:type="dxa"/>
-          </w:tcPr>
-          <w:p>
-            <w:r>
-              <w:t xml:space="preserve">3 years </w:t>
-            </w:r>
-            <w:r>
-              <w:rPr>
-                <w:color w:val="FF0000"/>
-              </w:rPr>
-              <w:t xml:space="preserve">(Irrigation guy didn’t like this number, but it’s the </w:t>
-            </w:r>
-            <w:r>
-              <w:rPr>
-                <w:color w:val="FF0000"/>
-              </w:rPr>
-              <w:lastRenderedPageBreak/>
-              <w:t>enterprise budget value)</w:t>
-            </w:r>
-          </w:p>
-        </w:tc>
-      </w:tr>
-      <w:tr>
-        <w:tc>
-          <w:tcPr>
-            <w:tcW w:w="2337" w:type="dxa"/>
-          </w:tcPr>
-          <w:p>
-            <w:r>
-              <w:lastRenderedPageBreak/>
-              <w:t>Number of harvests</w:t>
-            </w:r>
-          </w:p>
-        </w:tc>
-        <w:tc>
-          <w:tcPr>
-            <w:tcW w:w="2337" w:type="dxa"/>
-          </w:tcPr>
-          <w:p>
-            <w:r>
-              <w:t>9 (2 haylage, 7 hay)</w:t>
-            </w:r>
-          </w:p>
-        </w:tc>
-        <w:tc>
-          <w:tcPr>
-            <w:tcW w:w="2521" w:type="dxa"/>
-          </w:tcPr>
-          <w:p>
-            <w:r>
-              <w:t xml:space="preserve">3 </w:t>
-            </w:r>
-          </w:p>
-        </w:tc>
-        <w:tc>
-          <w:tcPr>
-            <w:tcW w:w="2155" w:type="dxa"/>
-          </w:tcPr>
-          <w:p>
-            <w:r>
-              <w:t>12 (3 green chop, 9 hay)</w:t>
-            </w:r>
-          </w:p>
-        </w:tc>
-      </w:tr>
-      <w:tr>
-        <w:tc>
-          <w:tcPr>
-            <w:tcW w:w="2337" w:type="dxa"/>
-          </w:tcPr>
-          <w:p>
-            <w:r>
-              <w:t>Dry matter harvested</w:t>
-            </w:r>
-          </w:p>
-        </w:tc>
-        <w:tc>
-          <w:tcPr>
-            <w:tcW w:w="2337" w:type="dxa"/>
-          </w:tcPr>
-          <w:p>
-            <w:r>
-              <w:t>8 dry Mg/ha</w:t>
-            </w:r>
-          </w:p>
-        </w:tc>
-        <w:tc>
-          <w:tcPr>
-            <w:tcW w:w="2521" w:type="dxa"/>
-          </w:tcPr>
-          <w:p>
-            <w:r>
-              <w:t>3 dry Mg/ha</w:t>
-            </w:r>
-            <w:r>
-              <w:rPr>
-                <w:color w:val="FF0000"/>
-              </w:rPr>
-              <w:t xml:space="preserve"> Giuliano says 4.5-7.5, unsure if this dry or not</w:t>
-            </w:r>
-          </w:p>
-        </w:tc>
-        <w:tc>
-          <w:tcPr>
-            <w:tcW w:w="2155" w:type="dxa"/>
-          </w:tcPr>
-          <w:p>
-            <w:r>
-              <w:rPr>
-                <w:color w:val="FF0000"/>
-              </w:rPr>
-              <w:t>8 dry Mg/ha</w:t>
-            </w:r>
-            <w:r>
-              <w:rPr>
-                <w:color w:val="FF0000"/>
-              </w:rPr>
-              <w:t xml:space="preserve"> (Ali didn’t like this number, but it is what is in the enterprise budget)</w:t>
-            </w:r>
-          </w:p>
-        </w:tc>
-      </w:tr>
-      <w:tr>
-        <w:tc>
-          <w:tcPr>
-            <w:tcW w:w="2337" w:type="dxa"/>
-          </w:tcPr>
-          <w:p>
-            <w:r>
-              <w:t>Pesticide application method</w:t>
-            </w:r>
-          </w:p>
-        </w:tc>
-        <w:tc>
-          <w:tcPr>
-            <w:tcW w:w="2337" w:type="dxa"/>
-          </w:tcPr>
-          <w:p>
-            <w:r>
-              <w:t>Tractor</w:t>
-            </w:r>
-          </w:p>
-        </w:tc>
-        <w:tc>
-          <w:tcPr>
-            <w:tcW w:w="2521" w:type="dxa"/>
-          </w:tcPr>
-          <w:p>
-            <w:r>
-              <w:t>Tractor, could do through irrigation system</w:t>
-            </w:r>
-          </w:p>
-        </w:tc>
-        <w:tc>
-          <w:tcPr>
-            <w:tcW w:w="2155" w:type="dxa"/>
-          </w:tcPr>
-          <w:p>
-            <w:r>
-              <w:t>Tractor/aerial</w:t>
-            </w:r>
-          </w:p>
-        </w:tc>
-      </w:tr>
-      <w:tr>
-        <w:tc>
-          <w:tcPr>
-            <w:tcW w:w="2337" w:type="dxa"/>
-          </w:tcPr>
-          <w:p>
-            <w:r>
-              <w:t>Average number of field passes per year</w:t>
-            </w:r>
-          </w:p>
-        </w:tc>
-        <w:tc>
-          <w:tcPr>
-            <w:tcW w:w="2337" w:type="dxa"/>
-          </w:tcPr>
-          <w:p>
-            <w:r>
-              <w:t>11</w:t>
-            </w:r>
-          </w:p>
-        </w:tc>
-        <w:tc>
-          <w:tcPr>
-            <w:tcW w:w="2521" w:type="dxa"/>
-          </w:tcPr>
-          <w:p>
-            <w:r>
-              <w:t>6.8</w:t>
-            </w:r>
-          </w:p>
-        </w:tc>
-        <w:tc>
-          <w:tcPr>
-            <w:tcW w:w="2155" w:type="dxa"/>
-          </w:tcPr>
-          <w:p>
-            <w:r>
-              <w:t>16</w:t>
+            <w:tcW w:w="1800" w:type="dxa"/>
+          </w:tcPr>
+          <w:p>
+            <w:r>
+              <w:t>20</w:t>
+            </w:r>
+            <w:r>
+              <w:t xml:space="preserve"> year</w:t>
+            </w:r>
+          </w:p>
+        </w:tc>
+        <w:tc>
+          <w:tcPr>
+            <w:tcW w:w="1797" w:type="dxa"/>
+          </w:tcPr>
+          <w:p>
+            <w:r>
+              <w:t>100</w:t>
+            </w:r>
+            <w:r>
+              <w:t xml:space="preserve"> year</w:t>
+            </w:r>
+          </w:p>
+        </w:tc>
+        <w:tc>
+          <w:tcPr>
+            <w:tcW w:w="2338" w:type="dxa"/>
+          </w:tcPr>
+          <w:p>
+            <w:r>
+              <w:t>500</w:t>
+            </w:r>
+            <w:r>
+              <w:t xml:space="preserve"> year</w:t>
+            </w:r>
+          </w:p>
+        </w:tc>
+      </w:tr>
+      <w:tr>
+        <w:tc>
+          <w:tcPr>
+            <w:tcW w:w="3415" w:type="dxa"/>
+          </w:tcPr>
+          <w:p>
+            <w:r>
+              <w:t>Diesel</w:t>
+            </w:r>
+            <w:r>
+              <w:t xml:space="preserve"> (kg CO2e L-1)</w:t>
+            </w:r>
+          </w:p>
+        </w:tc>
+        <w:tc>
+          <w:tcPr>
+            <w:tcW w:w="1800" w:type="dxa"/>
+          </w:tcPr>
+          <w:p>
+            <w:r>
+              <w:t>2.74</w:t>
+            </w:r>
+          </w:p>
+        </w:tc>
+        <w:tc>
+          <w:tcPr>
+            <w:tcW w:w="1797" w:type="dxa"/>
+          </w:tcPr>
+          <w:p>
+            <w:r>
+              <w:t>2.74</w:t>
+            </w:r>
+          </w:p>
+        </w:tc>
+        <w:tc>
+          <w:tcPr>
+            <w:tcW w:w="2338" w:type="dxa"/>
+          </w:tcPr>
+          <w:p>
+            <w:r>
+              <w:t>2.72</w:t>
+            </w:r>
+          </w:p>
+        </w:tc>
+      </w:tr>
+      <w:tr>
+        <w:tc>
+          <w:tcPr>
+            <w:tcW w:w="3415" w:type="dxa"/>
+          </w:tcPr>
+          <w:p>
+            <w:r>
+              <w:t>Electricity (kg CO2e KWH-1)</w:t>
+            </w:r>
+          </w:p>
+        </w:tc>
+        <w:tc>
+          <w:tcPr>
+            <w:tcW w:w="1800" w:type="dxa"/>
+          </w:tcPr>
+          <w:p>
+            <w:r>
+              <w:t>0.24</w:t>
+            </w:r>
+          </w:p>
+        </w:tc>
+        <w:tc>
+          <w:tcPr>
+            <w:tcW w:w="1797" w:type="dxa"/>
+          </w:tcPr>
+          <w:p>
+            <w:r>
+              <w:t>0.24</w:t>
+            </w:r>
+          </w:p>
+        </w:tc>
+        <w:tc>
+          <w:tcPr>
+            <w:tcW w:w="2338" w:type="dxa"/>
+          </w:tcPr>
+          <w:p>
+            <w:r>
+              <w:t>0.24</w:t>
+            </w:r>
+          </w:p>
+        </w:tc>
+      </w:tr>
+      <w:tr>
+        <w:tc>
+          <w:tcPr>
+            <w:tcW w:w="3415" w:type="dxa"/>
+          </w:tcPr>
+          <w:p>
+            <w:r>
+              <w:t>Gasoline (kg CO2e L-1)</w:t>
+            </w:r>
+          </w:p>
+        </w:tc>
+        <w:tc>
+          <w:tcPr>
+            <w:tcW w:w="1800" w:type="dxa"/>
+          </w:tcPr>
+          <w:p>
+            <w:r>
+              <w:t>2.49</w:t>
+            </w:r>
+          </w:p>
+        </w:tc>
+        <w:tc>
+          <w:tcPr>
+            <w:tcW w:w="1797" w:type="dxa"/>
+          </w:tcPr>
+          <w:p>
+            <w:r>
+              <w:t>2.40</w:t>
+            </w:r>
+          </w:p>
+        </w:tc>
+        <w:tc>
+          <w:tcPr>
+            <w:tcW w:w="2338" w:type="dxa"/>
+          </w:tcPr>
+          <w:p>
+            <w:r>
+              <w:t>2.35</w:t>
             </w:r>
           </w:p>
         </w:tc>
       </w:tr>
     </w:tbl>
-    <w:p/>
-    <w:p/>
-    <w:p>
-      <w:r>
-        <w:t xml:space="preserve">Table 2. Scenarios – note all changes are individually made to the base scenario (i.e. no stacking of scenarios has been done). </w:t>
-      </w:r>
-    </w:p>
-    <w:tbl>
-      <w:tblPr>
-        <w:tblStyle w:val="TableGrid"/>
-        <w:tblW w:w="8905" w:type="dxa"/>
-        <w:tblLook w:val="04A0" w:firstRow="1" w:lastRow="0" w:firstColumn="1" w:lastColumn="0" w:noHBand="0" w:noVBand="1"/>
-      </w:tblPr>
-      <w:tblGrid>
-        <w:gridCol w:w="1548"/>
-        <w:gridCol w:w="7357"/>
-      </w:tblGrid>
-      <w:tr>
-        <w:tc>
-          <w:tcPr>
-            <w:tcW w:w="1548" w:type="dxa"/>
-          </w:tcPr>
-          <w:p>
-            <w:r>
-              <w:t>Name</w:t>
-            </w:r>
-          </w:p>
-        </w:tc>
-        <w:tc>
-          <w:tcPr>
-            <w:tcW w:w="7357" w:type="dxa"/>
-          </w:tcPr>
-          <w:p>
-            <w:r>
-              <w:t>Description</w:t>
-            </w:r>
-          </w:p>
-        </w:tc>
-      </w:tr>
-      <w:tr>
-        <w:tc>
-          <w:tcPr>
-            <w:tcW w:w="1548" w:type="dxa"/>
-          </w:tcPr>
-          <w:p>
-            <w:r>
-              <w:t>All ground water</w:t>
-            </w:r>
-          </w:p>
-        </w:tc>
-        <w:tc>
-          <w:tcPr>
-            <w:tcW w:w="7357" w:type="dxa"/>
-          </w:tcPr>
-          <w:p>
-            <w:r>
-              <w:t>All water requirements are assumed to be met using water pumped at 25 psi from 150 foot deep well</w:t>
-            </w:r>
-          </w:p>
-        </w:tc>
-      </w:tr>
-      <w:tr>
-        <w:tc>
-          <w:tcPr>
-            <w:tcW w:w="1548" w:type="dxa"/>
-          </w:tcPr>
-          <w:p>
-            <w:r>
-              <w:t>All surface water</w:t>
-            </w:r>
-          </w:p>
-        </w:tc>
-        <w:tc>
-          <w:tcPr>
-            <w:tcW w:w="7357" w:type="dxa"/>
-          </w:tcPr>
-          <w:p>
-            <w:r>
-              <w:t>All water requirements are assumed to be met using water pumped at 25 psi from a surface source</w:t>
-            </w:r>
-          </w:p>
-        </w:tc>
-      </w:tr>
-      <w:tr>
-        <w:tc>
-          <w:tcPr>
-            <w:tcW w:w="1548" w:type="dxa"/>
-          </w:tcPr>
-          <w:p>
-            <w:r>
-              <w:t>Deficit irrigation</w:t>
-            </w:r>
-          </w:p>
-        </w:tc>
-        <w:tc>
-          <w:tcPr>
-            <w:tcW w:w="7357" w:type="dxa"/>
-          </w:tcPr>
-          <w:p>
-            <w:r>
-              <w:t>(Tulare only)</w:t>
-            </w:r>
-          </w:p>
-          <w:p>
-            <w:r>
-              <w:t xml:space="preserve">Water use is decreased from 64 ac-in per year to </w:t>
-            </w:r>
-            <w:r>
-              <w:rPr>
-                <w:color w:val="FF0000"/>
-              </w:rPr>
-              <w:t xml:space="preserve">51 ac-in per year </w:t>
-            </w:r>
-            <w:r>
-              <w:t xml:space="preserve">(based on Ottman and Putnam), no July and August harvests of hay resulting in only 7 harvests instead of 9. Hay yields are reduced from 10 Mg ha-1 per </w:t>
-            </w:r>
-            <w:r>
-              <w:t xml:space="preserve">year to </w:t>
-            </w:r>
-            <w:r>
-              <w:rPr>
-                <w:color w:val="FF0000"/>
-              </w:rPr>
-              <w:t xml:space="preserve">7 Mg ha-1 </w:t>
-            </w:r>
-            <w:r>
-              <w:t>per year. All other field activities are assumed to remain the same.</w:t>
-            </w:r>
-            <w:r>
-              <w:t xml:space="preserve"> </w:t>
-            </w:r>
-          </w:p>
-        </w:tc>
-      </w:tr>
-      <w:tr>
-        <w:tc>
-          <w:tcPr>
-            <w:tcW w:w="1548" w:type="dxa"/>
-          </w:tcPr>
-          <w:p>
-            <w:r>
-              <w:t>Stand life extension</w:t>
-            </w:r>
-          </w:p>
-        </w:tc>
-        <w:tc>
-          <w:tcPr>
-            <w:tcW w:w="7357" w:type="dxa"/>
-          </w:tcPr>
-          <w:p>
-            <w:r>
-              <w:t>Stand life is increased by one-third (3 to 4 years in Tulare, 6 to 8 years in Siskiyou)</w:t>
-            </w:r>
-          </w:p>
-        </w:tc>
-      </w:tr>
-      <w:tr>
-        <w:tc>
-          <w:tcPr>
-            <w:tcW w:w="1548" w:type="dxa"/>
-          </w:tcPr>
-          <w:p>
-            <w:r>
-              <w:t>Double pump pressure</w:t>
-            </w:r>
-          </w:p>
-        </w:tc>
-        <w:tc>
-          <w:tcPr>
-            <w:tcW w:w="7357" w:type="dxa"/>
-          </w:tcPr>
-          <w:p>
-            <w:r>
-              <w:t>Pump pressure is doubled from 25 psi to 50 psi</w:t>
-            </w:r>
-          </w:p>
-        </w:tc>
-      </w:tr>
-      <w:tr>
-        <w:tc>
-          <w:tcPr>
-            <w:tcW w:w="1548" w:type="dxa"/>
-          </w:tcPr>
-          <w:p>
-            <w:r>
-              <w:t>Double well depth</w:t>
-            </w:r>
-          </w:p>
-        </w:tc>
-        <w:tc>
-          <w:tcPr>
-            <w:tcW w:w="7357" w:type="dxa"/>
-          </w:tcPr>
-          <w:p>
-            <w:r>
-              <w:t>Well depth is doubled from 500 to 1000 feet, larger the range the more impactful this assumption</w:t>
-            </w:r>
-          </w:p>
-        </w:tc>
-      </w:tr>
-      <w:tr>
-        <w:tc>
-          <w:tcPr>
-            <w:tcW w:w="1548" w:type="dxa"/>
-          </w:tcPr>
-          <w:p>
-            <w:r>
-              <w:t>Eliminate pesticides</w:t>
-            </w:r>
-          </w:p>
-        </w:tc>
-        <w:tc>
-          <w:tcPr>
-            <w:tcW w:w="7357" w:type="dxa"/>
-          </w:tcPr>
-          <w:p>
-            <w:r>
-              <w:t>Eliminate passes and embedded energy</w:t>
-            </w:r>
-          </w:p>
-        </w:tc>
-      </w:tr>
-      <w:tr>
-        <w:tc>
-          <w:tcPr>
-            <w:tcW w:w="1548" w:type="dxa"/>
-          </w:tcPr>
-          <w:p>
-            <w:r>
-              <w:t>Electrify irrigation</w:t>
-            </w:r>
-          </w:p>
-        </w:tc>
-        <w:tc>
-          <w:tcPr>
-            <w:tcW w:w="7357" w:type="dxa"/>
-          </w:tcPr>
-          <w:p>
-            <w:r>
-              <w:t xml:space="preserve">Change energy source for pumping irrigation water to electric (90% work conversion efficiency). </w:t>
-            </w:r>
-          </w:p>
-        </w:tc>
-      </w:tr>
-      <w:tr>
-        <w:tc>
-          <w:tcPr>
-            <w:tcW w:w="1548" w:type="dxa"/>
-          </w:tcPr>
-          <w:p>
-            <w:r>
-              <w:t>Electrify harvest operations</w:t>
-            </w:r>
-          </w:p>
-        </w:tc>
-        <w:tc>
-          <w:tcPr>
-            <w:tcW w:w="7357" w:type="dxa"/>
-          </w:tcPr>
-          <w:p>
-            <w:r>
-              <w:t>Change harvest operations energy source to electric.</w:t>
-            </w:r>
-          </w:p>
-        </w:tc>
-      </w:tr>
-      <w:tr>
-        <w:tc>
-          <w:tcPr>
-            <w:tcW w:w="1548" w:type="dxa"/>
-          </w:tcPr>
-          <w:p>
-            <w:r>
-              <w:t>Electrify field operations</w:t>
-            </w:r>
-          </w:p>
-        </w:tc>
-        <w:tc>
-          <w:tcPr>
-            <w:tcW w:w="7357" w:type="dxa"/>
-          </w:tcPr>
-          <w:p>
-            <w:r>
-              <w:t>Change all operations except harvest to electric.</w:t>
-            </w:r>
-          </w:p>
-        </w:tc>
-      </w:tr>
-      <w:tr>
-        <w:tc>
-          <w:tcPr>
-            <w:tcW w:w="1548" w:type="dxa"/>
-          </w:tcPr>
-          <w:p>
-            <w:r>
-              <w:t xml:space="preserve">Change from flood/sprinkler </w:t>
-            </w:r>
-            <w:r>
-              <w:lastRenderedPageBreak/>
-              <w:t>irrigation to drip irrigation</w:t>
-            </w:r>
-          </w:p>
-        </w:tc>
-        <w:tc>
-          <w:tcPr>
-            <w:tcW w:w="7357" w:type="dxa"/>
-          </w:tcPr>
-          <w:p>
-            <w:r>
-              <w:lastRenderedPageBreak/>
-              <w:t>Here we assume you have to apply more water than the crop actually needs due to water losses from the irrigation type. Efficiencies are flood &lt; sprinkler &lt; drip (70%, 80%, 90%).</w:t>
-            </w:r>
-          </w:p>
-        </w:tc>
-      </w:tr>
-      <w:tr>
-        <w:tc>
-          <w:tcPr>
-            <w:tcW w:w="1548" w:type="dxa"/>
-          </w:tcPr>
-          <w:p>
-            <w:r>
-              <w:t>Eliminate insecticides</w:t>
-            </w:r>
-          </w:p>
-        </w:tc>
-        <w:tc>
-          <w:tcPr>
-            <w:tcW w:w="7357" w:type="dxa"/>
-          </w:tcPr>
-          <w:p>
-            <w:r>
-              <w:t>Eliminate passes and products</w:t>
-            </w:r>
-          </w:p>
-        </w:tc>
-      </w:tr>
-      <w:tr>
-        <w:tc>
-          <w:tcPr>
-            <w:tcW w:w="1548" w:type="dxa"/>
-          </w:tcPr>
-          <w:p>
-            <w:r>
-              <w:t>Eliminate herbicides</w:t>
-            </w:r>
-          </w:p>
-        </w:tc>
-        <w:tc>
-          <w:tcPr>
-            <w:tcW w:w="7357" w:type="dxa"/>
-          </w:tcPr>
-          <w:p>
-            <w:r>
-              <w:t>Eliminate passes and products</w:t>
-            </w:r>
-          </w:p>
-        </w:tc>
-      </w:tr>
-      <w:tr>
-        <w:tc>
-          <w:tcPr>
-            <w:tcW w:w="1548" w:type="dxa"/>
-          </w:tcPr>
-          <w:p>
-            <w:r>
-              <w:t>Surface water, gravity fed irrigation (no irrigation energy used)</w:t>
-            </w:r>
-          </w:p>
-        </w:tc>
-        <w:tc>
-          <w:tcPr>
-            <w:tcW w:w="7357" w:type="dxa"/>
-          </w:tcPr>
-          <w:p>
-            <w:r>
-              <w:t>(Tulare only)</w:t>
-            </w:r>
-          </w:p>
-        </w:tc>
-      </w:tr>
-      <w:tr>
-        <w:tc>
-          <w:tcPr>
-            <w:tcW w:w="1548" w:type="dxa"/>
-          </w:tcPr>
-          <w:p>
-            <w:r>
-              <w:t>No leaching-derived N2O emissions</w:t>
-            </w:r>
-          </w:p>
-        </w:tc>
-        <w:tc>
-          <w:tcPr>
-            <w:tcW w:w="7357" w:type="dxa"/>
-          </w:tcPr>
-          <w:p>
-            <w:r>
-              <w:t>N2O from volatilization provides wet and dry climate values (used dry climate values). The fraction leached is set at 0.24 ‘in wet climates’,  but the leaching/runoff derived N2O has only a static value (0.011 of the amount leached). May need to rerun everything eliminating this component (</w:t>
-            </w:r>
-            <w:r>
-              <w:rPr>
-                <w:color w:val="FF0000"/>
-              </w:rPr>
-              <w:t>I don’t think California has a nitrogen leaching problem?</w:t>
-            </w:r>
-            <w:r>
-              <w:t>)</w:t>
-            </w:r>
-          </w:p>
-        </w:tc>
-      </w:tr>
-      <w:tr>
-        <w:tc>
-          <w:tcPr>
-            <w:tcW w:w="1548" w:type="dxa"/>
-          </w:tcPr>
-          <w:p>
-            <w:r>
-              <w:t>Pasture carbon credit</w:t>
-            </w:r>
-          </w:p>
-        </w:tc>
-        <w:tc>
-          <w:tcPr>
-            <w:tcW w:w="7357" w:type="dxa"/>
-          </w:tcPr>
-          <w:p>
-            <w:r>
-              <w:t>From California Healthy Soils, specific to each county</w:t>
-            </w:r>
-          </w:p>
-        </w:tc>
-      </w:tr>
-      <w:tr>
-        <w:tc>
-          <w:tcPr>
-            <w:tcW w:w="1548" w:type="dxa"/>
-          </w:tcPr>
-          <w:p>
-            <w:r>
-              <w:t>No carbon credit</w:t>
-            </w:r>
-          </w:p>
-        </w:tc>
-        <w:tc>
-          <w:tcPr>
-            <w:tcW w:w="7357" w:type="dxa"/>
-          </w:tcPr>
-          <w:p>
-            <w:r>
-              <w:t>From California Healthy Soils, specific to each county</w:t>
-            </w:r>
-          </w:p>
-        </w:tc>
-      </w:tr>
-      <w:tr>
-        <w:tc>
-          <w:tcPr>
-            <w:tcW w:w="1548" w:type="dxa"/>
-          </w:tcPr>
-          <w:p>
-            <w:r>
-              <w:t>Eliminate fertilizer offset</w:t>
-            </w:r>
-          </w:p>
-        </w:tc>
-        <w:tc>
-          <w:tcPr>
-            <w:tcW w:w="7357" w:type="dxa"/>
-          </w:tcPr>
-          <w:p>
-            <w:r>
-              <w:t xml:space="preserve">The crop following alfalfa will require less nitrogen compared to if it followed another annual crop. Many studies don’t take this credit into account. </w:t>
-            </w:r>
-          </w:p>
-        </w:tc>
-      </w:tr>
-    </w:tbl>
-    <w:p/>
-    <w:p>
-      <w:r>
-        <w:t xml:space="preserve">Ottman and Putnam (??) deficit irrigation with alfalfa: What are the economics? </w:t>
-      </w:r>
-      <w:hyperlink r:id="rId8" w:history="1">
-        <w:r>
-          <w:rPr>
-            <w:rStyle w:val="Hyperlink"/>
-          </w:rPr>
-          <w:t>https://alfalfa.ucdavis.edu/+symposium/2017/PDFfiles/Ottman%20Mike.pdf</w:t>
-        </w:r>
-      </w:hyperlink>
-    </w:p>
-    <w:p>
-      <w:r>
-        <w:t xml:space="preserve">IPCC 2019 refinement </w:t>
-      </w:r>
-      <w:r>
-        <w:t>https://www.ipcc-nggip.iges.or.jp/public/2019rf/vol4.html</w:t>
-      </w:r>
-    </w:p>
-    <w:p/>
-    <w:p>
-      <w:pPr>
-        <w:pStyle w:val="Heading1"/>
-      </w:pPr>
-      <w:r>
-        <w:t>Energy and GHG components of alfalfa production (see separate table)</w:t>
-      </w:r>
-    </w:p>
-    <w:p/>
-    <w:p>
-      <w:pPr>
-        <w:pStyle w:val="Heading2"/>
-      </w:pPr>
-      <w:r>
-        <w:t>Energy</w:t>
-      </w:r>
-    </w:p>
-    <w:p>
-      <w:r>
-        <w:t>Direct</w:t>
+    <w:p>
+      <w:r>
+        <w:t xml:space="preserve"> </w:t>
+      </w:r>
+    </w:p>
+    <w:p>
+      <w:r>
+        <w:t xml:space="preserve">When the particular fuel used was not known (for example, in pesticide manufacturing), the amount of energy consumed in manufacturing was converted into GHG emissions by assuming a diesel fuel source. </w:t>
+      </w:r>
+      <w:r>
+        <w:t>A sensitivity analysis showed t</w:t>
+      </w:r>
+      <w:r>
+        <w:t xml:space="preserve">his assumption </w:t>
+      </w:r>
+      <w:r>
+        <w:t xml:space="preserve">did not have a large impact on the outcomes. </w:t>
       </w:r>
     </w:p>
     <w:p>
       <w:pPr>
         <w:pStyle w:val="ListParagraph"/>
-        <w:numPr>
-          <w:ilvl w:val="0"/>
-          <w:numId w:val="1"/>
-        </w:numPr>
-        <w:rPr>
-          <w:b/>
-          <w:bCs/>
-        </w:rPr>
-      </w:pPr>
-      <w:r>
-        <w:t xml:space="preserve">Energy consumed by tractor </w:t>
-      </w:r>
-      <w:r>
-        <w:t>for field operations</w:t>
-      </w:r>
-    </w:p>
-    <w:p>
-      <w:pPr>
-        <w:pStyle w:val="ListParagraph"/>
-        <w:numPr>
-          <w:ilvl w:val="1"/>
-          <w:numId w:val="1"/>
-        </w:numPr>
-        <w:rPr>
-          <w:b/>
-          <w:bCs/>
-        </w:rPr>
-      </w:pPr>
-      <w:r>
-        <w:t>Energy requirement is based on physics</w:t>
-      </w:r>
-    </w:p>
-    <w:p>
-      <w:pPr>
-        <w:pStyle w:val="ListParagraph"/>
-        <w:numPr>
-          <w:ilvl w:val="1"/>
-          <w:numId w:val="1"/>
-        </w:numPr>
-        <w:rPr>
-          <w:b/>
-          <w:bCs/>
-        </w:rPr>
-      </w:pPr>
-      <w:r>
-        <w:t>Energy actually used depends on fuel and how efficiently it transforms energy into work</w:t>
-      </w:r>
-    </w:p>
-    <w:p>
-      <w:pPr>
-        <w:pStyle w:val="ListParagraph"/>
-        <w:numPr>
-          <w:ilvl w:val="2"/>
-          <w:numId w:val="1"/>
-        </w:numPr>
-        <w:rPr>
-          <w:b/>
-          <w:bCs/>
-        </w:rPr>
-      </w:pPr>
-      <w:r>
-        <w:t>Diesel transforms 30% of its energy release into work</w:t>
-      </w:r>
-    </w:p>
-    <w:p>
-      <w:pPr>
-        <w:pStyle w:val="ListParagraph"/>
-        <w:numPr>
-          <w:ilvl w:val="2"/>
-          <w:numId w:val="1"/>
-        </w:numPr>
-        <w:rPr>
-          <w:b/>
-          <w:bCs/>
-        </w:rPr>
-      </w:pPr>
-      <w:r>
-        <w:t>Electricity transforms 90%</w:t>
-      </w:r>
-    </w:p>
-    <w:p>
-      <w:pPr>
-        <w:pStyle w:val="ListParagraph"/>
-        <w:numPr>
-          <w:ilvl w:val="2"/>
-          <w:numId w:val="1"/>
-        </w:numPr>
-        <w:rPr>
-          <w:b/>
-          <w:bCs/>
-        </w:rPr>
-      </w:pPr>
-      <w:r>
-        <w:t>FTM ignores these inefficiencies, NRCS tool does not</w:t>
-      </w:r>
-    </w:p>
-    <w:p>
-      <w:pPr>
-        <w:pStyle w:val="ListParagraph"/>
-        <w:numPr>
-          <w:ilvl w:val="0"/>
-          <w:numId w:val="1"/>
-        </w:numPr>
-        <w:rPr>
-          <w:b/>
-          <w:bCs/>
-        </w:rPr>
-      </w:pPr>
-      <w:r>
-        <w:t>Energy consumed by pump for irrigation, depends on fuel used</w:t>
-      </w:r>
-    </w:p>
-    <w:p>
-      <w:r>
-        <w:t>Indirect</w:t>
-      </w:r>
-    </w:p>
-    <w:p>
-      <w:pPr>
-        <w:pStyle w:val="ListParagraph"/>
-        <w:numPr>
-          <w:ilvl w:val="0"/>
-          <w:numId w:val="1"/>
-        </w:numPr>
-        <w:rPr>
-          <w:b/>
-          <w:bCs/>
-        </w:rPr>
-      </w:pPr>
-      <w:r>
-        <w:t xml:space="preserve">Energy consumed to </w:t>
-      </w:r>
-      <w:r>
-        <w:t>manufactur</w:t>
-      </w:r>
-      <w:r>
-        <w:t>e fuel used by tractor/irrigation pump</w:t>
-      </w:r>
-    </w:p>
-    <w:p>
-      <w:pPr>
-        <w:pStyle w:val="ListParagraph"/>
-        <w:numPr>
-          <w:ilvl w:val="1"/>
-          <w:numId w:val="1"/>
-        </w:numPr>
-        <w:rPr>
-          <w:b/>
-          <w:bCs/>
-        </w:rPr>
-      </w:pPr>
-      <w:r>
-        <w:lastRenderedPageBreak/>
-        <w:t>Fossil fuels require less energy to produce compared to electricity</w:t>
-      </w:r>
-    </w:p>
-    <w:p>
-      <w:pPr>
-        <w:pStyle w:val="ListParagraph"/>
-        <w:numPr>
-          <w:ilvl w:val="2"/>
-          <w:numId w:val="1"/>
-        </w:numPr>
-        <w:rPr>
-          <w:b/>
-          <w:bCs/>
-        </w:rPr>
-      </w:pPr>
-      <w:r>
-        <w:t>This is because often electricity is produced by burning fossil fuels</w:t>
-      </w:r>
-    </w:p>
-    <w:p>
-      <w:pPr>
-        <w:pStyle w:val="ListParagraph"/>
-        <w:numPr>
-          <w:ilvl w:val="2"/>
-          <w:numId w:val="1"/>
-        </w:numPr>
-        <w:rPr>
-          <w:b/>
-          <w:bCs/>
-        </w:rPr>
-      </w:pPr>
-      <w:r>
-        <w:t>Could find generation-specific values (a hydropower plant, a coal-fired plant) for scenario analysis (what if electricity all came from solar?)</w:t>
-      </w:r>
-    </w:p>
-    <w:p>
-      <w:pPr>
-        <w:pStyle w:val="ListParagraph"/>
-        <w:numPr>
-          <w:ilvl w:val="2"/>
-          <w:numId w:val="1"/>
-        </w:numPr>
-        <w:rPr>
-          <w:b/>
-          <w:bCs/>
-        </w:rPr>
-      </w:pPr>
-      <w:r>
-        <w:t>Currently estimates are based on a region’s electricity source profile</w:t>
-      </w:r>
-    </w:p>
-    <w:p>
-      <w:pPr>
-        <w:pStyle w:val="ListParagraph"/>
-        <w:numPr>
-          <w:ilvl w:val="0"/>
-          <w:numId w:val="1"/>
-        </w:numPr>
-        <w:rPr>
-          <w:b/>
-          <w:bCs/>
-        </w:rPr>
-      </w:pPr>
-      <w:r>
-        <w:t>Energy used to manufacture applied pesticides</w:t>
-      </w:r>
-    </w:p>
-    <w:p>
-      <w:pPr>
-        <w:pStyle w:val="ListParagraph"/>
-        <w:numPr>
-          <w:ilvl w:val="0"/>
-          <w:numId w:val="1"/>
-        </w:numPr>
-        <w:rPr>
-          <w:b/>
-          <w:bCs/>
-        </w:rPr>
-      </w:pPr>
-      <w:r>
-        <w:t>Energy used to manufacture applied fertilizer</w:t>
-      </w:r>
-    </w:p>
-    <w:p>
-      <w:pPr>
-        <w:pStyle w:val="ListParagraph"/>
-        <w:numPr>
-          <w:ilvl w:val="1"/>
-          <w:numId w:val="1"/>
-        </w:numPr>
-        <w:rPr>
-          <w:b/>
-          <w:bCs/>
-        </w:rPr>
-      </w:pPr>
-      <w:r>
-        <w:t xml:space="preserve">I think there must be a better source for this, GREET has a value for N, PO5, etc. and you just add those values up. So UAN-32 and ammonia have the same embedded N energy value. Everyone seems to use this. </w:t>
-      </w:r>
-    </w:p>
-    <w:p>
-      <w:pPr>
-        <w:pStyle w:val="ListParagraph"/>
-        <w:numPr>
-          <w:ilvl w:val="0"/>
-          <w:numId w:val="1"/>
-        </w:numPr>
-      </w:pPr>
-      <w:r>
-        <w:t>Energy used to manufacture planted seed</w:t>
-      </w:r>
-    </w:p>
-    <w:p>
-      <w:pPr>
-        <w:pStyle w:val="ListParagraph"/>
-        <w:numPr>
-          <w:ilvl w:val="0"/>
-          <w:numId w:val="1"/>
-        </w:numPr>
-      </w:pPr>
-      <w:r>
-        <w:t>Energy NOT consumed due to alfalfa-derived N credit for next crop</w:t>
-      </w:r>
-    </w:p>
-    <w:p/>
-    <w:p>
-      <w:pPr>
-        <w:pStyle w:val="Heading2"/>
-      </w:pPr>
-      <w:r>
-        <w:t>GHG Emissions</w:t>
-      </w:r>
-    </w:p>
-    <w:p>
-      <w:r>
-        <w:t>Direct</w:t>
-      </w:r>
-    </w:p>
-    <w:p>
-      <w:pPr>
-        <w:pStyle w:val="ListParagraph"/>
-        <w:numPr>
-          <w:ilvl w:val="0"/>
-          <w:numId w:val="2"/>
-        </w:numPr>
-        <w:rPr>
-          <w:b/>
-          <w:bCs/>
-        </w:rPr>
-      </w:pPr>
-      <w:r>
-        <w:t>CO2 released from combustion of fuel in tractor (none if electric)</w:t>
-      </w:r>
-    </w:p>
-    <w:p>
-      <w:pPr>
-        <w:pStyle w:val="ListParagraph"/>
-        <w:numPr>
-          <w:ilvl w:val="0"/>
-          <w:numId w:val="2"/>
-        </w:numPr>
-        <w:rPr>
-          <w:b/>
-          <w:bCs/>
-        </w:rPr>
-      </w:pPr>
-      <w:r>
-        <w:t>CO2 released from combustion of fuel in irrigation pump (none if electric)</w:t>
-      </w:r>
-    </w:p>
-    <w:p>
-      <w:pPr>
-        <w:pStyle w:val="ListParagraph"/>
-        <w:numPr>
-          <w:ilvl w:val="0"/>
-          <w:numId w:val="2"/>
-        </w:numPr>
-        <w:rPr>
-          <w:b/>
-          <w:bCs/>
-        </w:rPr>
-      </w:pPr>
-      <w:r>
-        <w:t>CO2 sequestered in soil</w:t>
-      </w:r>
-    </w:p>
-    <w:p>
-      <w:pPr>
-        <w:pStyle w:val="ListParagraph"/>
-        <w:numPr>
-          <w:ilvl w:val="0"/>
-          <w:numId w:val="2"/>
-        </w:numPr>
-        <w:rPr>
-          <w:b/>
-          <w:bCs/>
-        </w:rPr>
-      </w:pPr>
-      <w:r>
-        <w:t xml:space="preserve">N2O formed and released from soil </w:t>
-      </w:r>
-    </w:p>
-    <w:p>
-      <w:r>
-        <w:t>Indirect</w:t>
-      </w:r>
-    </w:p>
-    <w:p>
-      <w:pPr>
-        <w:pStyle w:val="ListParagraph"/>
-        <w:numPr>
-          <w:ilvl w:val="0"/>
-          <w:numId w:val="2"/>
-        </w:numPr>
-        <w:rPr>
-          <w:b/>
-          <w:bCs/>
-        </w:rPr>
-      </w:pPr>
-      <w:r>
-        <w:t>CO2 released during fuel/energy manufacturing</w:t>
-      </w:r>
-    </w:p>
-    <w:p>
-      <w:pPr>
-        <w:pStyle w:val="ListParagraph"/>
-        <w:numPr>
-          <w:ilvl w:val="0"/>
-          <w:numId w:val="2"/>
-        </w:numPr>
-        <w:rPr>
-          <w:b/>
-          <w:bCs/>
-        </w:rPr>
-      </w:pPr>
-      <w:r>
-        <w:t>CO2 released during pesticide manufacturing</w:t>
-      </w:r>
-    </w:p>
-    <w:p>
-      <w:pPr>
-        <w:pStyle w:val="ListParagraph"/>
-        <w:numPr>
-          <w:ilvl w:val="0"/>
-          <w:numId w:val="2"/>
-        </w:numPr>
-        <w:rPr>
-          <w:b/>
-          <w:bCs/>
-        </w:rPr>
+      </w:pPr>
+    </w:p>
+    <w:p>
+      <w:pPr>
+        <w:pStyle w:val="Heading4"/>
       </w:pPr>
       <w:r>
         <w:t>CO2 released during fertilizer manufacturing</w:t>
@@ -2757,38 +6334,34 @@
     </w:p>
     <w:p>
       <w:pPr>
-        <w:pStyle w:val="ListParagraph"/>
-        <w:numPr>
-          <w:ilvl w:val="0"/>
-          <w:numId w:val="2"/>
-        </w:numPr>
+        <w:pStyle w:val="Heading4"/>
       </w:pPr>
       <w:r>
         <w:t>CO2 released during seed production</w:t>
       </w:r>
     </w:p>
     <w:p>
-      <w:pPr>
-        <w:pStyle w:val="ListParagraph"/>
-        <w:numPr>
-          <w:ilvl w:val="0"/>
-          <w:numId w:val="2"/>
-        </w:numPr>
-      </w:pPr>
-      <w:r>
-        <w:t>N2O produced from downstream soil N leaching</w:t>
-      </w:r>
-    </w:p>
-    <w:p>
-      <w:pPr>
-        <w:pStyle w:val="ListParagraph"/>
-        <w:numPr>
-          <w:ilvl w:val="0"/>
-          <w:numId w:val="2"/>
-        </w:numPr>
-      </w:pPr>
-      <w:r>
-        <w:t>N2O NOT produced due to reduced fertilizer needs of next crop</w:t>
+      <w:r>
+        <w:t xml:space="preserve">Energy used was converted into GHG assuming a diesel fuel source. </w:t>
+      </w:r>
+    </w:p>
+    <w:p>
+      <w:pPr>
+        <w:pStyle w:val="Heading4"/>
+      </w:pPr>
+      <w:r>
+        <w:t xml:space="preserve">N2O produced from </w:t>
+      </w:r>
+      <w:r>
+        <w:t>N volatilization and leaching</w:t>
+      </w:r>
+    </w:p>
+    <w:p>
+      <w:r>
+        <w:t>This was calculated using IPCC Tier 1 methodology (described in Section X)</w:t>
+      </w:r>
+      <w:r>
+        <w:t xml:space="preserve"> using equations 11.9, 11.10, 11.11, and 11.3. Volatilization calculations depended on the type of fertilizer applied (urea, ammonium-based, nitrate-based, ammonium-nitrate-based), and leaching could use the default value or a halved value specifically for dry climates. A sensitivity analysis was done and showed no significant change resulting from this assumption. In the case of avoided fertilizer application in the subsequent crop, these values were assigned a negative value to indicate a reduction. </w:t>
       </w:r>
     </w:p>
     <w:p/>
@@ -2873,6 +6446,7 @@
                 <w:color w:val="000000"/>
               </w:rPr>
             </w:pPr>
+            <w:proofErr w:type="spellStart"/>
             <w:r>
               <w:rPr>
                 <w:rFonts w:ascii="Calibri" w:eastAsia="Times New Roman" w:hAnsi="Calibri" w:cs="Calibri"/>
@@ -2880,6 +6454,7 @@
               </w:rPr>
               <w:t>water_source</w:t>
             </w:r>
+            <w:proofErr w:type="spellEnd"/>
           </w:p>
         </w:tc>
         <w:tc>
@@ -2905,6 +6480,7 @@
                 <w:color w:val="000000"/>
               </w:rPr>
             </w:pPr>
+            <w:proofErr w:type="spellStart"/>
             <w:r>
               <w:rPr>
                 <w:rFonts w:ascii="Calibri" w:eastAsia="Times New Roman" w:hAnsi="Calibri" w:cs="Calibri"/>
@@ -2912,6 +6488,7 @@
               </w:rPr>
               <w:t>irr_type</w:t>
             </w:r>
+            <w:proofErr w:type="spellEnd"/>
           </w:p>
         </w:tc>
         <w:tc>
@@ -3003,6 +6580,7 @@
                 <w:color w:val="000000"/>
               </w:rPr>
             </w:pPr>
+            <w:proofErr w:type="spellStart"/>
             <w:r>
               <w:rPr>
                 <w:rFonts w:ascii="Calibri" w:eastAsia="Times New Roman" w:hAnsi="Calibri" w:cs="Calibri"/>
@@ -3010,6 +6588,7 @@
               </w:rPr>
               <w:t>tulare</w:t>
             </w:r>
+            <w:proofErr w:type="spellEnd"/>
           </w:p>
         </w:tc>
         <w:tc>
@@ -3461,6 +7040,7 @@
                 <w:color w:val="000000"/>
               </w:rPr>
             </w:pPr>
+            <w:proofErr w:type="spellStart"/>
             <w:r>
               <w:rPr>
                 <w:rFonts w:ascii="Calibri" w:eastAsia="Times New Roman" w:hAnsi="Calibri" w:cs="Calibri"/>
@@ -3468,6 +7048,7 @@
               </w:rPr>
               <w:t>siskiyou</w:t>
             </w:r>
+            <w:proofErr w:type="spellEnd"/>
           </w:p>
         </w:tc>
         <w:tc>
@@ -4639,7 +8220,15 @@
     </w:p>
     <w:p>
       <w:r>
-        <w:t xml:space="preserve">Using 100-year GWP (to combine gases, as is standard) means any carbon that is sequestered and released within a 100 year timeframe is NOT allowed to be counted. The orchard folks (Marvinney et al. 2015) used an alternative method, ‘Time Adjusted Warming Potential’ so they could account for storage of CO2 in trees. To do this you need an estimate of how long the carbon will remain in the soil (they said 25 years). This really only impacts methane emission warming potential, and since we don’t have a lot of methane emissions in alfalfa production, it doesn’t make a difference what timespan we choose. </w:t>
+        <w:t>Using 100-year GWP (to combine gases, as is standard) means any carbon that is sequestered and released within a 100 year timeframe is NOT allowed to be counted. The orchard folks (</w:t>
+      </w:r>
+      <w:proofErr w:type="spellStart"/>
+      <w:r>
+        <w:t>Marvinney</w:t>
+      </w:r>
+      <w:proofErr w:type="spellEnd"/>
+      <w:r>
+        <w:t xml:space="preserve"> et al. 2015) used an alternative method, ‘Time Adjusted Warming Potential’ so they could account for storage of CO2 in trees. To do this you need an estimate of how long the carbon will remain in the soil (they said 25 years). This really only impacts methane emission warming potential, and since we don’t have a lot of methane emissions in alfalfa production, it doesn’t make a difference what timespan we choose. </w:t>
       </w:r>
     </w:p>
     <w:p/>
@@ -4813,13 +8402,16 @@
         <w:pStyle w:val="Heading1"/>
       </w:pPr>
       <w:r>
+        <w:t>Uncertainty:</w:t>
+      </w:r>
+    </w:p>
+    <w:p>
+      <w:r>
+        <w:t xml:space="preserve">Uncertainty results from 1) lack of knowledge of true value, 2) an arbitrary choice, 3) simplification of reality. Need to think about distribution curves most appropriate for each parameter. For parameters </w:t>
+      </w:r>
+      <w:r>
         <w:lastRenderedPageBreak/>
-        <w:t>Uncertainty:</w:t>
-      </w:r>
-    </w:p>
-    <w:p>
-      <w:r>
-        <w:t xml:space="preserve">Uncertainty results from 1) lack of knowledge of true value, 2) an arbitrary choice, 3) simplification of reality. Need to think about distribution curves most appropriate for each parameter. For parameters varying from 0-infinity, a log-normal distribution could be used. For positive values with finite ranges, a pert-distribution might be good. </w:t>
+        <w:t xml:space="preserve">varying from 0-infinity, a log-normal distribution could be used. For positive values with finite ranges, a pert-distribution might be good. </w:t>
       </w:r>
     </w:p>
     <w:p>
@@ -5021,7 +8613,15 @@
         </w:rPr>
       </w:pPr>
       <w:r>
-        <w:t>Diesel transforms 30% of it’s energy release into work</w:t>
+        <w:t xml:space="preserve">Diesel transforms 30% of </w:t>
+      </w:r>
+      <w:proofErr w:type="spellStart"/>
+      <w:r>
+        <w:t>it’s</w:t>
+      </w:r>
+      <w:proofErr w:type="spellEnd"/>
+      <w:r>
+        <w:t xml:space="preserve"> energy release into work</w:t>
       </w:r>
     </w:p>
     <w:p>
@@ -5176,7 +8776,6 @@
         </w:rPr>
       </w:pPr>
       <w:r>
-        <w:lastRenderedPageBreak/>
         <w:t>Energy used to manufacture applied pesticides</w:t>
       </w:r>
     </w:p>
@@ -5209,6 +8808,7 @@
         </w:rPr>
       </w:pPr>
       <w:r>
+        <w:lastRenderedPageBreak/>
         <w:t>I think there must be a better source for this, GREET has a value for N, PO5, etc. and you just add those values up. So UAN-32 and ammonia have the same embedded N energy value</w:t>
       </w:r>
     </w:p>
@@ -5874,7 +9474,7 @@
 </file>
 
 <file path=word/numbering.xml><?xml version="1.0" encoding="utf-8"?>
-<w:numbering xmlns:wpc="http://schemas.microsoft.com/office/word/2010/wordprocessingCanvas" xmlns:cx="http://schemas.microsoft.com/office/drawing/2014/chartex" xmlns:cx1="http://schemas.microsoft.com/office/drawing/2015/9/8/chartex" xmlns:cx2="http://schemas.microsoft.com/office/drawing/2015/10/21/chartex" xmlns:cx3="http://schemas.microsoft.com/office/drawing/2016/5/9/chartex" xmlns:cx4="http://schemas.microsoft.com/office/drawing/2016/5/10/chartex" xmlns:cx5="http://schemas.microsoft.com/office/drawing/2016/5/11/chartex" xmlns:cx6="http://schemas.microsoft.com/office/drawing/2016/5/12/chartex" xmlns:cx7="http://schemas.microsoft.com/office/drawing/2016/5/13/chartex" xmlns:cx8="http://schemas.microsoft.com/office/drawing/2016/5/14/chartex" xmlns:mc="http://schemas.openxmlformats.org/markup-compatibility/2006" xmlns:aink="http://schemas.microsoft.com/office/drawing/2016/ink" xmlns:am3d="http://schemas.microsoft.com/office/drawing/2017/model3d" xmlns:o="urn:schemas-microsoft-com:office:office" xmlns:oel="http://schemas.microsoft.com/office/2019/extlst" xmlns:r="http://schemas.openxmlformats.org/officeDocument/2006/relationships" xmlns:m="http://schemas.openxmlformats.org/officeDocument/2006/math" xmlns:v="urn:schemas-microsoft-com:vml" xmlns:wp14="http://schemas.microsoft.com/office/word/2010/wordprocessingDrawing" xmlns:wp="http://schemas.openxmlformats.org/drawingml/2006/wordprocessingDrawing" xmlns:w10="urn:schemas-microsoft-com:office:word" xmlns:w="http://schemas.openxmlformats.org/wordprocessingml/2006/main" xmlns:w14="http://schemas.microsoft.com/office/word/2010/wordml" xmlns:w15="http://schemas.microsoft.com/office/word/2012/wordml" xmlns:w16cex="http://schemas.microsoft.com/office/word/2018/wordml/cex" xmlns:w16cid="http://schemas.microsoft.com/office/word/2016/wordml/cid" xmlns:w16="http://schemas.microsoft.com/office/word/2018/wordml" xmlns:w16du="http://schemas.microsoft.com/office/word/2023/wordml/word16du" xmlns:w16sdtdh="http://schemas.microsoft.com/office/word/2020/wordml/sdtdatahash" xmlns:w16se="http://schemas.microsoft.com/office/word/2015/wordml/symex" xmlns:wpg="http://schemas.microsoft.com/office/word/2010/wordprocessingGroup" xmlns:wpi="http://schemas.microsoft.com/office/word/2010/wordprocessingInk" xmlns:wne="http://schemas.microsoft.com/office/word/2006/wordml" xmlns:wps="http://schemas.microsoft.com/office/word/2010/wordprocessingShape" mc:Ignorable="w14 w15 w16se w16cid w16 w16cex w16sdtdh w16du wp14">
+<w:numbering xmlns:wpc="http://schemas.microsoft.com/office/word/2010/wordprocessingCanvas" xmlns:cx="http://schemas.microsoft.com/office/drawing/2014/chartex" xmlns:cx1="http://schemas.microsoft.com/office/drawing/2015/9/8/chartex" xmlns:cx2="http://schemas.microsoft.com/office/drawing/2015/10/21/chartex" xmlns:cx3="http://schemas.microsoft.com/office/drawing/2016/5/9/chartex" xmlns:cx4="http://schemas.microsoft.com/office/drawing/2016/5/10/chartex" xmlns:cx5="http://schemas.microsoft.com/office/drawing/2016/5/11/chartex" xmlns:cx6="http://schemas.microsoft.com/office/drawing/2016/5/12/chartex" xmlns:cx7="http://schemas.microsoft.com/office/drawing/2016/5/13/chartex" xmlns:cx8="http://schemas.microsoft.com/office/drawing/2016/5/14/chartex" xmlns:mc="http://schemas.openxmlformats.org/markup-compatibility/2006" xmlns:aink="http://schemas.microsoft.com/office/drawing/2016/ink" xmlns:am3d="http://schemas.microsoft.com/office/drawing/2017/model3d" xmlns:o="urn:schemas-microsoft-com:office:office" xmlns:oel="http://schemas.microsoft.com/office/2019/extlst" xmlns:r="http://schemas.openxmlformats.org/officeDocument/2006/relationships" xmlns:m="http://schemas.openxmlformats.org/officeDocument/2006/math" xmlns:v="urn:schemas-microsoft-com:vml" xmlns:wp14="http://schemas.microsoft.com/office/word/2010/wordprocessingDrawing" xmlns:wp="http://schemas.openxmlformats.org/drawingml/2006/wordprocessingDrawing" xmlns:w10="urn:schemas-microsoft-com:office:word" xmlns:w="http://schemas.openxmlformats.org/wordprocessingml/2006/main" xmlns:w14="http://schemas.microsoft.com/office/word/2010/wordml" xmlns:w15="http://schemas.microsoft.com/office/word/2012/wordml" xmlns:w16cex="http://schemas.microsoft.com/office/word/2018/wordml/cex" xmlns:w16cid="http://schemas.microsoft.com/office/word/2016/wordml/cid" xmlns:w16="http://schemas.microsoft.com/office/word/2018/wordml" xmlns:w16sdtdh="http://schemas.microsoft.com/office/word/2020/wordml/sdtdatahash" xmlns:w16se="http://schemas.microsoft.com/office/word/2015/wordml/symex" xmlns:wpg="http://schemas.microsoft.com/office/word/2010/wordprocessingGroup" xmlns:wpi="http://schemas.microsoft.com/office/word/2010/wordprocessingInk" xmlns:wne="http://schemas.microsoft.com/office/word/2006/wordml" xmlns:wps="http://schemas.microsoft.com/office/word/2010/wordprocessingShape" mc:Ignorable="w14 w15 w16se w16cid w16 w16cex w16sdtdh wp14">
   <w:abstractNum w:abstractNumId="0" w15:restartNumberingAfterBreak="0">
     <w:nsid w:val="00515E6E"/>
     <w:multiLevelType w:val="hybridMultilevel"/>
@@ -6698,7 +10298,7 @@
 </file>
 
 <file path=word/styles.xml><?xml version="1.0" encoding="utf-8"?>
-<w:styles xmlns:mc="http://schemas.openxmlformats.org/markup-compatibility/2006" xmlns:r="http://schemas.openxmlformats.org/officeDocument/2006/relationships" xmlns:w="http://schemas.openxmlformats.org/wordprocessingml/2006/main" xmlns:w14="http://schemas.microsoft.com/office/word/2010/wordml" xmlns:w15="http://schemas.microsoft.com/office/word/2012/wordml" xmlns:w16cex="http://schemas.microsoft.com/office/word/2018/wordml/cex" xmlns:w16cid="http://schemas.microsoft.com/office/word/2016/wordml/cid" xmlns:w16="http://schemas.microsoft.com/office/word/2018/wordml" xmlns:w16du="http://schemas.microsoft.com/office/word/2023/wordml/word16du" xmlns:w16sdtdh="http://schemas.microsoft.com/office/word/2020/wordml/sdtdatahash" xmlns:w16se="http://schemas.microsoft.com/office/word/2015/wordml/symex" mc:Ignorable="w14 w15 w16se w16cid w16 w16cex w16sdtdh w16du">
+<w:styles xmlns:mc="http://schemas.openxmlformats.org/markup-compatibility/2006" xmlns:r="http://schemas.openxmlformats.org/officeDocument/2006/relationships" xmlns:w="http://schemas.openxmlformats.org/wordprocessingml/2006/main" xmlns:w14="http://schemas.microsoft.com/office/word/2010/wordml" xmlns:w15="http://schemas.microsoft.com/office/word/2012/wordml" xmlns:w16cex="http://schemas.microsoft.com/office/word/2018/wordml/cex" xmlns:w16cid="http://schemas.microsoft.com/office/word/2016/wordml/cid" xmlns:w16="http://schemas.microsoft.com/office/word/2018/wordml" xmlns:w16sdtdh="http://schemas.microsoft.com/office/word/2020/wordml/sdtdatahash" xmlns:w16se="http://schemas.microsoft.com/office/word/2015/wordml/symex" mc:Ignorable="w14 w15 w16se w16cid w16 w16cex w16sdtdh">
   <w:docDefaults>
     <w:rPrDefault>
       <w:rPr>

--- a/docs/paper/methods-and-materials-v1.docx
+++ b/docs/paper/methods-and-materials-v1.docx
@@ -1,8 +1,11 @@
 
 <file path=word/document.xml><?xml version="1.0" encoding="utf-8"?>
-<w:document xmlns:wpc="http://schemas.microsoft.com/office/word/2010/wordprocessingCanvas" xmlns:cx="http://schemas.microsoft.com/office/drawing/2014/chartex" xmlns:cx1="http://schemas.microsoft.com/office/drawing/2015/9/8/chartex" xmlns:cx2="http://schemas.microsoft.com/office/drawing/2015/10/21/chartex" xmlns:cx3="http://schemas.microsoft.com/office/drawing/2016/5/9/chartex" xmlns:cx4="http://schemas.microsoft.com/office/drawing/2016/5/10/chartex" xmlns:cx5="http://schemas.microsoft.com/office/drawing/2016/5/11/chartex" xmlns:cx6="http://schemas.microsoft.com/office/drawing/2016/5/12/chartex" xmlns:cx7="http://schemas.microsoft.com/office/drawing/2016/5/13/chartex" xmlns:cx8="http://schemas.microsoft.com/office/drawing/2016/5/14/chartex" xmlns:mc="http://schemas.openxmlformats.org/markup-compatibility/2006" xmlns:aink="http://schemas.microsoft.com/office/drawing/2016/ink" xmlns:am3d="http://schemas.microsoft.com/office/drawing/2017/model3d" xmlns:o="urn:schemas-microsoft-com:office:office" xmlns:oel="http://schemas.microsoft.com/office/2019/extlst" xmlns:r="http://schemas.openxmlformats.org/officeDocument/2006/relationships" xmlns:m="http://schemas.openxmlformats.org/officeDocument/2006/math" xmlns:v="urn:schemas-microsoft-com:vml" xmlns:wp14="http://schemas.microsoft.com/office/word/2010/wordprocessingDrawing" xmlns:wp="http://schemas.openxmlformats.org/drawingml/2006/wordprocessingDrawing" xmlns:w10="urn:schemas-microsoft-com:office:word" xmlns:w="http://schemas.openxmlformats.org/wordprocessingml/2006/main" xmlns:w14="http://schemas.microsoft.com/office/word/2010/wordml" xmlns:w15="http://schemas.microsoft.com/office/word/2012/wordml" xmlns:w16cex="http://schemas.microsoft.com/office/word/2018/wordml/cex" xmlns:w16cid="http://schemas.microsoft.com/office/word/2016/wordml/cid" xmlns:w16="http://schemas.microsoft.com/office/word/2018/wordml" xmlns:w16sdtdh="http://schemas.microsoft.com/office/word/2020/wordml/sdtdatahash" xmlns:w16se="http://schemas.microsoft.com/office/word/2015/wordml/symex" xmlns:wpg="http://schemas.microsoft.com/office/word/2010/wordprocessingGroup" xmlns:wpi="http://schemas.microsoft.com/office/word/2010/wordprocessingInk" xmlns:wne="http://schemas.microsoft.com/office/word/2006/wordml" xmlns:wps="http://schemas.microsoft.com/office/word/2010/wordprocessingShape" mc:Ignorable="w14 w15 w16se w16cid w16 w16cex w16sdtdh wp14">
+<w:document xmlns:wpc="http://schemas.microsoft.com/office/word/2010/wordprocessingCanvas" xmlns:cx="http://schemas.microsoft.com/office/drawing/2014/chartex" xmlns:cx1="http://schemas.microsoft.com/office/drawing/2015/9/8/chartex" xmlns:cx2="http://schemas.microsoft.com/office/drawing/2015/10/21/chartex" xmlns:cx3="http://schemas.microsoft.com/office/drawing/2016/5/9/chartex" xmlns:cx4="http://schemas.microsoft.com/office/drawing/2016/5/10/chartex" xmlns:cx5="http://schemas.microsoft.com/office/drawing/2016/5/11/chartex" xmlns:cx6="http://schemas.microsoft.com/office/drawing/2016/5/12/chartex" xmlns:cx7="http://schemas.microsoft.com/office/drawing/2016/5/13/chartex" xmlns:cx8="http://schemas.microsoft.com/office/drawing/2016/5/14/chartex" xmlns:mc="http://schemas.openxmlformats.org/markup-compatibility/2006" xmlns:aink="http://schemas.microsoft.com/office/drawing/2016/ink" xmlns:am3d="http://schemas.microsoft.com/office/drawing/2017/model3d" xmlns:o="urn:schemas-microsoft-com:office:office" xmlns:oel="http://schemas.microsoft.com/office/2019/extlst" xmlns:r="http://schemas.openxmlformats.org/officeDocument/2006/relationships" xmlns:m="http://schemas.openxmlformats.org/officeDocument/2006/math" xmlns:v="urn:schemas-microsoft-com:vml" xmlns:wp14="http://schemas.microsoft.com/office/word/2010/wordprocessingDrawing" xmlns:wp="http://schemas.openxmlformats.org/drawingml/2006/wordprocessingDrawing" xmlns:w10="urn:schemas-microsoft-com:office:word" xmlns:w="http://schemas.openxmlformats.org/wordprocessingml/2006/main" xmlns:w14="http://schemas.microsoft.com/office/word/2010/wordml" xmlns:w15="http://schemas.microsoft.com/office/word/2012/wordml" xmlns:w16cex="http://schemas.microsoft.com/office/word/2018/wordml/cex" xmlns:w16cid="http://schemas.microsoft.com/office/word/2016/wordml/cid" xmlns:w16="http://schemas.microsoft.com/office/word/2018/wordml" xmlns:w16du="http://schemas.microsoft.com/office/word/2023/wordml/word16du" xmlns:w16sdtdh="http://schemas.microsoft.com/office/word/2020/wordml/sdtdatahash" xmlns:w16se="http://schemas.microsoft.com/office/word/2015/wordml/symex" xmlns:wpg="http://schemas.microsoft.com/office/word/2010/wordprocessingGroup" xmlns:wpi="http://schemas.microsoft.com/office/word/2010/wordprocessingInk" xmlns:wne="http://schemas.microsoft.com/office/word/2006/wordml" xmlns:wps="http://schemas.microsoft.com/office/word/2010/wordprocessingShape" mc:Ignorable="w14 w15 w16se w16cid w16 w16cex w16sdtdh w16du wp14">
   <w:body>
     <w:p>
+      <w:pPr>
+        <w:pStyle w:val="Heading1"/>
+      </w:pPr>
       <w:bookmarkStart w:id="0" w:name="_Hlk133499779"/>
       <w:r>
         <w:t>General description</w:t>
@@ -25,7 +28,13 @@
         <w:t xml:space="preserve">borders, there is equally wide variation in alfalfa production systems. </w:t>
       </w:r>
       <w:r>
-        <w:t xml:space="preserve">The Department of Agricultural and Resource Economics at University of California periodically releases regional estimates for costs of production for various commodities. These are based on county-based representative management schedules which are determined through iterative discussions between extension employees and producers. Based on availability of these cost-estimates and their attendant management templates, three regions of alfalfa production were chosen </w:t>
+        <w:t xml:space="preserve">The Department of Agricultural and Resource Economics at University of California periodically releases regional estimates for costs of production for </w:t>
+      </w:r>
+      <w:r>
+        <w:t>select</w:t>
+      </w:r>
+      <w:r>
+        <w:t xml:space="preserve"> commodities. These are based on county-based representative management schedules which are determined through iterative discussions between extension employees and producers. Based on availability of these cost-estimates and their attendant management templates, three regions of alfalfa production were chosen </w:t>
       </w:r>
       <w:r>
         <w:t xml:space="preserve">as </w:t>
@@ -49,220 +58,26 @@
     <w:p/>
     <w:p>
       <w:pPr>
-        <w:pStyle w:val="Heading2"/>
-      </w:pPr>
-      <w:r>
-        <w:t>Life cycle methodology</w:t>
+        <w:pStyle w:val="Heading1"/>
+      </w:pPr>
+      <w:r>
+        <w:t>Production data</w:t>
       </w:r>
     </w:p>
     <w:p>
       <w:r>
-        <w:t xml:space="preserve">The system boundaries were defined as cradle to farmgate, meaning the transportation of the end product to the point of consumption is not considered in these calculations. </w:t>
+        <w:t xml:space="preserve">To drive the calculations, a baseline scenario was constructed for each county. Creation of these baselines centered around the enterprise budgets, but many factors required educated guesses and assumptions, which are described in Table 1.  </w:t>
       </w:r>
     </w:p>
     <w:p>
-      <w:r>
-        <w:t>Four functional units of analysis were calculated</w:t>
-      </w:r>
-      <w:r>
-        <w:t xml:space="preserve">, with values amortized over the stand life of the alfalfa. This means that, for example, the energy used for planting activities on a per-year basis would be lower for alfalfa with a stand life of 8 years compared to alfalfa with a stand life of 4 years. </w:t>
-      </w:r>
-      <w:r>
-        <w:t xml:space="preserve"> </w:t>
-      </w:r>
-    </w:p>
-    <w:p>
-      <w:pPr>
-        <w:pStyle w:val="ListParagraph"/>
-        <w:numPr>
-          <w:ilvl w:val="0"/>
-          <w:numId w:val="8"/>
-        </w:numPr>
-      </w:pPr>
-      <w:r>
-        <w:t>Energy used per unit land per year (MJ ha-1 year-1)</w:t>
-      </w:r>
-    </w:p>
-    <w:p>
-      <w:pPr>
-        <w:pStyle w:val="ListParagraph"/>
-        <w:numPr>
-          <w:ilvl w:val="0"/>
-          <w:numId w:val="8"/>
-        </w:numPr>
-      </w:pPr>
-      <w:r>
-        <w:t>Energy used per unit of dry matter production per year (MJ Mg-1</w:t>
-      </w:r>
-      <w:r>
-        <w:t xml:space="preserve"> year-1</w:t>
-      </w:r>
-      <w:r>
-        <w:t>)</w:t>
-      </w:r>
-    </w:p>
-    <w:p>
-      <w:pPr>
-        <w:pStyle w:val="ListParagraph"/>
-        <w:numPr>
-          <w:ilvl w:val="0"/>
-          <w:numId w:val="8"/>
-        </w:numPr>
-      </w:pPr>
-      <w:r>
-        <w:t>Carbon dioxide equivalents (CO2e) released (positive) or sequestered (negative) per unit land area per year (CO2e ha-1 year-1)</w:t>
-      </w:r>
-    </w:p>
-    <w:p>
-      <w:pPr>
-        <w:pStyle w:val="ListParagraph"/>
-        <w:numPr>
-          <w:ilvl w:val="0"/>
-          <w:numId w:val="8"/>
-        </w:numPr>
-      </w:pPr>
-      <w:r>
-        <w:t>CO2e released/sequestered per unit of dry matter produced per year (CO2e Mg-1 year-1)</w:t>
-      </w:r>
-    </w:p>
-    <w:p>
-      <w:r>
-        <w:t>The following four general categories contributed to the energy and CO2e components:</w:t>
-      </w:r>
-    </w:p>
-    <w:p>
-      <w:pPr>
-        <w:pStyle w:val="ListParagraph"/>
-        <w:numPr>
-          <w:ilvl w:val="0"/>
-          <w:numId w:val="9"/>
-        </w:numPr>
-      </w:pPr>
-      <w:r>
-        <w:t xml:space="preserve">Fuel </w:t>
-      </w:r>
-      <w:r>
-        <w:t>consumed in</w:t>
-      </w:r>
-      <w:r>
-        <w:t xml:space="preserve"> field passes and irrigation</w:t>
-      </w:r>
-      <w:r>
-        <w:t xml:space="preserve"> (energy, GHG)</w:t>
-      </w:r>
-    </w:p>
-    <w:p>
-      <w:pPr>
-        <w:pStyle w:val="ListParagraph"/>
-        <w:numPr>
-          <w:ilvl w:val="0"/>
-          <w:numId w:val="9"/>
-        </w:numPr>
-      </w:pPr>
-      <w:r>
-        <w:t>Manufacturing of consumed products</w:t>
-      </w:r>
-      <w:r>
-        <w:t xml:space="preserve"> (embedded energy; GHG)</w:t>
-      </w:r>
-    </w:p>
-    <w:p>
-      <w:pPr>
-        <w:pStyle w:val="ListParagraph"/>
-        <w:numPr>
-          <w:ilvl w:val="1"/>
-          <w:numId w:val="9"/>
-        </w:numPr>
-      </w:pPr>
-      <w:r>
-        <w:t>P</w:t>
-      </w:r>
-      <w:r>
-        <w:t>esticide</w:t>
-      </w:r>
-      <w:r>
-        <w:t>s</w:t>
-      </w:r>
-    </w:p>
-    <w:p>
-      <w:pPr>
-        <w:pStyle w:val="ListParagraph"/>
-        <w:numPr>
-          <w:ilvl w:val="1"/>
-          <w:numId w:val="9"/>
-        </w:numPr>
-      </w:pPr>
-      <w:r>
-        <w:t>F</w:t>
-      </w:r>
-      <w:r>
-        <w:t>ertilizer</w:t>
-      </w:r>
-      <w:r>
-        <w:t xml:space="preserve"> (both applied to alfalfa, and avoided due to the growing of alfalfa)</w:t>
-      </w:r>
-    </w:p>
-    <w:p>
-      <w:pPr>
-        <w:pStyle w:val="ListParagraph"/>
-        <w:numPr>
-          <w:ilvl w:val="1"/>
-          <w:numId w:val="9"/>
-        </w:numPr>
-      </w:pPr>
-      <w:r>
-        <w:t>Alfalfa seed</w:t>
-      </w:r>
-    </w:p>
-    <w:p>
-      <w:pPr>
-        <w:pStyle w:val="ListParagraph"/>
-        <w:numPr>
-          <w:ilvl w:val="0"/>
-          <w:numId w:val="9"/>
-        </w:numPr>
-      </w:pPr>
-      <w:r>
-        <w:t>Soil-derived nitrous oxide emissions</w:t>
-      </w:r>
-      <w:r>
-        <w:t xml:space="preserve"> (GHG)</w:t>
-      </w:r>
-    </w:p>
-    <w:p>
-      <w:pPr>
-        <w:pStyle w:val="ListParagraph"/>
-        <w:numPr>
-          <w:ilvl w:val="0"/>
-          <w:numId w:val="9"/>
-        </w:numPr>
-      </w:pPr>
-      <w:r>
-        <w:t>Net soil carbon sequestration</w:t>
-      </w:r>
-      <w:r>
-        <w:t xml:space="preserve"> and avoided nitrous oxide emissions</w:t>
-      </w:r>
-      <w:r>
-        <w:t xml:space="preserve"> (GHG)</w:t>
-      </w:r>
-    </w:p>
-    <w:p>
-      <w:r>
-        <w:t xml:space="preserve">Each category is explained below. </w:t>
-      </w:r>
-    </w:p>
-    <w:p/>
-    <w:p/>
-    <w:p/>
-    <w:p/>
-    <w:p/>
-    <w:p/>
-    <w:p/>
-    <w:p/>
-    <w:p>
-      <w:r>
-        <w:t>Table 1. Baseline assumptions for each region, represented by a single county’s enterprise budget</w:t>
+      <w:pPr>
+        <w:pStyle w:val="Heading5"/>
+      </w:pPr>
+      <w:r>
+        <w:t xml:space="preserve">Table 1. Baseline assumptions for each </w:t>
+      </w:r>
+      <w:r>
+        <w:t>county scenario</w:t>
       </w:r>
     </w:p>
     <w:tbl>
@@ -340,6 +155,17 @@
             <w:r>
               <w:t>Tomatoes, 170</w:t>
             </w:r>
+            <w:r>
+              <w:t xml:space="preserve"> </w:t>
+            </w:r>
+            <w:proofErr w:type="spellStart"/>
+            <w:r>
+              <w:t>lb</w:t>
+            </w:r>
+            <w:proofErr w:type="spellEnd"/>
+            <w:r>
+              <w:t xml:space="preserve"> N/ac credit</w:t>
+            </w:r>
           </w:p>
         </w:tc>
         <w:tc>
@@ -350,6 +176,17 @@
             <w:r>
               <w:t>Wheat, 80</w:t>
             </w:r>
+            <w:r>
+              <w:t xml:space="preserve"> </w:t>
+            </w:r>
+            <w:proofErr w:type="spellStart"/>
+            <w:r>
+              <w:t>lb</w:t>
+            </w:r>
+            <w:proofErr w:type="spellEnd"/>
+            <w:r>
+              <w:t xml:space="preserve"> N/ac credit</w:t>
+            </w:r>
           </w:p>
         </w:tc>
         <w:tc>
@@ -362,6 +199,26 @@
                 <w:color w:val="FF0000"/>
               </w:rPr>
               <w:t>Wheat, 80</w:t>
+            </w:r>
+            <w:r>
+              <w:rPr>
+                <w:color w:val="FF0000"/>
+              </w:rPr>
+              <w:t xml:space="preserve"> </w:t>
+            </w:r>
+            <w:proofErr w:type="spellStart"/>
+            <w:r>
+              <w:rPr>
+                <w:color w:val="FF0000"/>
+              </w:rPr>
+              <w:t>lb</w:t>
+            </w:r>
+            <w:proofErr w:type="spellEnd"/>
+            <w:r>
+              <w:rPr>
+                <w:color w:val="FF0000"/>
+              </w:rPr>
+              <w:t xml:space="preserve"> N/ac credit (is this representative of an Imperial County rotation?)</w:t>
             </w:r>
           </w:p>
         </w:tc>
@@ -694,6 +551,7 @@
           </w:tcPr>
           <w:p>
             <w:r>
+              <w:lastRenderedPageBreak/>
               <w:t>Role of pump (see pump table)</w:t>
             </w:r>
           </w:p>
@@ -712,7 +570,19 @@
               <w:rPr>
                 <w:color w:val="FF0000"/>
               </w:rPr>
-              <w:t>Before drip (filter and pressure reg), before sprinkler (probably contracted out) regardless of water source</w:t>
+              <w:t>Before drip (filter and pressure reg</w:t>
+            </w:r>
+            <w:r>
+              <w:rPr>
+                <w:color w:val="FF0000"/>
+              </w:rPr>
+              <w:t>ulation</w:t>
+            </w:r>
+            <w:r>
+              <w:rPr>
+                <w:color w:val="FF0000"/>
+              </w:rPr>
+              <w:t>), before sprinkler (probably contracted out) regardless of water source</w:t>
             </w:r>
           </w:p>
         </w:tc>
@@ -955,14 +825,162 @@
               <w:rPr>
                 <w:color w:val="FF0000"/>
               </w:rPr>
-              <w:t xml:space="preserve">(Irrigation guy didn’t like this number, but it’s the </w:t>
+              <w:t>(Irrigation guy didn’t like this number, but it’s the enterprise budget value)</w:t>
+            </w:r>
+          </w:p>
+        </w:tc>
+      </w:tr>
+      <w:tr>
+        <w:tc>
+          <w:tcPr>
+            <w:tcW w:w="2337" w:type="dxa"/>
+          </w:tcPr>
+          <w:p>
+            <w:r>
+              <w:t>Number of harvests</w:t>
+            </w:r>
+          </w:p>
+        </w:tc>
+        <w:tc>
+          <w:tcPr>
+            <w:tcW w:w="2337" w:type="dxa"/>
+          </w:tcPr>
+          <w:p>
+            <w:r>
+              <w:t>9 (2 haylage, 7 hay)</w:t>
+            </w:r>
+          </w:p>
+        </w:tc>
+        <w:tc>
+          <w:tcPr>
+            <w:tcW w:w="2521" w:type="dxa"/>
+          </w:tcPr>
+          <w:p>
+            <w:r>
+              <w:t xml:space="preserve">3 </w:t>
+            </w:r>
+          </w:p>
+        </w:tc>
+        <w:tc>
+          <w:tcPr>
+            <w:tcW w:w="2155" w:type="dxa"/>
+          </w:tcPr>
+          <w:p>
+            <w:r>
+              <w:t>12 (3 green chop, 9 hay)</w:t>
+            </w:r>
+          </w:p>
+        </w:tc>
+      </w:tr>
+      <w:tr>
+        <w:tc>
+          <w:tcPr>
+            <w:tcW w:w="2337" w:type="dxa"/>
+          </w:tcPr>
+          <w:p>
+            <w:r>
+              <w:t>Dry matter harvested</w:t>
+            </w:r>
+          </w:p>
+        </w:tc>
+        <w:tc>
+          <w:tcPr>
+            <w:tcW w:w="2337" w:type="dxa"/>
+          </w:tcPr>
+          <w:p>
+            <w:r>
+              <w:t>8 dry Mg/ha</w:t>
+            </w:r>
+          </w:p>
+        </w:tc>
+        <w:tc>
+          <w:tcPr>
+            <w:tcW w:w="2521" w:type="dxa"/>
+          </w:tcPr>
+          <w:p>
+            <w:r>
+              <w:t>3 dry Mg/ha</w:t>
             </w:r>
             <w:r>
               <w:rPr>
                 <w:color w:val="FF0000"/>
               </w:rPr>
-              <w:lastRenderedPageBreak/>
-              <w:t>enterprise budget value)</w:t>
+              <w:t xml:space="preserve"> </w:t>
+            </w:r>
+            <w:r>
+              <w:rPr>
+                <w:color w:val="FF0000"/>
+              </w:rPr>
+              <w:t>(</w:t>
+            </w:r>
+            <w:r>
+              <w:rPr>
+                <w:color w:val="FF0000"/>
+              </w:rPr>
+              <w:t>Giuliano says 4.5-7.5, unsure if th</w:t>
+            </w:r>
+            <w:r>
+              <w:rPr>
+                <w:color w:val="FF0000"/>
+              </w:rPr>
+              <w:t>ese are dry matter values so this may be an ok estimate)</w:t>
+            </w:r>
+          </w:p>
+        </w:tc>
+        <w:tc>
+          <w:tcPr>
+            <w:tcW w:w="2155" w:type="dxa"/>
+          </w:tcPr>
+          <w:p>
+            <w:r>
+              <w:rPr>
+                <w:color w:val="FF0000"/>
+              </w:rPr>
+              <w:t>8 dry Mg/ha</w:t>
+            </w:r>
+            <w:r>
+              <w:rPr>
+                <w:color w:val="FF0000"/>
+              </w:rPr>
+              <w:t xml:space="preserve"> (Ali didn’t like this number, but it is what is in the </w:t>
+            </w:r>
+            <w:r>
+              <w:rPr>
+                <w:color w:val="FF0000"/>
+              </w:rPr>
+              <w:t xml:space="preserve">2023 </w:t>
+            </w:r>
+            <w:r>
+              <w:rPr>
+                <w:color w:val="FF0000"/>
+              </w:rPr>
+              <w:t>enterprise budget</w:t>
+            </w:r>
+            <w:r>
+              <w:rPr>
+                <w:color w:val="FF0000"/>
+              </w:rPr>
+              <w:t xml:space="preserve">, I could get NASS </w:t>
+            </w:r>
+            <w:proofErr w:type="gramStart"/>
+            <w:r>
+              <w:rPr>
+                <w:color w:val="FF0000"/>
+              </w:rPr>
+              <w:t>values</w:t>
+            </w:r>
+            <w:proofErr w:type="gramEnd"/>
+            <w:r>
+              <w:rPr>
+                <w:color w:val="FF0000"/>
+              </w:rPr>
+              <w:t xml:space="preserve"> but I’d rather just use the enterprise budgets consistently</w:t>
+            </w:r>
+            <w:r>
+              <w:rPr>
+                <w:color w:val="FF0000"/>
+              </w:rPr>
+              <w:t>)</w:t>
             </w:r>
           </w:p>
         </w:tc>
@@ -974,8 +992,7 @@
           </w:tcPr>
           <w:p>
             <w:r>
-              <w:lastRenderedPageBreak/>
-              <w:t>Number of harvests</w:t>
+              <w:t>Pesticide application method</w:t>
             </w:r>
           </w:p>
         </w:tc>
@@ -985,7 +1002,7 @@
           </w:tcPr>
           <w:p>
             <w:r>
-              <w:t>9 (2 haylage, 7 hay)</w:t>
+              <w:t>Tractor</w:t>
             </w:r>
           </w:p>
         </w:tc>
@@ -995,7 +1012,7 @@
           </w:tcPr>
           <w:p>
             <w:r>
-              <w:t xml:space="preserve">3 </w:t>
+              <w:t>Tractor, could do through irrigation system</w:t>
             </w:r>
           </w:p>
         </w:tc>
@@ -1005,7 +1022,7 @@
           </w:tcPr>
           <w:p>
             <w:r>
-              <w:t>12 (3 green chop, 9 hay)</w:t>
+              <w:t>Tractor/aerial</w:t>
             </w:r>
           </w:p>
         </w:tc>
@@ -1017,106 +1034,18 @@
           </w:tcPr>
           <w:p>
             <w:r>
-              <w:t>Dry matter harvested</w:t>
-            </w:r>
-          </w:p>
-        </w:tc>
-        <w:tc>
-          <w:tcPr>
-            <w:tcW w:w="2337" w:type="dxa"/>
-          </w:tcPr>
-          <w:p>
-            <w:r>
-              <w:t>8 dry Mg/ha</w:t>
-            </w:r>
-          </w:p>
-        </w:tc>
-        <w:tc>
-          <w:tcPr>
-            <w:tcW w:w="2521" w:type="dxa"/>
-          </w:tcPr>
-          <w:p>
-            <w:r>
-              <w:t>3 dry Mg/ha</w:t>
-            </w:r>
-            <w:r>
-              <w:rPr>
-                <w:color w:val="FF0000"/>
-              </w:rPr>
-              <w:t xml:space="preserve"> Giuliano says 4.5-7.5, unsure if this dry or not</w:t>
-            </w:r>
-          </w:p>
-        </w:tc>
-        <w:tc>
-          <w:tcPr>
-            <w:tcW w:w="2155" w:type="dxa"/>
-          </w:tcPr>
-          <w:p>
-            <w:r>
-              <w:rPr>
-                <w:color w:val="FF0000"/>
-              </w:rPr>
-              <w:t>8 dry Mg/ha</w:t>
-            </w:r>
-            <w:r>
-              <w:rPr>
-                <w:color w:val="FF0000"/>
-              </w:rPr>
-              <w:t xml:space="preserve"> (Ali didn’t like this number, but it is what is in the enterprise budget)</w:t>
-            </w:r>
-          </w:p>
-        </w:tc>
-      </w:tr>
-      <w:tr>
-        <w:tc>
-          <w:tcPr>
-            <w:tcW w:w="2337" w:type="dxa"/>
-          </w:tcPr>
-          <w:p>
-            <w:r>
-              <w:t>Pesticide application method</w:t>
-            </w:r>
-          </w:p>
-        </w:tc>
-        <w:tc>
-          <w:tcPr>
-            <w:tcW w:w="2337" w:type="dxa"/>
-          </w:tcPr>
-          <w:p>
-            <w:r>
-              <w:t>Tractor</w:t>
-            </w:r>
-          </w:p>
-        </w:tc>
-        <w:tc>
-          <w:tcPr>
-            <w:tcW w:w="2521" w:type="dxa"/>
-          </w:tcPr>
-          <w:p>
-            <w:r>
-              <w:t>Tractor, could do through irrigation system</w:t>
-            </w:r>
-          </w:p>
-        </w:tc>
-        <w:tc>
-          <w:tcPr>
-            <w:tcW w:w="2155" w:type="dxa"/>
-          </w:tcPr>
-          <w:p>
-            <w:r>
-              <w:t>Tractor/aerial</w:t>
-            </w:r>
-          </w:p>
-        </w:tc>
-      </w:tr>
-      <w:tr>
-        <w:tc>
-          <w:tcPr>
-            <w:tcW w:w="2337" w:type="dxa"/>
-          </w:tcPr>
-          <w:p>
-            <w:r>
-              <w:t>Average number of field passes per year</w:t>
+              <w:t xml:space="preserve">Average number of </w:t>
+            </w:r>
+            <w:proofErr w:type="gramStart"/>
+            <w:r>
+              <w:t>field</w:t>
+            </w:r>
+            <w:proofErr w:type="gramEnd"/>
+            <w:r>
+              <w:t xml:space="preserve"> passes per year</w:t>
+            </w:r>
+            <w:r>
+              <w:t xml:space="preserve"> (for reference only)</w:t>
             </w:r>
           </w:p>
         </w:tc>
@@ -1153,26 +1082,99 @@
       </w:tr>
     </w:tbl>
     <w:p/>
-    <w:p/>
     <w:p>
       <w:r>
-        <w:t xml:space="preserve">Table 2. Scenarios – note all changes are individually made to the base scenario (i.e. no stacking of scenarios has been done). </w:t>
+        <w:lastRenderedPageBreak/>
+        <w:drawing>
+          <wp:inline distT="0" distB="0" distL="0" distR="0" wp14:anchorId="3E6CAC85" wp14:editId="64C4122B">
+            <wp:extent cx="4457929" cy="4229317"/>
+            <wp:effectExtent l="0" t="0" r="0" b="0"/>
+            <wp:docPr id="1612054083" name="Picture 1" descr="A document with numbers and a red mark&#10;&#10;Description automatically generated"/>
+            <wp:cNvGraphicFramePr>
+              <a:graphicFrameLocks xmlns:a="http://schemas.openxmlformats.org/drawingml/2006/main" noChangeAspect="1"/>
+            </wp:cNvGraphicFramePr>
+            <a:graphic xmlns:a="http://schemas.openxmlformats.org/drawingml/2006/main">
+              <a:graphicData uri="http://schemas.openxmlformats.org/drawingml/2006/picture">
+                <pic:pic xmlns:pic="http://schemas.openxmlformats.org/drawingml/2006/picture">
+                  <pic:nvPicPr>
+                    <pic:cNvPr id="1612054083" name="Picture 1" descr="A document with numbers and a red mark&#10;&#10;Description automatically generated"/>
+                    <pic:cNvPicPr/>
+                  </pic:nvPicPr>
+                  <pic:blipFill>
+                    <a:blip r:embed="rId5"/>
+                    <a:stretch>
+                      <a:fillRect/>
+                    </a:stretch>
+                  </pic:blipFill>
+                  <pic:spPr>
+                    <a:xfrm>
+                      <a:off x="0" y="0"/>
+                      <a:ext cx="4457929" cy="4229317"/>
+                    </a:xfrm>
+                    <a:prstGeom prst="rect">
+                      <a:avLst/>
+                    </a:prstGeom>
+                  </pic:spPr>
+                </pic:pic>
+              </a:graphicData>
+            </a:graphic>
+          </wp:inline>
+        </w:drawing>
+      </w:r>
+    </w:p>
+    <w:p>
+      <w:r>
+        <w:t xml:space="preserve">Once the baseline scenarios were run, select additional scenarios were identified and ran (Table 2). It may be more informative to create ‘worst case scenarios’, for example in Tulare where all water requirements are met using the deepest well with the highest pump pressure with the most inefficient irrigation method. </w:t>
+      </w:r>
+    </w:p>
+    <w:p>
+      <w:pPr>
+        <w:pStyle w:val="Heading5"/>
+      </w:pPr>
+      <w:r>
+        <w:t>Table 2</w:t>
+      </w:r>
+      <w:r>
+        <w:t>A and B</w:t>
+      </w:r>
+      <w:r>
+        <w:t xml:space="preserve">. Scenarios </w:t>
+      </w:r>
+      <w:r>
+        <w:t>and sensitivity tests</w:t>
+      </w:r>
+      <w:r>
+        <w:t xml:space="preserve">– note all changes are individually made to the base scenario (i.e. no stacking of scenarios has been done). </w:t>
       </w:r>
     </w:p>
     <w:tbl>
       <w:tblPr>
         <w:tblStyle w:val="TableGrid"/>
-        <w:tblW w:w="8905" w:type="dxa"/>
+        <w:tblW w:w="9350" w:type="dxa"/>
+        <w:tblBorders>
+          <w:top w:val="none" w:sz="0" w:space="0" w:color="auto"/>
+          <w:left w:val="none" w:sz="0" w:space="0" w:color="auto"/>
+          <w:bottom w:val="none" w:sz="0" w:space="0" w:color="auto"/>
+          <w:right w:val="none" w:sz="0" w:space="0" w:color="auto"/>
+          <w:insideH w:val="none" w:sz="0" w:space="0" w:color="auto"/>
+          <w:insideV w:val="none" w:sz="0" w:space="0" w:color="auto"/>
+        </w:tblBorders>
+        <w:tblLayout w:type="fixed"/>
         <w:tblLook w:val="04A0" w:firstRow="1" w:lastRow="0" w:firstColumn="1" w:lastColumn="0" w:noHBand="0" w:noVBand="1"/>
       </w:tblPr>
       <w:tblGrid>
-        <w:gridCol w:w="1548"/>
-        <w:gridCol w:w="7357"/>
+        <w:gridCol w:w="2520"/>
+        <w:gridCol w:w="2430"/>
+        <w:gridCol w:w="4400"/>
       </w:tblGrid>
       <w:tr>
         <w:tc>
           <w:tcPr>
-            <w:tcW w:w="1548" w:type="dxa"/>
+            <w:tcW w:w="2520" w:type="dxa"/>
+            <w:tcBorders>
+              <w:top w:val="single" w:sz="4" w:space="0" w:color="auto"/>
+              <w:bottom w:val="single" w:sz="4" w:space="0" w:color="auto"/>
+            </w:tcBorders>
           </w:tcPr>
           <w:p>
             <w:r>
@@ -1182,7 +1184,25 @@
         </w:tc>
         <w:tc>
           <w:tcPr>
-            <w:tcW w:w="7357" w:type="dxa"/>
+            <w:tcW w:w="2430" w:type="dxa"/>
+            <w:tcBorders>
+              <w:top w:val="single" w:sz="4" w:space="0" w:color="auto"/>
+              <w:bottom w:val="single" w:sz="4" w:space="0" w:color="auto"/>
+            </w:tcBorders>
+          </w:tcPr>
+          <w:p>
+            <w:r>
+              <w:t>Purpose</w:t>
+            </w:r>
+          </w:p>
+        </w:tc>
+        <w:tc>
+          <w:tcPr>
+            <w:tcW w:w="4400" w:type="dxa"/>
+            <w:tcBorders>
+              <w:top w:val="single" w:sz="4" w:space="0" w:color="auto"/>
+              <w:bottom w:val="single" w:sz="4" w:space="0" w:color="auto"/>
+            </w:tcBorders>
           </w:tcPr>
           <w:p>
             <w:r>
@@ -1194,7 +1214,38 @@
       <w:tr>
         <w:tc>
           <w:tcPr>
-            <w:tcW w:w="1548" w:type="dxa"/>
+            <w:tcW w:w="9350" w:type="dxa"/>
+            <w:gridSpan w:val="3"/>
+            <w:tcBorders>
+              <w:top w:val="single" w:sz="4" w:space="0" w:color="auto"/>
+            </w:tcBorders>
+            <w:shd w:val="clear" w:color="auto" w:fill="E7E6E6" w:themeFill="background2"/>
+          </w:tcPr>
+          <w:p>
+            <w:pPr>
+              <w:rPr>
+                <w:b/>
+                <w:bCs/>
+                <w:i/>
+                <w:iCs/>
+              </w:rPr>
+            </w:pPr>
+            <w:r>
+              <w:rPr>
+                <w:b/>
+                <w:bCs/>
+                <w:i/>
+                <w:iCs/>
+              </w:rPr>
+              <w:t>Sensitivity testing</w:t>
+            </w:r>
+          </w:p>
+        </w:tc>
+      </w:tr>
+      <w:tr>
+        <w:tc>
+          <w:tcPr>
+            <w:tcW w:w="2520" w:type="dxa"/>
           </w:tcPr>
           <w:p>
             <w:r>
@@ -1204,7 +1255,17 @@
         </w:tc>
         <w:tc>
           <w:tcPr>
-            <w:tcW w:w="7357" w:type="dxa"/>
+            <w:tcW w:w="2430" w:type="dxa"/>
+          </w:tcPr>
+          <w:p>
+            <w:r>
+              <w:t>Sensitivity to water source</w:t>
+            </w:r>
+          </w:p>
+        </w:tc>
+        <w:tc>
+          <w:tcPr>
+            <w:tcW w:w="4400" w:type="dxa"/>
           </w:tcPr>
           <w:p>
             <w:r>
@@ -1216,7 +1277,7 @@
       <w:tr>
         <w:tc>
           <w:tcPr>
-            <w:tcW w:w="1548" w:type="dxa"/>
+            <w:tcW w:w="2520" w:type="dxa"/>
           </w:tcPr>
           <w:p>
             <w:r>
@@ -1226,7 +1287,17 @@
         </w:tc>
         <w:tc>
           <w:tcPr>
-            <w:tcW w:w="7357" w:type="dxa"/>
+            <w:tcW w:w="2430" w:type="dxa"/>
+          </w:tcPr>
+          <w:p>
+            <w:r>
+              <w:t>Sensitivity to water source</w:t>
+            </w:r>
+          </w:p>
+        </w:tc>
+        <w:tc>
+          <w:tcPr>
+            <w:tcW w:w="4400" w:type="dxa"/>
           </w:tcPr>
           <w:p>
             <w:r>
@@ -1238,7 +1309,406 @@
       <w:tr>
         <w:tc>
           <w:tcPr>
-            <w:tcW w:w="1548" w:type="dxa"/>
+            <w:tcW w:w="2520" w:type="dxa"/>
+          </w:tcPr>
+          <w:p>
+            <w:r>
+              <w:t>Surface water, gravity fed irrigation (no irrigation energy used)</w:t>
+            </w:r>
+          </w:p>
+        </w:tc>
+        <w:tc>
+          <w:tcPr>
+            <w:tcW w:w="2430" w:type="dxa"/>
+          </w:tcPr>
+          <w:p>
+            <w:r>
+              <w:t>Sensitivity to irrigation energy</w:t>
+            </w:r>
+          </w:p>
+        </w:tc>
+        <w:tc>
+          <w:tcPr>
+            <w:tcW w:w="4400" w:type="dxa"/>
+          </w:tcPr>
+          <w:p>
+            <w:r>
+              <w:t>(Tulare only)</w:t>
+            </w:r>
+          </w:p>
+        </w:tc>
+      </w:tr>
+      <w:tr>
+        <w:tc>
+          <w:tcPr>
+            <w:tcW w:w="2520" w:type="dxa"/>
+          </w:tcPr>
+          <w:p>
+            <w:r>
+              <w:t>Stand life extension</w:t>
+            </w:r>
+          </w:p>
+        </w:tc>
+        <w:tc>
+          <w:tcPr>
+            <w:tcW w:w="2430" w:type="dxa"/>
+          </w:tcPr>
+          <w:p>
+            <w:r>
+              <w:t>Sensitivity to stand life</w:t>
+            </w:r>
+          </w:p>
+        </w:tc>
+        <w:tc>
+          <w:tcPr>
+            <w:tcW w:w="4400" w:type="dxa"/>
+          </w:tcPr>
+          <w:p>
+            <w:r>
+              <w:t>Stand life is increased by one-third (3 to 4 years in Tulare, 6 to 8 years in Siskiyou)</w:t>
+            </w:r>
+          </w:p>
+        </w:tc>
+      </w:tr>
+      <w:tr>
+        <w:tc>
+          <w:tcPr>
+            <w:tcW w:w="2520" w:type="dxa"/>
+          </w:tcPr>
+          <w:p>
+            <w:r>
+              <w:t>Double pump pressure</w:t>
+            </w:r>
+          </w:p>
+        </w:tc>
+        <w:tc>
+          <w:tcPr>
+            <w:tcW w:w="2430" w:type="dxa"/>
+          </w:tcPr>
+          <w:p>
+            <w:r>
+              <w:t>Sensitivity to pump pressure</w:t>
+            </w:r>
+          </w:p>
+        </w:tc>
+        <w:tc>
+          <w:tcPr>
+            <w:tcW w:w="4400" w:type="dxa"/>
+          </w:tcPr>
+          <w:p>
+            <w:r>
+              <w:t>Pump pressure is doubled from 25 psi to 50 psi</w:t>
+            </w:r>
+          </w:p>
+        </w:tc>
+      </w:tr>
+      <w:tr>
+        <w:tc>
+          <w:tcPr>
+            <w:tcW w:w="2520" w:type="dxa"/>
+          </w:tcPr>
+          <w:p>
+            <w:r>
+              <w:lastRenderedPageBreak/>
+              <w:t>Double well depth</w:t>
+            </w:r>
+          </w:p>
+        </w:tc>
+        <w:tc>
+          <w:tcPr>
+            <w:tcW w:w="2430" w:type="dxa"/>
+          </w:tcPr>
+          <w:p>
+            <w:r>
+              <w:t>Sensitivity to well depth</w:t>
+            </w:r>
+          </w:p>
+        </w:tc>
+        <w:tc>
+          <w:tcPr>
+            <w:tcW w:w="4400" w:type="dxa"/>
+          </w:tcPr>
+          <w:p>
+            <w:r>
+              <w:t>Well depth is doubled from 500 to 1000 feet, larger the range the more impactful this assumption</w:t>
+            </w:r>
+          </w:p>
+        </w:tc>
+      </w:tr>
+      <w:tr>
+        <w:tc>
+          <w:tcPr>
+            <w:tcW w:w="2520" w:type="dxa"/>
+          </w:tcPr>
+          <w:p>
+            <w:r>
+              <w:t>Eliminate insecticides</w:t>
+            </w:r>
+          </w:p>
+        </w:tc>
+        <w:tc>
+          <w:tcPr>
+            <w:tcW w:w="2430" w:type="dxa"/>
+          </w:tcPr>
+          <w:p>
+            <w:r>
+              <w:t>Sensitivity to use of insecticides</w:t>
+            </w:r>
+          </w:p>
+        </w:tc>
+        <w:tc>
+          <w:tcPr>
+            <w:tcW w:w="4400" w:type="dxa"/>
+          </w:tcPr>
+          <w:p>
+            <w:r>
+              <w:t>Eliminate passes and products</w:t>
+            </w:r>
+          </w:p>
+        </w:tc>
+      </w:tr>
+      <w:tr>
+        <w:tc>
+          <w:tcPr>
+            <w:tcW w:w="2520" w:type="dxa"/>
+          </w:tcPr>
+          <w:p>
+            <w:r>
+              <w:t>Eliminate herbicides</w:t>
+            </w:r>
+          </w:p>
+        </w:tc>
+        <w:tc>
+          <w:tcPr>
+            <w:tcW w:w="2430" w:type="dxa"/>
+          </w:tcPr>
+          <w:p>
+            <w:r>
+              <w:t>Sensitivity to use of herbicides</w:t>
+            </w:r>
+          </w:p>
+        </w:tc>
+        <w:tc>
+          <w:tcPr>
+            <w:tcW w:w="4400" w:type="dxa"/>
+          </w:tcPr>
+          <w:p>
+            <w:r>
+              <w:t>Eliminate passes and products</w:t>
+            </w:r>
+          </w:p>
+        </w:tc>
+      </w:tr>
+      <w:tr>
+        <w:tc>
+          <w:tcPr>
+            <w:tcW w:w="2520" w:type="dxa"/>
+          </w:tcPr>
+          <w:p>
+            <w:r>
+              <w:t>Eliminate pesticides</w:t>
+            </w:r>
+          </w:p>
+        </w:tc>
+        <w:tc>
+          <w:tcPr>
+            <w:tcW w:w="2430" w:type="dxa"/>
+          </w:tcPr>
+          <w:p>
+            <w:r>
+              <w:t>Sensitivity to pesticide choices</w:t>
+            </w:r>
+          </w:p>
+        </w:tc>
+        <w:tc>
+          <w:tcPr>
+            <w:tcW w:w="4400" w:type="dxa"/>
+          </w:tcPr>
+          <w:p>
+            <w:r>
+              <w:t>Eliminate passes and embedded energy</w:t>
+            </w:r>
+          </w:p>
+        </w:tc>
+      </w:tr>
+      <w:tr>
+        <w:tc>
+          <w:tcPr>
+            <w:tcW w:w="2520" w:type="dxa"/>
+          </w:tcPr>
+          <w:p>
+            <w:r>
+              <w:t xml:space="preserve">No </w:t>
+            </w:r>
+            <w:proofErr w:type="gramStart"/>
+            <w:r>
+              <w:t>leaching-derived</w:t>
+            </w:r>
+            <w:proofErr w:type="gramEnd"/>
+            <w:r>
+              <w:t xml:space="preserve"> N2O emissions</w:t>
+            </w:r>
+          </w:p>
+        </w:tc>
+        <w:tc>
+          <w:tcPr>
+            <w:tcW w:w="2430" w:type="dxa"/>
+          </w:tcPr>
+          <w:p/>
+        </w:tc>
+        <w:tc>
+          <w:tcPr>
+            <w:tcW w:w="4400" w:type="dxa"/>
+          </w:tcPr>
+          <w:p>
+            <w:r>
+              <w:t>N2O resulting from leached N were included in the baseline scenario, but this may not be applicable in California. Does leaching occur? This scenario showed this assumption (yes or no) has very little impact on the outcomes.</w:t>
+            </w:r>
+            <w:r>
+              <w:rPr>
+                <w:color w:val="FF0000"/>
+              </w:rPr>
+              <w:t xml:space="preserve"> </w:t>
+            </w:r>
+          </w:p>
+        </w:tc>
+      </w:tr>
+      <w:tr>
+        <w:tc>
+          <w:tcPr>
+            <w:tcW w:w="2520" w:type="dxa"/>
+          </w:tcPr>
+          <w:p>
+            <w:r>
+              <w:t>Pasture carbon credit</w:t>
+            </w:r>
+          </w:p>
+        </w:tc>
+        <w:tc>
+          <w:tcPr>
+            <w:tcW w:w="2430" w:type="dxa"/>
+          </w:tcPr>
+          <w:p>
+            <w:r>
+              <w:t>Sensitivity to carbon sequestration estimates</w:t>
+            </w:r>
+          </w:p>
+        </w:tc>
+        <w:tc>
+          <w:tcPr>
+            <w:tcW w:w="4400" w:type="dxa"/>
+          </w:tcPr>
+          <w:p>
+            <w:r>
+              <w:t>From California Healthy Soils, specific to each county</w:t>
+            </w:r>
+          </w:p>
+        </w:tc>
+      </w:tr>
+      <w:tr>
+        <w:tc>
+          <w:tcPr>
+            <w:tcW w:w="2520" w:type="dxa"/>
+          </w:tcPr>
+          <w:p>
+            <w:r>
+              <w:t>No carbon credit</w:t>
+            </w:r>
+          </w:p>
+        </w:tc>
+        <w:tc>
+          <w:tcPr>
+            <w:tcW w:w="2430" w:type="dxa"/>
+          </w:tcPr>
+          <w:p>
+            <w:r>
+              <w:t>Sensitivity to carbon sequestration inclusion</w:t>
+            </w:r>
+          </w:p>
+        </w:tc>
+        <w:tc>
+          <w:tcPr>
+            <w:tcW w:w="4400" w:type="dxa"/>
+          </w:tcPr>
+          <w:p>
+            <w:r>
+              <w:t>From California Healthy Soils, specific to each county</w:t>
+            </w:r>
+          </w:p>
+        </w:tc>
+      </w:tr>
+      <w:tr>
+        <w:tc>
+          <w:tcPr>
+            <w:tcW w:w="2520" w:type="dxa"/>
+          </w:tcPr>
+          <w:p>
+            <w:r>
+              <w:t>Eliminate fertilizer offset</w:t>
+            </w:r>
+          </w:p>
+        </w:tc>
+        <w:tc>
+          <w:tcPr>
+            <w:tcW w:w="2430" w:type="dxa"/>
+          </w:tcPr>
+          <w:p>
+            <w:r>
+              <w:t>Sensitivity to including this credit</w:t>
+            </w:r>
+          </w:p>
+        </w:tc>
+        <w:tc>
+          <w:tcPr>
+            <w:tcW w:w="4400" w:type="dxa"/>
+          </w:tcPr>
+          <w:p>
+            <w:r>
+              <w:t xml:space="preserve">The crop following alfalfa </w:t>
+            </w:r>
+            <w:proofErr w:type="gramStart"/>
+            <w:r>
+              <w:t>will</w:t>
+            </w:r>
+            <w:proofErr w:type="gramEnd"/>
+            <w:r>
+              <w:t xml:space="preserve"> require less nitrogen compared to if it followed another annual crop. Many studies don’t take this credit into account. </w:t>
+            </w:r>
+          </w:p>
+        </w:tc>
+      </w:tr>
+      <w:tr>
+        <w:tc>
+          <w:tcPr>
+            <w:tcW w:w="9350" w:type="dxa"/>
+            <w:gridSpan w:val="3"/>
+            <w:shd w:val="clear" w:color="auto" w:fill="E7E6E6" w:themeFill="background2"/>
+          </w:tcPr>
+          <w:p>
+            <w:pPr>
+              <w:rPr>
+                <w:b/>
+                <w:bCs/>
+                <w:i/>
+                <w:iCs/>
+              </w:rPr>
+            </w:pPr>
+            <w:r>
+              <w:rPr>
+                <w:b/>
+                <w:bCs/>
+                <w:i/>
+                <w:iCs/>
+              </w:rPr>
+              <w:t>Scenarios</w:t>
+            </w:r>
+          </w:p>
+        </w:tc>
+      </w:tr>
+      <w:tr>
+        <w:tc>
+          <w:tcPr>
+            <w:tcW w:w="2520" w:type="dxa"/>
           </w:tcPr>
           <w:p>
             <w:r>
@@ -1248,7 +1718,17 @@
         </w:tc>
         <w:tc>
           <w:tcPr>
-            <w:tcW w:w="7357" w:type="dxa"/>
+            <w:tcW w:w="2430" w:type="dxa"/>
+          </w:tcPr>
+          <w:p>
+            <w:r>
+              <w:t>Understand how deficit irrigation impacts outcomes</w:t>
+            </w:r>
+          </w:p>
+        </w:tc>
+        <w:tc>
+          <w:tcPr>
+            <w:tcW w:w="4400" w:type="dxa"/>
           </w:tcPr>
           <w:p>
             <w:r>
@@ -1266,7 +1746,18 @@
               <w:t xml:space="preserve">51 ac-in per year </w:t>
             </w:r>
             <w:r>
-              <w:t xml:space="preserve">(based on Ottman and Putnam), no July and August harvests of hay resulting in only 7 harvests instead of 9. Hay yields are reduced from 10 Mg ha-1 per </w:t>
+              <w:t xml:space="preserve">(based on Ottman and Putnam; </w:t>
+            </w:r>
+            <w:hyperlink r:id="rId6" w:history="1">
+              <w:r>
+                <w:rPr>
+                  <w:rStyle w:val="Hyperlink"/>
+                </w:rPr>
+                <w:t>https://alfalfa.ucdavis.edu/+symposium/2017/PDFfiles/Ottman%20Mike.pdf</w:t>
+              </w:r>
+            </w:hyperlink>
+            <w:r>
+              <w:t xml:space="preserve">), no July and August harvests of hay resulting in only 7 harvests instead of 9. Hay yields are reduced from 10 Mg ha-1 per </w:t>
             </w:r>
             <w:r>
               <w:t xml:space="preserve">year to </w:t>
@@ -1289,95 +1780,7 @@
       <w:tr>
         <w:tc>
           <w:tcPr>
-            <w:tcW w:w="1548" w:type="dxa"/>
-          </w:tcPr>
-          <w:p>
-            <w:r>
-              <w:t>Stand life extension</w:t>
-            </w:r>
-          </w:p>
-        </w:tc>
-        <w:tc>
-          <w:tcPr>
-            <w:tcW w:w="7357" w:type="dxa"/>
-          </w:tcPr>
-          <w:p>
-            <w:r>
-              <w:t>Stand life is increased by one-third (3 to 4 years in Tulare, 6 to 8 years in Siskiyou)</w:t>
-            </w:r>
-          </w:p>
-        </w:tc>
-      </w:tr>
-      <w:tr>
-        <w:tc>
-          <w:tcPr>
-            <w:tcW w:w="1548" w:type="dxa"/>
-          </w:tcPr>
-          <w:p>
-            <w:r>
-              <w:t>Double pump pressure</w:t>
-            </w:r>
-          </w:p>
-        </w:tc>
-        <w:tc>
-          <w:tcPr>
-            <w:tcW w:w="7357" w:type="dxa"/>
-          </w:tcPr>
-          <w:p>
-            <w:r>
-              <w:t>Pump pressure is doubled from 25 psi to 50 psi</w:t>
-            </w:r>
-          </w:p>
-        </w:tc>
-      </w:tr>
-      <w:tr>
-        <w:tc>
-          <w:tcPr>
-            <w:tcW w:w="1548" w:type="dxa"/>
-          </w:tcPr>
-          <w:p>
-            <w:r>
-              <w:t>Double well depth</w:t>
-            </w:r>
-          </w:p>
-        </w:tc>
-        <w:tc>
-          <w:tcPr>
-            <w:tcW w:w="7357" w:type="dxa"/>
-          </w:tcPr>
-          <w:p>
-            <w:r>
-              <w:t>Well depth is doubled from 500 to 1000 feet, larger the range the more impactful this assumption</w:t>
-            </w:r>
-          </w:p>
-        </w:tc>
-      </w:tr>
-      <w:tr>
-        <w:tc>
-          <w:tcPr>
-            <w:tcW w:w="1548" w:type="dxa"/>
-          </w:tcPr>
-          <w:p>
-            <w:r>
-              <w:t>Eliminate pesticides</w:t>
-            </w:r>
-          </w:p>
-        </w:tc>
-        <w:tc>
-          <w:tcPr>
-            <w:tcW w:w="7357" w:type="dxa"/>
-          </w:tcPr>
-          <w:p>
-            <w:r>
-              <w:t>Eliminate passes and embedded energy</w:t>
-            </w:r>
-          </w:p>
-        </w:tc>
-      </w:tr>
-      <w:tr>
-        <w:tc>
-          <w:tcPr>
-            <w:tcW w:w="1548" w:type="dxa"/>
+            <w:tcW w:w="2520" w:type="dxa"/>
           </w:tcPr>
           <w:p>
             <w:r>
@@ -1387,7 +1790,17 @@
         </w:tc>
         <w:tc>
           <w:tcPr>
-            <w:tcW w:w="7357" w:type="dxa"/>
+            <w:tcW w:w="2430" w:type="dxa"/>
+          </w:tcPr>
+          <w:p>
+            <w:r>
+              <w:t>Understand how impactful such a switch would be</w:t>
+            </w:r>
+          </w:p>
+        </w:tc>
+        <w:tc>
+          <w:tcPr>
+            <w:tcW w:w="4400" w:type="dxa"/>
           </w:tcPr>
           <w:p>
             <w:r>
@@ -1399,7 +1812,7 @@
       <w:tr>
         <w:tc>
           <w:tcPr>
-            <w:tcW w:w="1548" w:type="dxa"/>
+            <w:tcW w:w="2520" w:type="dxa"/>
           </w:tcPr>
           <w:p>
             <w:r>
@@ -1409,7 +1822,17 @@
         </w:tc>
         <w:tc>
           <w:tcPr>
-            <w:tcW w:w="7357" w:type="dxa"/>
+            <w:tcW w:w="2430" w:type="dxa"/>
+          </w:tcPr>
+          <w:p>
+            <w:r>
+              <w:t xml:space="preserve">Understand impact of electrifying harvesting activities </w:t>
+            </w:r>
+          </w:p>
+        </w:tc>
+        <w:tc>
+          <w:tcPr>
+            <w:tcW w:w="4400" w:type="dxa"/>
           </w:tcPr>
           <w:p>
             <w:r>
@@ -1421,7 +1844,7 @@
       <w:tr>
         <w:tc>
           <w:tcPr>
-            <w:tcW w:w="1548" w:type="dxa"/>
+            <w:tcW w:w="2520" w:type="dxa"/>
           </w:tcPr>
           <w:p>
             <w:r>
@@ -1431,7 +1854,17 @@
         </w:tc>
         <w:tc>
           <w:tcPr>
-            <w:tcW w:w="7357" w:type="dxa"/>
+            <w:tcW w:w="2430" w:type="dxa"/>
+          </w:tcPr>
+          <w:p>
+            <w:r>
+              <w:t>Understand impact of electrifying other field activities</w:t>
+            </w:r>
+          </w:p>
+        </w:tc>
+        <w:tc>
+          <w:tcPr>
+            <w:tcW w:w="4400" w:type="dxa"/>
           </w:tcPr>
           <w:p>
             <w:r>
@@ -1443,189 +1876,48 @@
       <w:tr>
         <w:tc>
           <w:tcPr>
-            <w:tcW w:w="1548" w:type="dxa"/>
-          </w:tcPr>
-          <w:p>
-            <w:r>
-              <w:t xml:space="preserve">Change from flood/sprinkler </w:t>
-            </w:r>
-            <w:r>
-              <w:lastRenderedPageBreak/>
-              <w:t>irrigation to drip irrigation</w:t>
-            </w:r>
-          </w:p>
-        </w:tc>
-        <w:tc>
-          <w:tcPr>
-            <w:tcW w:w="7357" w:type="dxa"/>
-          </w:tcPr>
-          <w:p>
-            <w:r>
-              <w:lastRenderedPageBreak/>
-              <w:t>Here we assume you have to apply more water than the crop actually needs due to water losses from the irrigation type. Efficiencies are flood &lt; sprinkler &lt; drip (70%, 80%, 90%).</w:t>
-            </w:r>
-          </w:p>
-        </w:tc>
-      </w:tr>
-      <w:tr>
-        <w:tc>
-          <w:tcPr>
-            <w:tcW w:w="1548" w:type="dxa"/>
-          </w:tcPr>
-          <w:p>
-            <w:r>
-              <w:t>Eliminate insecticides</w:t>
-            </w:r>
-          </w:p>
-        </w:tc>
-        <w:tc>
-          <w:tcPr>
-            <w:tcW w:w="7357" w:type="dxa"/>
-          </w:tcPr>
-          <w:p>
-            <w:r>
-              <w:t>Eliminate passes and products</w:t>
-            </w:r>
-          </w:p>
-        </w:tc>
-      </w:tr>
-      <w:tr>
-        <w:tc>
-          <w:tcPr>
-            <w:tcW w:w="1548" w:type="dxa"/>
-          </w:tcPr>
-          <w:p>
-            <w:r>
-              <w:t>Eliminate herbicides</w:t>
-            </w:r>
-          </w:p>
-        </w:tc>
-        <w:tc>
-          <w:tcPr>
-            <w:tcW w:w="7357" w:type="dxa"/>
-          </w:tcPr>
-          <w:p>
-            <w:r>
-              <w:t>Eliminate passes and products</w:t>
-            </w:r>
-          </w:p>
-        </w:tc>
-      </w:tr>
-      <w:tr>
-        <w:tc>
-          <w:tcPr>
-            <w:tcW w:w="1548" w:type="dxa"/>
-          </w:tcPr>
-          <w:p>
-            <w:r>
-              <w:t>Surface water, gravity fed irrigation (no irrigation energy used)</w:t>
-            </w:r>
-          </w:p>
-        </w:tc>
-        <w:tc>
-          <w:tcPr>
-            <w:tcW w:w="7357" w:type="dxa"/>
-          </w:tcPr>
-          <w:p>
-            <w:r>
-              <w:t>(Tulare only)</w:t>
-            </w:r>
-          </w:p>
-        </w:tc>
-      </w:tr>
-      <w:tr>
-        <w:tc>
-          <w:tcPr>
-            <w:tcW w:w="1548" w:type="dxa"/>
-          </w:tcPr>
-          <w:p>
-            <w:r>
-              <w:t>No leaching-derived N2O emissions</w:t>
-            </w:r>
-          </w:p>
-        </w:tc>
-        <w:tc>
-          <w:tcPr>
-            <w:tcW w:w="7357" w:type="dxa"/>
-          </w:tcPr>
-          <w:p>
-            <w:r>
-              <w:t>N2O from volatilization provides wet and dry climate values (used dry climate values). The fraction leached is set at 0.24 ‘in wet climates’,  but the leaching/runoff derived N2O has only a static value (0.011 of the amount leached). May need to rerun everything eliminating this component (</w:t>
-            </w:r>
-            <w:r>
-              <w:rPr>
-                <w:color w:val="FF0000"/>
-              </w:rPr>
-              <w:t>I don’t think California has a nitrogen leaching problem?</w:t>
-            </w:r>
-            <w:r>
-              <w:t>)</w:t>
-            </w:r>
-          </w:p>
-        </w:tc>
-      </w:tr>
-      <w:tr>
-        <w:tc>
-          <w:tcPr>
-            <w:tcW w:w="1548" w:type="dxa"/>
-          </w:tcPr>
-          <w:p>
-            <w:r>
-              <w:t>Pasture carbon credit</w:t>
-            </w:r>
-          </w:p>
-        </w:tc>
-        <w:tc>
-          <w:tcPr>
-            <w:tcW w:w="7357" w:type="dxa"/>
-          </w:tcPr>
-          <w:p>
-            <w:r>
-              <w:t>From California Healthy Soils, specific to each county</w:t>
-            </w:r>
-          </w:p>
-        </w:tc>
-      </w:tr>
-      <w:tr>
-        <w:tc>
-          <w:tcPr>
-            <w:tcW w:w="1548" w:type="dxa"/>
-          </w:tcPr>
-          <w:p>
-            <w:r>
-              <w:t>No carbon credit</w:t>
-            </w:r>
-          </w:p>
-        </w:tc>
-        <w:tc>
-          <w:tcPr>
-            <w:tcW w:w="7357" w:type="dxa"/>
-          </w:tcPr>
-          <w:p>
-            <w:r>
-              <w:t>From California Healthy Soils, specific to each county</w:t>
-            </w:r>
-          </w:p>
-        </w:tc>
-      </w:tr>
-      <w:tr>
-        <w:tc>
-          <w:tcPr>
-            <w:tcW w:w="1548" w:type="dxa"/>
-          </w:tcPr>
-          <w:p>
-            <w:r>
-              <w:t>Eliminate fertilizer offset</w:t>
-            </w:r>
-          </w:p>
-        </w:tc>
-        <w:tc>
-          <w:tcPr>
-            <w:tcW w:w="7357" w:type="dxa"/>
-          </w:tcPr>
-          <w:p>
-            <w:r>
-              <w:t xml:space="preserve">The crop following alfalfa will require less nitrogen compared to if it followed another annual crop. Many studies don’t take this credit into account. </w:t>
+            <w:tcW w:w="2520" w:type="dxa"/>
+            <w:tcBorders>
+              <w:bottom w:val="single" w:sz="4" w:space="0" w:color="auto"/>
+            </w:tcBorders>
+          </w:tcPr>
+          <w:p>
+            <w:r>
+              <w:t>Change from flood/sprinkler irrigation to drip irrigation</w:t>
+            </w:r>
+          </w:p>
+        </w:tc>
+        <w:tc>
+          <w:tcPr>
+            <w:tcW w:w="2430" w:type="dxa"/>
+            <w:tcBorders>
+              <w:bottom w:val="single" w:sz="4" w:space="0" w:color="auto"/>
+            </w:tcBorders>
+          </w:tcPr>
+          <w:p>
+            <w:r>
+              <w:t>Understand impact of installing drip irrigation</w:t>
+            </w:r>
+          </w:p>
+        </w:tc>
+        <w:tc>
+          <w:tcPr>
+            <w:tcW w:w="4400" w:type="dxa"/>
+            <w:tcBorders>
+              <w:bottom w:val="single" w:sz="4" w:space="0" w:color="auto"/>
+            </w:tcBorders>
+          </w:tcPr>
+          <w:p>
+            <w:r>
+              <w:t xml:space="preserve">Here we assume you </w:t>
+            </w:r>
+            <w:proofErr w:type="gramStart"/>
+            <w:r>
+              <w:t>have to</w:t>
+            </w:r>
+            <w:proofErr w:type="gramEnd"/>
+            <w:r>
+              <w:t xml:space="preserve"> apply more water than the crop actually needs due to water losses from the irrigation type. Efficiencies are flood &lt; sprinkler &lt; drip (70%, 80%, 90%).</w:t>
             </w:r>
           </w:p>
         </w:tc>
@@ -1634,34 +1926,294 @@
     <w:p/>
     <w:p>
       <w:r>
-        <w:t xml:space="preserve">Ottman and Putnam (??) deficit irrigation with alfalfa: What are the economics? </w:t>
-      </w:r>
-      <w:hyperlink r:id="rId5" w:history="1">
-        <w:r>
-          <w:rPr>
-            <w:rStyle w:val="Hyperlink"/>
-          </w:rPr>
-          <w:t>https://alfalfa.ucdavis.edu/+symposium/2017/PDFfiles/Ottman%20Mike.pdf</w:t>
-        </w:r>
-      </w:hyperlink>
+        <w:t xml:space="preserve">The above information was used to calculate energy and GHG emissions using the calculations described </w:t>
+      </w:r>
+      <w:proofErr w:type="gramStart"/>
+      <w:r>
+        <w:t>below</w:t>
+      </w:r>
+      <w:proofErr w:type="gramEnd"/>
     </w:p>
     <w:p>
-      <w:r>
-        <w:t xml:space="preserve">IPCC 2019 refinement </w:t>
-      </w:r>
-      <w:r>
-        <w:t>https://www.ipcc-nggip.iges.or.jp/public/2019rf/vol4.html</w:t>
+      <w:pPr>
+        <w:pStyle w:val="Heading1"/>
+      </w:pPr>
+      <w:r>
+        <w:t>Energy and GHG components of alfalfa production</w:t>
       </w:r>
     </w:p>
-    <w:p/>
     <w:p>
-      <w:pPr>
-        <w:pStyle w:val="Heading1"/>
-      </w:pPr>
-      <w:r>
-        <w:t>Energy and GHG components of alfalfa production (see separate table)</w:t>
+      <w:r>
+        <w:t xml:space="preserve">The system boundaries were defined as cradle to farmgate, meaning the transportation of the </w:t>
+      </w:r>
+      <w:proofErr w:type="gramStart"/>
+      <w:r>
+        <w:t>end product</w:t>
+      </w:r>
+      <w:proofErr w:type="gramEnd"/>
+      <w:r>
+        <w:t xml:space="preserve"> to the point of consumption is not considered in these calculations. </w:t>
       </w:r>
     </w:p>
+    <w:p>
+      <w:r>
+        <w:t>Four functional units of analysis were calculated, with values amortized over the stand life of the alfalfa. This means that, for example, the energy used for planting activities on a per-year basis would be lower for alfalfa with a stand life of 8 years compared to alfalfa with a stand life of 4 years. The four functional units were as follows:</w:t>
+      </w:r>
+    </w:p>
+    <w:p>
+      <w:pPr>
+        <w:pStyle w:val="ListParagraph"/>
+        <w:numPr>
+          <w:ilvl w:val="0"/>
+          <w:numId w:val="8"/>
+        </w:numPr>
+      </w:pPr>
+      <w:r>
+        <w:t>Energy used per unit land per year (MJ ha-1 year-1)</w:t>
+      </w:r>
+    </w:p>
+    <w:p>
+      <w:pPr>
+        <w:pStyle w:val="ListParagraph"/>
+        <w:numPr>
+          <w:ilvl w:val="0"/>
+          <w:numId w:val="8"/>
+        </w:numPr>
+      </w:pPr>
+      <w:r>
+        <w:t>Energy used per unit of dry matter production per year (MJ Mg-1 year-1)</w:t>
+      </w:r>
+    </w:p>
+    <w:p>
+      <w:pPr>
+        <w:pStyle w:val="ListParagraph"/>
+        <w:numPr>
+          <w:ilvl w:val="0"/>
+          <w:numId w:val="8"/>
+        </w:numPr>
+      </w:pPr>
+      <w:r>
+        <w:t>Carbon dioxide equivalents (CO2e) released (positive) or sequestered (negative) per unit land area per year (CO2e ha-1 year-1)</w:t>
+      </w:r>
+    </w:p>
+    <w:p>
+      <w:pPr>
+        <w:pStyle w:val="ListParagraph"/>
+        <w:numPr>
+          <w:ilvl w:val="0"/>
+          <w:numId w:val="8"/>
+        </w:numPr>
+      </w:pPr>
+      <w:r>
+        <w:t>CO2e released/sequestered per unit of dry matter produced per year (CO2e Mg-1 year-1)</w:t>
+      </w:r>
+    </w:p>
+    <w:p>
+      <w:r>
+        <w:t xml:space="preserve">The contributing components to energy and GHG calculations are </w:t>
+      </w:r>
+      <w:r>
+        <w:t xml:space="preserve">summarized in Table X and are </w:t>
+      </w:r>
+      <w:r>
+        <w:t>described in detail below.</w:t>
+      </w:r>
+    </w:p>
+    <w:p>
+      <w:pPr>
+        <w:pStyle w:val="Heading5"/>
+      </w:pPr>
+      <w:r>
+        <w:t xml:space="preserve">Table X. Summary of components contributing to energy and GHG impacts from alfalfa production in </w:t>
+      </w:r>
+      <w:proofErr w:type="gramStart"/>
+      <w:r>
+        <w:t>California</w:t>
+      </w:r>
+      <w:proofErr w:type="gramEnd"/>
+    </w:p>
+    <w:tbl>
+      <w:tblPr>
+        <w:tblStyle w:val="TableGrid"/>
+        <w:tblW w:w="0" w:type="auto"/>
+        <w:tblBorders>
+          <w:top w:val="none" w:sz="0" w:space="0" w:color="auto"/>
+          <w:left w:val="none" w:sz="0" w:space="0" w:color="auto"/>
+          <w:bottom w:val="none" w:sz="0" w:space="0" w:color="auto"/>
+          <w:right w:val="none" w:sz="0" w:space="0" w:color="auto"/>
+          <w:insideH w:val="none" w:sz="0" w:space="0" w:color="auto"/>
+          <w:insideV w:val="none" w:sz="0" w:space="0" w:color="auto"/>
+        </w:tblBorders>
+        <w:tblLook w:val="04A0" w:firstRow="1" w:lastRow="0" w:firstColumn="1" w:lastColumn="0" w:noHBand="0" w:noVBand="1"/>
+      </w:tblPr>
+      <w:tblGrid>
+        <w:gridCol w:w="1345"/>
+        <w:gridCol w:w="3780"/>
+        <w:gridCol w:w="4225"/>
+      </w:tblGrid>
+      <w:tr>
+        <w:tc>
+          <w:tcPr>
+            <w:tcW w:w="1345" w:type="dxa"/>
+            <w:tcBorders>
+              <w:top w:val="single" w:sz="4" w:space="0" w:color="auto"/>
+              <w:bottom w:val="single" w:sz="4" w:space="0" w:color="auto"/>
+            </w:tcBorders>
+          </w:tcPr>
+          <w:p>
+            <w:pPr>
+              <w:rPr>
+                <w:b/>
+                <w:bCs/>
+              </w:rPr>
+            </w:pPr>
+            <w:r>
+              <w:rPr>
+                <w:b/>
+                <w:bCs/>
+              </w:rPr>
+              <w:t>Impact category</w:t>
+            </w:r>
+          </w:p>
+        </w:tc>
+        <w:tc>
+          <w:tcPr>
+            <w:tcW w:w="3780" w:type="dxa"/>
+            <w:tcBorders>
+              <w:top w:val="single" w:sz="4" w:space="0" w:color="auto"/>
+              <w:bottom w:val="single" w:sz="4" w:space="0" w:color="auto"/>
+            </w:tcBorders>
+          </w:tcPr>
+          <w:p>
+            <w:pPr>
+              <w:rPr>
+                <w:b/>
+                <w:bCs/>
+              </w:rPr>
+            </w:pPr>
+            <w:r>
+              <w:rPr>
+                <w:b/>
+                <w:bCs/>
+              </w:rPr>
+              <w:t>Direct</w:t>
+            </w:r>
+          </w:p>
+        </w:tc>
+        <w:tc>
+          <w:tcPr>
+            <w:tcW w:w="4225" w:type="dxa"/>
+            <w:tcBorders>
+              <w:top w:val="single" w:sz="4" w:space="0" w:color="auto"/>
+              <w:bottom w:val="single" w:sz="4" w:space="0" w:color="auto"/>
+            </w:tcBorders>
+          </w:tcPr>
+          <w:p>
+            <w:pPr>
+              <w:rPr>
+                <w:b/>
+                <w:bCs/>
+              </w:rPr>
+            </w:pPr>
+            <w:r>
+              <w:rPr>
+                <w:b/>
+                <w:bCs/>
+              </w:rPr>
+              <w:t>Indirect</w:t>
+            </w:r>
+          </w:p>
+        </w:tc>
+      </w:tr>
+      <w:tr>
+        <w:tc>
+          <w:tcPr>
+            <w:tcW w:w="1345" w:type="dxa"/>
+            <w:tcBorders>
+              <w:top w:val="single" w:sz="4" w:space="0" w:color="auto"/>
+            </w:tcBorders>
+          </w:tcPr>
+          <w:p>
+            <w:r>
+              <w:t>Energy</w:t>
+            </w:r>
+          </w:p>
+        </w:tc>
+        <w:tc>
+          <w:tcPr>
+            <w:tcW w:w="3780" w:type="dxa"/>
+            <w:tcBorders>
+              <w:top w:val="single" w:sz="4" w:space="0" w:color="auto"/>
+            </w:tcBorders>
+          </w:tcPr>
+          <w:p>
+            <w:r>
+              <w:t>Consumption of energy on the farm in the form of fuel used to run tractors and irrigation pumps</w:t>
+            </w:r>
+          </w:p>
+        </w:tc>
+        <w:tc>
+          <w:tcPr>
+            <w:tcW w:w="4225" w:type="dxa"/>
+            <w:tcBorders>
+              <w:top w:val="single" w:sz="4" w:space="0" w:color="auto"/>
+            </w:tcBorders>
+          </w:tcPr>
+          <w:p>
+            <w:r>
+              <w:t>Energy used to manufacture products consumed during alfalfa production, including fertilizers, pesticides, and seed</w:t>
+            </w:r>
+            <w:r>
+              <w:t xml:space="preserve">. Manufacturing of durable products such as machinery and pumps was not included. </w:t>
+            </w:r>
+          </w:p>
+        </w:tc>
+      </w:tr>
+      <w:tr>
+        <w:tc>
+          <w:tcPr>
+            <w:tcW w:w="1345" w:type="dxa"/>
+            <w:tcBorders>
+              <w:bottom w:val="single" w:sz="4" w:space="0" w:color="auto"/>
+            </w:tcBorders>
+          </w:tcPr>
+          <w:p>
+            <w:r>
+              <w:t>Greenhouse gas (GHG) emissions</w:t>
+            </w:r>
+          </w:p>
+        </w:tc>
+        <w:tc>
+          <w:tcPr>
+            <w:tcW w:w="3780" w:type="dxa"/>
+            <w:tcBorders>
+              <w:bottom w:val="single" w:sz="4" w:space="0" w:color="auto"/>
+            </w:tcBorders>
+          </w:tcPr>
+          <w:p>
+            <w:r>
+              <w:t>GHG released from combustion of fuel, CO2 sequestered in the soil and reduction in N2O resulting from a given intervention based on California Healthy Soils models, N2O derived from the application of fertilizers and plant material to the soil</w:t>
+            </w:r>
+          </w:p>
+        </w:tc>
+        <w:tc>
+          <w:tcPr>
+            <w:tcW w:w="4225" w:type="dxa"/>
+            <w:tcBorders>
+              <w:bottom w:val="single" w:sz="4" w:space="0" w:color="auto"/>
+            </w:tcBorders>
+          </w:tcPr>
+          <w:p>
+            <w:r>
+              <w:t xml:space="preserve">GHG released during the manufacturing of products consumed during alfalfa production, N2O produced from volatilization and leaching of N from the soil, </w:t>
+            </w:r>
+            <w:r>
+              <w:t xml:space="preserve">reduction in fertilizer use in subsequent crop due to ‘alfalfa credit’. </w:t>
+            </w:r>
+          </w:p>
+        </w:tc>
+      </w:tr>
+    </w:tbl>
     <w:p/>
     <w:p>
       <w:pPr>
@@ -1691,12 +2243,21 @@
         <w:t xml:space="preserve">Energy consumed by tractor </w:t>
       </w:r>
       <w:r>
-        <w:t>for field operations</w:t>
-      </w:r>
+        <w:t xml:space="preserve">for field </w:t>
+      </w:r>
+      <w:proofErr w:type="gramStart"/>
+      <w:r>
+        <w:t>operations</w:t>
+      </w:r>
+      <w:proofErr w:type="gramEnd"/>
     </w:p>
     <w:p>
       <w:r>
-        <w:t xml:space="preserve">Energy may be consumed on-farm in the form of fuel for field operations (including tractors or airplanes) and movement of water for irrigation. The fuel consumed by a tractor for a given operation is a function of several variables, including the type of fuel used, size of the tractor, soil texture, and the operation being performed. The NRCS developed a database of average diesel fuel usage per unit land area for over 400 (very) specific field operations. This database is used to drive the energy use estimates in Field to Market’s </w:t>
+        <w:t xml:space="preserve">Energy may be consumed on-farm in the form of fuel for field operations (including tractors or airplanes) and movement of water for irrigation. The fuel consumed by a tractor for a given operation is a function of several variables, including the type of fuel used, size of the tractor, soil texture, and the </w:t>
+      </w:r>
+      <w:r>
+        <w:lastRenderedPageBreak/>
+        <w:t xml:space="preserve">operation being performed. The NRCS developed a database of average diesel fuel usage per unit land area for over 400 (very) specific field operations. This database is used to drive the energy use estimates in Field to Market’s </w:t>
       </w:r>
       <w:proofErr w:type="spellStart"/>
       <w:r>
@@ -1706,7 +2267,7 @@
       <w:r>
         <w:t xml:space="preserve"> Calculator (</w:t>
       </w:r>
-      <w:hyperlink r:id="rId6" w:history="1">
+      <w:hyperlink r:id="rId7" w:history="1">
         <w:r>
           <w:rPr>
             <w:rStyle w:val="Hyperlink"/>
@@ -1715,7 +2276,15 @@
         </w:r>
       </w:hyperlink>
       <w:r>
-        <w:t>), a tool used by consumer packaged goods companies to report their agricultural intervention impacts. For the present analysis, general field pass types were identified, and the median NRCS value within each general category was used (</w:t>
+        <w:t xml:space="preserve">), a tool used by </w:t>
+      </w:r>
+      <w:proofErr w:type="gramStart"/>
+      <w:r>
+        <w:t>consumer packaged</w:t>
+      </w:r>
+      <w:proofErr w:type="gramEnd"/>
+      <w:r>
+        <w:t xml:space="preserve"> goods companies to report their agricultural intervention impacts. For the present analysis, general field pass types were identified, and the median NRCS value within each general category was used (</w:t>
       </w:r>
       <w:r>
         <w:rPr>
@@ -1724,14 +2293,21 @@
         <w:t>ST1</w:t>
       </w:r>
       <w:r>
-        <w:t xml:space="preserve">). For example, within the chisel plowing category the NRCS database listed fuel consumptions ranging from 6.9 L ha-1 (e.g., for chisel plowing with a 12-16 inch low crown sweep 3-4 inches deep) up </w:t>
-      </w:r>
-      <w:r>
-        <w:lastRenderedPageBreak/>
-        <w:t xml:space="preserve">to 17.5 L ha-1, with a median value of 11.7 L ha-1. Chisel plowing represented the highest fuel-consuming tractor category, while surface applications of products (herbicides, fertilizers) represented the lowest fuel-consuming category at 1.2 L ha-1. </w:t>
+        <w:t xml:space="preserve">). For example, within the chisel plowing category the NRCS database listed fuel consumptions ranging from 6.9 L ha-1 (e.g., for chisel plowing with a </w:t>
+      </w:r>
+      <w:proofErr w:type="gramStart"/>
+      <w:r>
+        <w:t>12-16 inch</w:t>
+      </w:r>
+      <w:proofErr w:type="gramEnd"/>
+      <w:r>
+        <w:t xml:space="preserve"> low crown sweep 3-4 inches deep) up to 17.5 L ha-1, with a median value of 11.7 L ha-1. Chisel plowing represented the highest fuel-consuming tractor category, while surface applications of products (herbicides, fertilizers) represented the lowest fuel-consuming category at 1.2 L ha-1. </w:t>
       </w:r>
     </w:p>
     <w:p>
+      <w:pPr>
+        <w:pStyle w:val="Heading5"/>
+      </w:pPr>
       <w:r>
         <w:t>Supplemental Table S1. Field activity categories and associated fuel usage</w:t>
       </w:r>
@@ -1815,7 +2391,27 @@
                 <w:bCs/>
                 <w:color w:val="000000"/>
               </w:rPr>
-              <w:t>Diesel use (L ha-1)</w:t>
+              <w:t xml:space="preserve">Diesel use (L </w:t>
+            </w:r>
+            <w:proofErr w:type="gramStart"/>
+            <w:r>
+              <w:rPr>
+                <w:rFonts w:ascii="Aptos Narrow" w:eastAsia="Times New Roman" w:hAnsi="Aptos Narrow" w:cs="Times New Roman"/>
+                <w:b/>
+                <w:bCs/>
+                <w:color w:val="000000"/>
+              </w:rPr>
+              <w:t>ha-1</w:t>
+            </w:r>
+            <w:proofErr w:type="gramEnd"/>
+            <w:r>
+              <w:rPr>
+                <w:rFonts w:ascii="Aptos Narrow" w:eastAsia="Times New Roman" w:hAnsi="Aptos Narrow" w:cs="Times New Roman"/>
+                <w:b/>
+                <w:bCs/>
+                <w:color w:val="000000"/>
+              </w:rPr>
+              <w:t>)</w:t>
             </w:r>
           </w:p>
         </w:tc>
@@ -2680,12 +3276,49 @@
     <w:p/>
     <w:p>
       <w:r>
-        <w:t xml:space="preserve">The amount of fuel consumed was converted to the amount of energy consumed using standard energy content assumptions for each fuel (Table 1). In order to assess the impact of changing fuel sources on outcomes, the work efficiencies of the various fuels had to be taken into account. Diesel engines do not transfer 100% of the fuel energy into mechanical work; the majority of energy is lost as heat (although in tractors there are also inefficiencies as the energy powers a PTO, alternator, etc.). This analysis assumed thermal efficiencies only, meaning our estimates represent best-case scenarios for tractors, and are good estimates for irrigation pumps.  </w:t>
+        <w:t xml:space="preserve">The amount of fuel consumed was converted to the amount of energy consumed using standard energy content assumptions for each fuel (Table </w:t>
+      </w:r>
+      <w:r>
+        <w:t>X</w:t>
+      </w:r>
+      <w:r>
+        <w:t xml:space="preserve">). </w:t>
+      </w:r>
+      <w:proofErr w:type="gramStart"/>
+      <w:r>
+        <w:t>In order to</w:t>
+      </w:r>
+      <w:proofErr w:type="gramEnd"/>
+      <w:r>
+        <w:t xml:space="preserve"> assess the impact of changing fuel sources on outcomes, the work efficiencies of the various fuels had to be taken into account. </w:t>
+      </w:r>
+      <w:r>
+        <w:t>For example, d</w:t>
+      </w:r>
+      <w:r>
+        <w:t xml:space="preserve">iesel engines do not transfer 100% of the fuel energy into mechanical work; </w:t>
+      </w:r>
+      <w:proofErr w:type="gramStart"/>
+      <w:r>
+        <w:t>the majority of</w:t>
+      </w:r>
+      <w:proofErr w:type="gramEnd"/>
+      <w:r>
+        <w:t xml:space="preserve"> energy is lost as heat </w:t>
+      </w:r>
+      <w:r>
+        <w:t xml:space="preserve">resulting in only 30% of the energy contained in the diesel fuel actually being translated into work </w:t>
+      </w:r>
+      <w:r>
+        <w:t xml:space="preserve">(although in tractors there are also inefficiencies as the energy powers a PTO, alternator, etc.). This analysis assumed thermal efficiencies only, meaning our estimates represent best-case scenarios for tractors, and are good estimates for irrigation pumps.  </w:t>
       </w:r>
     </w:p>
     <w:p>
-      <w:r>
-        <w:t>Table X. Fuel conversions, work transfer efficiencies, and CO2e release</w:t>
+      <w:pPr>
+        <w:pStyle w:val="Heading5"/>
+      </w:pPr>
+      <w:r>
+        <w:t>Table X. Fuel conversions, work transfer efficiencies</w:t>
       </w:r>
     </w:p>
     <w:tbl>
@@ -2697,13 +3330,13 @@
       <w:tblGrid>
         <w:gridCol w:w="1311"/>
         <w:gridCol w:w="2451"/>
-        <w:gridCol w:w="2819"/>
-        <w:gridCol w:w="2769"/>
+        <w:gridCol w:w="4693"/>
       </w:tblGrid>
       <w:tr>
         <w:tc>
           <w:tcPr>
             <w:tcW w:w="1311" w:type="dxa"/>
+            <w:vAlign w:val="center"/>
           </w:tcPr>
           <w:p>
             <w:r>
@@ -2714,30 +3347,44 @@
         <w:tc>
           <w:tcPr>
             <w:tcW w:w="2451" w:type="dxa"/>
-          </w:tcPr>
-          <w:p>
-            <w:r>
-              <w:t>Energy content(CITE)</w:t>
-            </w:r>
-          </w:p>
-        </w:tc>
-        <w:tc>
-          <w:tcPr>
-            <w:tcW w:w="2819" w:type="dxa"/>
-          </w:tcPr>
-          <w:p>
-            <w:r>
-              <w:t>Thermal efficiency (%; amount of energy output per energy content)</w:t>
-            </w:r>
-          </w:p>
-        </w:tc>
-        <w:tc>
-          <w:tcPr>
-            <w:tcW w:w="2769" w:type="dxa"/>
-          </w:tcPr>
-          <w:p>
-            <w:r>
-              <w:t>CO2e released from fuel use</w:t>
+            <w:vAlign w:val="center"/>
+          </w:tcPr>
+          <w:p>
+            <w:pPr>
+              <w:jc w:val="center"/>
+            </w:pPr>
+            <w:r>
+              <w:t xml:space="preserve">Energy </w:t>
+            </w:r>
+            <w:proofErr w:type="gramStart"/>
+            <w:r>
+              <w:t>content(</w:t>
+            </w:r>
+            <w:proofErr w:type="gramEnd"/>
+            <w:r>
+              <w:t>CITE)</w:t>
+            </w:r>
+          </w:p>
+        </w:tc>
+        <w:tc>
+          <w:tcPr>
+            <w:tcW w:w="4693" w:type="dxa"/>
+            <w:vAlign w:val="center"/>
+          </w:tcPr>
+          <w:p>
+            <w:pPr>
+              <w:jc w:val="center"/>
+            </w:pPr>
+            <w:r>
+              <w:t xml:space="preserve">Thermal efficiency </w:t>
+            </w:r>
+          </w:p>
+          <w:p>
+            <w:pPr>
+              <w:jc w:val="center"/>
+            </w:pPr>
+            <w:r>
+              <w:t>(%; amount of energy output per energy content)</w:t>
             </w:r>
           </w:p>
         </w:tc>
@@ -2746,8 +3393,12 @@
         <w:tc>
           <w:tcPr>
             <w:tcW w:w="1311" w:type="dxa"/>
-          </w:tcPr>
-          <w:p>
+            <w:vAlign w:val="center"/>
+          </w:tcPr>
+          <w:p>
+            <w:pPr>
+              <w:jc w:val="center"/>
+            </w:pPr>
             <w:r>
               <w:t>Diesel</w:t>
             </w:r>
@@ -2756,8 +3407,12 @@
         <w:tc>
           <w:tcPr>
             <w:tcW w:w="2451" w:type="dxa"/>
-          </w:tcPr>
-          <w:p>
+            <w:vAlign w:val="center"/>
+          </w:tcPr>
+          <w:p>
+            <w:pPr>
+              <w:jc w:val="center"/>
+            </w:pPr>
             <w:r>
               <w:t>39.0 MJ L-1</w:t>
             </w:r>
@@ -2765,27 +3420,29 @@
         </w:tc>
         <w:tc>
           <w:tcPr>
-            <w:tcW w:w="2819" w:type="dxa"/>
-          </w:tcPr>
-          <w:p>
+            <w:tcW w:w="4693" w:type="dxa"/>
+            <w:vAlign w:val="center"/>
+          </w:tcPr>
+          <w:p>
+            <w:pPr>
+              <w:jc w:val="center"/>
+            </w:pPr>
             <w:r>
               <w:t>30.3</w:t>
             </w:r>
           </w:p>
         </w:tc>
-        <w:tc>
-          <w:tcPr>
-            <w:tcW w:w="2769" w:type="dxa"/>
-          </w:tcPr>
-          <w:p/>
-        </w:tc>
       </w:tr>
       <w:tr>
         <w:tc>
           <w:tcPr>
             <w:tcW w:w="1311" w:type="dxa"/>
-          </w:tcPr>
-          <w:p>
+            <w:vAlign w:val="center"/>
+          </w:tcPr>
+          <w:p>
+            <w:pPr>
+              <w:jc w:val="center"/>
+            </w:pPr>
             <w:r>
               <w:t>Propane</w:t>
             </w:r>
@@ -2794,8 +3451,12 @@
         <w:tc>
           <w:tcPr>
             <w:tcW w:w="2451" w:type="dxa"/>
-          </w:tcPr>
-          <w:p>
+            <w:vAlign w:val="center"/>
+          </w:tcPr>
+          <w:p>
+            <w:pPr>
+              <w:jc w:val="center"/>
+            </w:pPr>
             <w:r>
               <w:t>26.3 MJ L-1</w:t>
             </w:r>
@@ -2803,27 +3464,29 @@
         </w:tc>
         <w:tc>
           <w:tcPr>
-            <w:tcW w:w="2819" w:type="dxa"/>
-          </w:tcPr>
-          <w:p>
+            <w:tcW w:w="4693" w:type="dxa"/>
+            <w:vAlign w:val="center"/>
+          </w:tcPr>
+          <w:p>
+            <w:pPr>
+              <w:jc w:val="center"/>
+            </w:pPr>
             <w:r>
               <w:t>24.7</w:t>
             </w:r>
           </w:p>
         </w:tc>
-        <w:tc>
-          <w:tcPr>
-            <w:tcW w:w="2769" w:type="dxa"/>
-          </w:tcPr>
-          <w:p/>
-        </w:tc>
       </w:tr>
       <w:tr>
         <w:tc>
           <w:tcPr>
             <w:tcW w:w="1311" w:type="dxa"/>
-          </w:tcPr>
-          <w:p>
+            <w:vAlign w:val="center"/>
+          </w:tcPr>
+          <w:p>
+            <w:pPr>
+              <w:jc w:val="center"/>
+            </w:pPr>
             <w:r>
               <w:t>Natural gas</w:t>
             </w:r>
@@ -2832,8 +3495,12 @@
         <w:tc>
           <w:tcPr>
             <w:tcW w:w="2451" w:type="dxa"/>
-          </w:tcPr>
-          <w:p>
+            <w:vAlign w:val="center"/>
+          </w:tcPr>
+          <w:p>
+            <w:pPr>
+              <w:jc w:val="center"/>
+            </w:pPr>
             <w:r>
               <w:t>34.5 MJ m-3</w:t>
             </w:r>
@@ -2841,27 +3508,29 @@
         </w:tc>
         <w:tc>
           <w:tcPr>
-            <w:tcW w:w="2819" w:type="dxa"/>
-          </w:tcPr>
-          <w:p>
+            <w:tcW w:w="4693" w:type="dxa"/>
+            <w:vAlign w:val="center"/>
+          </w:tcPr>
+          <w:p>
+            <w:pPr>
+              <w:jc w:val="center"/>
+            </w:pPr>
             <w:r>
               <w:t>22.2</w:t>
             </w:r>
           </w:p>
         </w:tc>
-        <w:tc>
-          <w:tcPr>
-            <w:tcW w:w="2769" w:type="dxa"/>
-          </w:tcPr>
-          <w:p/>
-        </w:tc>
       </w:tr>
       <w:tr>
         <w:tc>
           <w:tcPr>
             <w:tcW w:w="1311" w:type="dxa"/>
-          </w:tcPr>
-          <w:p>
+            <w:vAlign w:val="center"/>
+          </w:tcPr>
+          <w:p>
+            <w:pPr>
+              <w:jc w:val="center"/>
+            </w:pPr>
             <w:r>
               <w:t>Gasoline</w:t>
             </w:r>
@@ -2870,8 +3539,12 @@
         <w:tc>
           <w:tcPr>
             <w:tcW w:w="2451" w:type="dxa"/>
-          </w:tcPr>
-          <w:p>
+            <w:vAlign w:val="center"/>
+          </w:tcPr>
+          <w:p>
+            <w:pPr>
+              <w:jc w:val="center"/>
+            </w:pPr>
             <w:r>
               <w:t>34.6 MJ L-1</w:t>
             </w:r>
@@ -2879,27 +3552,29 @@
         </w:tc>
         <w:tc>
           <w:tcPr>
-            <w:tcW w:w="2819" w:type="dxa"/>
-          </w:tcPr>
-          <w:p>
+            <w:tcW w:w="4693" w:type="dxa"/>
+            <w:vAlign w:val="center"/>
+          </w:tcPr>
+          <w:p>
+            <w:pPr>
+              <w:jc w:val="center"/>
+            </w:pPr>
             <w:r>
               <w:t>23.6</w:t>
             </w:r>
           </w:p>
         </w:tc>
-        <w:tc>
-          <w:tcPr>
-            <w:tcW w:w="2769" w:type="dxa"/>
-          </w:tcPr>
-          <w:p/>
-        </w:tc>
       </w:tr>
       <w:tr>
         <w:tc>
           <w:tcPr>
             <w:tcW w:w="1311" w:type="dxa"/>
-          </w:tcPr>
-          <w:p>
+            <w:vAlign w:val="center"/>
+          </w:tcPr>
+          <w:p>
+            <w:pPr>
+              <w:jc w:val="center"/>
+            </w:pPr>
             <w:r>
               <w:t>Electricity</w:t>
             </w:r>
@@ -2908,8 +3583,12 @@
         <w:tc>
           <w:tcPr>
             <w:tcW w:w="2451" w:type="dxa"/>
-          </w:tcPr>
-          <w:p>
+            <w:vAlign w:val="center"/>
+          </w:tcPr>
+          <w:p>
+            <w:pPr>
+              <w:jc w:val="center"/>
+            </w:pPr>
             <w:r>
               <w:t>3.6 MJ/kWh</w:t>
             </w:r>
@@ -2917,68 +3596,157 @@
         </w:tc>
         <w:tc>
           <w:tcPr>
-            <w:tcW w:w="2819" w:type="dxa"/>
-          </w:tcPr>
-          <w:p>
+            <w:tcW w:w="4693" w:type="dxa"/>
+            <w:vAlign w:val="center"/>
+          </w:tcPr>
+          <w:p>
+            <w:pPr>
+              <w:jc w:val="center"/>
+            </w:pPr>
             <w:r>
               <w:t>90.6</w:t>
             </w:r>
           </w:p>
         </w:tc>
-        <w:tc>
-          <w:tcPr>
-            <w:tcW w:w="2769" w:type="dxa"/>
-          </w:tcPr>
-          <w:p/>
-        </w:tc>
       </w:tr>
     </w:tbl>
-    <w:p>
-      <w:r>
-        <w:t xml:space="preserve"> </w:t>
-      </w:r>
-    </w:p>
-    <w:p/>
-    <w:p/>
     <w:p/>
     <w:p>
       <w:pPr>
-        <w:pStyle w:val="Heading3"/>
+        <w:pStyle w:val="Heading4"/>
       </w:pPr>
       <w:r>
         <w:lastRenderedPageBreak/>
-        <w:t>Indirect</w:t>
+        <w:t xml:space="preserve">Energy consumed by pumps for </w:t>
+      </w:r>
+      <w:proofErr w:type="gramStart"/>
+      <w:r>
+        <w:t>irrigation</w:t>
+      </w:r>
+      <w:proofErr w:type="gramEnd"/>
+      <w:r>
+        <w:t xml:space="preserve"> </w:t>
       </w:r>
     </w:p>
     <w:p>
-      <w:pPr>
-        <w:pStyle w:val="Heading4"/>
-      </w:pPr>
-      <w:r>
-        <w:t xml:space="preserve">Energy consumed to </w:t>
-      </w:r>
-      <w:r>
-        <w:t>manufactur</w:t>
-      </w:r>
-      <w:r>
-        <w:t>e fuel used by tractor/irrigation pump</w:t>
+      <w:r>
+        <w:t>Energy is required to lift and pressurize water for irrigation (Eisenhauer et al. 2021).</w:t>
+      </w:r>
+      <w:r>
+        <w:t xml:space="preserve"> The ideal amount of energy required to move a given amount of water is based on three main variables: (1) the vertical distance from the pump base to the water level (the water level is assumed to be static for our </w:t>
+      </w:r>
+      <w:proofErr w:type="gramStart"/>
+      <w:r>
+        <w:t>calculations, and</w:t>
+      </w:r>
+      <w:proofErr w:type="gramEnd"/>
+      <w:r>
+        <w:t xml:space="preserve"> does not lower as water is pumped); (2) the pumping pressure; (3) the gross amount of water pumped. </w:t>
+      </w:r>
+      <w:r>
+        <w:t xml:space="preserve">When you adjust the </w:t>
+      </w:r>
+      <w:proofErr w:type="gramStart"/>
+      <w:r>
+        <w:t>units</w:t>
+      </w:r>
+      <w:proofErr w:type="gramEnd"/>
+      <w:r>
+        <w:t xml:space="preserve"> it turns out to just be the pressure plus the distance pumped </w:t>
+      </w:r>
+      <w:proofErr w:type="spellStart"/>
+      <w:r>
+        <w:t>multipled</w:t>
+      </w:r>
+      <w:proofErr w:type="spellEnd"/>
+      <w:r>
+        <w:t xml:space="preserve"> by the gross volume. </w:t>
       </w:r>
     </w:p>
     <w:p>
-      <w:r>
-        <w:t xml:space="preserve">Irrigation requires energy to move water. </w:t>
+      <w:pPr>
+        <w:rPr>
+          <w:rFonts w:ascii="Source Sans Pro" w:hAnsi="Source Sans Pro"/>
+          <w:color w:val="212529"/>
+          <w:sz w:val="26"/>
+          <w:szCs w:val="26"/>
+          <w:shd w:val="clear" w:color="auto" w:fill="FFFFFF"/>
+        </w:rPr>
+      </w:pPr>
+      <w:r>
+        <w:t>Regarding the gross amount of water pumped, i</w:t>
+      </w:r>
+      <w:r>
+        <w:t xml:space="preserve">f a crop requires 8 inches of water, the </w:t>
+      </w:r>
+      <w:r>
+        <w:t>gross</w:t>
+      </w:r>
+      <w:r>
+        <w:t xml:space="preserve"> amount of water the producer needs to apply will be </w:t>
+      </w:r>
+      <w:r>
+        <w:t>more than 8 inches</w:t>
+      </w:r>
+      <w:r>
+        <w:t xml:space="preserve">, depending on </w:t>
+      </w:r>
+      <w:r>
+        <w:t xml:space="preserve">the type of irrigation they </w:t>
+      </w:r>
+      <w:r>
+        <w:t>are using; g</w:t>
+      </w:r>
+      <w:r>
+        <w:t xml:space="preserve">eneral efficiencies were assumed to be 70%, 80%, and 90% for flood, sprinkler, and drip irrigation, respectively (From Table 19 of </w:t>
+      </w:r>
+      <w:r>
+        <w:t xml:space="preserve">Hoffman 1990 which </w:t>
+      </w:r>
+      <w:r>
+        <w:t xml:space="preserve">you can’t get a digital copy of). </w:t>
+      </w:r>
+      <w:r>
+        <w:t xml:space="preserve">The ideal amount of energy is divided by the various inefficiencies involved in pumping, including pump efficiencies and drive efficiencies. In these analyses we did not include these inefficiencies, and only included the thermal efficiencies of a given fuel. This </w:t>
+      </w:r>
+      <w:r>
+        <w:t>leads our estimates to be a ‘lowest energy consumption’ scenario, wherein the actual amount of energy will be larger depending on the age and type of pump. If an efficiency were to be incorporated, FTM uses an assumption of 75% pump efficiencies, and 90% efficiencies for gear/belt driven motors and 100% efficiencies for electric motors; these could be incorporated into the calculations if it is felt they are needed</w:t>
+      </w:r>
+      <w:r>
+        <w:rPr>
+          <w:rFonts w:ascii="Source Sans Pro" w:hAnsi="Source Sans Pro"/>
+          <w:color w:val="212529"/>
+          <w:sz w:val="26"/>
+          <w:szCs w:val="26"/>
+          <w:shd w:val="clear" w:color="auto" w:fill="FFFFFF"/>
+        </w:rPr>
+        <w:t xml:space="preserve">. </w:t>
       </w:r>
     </w:p>
     <w:p>
       <w:r>
-        <w:t xml:space="preserve">Need to put calcs in here. </w:t>
-      </w:r>
-    </w:p>
-    <w:p>
-      <w:r>
-        <w:t>These calculations were compared to those produced by the NRCS energy estimator tool (</w:t>
-      </w:r>
-      <w:hyperlink r:id="rId7" w:history="1">
+        <w:rPr>
+          <w:rFonts w:ascii="Source Sans Pro" w:hAnsi="Source Sans Pro"/>
+          <w:color w:val="212529"/>
+          <w:sz w:val="26"/>
+          <w:szCs w:val="26"/>
+          <w:shd w:val="clear" w:color="auto" w:fill="FFFFFF"/>
+        </w:rPr>
+        <w:t xml:space="preserve"> </w:t>
+      </w:r>
+      <w:r>
+        <w:t>Our estimated energy consumption for a given pumping depth, pressure, and water amount was</w:t>
+      </w:r>
+      <w:r>
+        <w:t xml:space="preserve"> compared to </w:t>
+      </w:r>
+      <w:r>
+        <w:t>that</w:t>
+      </w:r>
+      <w:r>
+        <w:t xml:space="preserve"> produced by the NRCS energy estimator tool (</w:t>
+      </w:r>
+      <w:hyperlink r:id="rId8" w:history="1">
         <w:r>
           <w:rPr>
             <w:rStyle w:val="Hyperlink"/>
@@ -2990,7 +3758,1513 @@
         <w:t xml:space="preserve">), and were found to match. </w:t>
       </w:r>
     </w:p>
+    <w:p>
+      <w:pPr>
+        <w:spacing w:after="0" w:line="240" w:lineRule="auto"/>
+        <w:rPr>
+          <w:rFonts w:ascii="Calibri" w:eastAsia="Times New Roman" w:hAnsi="Calibri" w:cs="Calibri"/>
+          <w:color w:val="000000"/>
+        </w:rPr>
+      </w:pPr>
+      <w:r>
+        <w:rPr>
+          <w:rFonts w:ascii="Calibri" w:eastAsia="Times New Roman" w:hAnsi="Calibri" w:cs="Calibri"/>
+          <w:color w:val="000000"/>
+        </w:rPr>
+        <w:t xml:space="preserve">The required pump PSI </w:t>
+      </w:r>
+      <w:r>
+        <w:rPr>
+          <w:rFonts w:ascii="Calibri" w:eastAsia="Times New Roman" w:hAnsi="Calibri" w:cs="Calibri"/>
+          <w:color w:val="000000"/>
+        </w:rPr>
+        <w:t>will vary based on many factors. I</w:t>
+      </w:r>
+      <w:r>
+        <w:rPr>
+          <w:rFonts w:ascii="Calibri" w:eastAsia="Times New Roman" w:hAnsi="Calibri" w:cs="Calibri"/>
+          <w:color w:val="000000"/>
+        </w:rPr>
+        <w:t xml:space="preserve">nformal interviews with farmers, </w:t>
+      </w:r>
+      <w:r>
+        <w:rPr>
+          <w:rFonts w:ascii="Calibri" w:eastAsia="Times New Roman" w:hAnsi="Calibri" w:cs="Calibri"/>
+          <w:color w:val="000000"/>
+        </w:rPr>
+        <w:t>irrigation sales/maintenance people</w:t>
+      </w:r>
+      <w:r>
+        <w:rPr>
+          <w:rFonts w:ascii="Calibri" w:eastAsia="Times New Roman" w:hAnsi="Calibri" w:cs="Calibri"/>
+          <w:color w:val="000000"/>
+        </w:rPr>
+        <w:t>, and extension agents</w:t>
+      </w:r>
+      <w:r>
+        <w:rPr>
+          <w:rFonts w:ascii="Calibri" w:eastAsia="Times New Roman" w:hAnsi="Calibri" w:cs="Calibri"/>
+          <w:color w:val="000000"/>
+        </w:rPr>
+        <w:t xml:space="preserve"> in Siskiyou</w:t>
+      </w:r>
+      <w:r>
+        <w:rPr>
+          <w:rFonts w:ascii="Calibri" w:eastAsia="Times New Roman" w:hAnsi="Calibri" w:cs="Calibri"/>
+          <w:color w:val="000000"/>
+        </w:rPr>
+        <w:t>, Imperial,</w:t>
+      </w:r>
+      <w:r>
+        <w:rPr>
+          <w:rFonts w:ascii="Calibri" w:eastAsia="Times New Roman" w:hAnsi="Calibri" w:cs="Calibri"/>
+          <w:color w:val="000000"/>
+        </w:rPr>
+        <w:t xml:space="preserve"> and Tulare areas</w:t>
+      </w:r>
+      <w:r>
+        <w:rPr>
+          <w:rFonts w:ascii="Calibri" w:eastAsia="Times New Roman" w:hAnsi="Calibri" w:cs="Calibri"/>
+          <w:color w:val="000000"/>
+        </w:rPr>
+        <w:t xml:space="preserve"> to produce Table X. </w:t>
+      </w:r>
+    </w:p>
+    <w:p>
+      <w:pPr>
+        <w:spacing w:after="0" w:line="240" w:lineRule="auto"/>
+      </w:pPr>
+    </w:p>
+    <w:p>
+      <w:pPr>
+        <w:pStyle w:val="Heading5"/>
+      </w:pPr>
+      <w:r>
+        <w:t xml:space="preserve">Table X. Irrigation pump requirements based on region, source water and irrigation </w:t>
+      </w:r>
+      <w:proofErr w:type="gramStart"/>
+      <w:r>
+        <w:t>method</w:t>
+      </w:r>
+      <w:proofErr w:type="gramEnd"/>
+    </w:p>
+    <w:p>
+      <w:pPr>
+        <w:spacing w:after="0" w:line="240" w:lineRule="auto"/>
+      </w:pPr>
+    </w:p>
+    <w:tbl>
+      <w:tblPr>
+        <w:tblStyle w:val="TableGrid"/>
+        <w:tblW w:w="0" w:type="auto"/>
+        <w:tblBorders>
+          <w:top w:val="none" w:sz="0" w:space="0" w:color="auto"/>
+          <w:left w:val="none" w:sz="0" w:space="0" w:color="auto"/>
+          <w:bottom w:val="none" w:sz="0" w:space="0" w:color="auto"/>
+          <w:right w:val="none" w:sz="0" w:space="0" w:color="auto"/>
+          <w:insideH w:val="none" w:sz="0" w:space="0" w:color="auto"/>
+          <w:insideV w:val="none" w:sz="0" w:space="0" w:color="auto"/>
+        </w:tblBorders>
+        <w:tblLook w:val="04A0" w:firstRow="1" w:lastRow="0" w:firstColumn="1" w:lastColumn="0" w:noHBand="0" w:noVBand="1"/>
+      </w:tblPr>
+      <w:tblGrid>
+        <w:gridCol w:w="1667"/>
+        <w:gridCol w:w="1041"/>
+        <w:gridCol w:w="1029"/>
+        <w:gridCol w:w="5623"/>
+      </w:tblGrid>
+      <w:tr>
+        <w:trPr>
+          <w:trHeight w:val="580"/>
+        </w:trPr>
+        <w:tc>
+          <w:tcPr>
+            <w:tcW w:w="1920" w:type="dxa"/>
+            <w:tcBorders>
+              <w:top w:val="single" w:sz="4" w:space="0" w:color="auto"/>
+              <w:bottom w:val="single" w:sz="4" w:space="0" w:color="auto"/>
+            </w:tcBorders>
+            <w:vAlign w:val="center"/>
+            <w:hideMark/>
+          </w:tcPr>
+          <w:p>
+            <w:pPr>
+              <w:jc w:val="center"/>
+            </w:pPr>
+            <w:r>
+              <w:t>Water source</w:t>
+            </w:r>
+          </w:p>
+        </w:tc>
+        <w:tc>
+          <w:tcPr>
+            <w:tcW w:w="920" w:type="dxa"/>
+            <w:tcBorders>
+              <w:top w:val="single" w:sz="4" w:space="0" w:color="auto"/>
+              <w:bottom w:val="single" w:sz="4" w:space="0" w:color="auto"/>
+            </w:tcBorders>
+            <w:vAlign w:val="center"/>
+            <w:hideMark/>
+          </w:tcPr>
+          <w:p>
+            <w:pPr>
+              <w:jc w:val="center"/>
+            </w:pPr>
+            <w:r>
+              <w:t>Irrigation type</w:t>
+            </w:r>
+          </w:p>
+        </w:tc>
+        <w:tc>
+          <w:tcPr>
+            <w:tcW w:w="960" w:type="dxa"/>
+            <w:tcBorders>
+              <w:top w:val="single" w:sz="4" w:space="0" w:color="auto"/>
+              <w:bottom w:val="single" w:sz="4" w:space="0" w:color="auto"/>
+            </w:tcBorders>
+            <w:vAlign w:val="center"/>
+            <w:hideMark/>
+          </w:tcPr>
+          <w:p>
+            <w:pPr>
+              <w:jc w:val="center"/>
+            </w:pPr>
+            <w:r>
+              <w:t>Required pump PSI</w:t>
+            </w:r>
+          </w:p>
+        </w:tc>
+        <w:tc>
+          <w:tcPr>
+            <w:tcW w:w="7260" w:type="dxa"/>
+            <w:tcBorders>
+              <w:top w:val="single" w:sz="4" w:space="0" w:color="auto"/>
+              <w:bottom w:val="single" w:sz="4" w:space="0" w:color="auto"/>
+            </w:tcBorders>
+            <w:vAlign w:val="center"/>
+            <w:hideMark/>
+          </w:tcPr>
+          <w:p>
+            <w:pPr>
+              <w:jc w:val="center"/>
+            </w:pPr>
+            <w:r>
+              <w:t>Notes</w:t>
+            </w:r>
+          </w:p>
+        </w:tc>
+      </w:tr>
+      <w:tr>
+        <w:trPr>
+          <w:trHeight w:val="290"/>
+        </w:trPr>
+        <w:tc>
+          <w:tcPr>
+            <w:tcW w:w="1920" w:type="dxa"/>
+            <w:tcBorders>
+              <w:top w:val="single" w:sz="4" w:space="0" w:color="auto"/>
+            </w:tcBorders>
+            <w:shd w:val="clear" w:color="auto" w:fill="E7E6E6" w:themeFill="background2"/>
+            <w:hideMark/>
+          </w:tcPr>
+          <w:p>
+            <w:pPr>
+              <w:rPr>
+                <w:b/>
+                <w:bCs/>
+                <w:i/>
+                <w:iCs/>
+              </w:rPr>
+            </w:pPr>
+            <w:r>
+              <w:rPr>
+                <w:b/>
+                <w:bCs/>
+                <w:i/>
+                <w:iCs/>
+              </w:rPr>
+              <w:t>Tulare</w:t>
+            </w:r>
+          </w:p>
+        </w:tc>
+        <w:tc>
+          <w:tcPr>
+            <w:tcW w:w="920" w:type="dxa"/>
+            <w:tcBorders>
+              <w:top w:val="single" w:sz="4" w:space="0" w:color="auto"/>
+            </w:tcBorders>
+            <w:shd w:val="clear" w:color="auto" w:fill="E7E6E6" w:themeFill="background2"/>
+            <w:hideMark/>
+          </w:tcPr>
+          <w:p>
+            <w:pPr>
+              <w:rPr>
+                <w:b/>
+                <w:bCs/>
+                <w:i/>
+                <w:iCs/>
+              </w:rPr>
+            </w:pPr>
+            <w:r>
+              <w:rPr>
+                <w:b/>
+                <w:bCs/>
+                <w:i/>
+                <w:iCs/>
+              </w:rPr>
+              <w:t> </w:t>
+            </w:r>
+          </w:p>
+        </w:tc>
+        <w:tc>
+          <w:tcPr>
+            <w:tcW w:w="960" w:type="dxa"/>
+            <w:tcBorders>
+              <w:top w:val="single" w:sz="4" w:space="0" w:color="auto"/>
+            </w:tcBorders>
+            <w:shd w:val="clear" w:color="auto" w:fill="E7E6E6" w:themeFill="background2"/>
+            <w:hideMark/>
+          </w:tcPr>
+          <w:p>
+            <w:pPr>
+              <w:rPr>
+                <w:b/>
+                <w:bCs/>
+                <w:i/>
+                <w:iCs/>
+              </w:rPr>
+            </w:pPr>
+            <w:r>
+              <w:rPr>
+                <w:b/>
+                <w:bCs/>
+                <w:i/>
+                <w:iCs/>
+              </w:rPr>
+              <w:t> </w:t>
+            </w:r>
+          </w:p>
+        </w:tc>
+        <w:tc>
+          <w:tcPr>
+            <w:tcW w:w="7260" w:type="dxa"/>
+            <w:tcBorders>
+              <w:top w:val="single" w:sz="4" w:space="0" w:color="auto"/>
+            </w:tcBorders>
+            <w:shd w:val="clear" w:color="auto" w:fill="E7E6E6" w:themeFill="background2"/>
+            <w:hideMark/>
+          </w:tcPr>
+          <w:p>
+            <w:pPr>
+              <w:rPr>
+                <w:b/>
+                <w:bCs/>
+                <w:i/>
+                <w:iCs/>
+              </w:rPr>
+            </w:pPr>
+            <w:r>
+              <w:rPr>
+                <w:b/>
+                <w:bCs/>
+                <w:i/>
+                <w:iCs/>
+              </w:rPr>
+              <w:t> </w:t>
+            </w:r>
+          </w:p>
+        </w:tc>
+      </w:tr>
+      <w:tr>
+        <w:trPr>
+          <w:trHeight w:val="290"/>
+        </w:trPr>
+        <w:tc>
+          <w:tcPr>
+            <w:tcW w:w="1920" w:type="dxa"/>
+            <w:hideMark/>
+          </w:tcPr>
+          <w:p>
+            <w:r>
+              <w:t>Surface</w:t>
+            </w:r>
+          </w:p>
+        </w:tc>
+        <w:tc>
+          <w:tcPr>
+            <w:tcW w:w="920" w:type="dxa"/>
+            <w:hideMark/>
+          </w:tcPr>
+          <w:p>
+            <w:r>
+              <w:t>Flood</w:t>
+            </w:r>
+          </w:p>
+        </w:tc>
+        <w:tc>
+          <w:tcPr>
+            <w:tcW w:w="960" w:type="dxa"/>
+            <w:hideMark/>
+          </w:tcPr>
+          <w:p>
+            <w:r>
+              <w:t>0</w:t>
+            </w:r>
+          </w:p>
+        </w:tc>
+        <w:tc>
+          <w:tcPr>
+            <w:tcW w:w="7260" w:type="dxa"/>
+            <w:hideMark/>
+          </w:tcPr>
+          <w:p>
+            <w:r>
+              <w:t>In Tulare, it's all gravity fed from canals</w:t>
+            </w:r>
+          </w:p>
+        </w:tc>
+      </w:tr>
+      <w:tr>
+        <w:trPr>
+          <w:trHeight w:val="580"/>
+        </w:trPr>
+        <w:tc>
+          <w:tcPr>
+            <w:tcW w:w="1920" w:type="dxa"/>
+            <w:hideMark/>
+          </w:tcPr>
+          <w:p/>
+        </w:tc>
+        <w:tc>
+          <w:tcPr>
+            <w:tcW w:w="920" w:type="dxa"/>
+            <w:hideMark/>
+          </w:tcPr>
+          <w:p>
+            <w:r>
+              <w:t>Drip</w:t>
+            </w:r>
+          </w:p>
+        </w:tc>
+        <w:tc>
+          <w:tcPr>
+            <w:tcW w:w="960" w:type="dxa"/>
+            <w:hideMark/>
+          </w:tcPr>
+          <w:p>
+            <w:r>
+              <w:t>30</w:t>
+            </w:r>
+          </w:p>
+        </w:tc>
+        <w:tc>
+          <w:tcPr>
+            <w:tcW w:w="7260" w:type="dxa"/>
+            <w:hideMark/>
+          </w:tcPr>
+          <w:p>
+            <w:r>
+              <w:t xml:space="preserve">Must put pressure on drip for it to emit water, Mike from </w:t>
+            </w:r>
+            <w:proofErr w:type="spellStart"/>
+            <w:r>
+              <w:t>AgriValley</w:t>
+            </w:r>
+            <w:proofErr w:type="spellEnd"/>
+            <w:r>
+              <w:t xml:space="preserve"> says 20 psi, but Russel at Landmark says 40-50 psi. Russell was kind of shady. </w:t>
+            </w:r>
+          </w:p>
+        </w:tc>
+      </w:tr>
+      <w:tr>
+        <w:trPr>
+          <w:trHeight w:val="580"/>
+        </w:trPr>
+        <w:tc>
+          <w:tcPr>
+            <w:tcW w:w="1920" w:type="dxa"/>
+            <w:hideMark/>
+          </w:tcPr>
+          <w:p/>
+        </w:tc>
+        <w:tc>
+          <w:tcPr>
+            <w:tcW w:w="920" w:type="dxa"/>
+            <w:hideMark/>
+          </w:tcPr>
+          <w:p>
+            <w:r>
+              <w:t>Sprinkler</w:t>
+            </w:r>
+          </w:p>
+        </w:tc>
+        <w:tc>
+          <w:tcPr>
+            <w:tcW w:w="960" w:type="dxa"/>
+            <w:hideMark/>
+          </w:tcPr>
+          <w:p>
+            <w:r>
+              <w:t>50</w:t>
+            </w:r>
+          </w:p>
+        </w:tc>
+        <w:tc>
+          <w:tcPr>
+            <w:tcW w:w="7260" w:type="dxa"/>
+            <w:hideMark/>
+          </w:tcPr>
+          <w:p>
+            <w:r>
+              <w:t xml:space="preserve">The sprinklers need 35-60 psi to work properly, according to </w:t>
+            </w:r>
+            <w:proofErr w:type="spellStart"/>
+            <w:r>
+              <w:t>Herarldo</w:t>
+            </w:r>
+            <w:proofErr w:type="spellEnd"/>
+            <w:r>
+              <w:t xml:space="preserve"> in Imperial Valley</w:t>
+            </w:r>
+          </w:p>
+        </w:tc>
+      </w:tr>
+      <w:tr>
+        <w:trPr>
+          <w:trHeight w:val="290"/>
+        </w:trPr>
+        <w:tc>
+          <w:tcPr>
+            <w:tcW w:w="1920" w:type="dxa"/>
+            <w:hideMark/>
+          </w:tcPr>
+          <w:p>
+            <w:r>
+              <w:t>Ground</w:t>
+            </w:r>
+          </w:p>
+        </w:tc>
+        <w:tc>
+          <w:tcPr>
+            <w:tcW w:w="920" w:type="dxa"/>
+            <w:hideMark/>
+          </w:tcPr>
+          <w:p>
+            <w:r>
+              <w:t>Flood</w:t>
+            </w:r>
+          </w:p>
+        </w:tc>
+        <w:tc>
+          <w:tcPr>
+            <w:tcW w:w="960" w:type="dxa"/>
+            <w:hideMark/>
+          </w:tcPr>
+          <w:p>
+            <w:r>
+              <w:t>50</w:t>
+            </w:r>
+          </w:p>
+        </w:tc>
+        <w:tc>
+          <w:tcPr>
+            <w:tcW w:w="7260" w:type="dxa"/>
+            <w:hideMark/>
+          </w:tcPr>
+          <w:p>
+            <w:r>
+              <w:t xml:space="preserve">You use a </w:t>
+            </w:r>
+            <w:proofErr w:type="gramStart"/>
+            <w:r>
+              <w:t>50 psi</w:t>
+            </w:r>
+            <w:proofErr w:type="gramEnd"/>
+            <w:r>
+              <w:t xml:space="preserve"> pump to get ground water</w:t>
+            </w:r>
+          </w:p>
+        </w:tc>
+      </w:tr>
+      <w:tr>
+        <w:trPr>
+          <w:trHeight w:val="870"/>
+        </w:trPr>
+        <w:tc>
+          <w:tcPr>
+            <w:tcW w:w="1920" w:type="dxa"/>
+            <w:hideMark/>
+          </w:tcPr>
+          <w:p/>
+        </w:tc>
+        <w:tc>
+          <w:tcPr>
+            <w:tcW w:w="920" w:type="dxa"/>
+            <w:hideMark/>
+          </w:tcPr>
+          <w:p>
+            <w:r>
+              <w:t>Drip</w:t>
+            </w:r>
+          </w:p>
+        </w:tc>
+        <w:tc>
+          <w:tcPr>
+            <w:tcW w:w="960" w:type="dxa"/>
+            <w:hideMark/>
+          </w:tcPr>
+          <w:p>
+            <w:r>
+              <w:t>80</w:t>
+            </w:r>
+          </w:p>
+        </w:tc>
+        <w:tc>
+          <w:tcPr>
+            <w:tcW w:w="7260" w:type="dxa"/>
+            <w:hideMark/>
+          </w:tcPr>
+          <w:p>
+            <w:r>
+              <w:t>You need the ground water pump (50 psi), and most folks pump it into a holding tank, so you need another pump to get it through the filter (whatever psi you assume for drip)</w:t>
+            </w:r>
+          </w:p>
+        </w:tc>
+      </w:tr>
+      <w:tr>
+        <w:trPr>
+          <w:trHeight w:val="580"/>
+        </w:trPr>
+        <w:tc>
+          <w:tcPr>
+            <w:tcW w:w="1920" w:type="dxa"/>
+            <w:hideMark/>
+          </w:tcPr>
+          <w:p/>
+        </w:tc>
+        <w:tc>
+          <w:tcPr>
+            <w:tcW w:w="920" w:type="dxa"/>
+            <w:hideMark/>
+          </w:tcPr>
+          <w:p>
+            <w:r>
+              <w:t>Sprinkler</w:t>
+            </w:r>
+          </w:p>
+        </w:tc>
+        <w:tc>
+          <w:tcPr>
+            <w:tcW w:w="960" w:type="dxa"/>
+            <w:hideMark/>
+          </w:tcPr>
+          <w:p>
+            <w:r>
+              <w:t>100</w:t>
+            </w:r>
+          </w:p>
+        </w:tc>
+        <w:tc>
+          <w:tcPr>
+            <w:tcW w:w="7260" w:type="dxa"/>
+            <w:hideMark/>
+          </w:tcPr>
+          <w:p>
+            <w:r>
+              <w:t>This one depends on where your ground water is being pumped, could do it directly into the sprinkler system but not likely in Tulare?</w:t>
+            </w:r>
+          </w:p>
+        </w:tc>
+      </w:tr>
+      <w:tr>
+        <w:trPr>
+          <w:trHeight w:val="290"/>
+        </w:trPr>
+        <w:tc>
+          <w:tcPr>
+            <w:tcW w:w="1920" w:type="dxa"/>
+            <w:shd w:val="clear" w:color="auto" w:fill="E7E6E6" w:themeFill="background2"/>
+            <w:hideMark/>
+          </w:tcPr>
+          <w:p>
+            <w:pPr>
+              <w:rPr>
+                <w:b/>
+                <w:bCs/>
+                <w:i/>
+                <w:iCs/>
+              </w:rPr>
+            </w:pPr>
+            <w:r>
+              <w:rPr>
+                <w:b/>
+                <w:bCs/>
+                <w:i/>
+                <w:iCs/>
+              </w:rPr>
+              <w:t>Siskiyou</w:t>
+            </w:r>
+          </w:p>
+        </w:tc>
+        <w:tc>
+          <w:tcPr>
+            <w:tcW w:w="920" w:type="dxa"/>
+            <w:shd w:val="clear" w:color="auto" w:fill="E7E6E6" w:themeFill="background2"/>
+            <w:hideMark/>
+          </w:tcPr>
+          <w:p>
+            <w:pPr>
+              <w:rPr>
+                <w:b/>
+                <w:bCs/>
+                <w:i/>
+                <w:iCs/>
+              </w:rPr>
+            </w:pPr>
+            <w:r>
+              <w:rPr>
+                <w:b/>
+                <w:bCs/>
+                <w:i/>
+                <w:iCs/>
+              </w:rPr>
+              <w:t> </w:t>
+            </w:r>
+          </w:p>
+        </w:tc>
+        <w:tc>
+          <w:tcPr>
+            <w:tcW w:w="960" w:type="dxa"/>
+            <w:shd w:val="clear" w:color="auto" w:fill="E7E6E6" w:themeFill="background2"/>
+            <w:hideMark/>
+          </w:tcPr>
+          <w:p>
+            <w:pPr>
+              <w:rPr>
+                <w:b/>
+                <w:bCs/>
+                <w:i/>
+                <w:iCs/>
+              </w:rPr>
+            </w:pPr>
+            <w:r>
+              <w:rPr>
+                <w:b/>
+                <w:bCs/>
+                <w:i/>
+                <w:iCs/>
+              </w:rPr>
+              <w:t> </w:t>
+            </w:r>
+          </w:p>
+        </w:tc>
+        <w:tc>
+          <w:tcPr>
+            <w:tcW w:w="7260" w:type="dxa"/>
+            <w:shd w:val="clear" w:color="auto" w:fill="E7E6E6" w:themeFill="background2"/>
+            <w:hideMark/>
+          </w:tcPr>
+          <w:p>
+            <w:pPr>
+              <w:rPr>
+                <w:b/>
+                <w:bCs/>
+                <w:i/>
+                <w:iCs/>
+              </w:rPr>
+            </w:pPr>
+            <w:r>
+              <w:rPr>
+                <w:b/>
+                <w:bCs/>
+                <w:i/>
+                <w:iCs/>
+              </w:rPr>
+              <w:t> </w:t>
+            </w:r>
+          </w:p>
+        </w:tc>
+      </w:tr>
+      <w:tr>
+        <w:trPr>
+          <w:trHeight w:val="580"/>
+        </w:trPr>
+        <w:tc>
+          <w:tcPr>
+            <w:tcW w:w="1920" w:type="dxa"/>
+            <w:hideMark/>
+          </w:tcPr>
+          <w:p>
+            <w:r>
+              <w:t>Surface</w:t>
+            </w:r>
+          </w:p>
+        </w:tc>
+        <w:tc>
+          <w:tcPr>
+            <w:tcW w:w="920" w:type="dxa"/>
+            <w:hideMark/>
+          </w:tcPr>
+          <w:p>
+            <w:r>
+              <w:t>Flood</w:t>
+            </w:r>
+          </w:p>
+        </w:tc>
+        <w:tc>
+          <w:tcPr>
+            <w:tcW w:w="960" w:type="dxa"/>
+            <w:hideMark/>
+          </w:tcPr>
+          <w:p>
+            <w:r>
+              <w:t>50</w:t>
+            </w:r>
+          </w:p>
+        </w:tc>
+        <w:tc>
+          <w:tcPr>
+            <w:tcW w:w="7260" w:type="dxa"/>
+            <w:hideMark/>
+          </w:tcPr>
+          <w:p>
+            <w:r>
+              <w:t xml:space="preserve">In Siskiyou, you </w:t>
+            </w:r>
+            <w:proofErr w:type="gramStart"/>
+            <w:r>
+              <w:t>have to</w:t>
+            </w:r>
+            <w:proofErr w:type="gramEnd"/>
+            <w:r>
+              <w:t xml:space="preserve"> pump it out of the river, could require 70 psi if you are on a hill</w:t>
+            </w:r>
+          </w:p>
+        </w:tc>
+      </w:tr>
+      <w:tr>
+        <w:trPr>
+          <w:trHeight w:val="870"/>
+        </w:trPr>
+        <w:tc>
+          <w:tcPr>
+            <w:tcW w:w="1920" w:type="dxa"/>
+            <w:hideMark/>
+          </w:tcPr>
+          <w:p/>
+        </w:tc>
+        <w:tc>
+          <w:tcPr>
+            <w:tcW w:w="920" w:type="dxa"/>
+            <w:hideMark/>
+          </w:tcPr>
+          <w:p>
+            <w:r>
+              <w:t>Drip</w:t>
+            </w:r>
+          </w:p>
+        </w:tc>
+        <w:tc>
+          <w:tcPr>
+            <w:tcW w:w="960" w:type="dxa"/>
+            <w:hideMark/>
+          </w:tcPr>
+          <w:p>
+            <w:r>
+              <w:t>80</w:t>
+            </w:r>
+          </w:p>
+        </w:tc>
+        <w:tc>
+          <w:tcPr>
+            <w:tcW w:w="7260" w:type="dxa"/>
+            <w:hideMark/>
+          </w:tcPr>
+          <w:p>
+            <w:r>
+              <w:t xml:space="preserve">You may or may not need two pumps, depending on where your river water is pumped to. Often it goes through a 'coarse' filter, then is pumped again through a finer filter before entering the drip. </w:t>
+            </w:r>
+          </w:p>
+        </w:tc>
+      </w:tr>
+      <w:tr>
+        <w:trPr>
+          <w:trHeight w:val="580"/>
+        </w:trPr>
+        <w:tc>
+          <w:tcPr>
+            <w:tcW w:w="1920" w:type="dxa"/>
+            <w:hideMark/>
+          </w:tcPr>
+          <w:p/>
+        </w:tc>
+        <w:tc>
+          <w:tcPr>
+            <w:tcW w:w="920" w:type="dxa"/>
+            <w:hideMark/>
+          </w:tcPr>
+          <w:p>
+            <w:r>
+              <w:t>Sprinkler</w:t>
+            </w:r>
+          </w:p>
+        </w:tc>
+        <w:tc>
+          <w:tcPr>
+            <w:tcW w:w="960" w:type="dxa"/>
+            <w:hideMark/>
+          </w:tcPr>
+          <w:p>
+            <w:r>
+              <w:t>50</w:t>
+            </w:r>
+          </w:p>
+        </w:tc>
+        <w:tc>
+          <w:tcPr>
+            <w:tcW w:w="7260" w:type="dxa"/>
+            <w:hideMark/>
+          </w:tcPr>
+          <w:p>
+            <w:r>
+              <w:t>Siskiyou contact (Russ Harman) said you'll just be using the one pump to get it out of the river and into the sprinkler system</w:t>
+            </w:r>
+          </w:p>
+        </w:tc>
+      </w:tr>
+      <w:tr>
+        <w:trPr>
+          <w:trHeight w:val="580"/>
+        </w:trPr>
+        <w:tc>
+          <w:tcPr>
+            <w:tcW w:w="1920" w:type="dxa"/>
+            <w:hideMark/>
+          </w:tcPr>
+          <w:p/>
+        </w:tc>
+        <w:tc>
+          <w:tcPr>
+            <w:tcW w:w="920" w:type="dxa"/>
+            <w:hideMark/>
+          </w:tcPr>
+          <w:p>
+            <w:r>
+              <w:t>Wheel line</w:t>
+            </w:r>
+          </w:p>
+        </w:tc>
+        <w:tc>
+          <w:tcPr>
+            <w:tcW w:w="960" w:type="dxa"/>
+            <w:hideMark/>
+          </w:tcPr>
+          <w:p>
+            <w:r>
+              <w:t>40</w:t>
+            </w:r>
+          </w:p>
+        </w:tc>
+        <w:tc>
+          <w:tcPr>
+            <w:tcW w:w="7260" w:type="dxa"/>
+            <w:hideMark/>
+          </w:tcPr>
+          <w:p>
+            <w:r>
+              <w:t>See above</w:t>
+            </w:r>
+          </w:p>
+        </w:tc>
+      </w:tr>
+      <w:tr>
+        <w:trPr>
+          <w:trHeight w:val="580"/>
+        </w:trPr>
+        <w:tc>
+          <w:tcPr>
+            <w:tcW w:w="1920" w:type="dxa"/>
+            <w:hideMark/>
+          </w:tcPr>
+          <w:p/>
+        </w:tc>
+        <w:tc>
+          <w:tcPr>
+            <w:tcW w:w="920" w:type="dxa"/>
+            <w:hideMark/>
+          </w:tcPr>
+          <w:p>
+            <w:r>
+              <w:t>Pivot</w:t>
+            </w:r>
+          </w:p>
+        </w:tc>
+        <w:tc>
+          <w:tcPr>
+            <w:tcW w:w="960" w:type="dxa"/>
+            <w:hideMark/>
+          </w:tcPr>
+          <w:p>
+            <w:r>
+              <w:t>40</w:t>
+            </w:r>
+          </w:p>
+        </w:tc>
+        <w:tc>
+          <w:tcPr>
+            <w:tcW w:w="7260" w:type="dxa"/>
+            <w:hideMark/>
+          </w:tcPr>
+          <w:p>
+            <w:r>
+              <w:t>It was unclear if the pivot needed a pump directly on it, or if the 'river' pump supplied enough pressure</w:t>
+            </w:r>
+          </w:p>
+        </w:tc>
+      </w:tr>
+      <w:tr>
+        <w:trPr>
+          <w:trHeight w:val="290"/>
+        </w:trPr>
+        <w:tc>
+          <w:tcPr>
+            <w:tcW w:w="1920" w:type="dxa"/>
+            <w:hideMark/>
+          </w:tcPr>
+          <w:p>
+            <w:r>
+              <w:t>Ground</w:t>
+            </w:r>
+          </w:p>
+        </w:tc>
+        <w:tc>
+          <w:tcPr>
+            <w:tcW w:w="920" w:type="dxa"/>
+            <w:hideMark/>
+          </w:tcPr>
+          <w:p>
+            <w:r>
+              <w:t>Flood</w:t>
+            </w:r>
+          </w:p>
+        </w:tc>
+        <w:tc>
+          <w:tcPr>
+            <w:tcW w:w="960" w:type="dxa"/>
+            <w:hideMark/>
+          </w:tcPr>
+          <w:p>
+            <w:r>
+              <w:t>50</w:t>
+            </w:r>
+          </w:p>
+        </w:tc>
+        <w:tc>
+          <w:tcPr>
+            <w:tcW w:w="7260" w:type="dxa"/>
+            <w:hideMark/>
+          </w:tcPr>
+          <w:p>
+            <w:r>
+              <w:t>Assume same as surface for all, unclear if a holding tank is used</w:t>
+            </w:r>
+          </w:p>
+        </w:tc>
+      </w:tr>
+      <w:tr>
+        <w:trPr>
+          <w:trHeight w:val="290"/>
+        </w:trPr>
+        <w:tc>
+          <w:tcPr>
+            <w:tcW w:w="1920" w:type="dxa"/>
+            <w:hideMark/>
+          </w:tcPr>
+          <w:p/>
+        </w:tc>
+        <w:tc>
+          <w:tcPr>
+            <w:tcW w:w="920" w:type="dxa"/>
+            <w:hideMark/>
+          </w:tcPr>
+          <w:p>
+            <w:r>
+              <w:t>Drip</w:t>
+            </w:r>
+          </w:p>
+        </w:tc>
+        <w:tc>
+          <w:tcPr>
+            <w:tcW w:w="960" w:type="dxa"/>
+            <w:hideMark/>
+          </w:tcPr>
+          <w:p>
+            <w:r>
+              <w:t>80</w:t>
+            </w:r>
+          </w:p>
+        </w:tc>
+        <w:tc>
+          <w:tcPr>
+            <w:tcW w:w="7260" w:type="dxa"/>
+            <w:hideMark/>
+          </w:tcPr>
+          <w:p/>
+        </w:tc>
+      </w:tr>
+      <w:tr>
+        <w:trPr>
+          <w:trHeight w:val="290"/>
+        </w:trPr>
+        <w:tc>
+          <w:tcPr>
+            <w:tcW w:w="1920" w:type="dxa"/>
+            <w:hideMark/>
+          </w:tcPr>
+          <w:p/>
+        </w:tc>
+        <w:tc>
+          <w:tcPr>
+            <w:tcW w:w="920" w:type="dxa"/>
+            <w:hideMark/>
+          </w:tcPr>
+          <w:p>
+            <w:r>
+              <w:t>Sprinkler</w:t>
+            </w:r>
+          </w:p>
+        </w:tc>
+        <w:tc>
+          <w:tcPr>
+            <w:tcW w:w="960" w:type="dxa"/>
+            <w:hideMark/>
+          </w:tcPr>
+          <w:p>
+            <w:r>
+              <w:t>50</w:t>
+            </w:r>
+          </w:p>
+        </w:tc>
+        <w:tc>
+          <w:tcPr>
+            <w:tcW w:w="7260" w:type="dxa"/>
+            <w:hideMark/>
+          </w:tcPr>
+          <w:p/>
+        </w:tc>
+      </w:tr>
+      <w:tr>
+        <w:trPr>
+          <w:trHeight w:val="580"/>
+        </w:trPr>
+        <w:tc>
+          <w:tcPr>
+            <w:tcW w:w="1920" w:type="dxa"/>
+            <w:hideMark/>
+          </w:tcPr>
+          <w:p/>
+        </w:tc>
+        <w:tc>
+          <w:tcPr>
+            <w:tcW w:w="920" w:type="dxa"/>
+            <w:hideMark/>
+          </w:tcPr>
+          <w:p>
+            <w:r>
+              <w:t>Wheel line</w:t>
+            </w:r>
+          </w:p>
+        </w:tc>
+        <w:tc>
+          <w:tcPr>
+            <w:tcW w:w="960" w:type="dxa"/>
+            <w:hideMark/>
+          </w:tcPr>
+          <w:p>
+            <w:r>
+              <w:t>40</w:t>
+            </w:r>
+          </w:p>
+        </w:tc>
+        <w:tc>
+          <w:tcPr>
+            <w:tcW w:w="7260" w:type="dxa"/>
+            <w:hideMark/>
+          </w:tcPr>
+          <w:p/>
+        </w:tc>
+      </w:tr>
+      <w:tr>
+        <w:trPr>
+          <w:trHeight w:val="290"/>
+        </w:trPr>
+        <w:tc>
+          <w:tcPr>
+            <w:tcW w:w="1920" w:type="dxa"/>
+            <w:hideMark/>
+          </w:tcPr>
+          <w:p/>
+        </w:tc>
+        <w:tc>
+          <w:tcPr>
+            <w:tcW w:w="920" w:type="dxa"/>
+            <w:hideMark/>
+          </w:tcPr>
+          <w:p>
+            <w:r>
+              <w:t>Pivot</w:t>
+            </w:r>
+          </w:p>
+        </w:tc>
+        <w:tc>
+          <w:tcPr>
+            <w:tcW w:w="960" w:type="dxa"/>
+            <w:hideMark/>
+          </w:tcPr>
+          <w:p>
+            <w:r>
+              <w:t>40</w:t>
+            </w:r>
+          </w:p>
+        </w:tc>
+        <w:tc>
+          <w:tcPr>
+            <w:tcW w:w="7260" w:type="dxa"/>
+            <w:hideMark/>
+          </w:tcPr>
+          <w:p/>
+        </w:tc>
+      </w:tr>
+      <w:tr>
+        <w:trPr>
+          <w:trHeight w:val="290"/>
+        </w:trPr>
+        <w:tc>
+          <w:tcPr>
+            <w:tcW w:w="1920" w:type="dxa"/>
+            <w:shd w:val="clear" w:color="auto" w:fill="E7E6E6" w:themeFill="background2"/>
+            <w:hideMark/>
+          </w:tcPr>
+          <w:p>
+            <w:pPr>
+              <w:rPr>
+                <w:b/>
+                <w:bCs/>
+                <w:i/>
+                <w:iCs/>
+              </w:rPr>
+            </w:pPr>
+            <w:r>
+              <w:rPr>
+                <w:b/>
+                <w:bCs/>
+                <w:i/>
+                <w:iCs/>
+              </w:rPr>
+              <w:t>Imperial</w:t>
+            </w:r>
+          </w:p>
+        </w:tc>
+        <w:tc>
+          <w:tcPr>
+            <w:tcW w:w="920" w:type="dxa"/>
+            <w:shd w:val="clear" w:color="auto" w:fill="E7E6E6" w:themeFill="background2"/>
+            <w:hideMark/>
+          </w:tcPr>
+          <w:p>
+            <w:pPr>
+              <w:rPr>
+                <w:b/>
+                <w:bCs/>
+                <w:i/>
+                <w:iCs/>
+              </w:rPr>
+            </w:pPr>
+            <w:r>
+              <w:rPr>
+                <w:b/>
+                <w:bCs/>
+                <w:i/>
+                <w:iCs/>
+              </w:rPr>
+              <w:t> </w:t>
+            </w:r>
+          </w:p>
+        </w:tc>
+        <w:tc>
+          <w:tcPr>
+            <w:tcW w:w="960" w:type="dxa"/>
+            <w:shd w:val="clear" w:color="auto" w:fill="E7E6E6" w:themeFill="background2"/>
+            <w:hideMark/>
+          </w:tcPr>
+          <w:p>
+            <w:pPr>
+              <w:rPr>
+                <w:b/>
+                <w:bCs/>
+                <w:i/>
+                <w:iCs/>
+              </w:rPr>
+            </w:pPr>
+            <w:r>
+              <w:rPr>
+                <w:b/>
+                <w:bCs/>
+                <w:i/>
+                <w:iCs/>
+              </w:rPr>
+              <w:t> </w:t>
+            </w:r>
+          </w:p>
+        </w:tc>
+        <w:tc>
+          <w:tcPr>
+            <w:tcW w:w="7260" w:type="dxa"/>
+            <w:shd w:val="clear" w:color="auto" w:fill="E7E6E6" w:themeFill="background2"/>
+            <w:hideMark/>
+          </w:tcPr>
+          <w:p>
+            <w:pPr>
+              <w:rPr>
+                <w:b/>
+                <w:bCs/>
+                <w:i/>
+                <w:iCs/>
+              </w:rPr>
+            </w:pPr>
+            <w:r>
+              <w:rPr>
+                <w:b/>
+                <w:bCs/>
+                <w:i/>
+                <w:iCs/>
+              </w:rPr>
+              <w:t> </w:t>
+            </w:r>
+          </w:p>
+        </w:tc>
+      </w:tr>
+      <w:tr>
+        <w:trPr>
+          <w:trHeight w:val="290"/>
+        </w:trPr>
+        <w:tc>
+          <w:tcPr>
+            <w:tcW w:w="1920" w:type="dxa"/>
+            <w:hideMark/>
+          </w:tcPr>
+          <w:p>
+            <w:r>
+              <w:t>Surface</w:t>
+            </w:r>
+          </w:p>
+        </w:tc>
+        <w:tc>
+          <w:tcPr>
+            <w:tcW w:w="920" w:type="dxa"/>
+            <w:hideMark/>
+          </w:tcPr>
+          <w:p>
+            <w:r>
+              <w:t>Flood</w:t>
+            </w:r>
+          </w:p>
+        </w:tc>
+        <w:tc>
+          <w:tcPr>
+            <w:tcW w:w="960" w:type="dxa"/>
+            <w:hideMark/>
+          </w:tcPr>
+          <w:p>
+            <w:r>
+              <w:t>0</w:t>
+            </w:r>
+          </w:p>
+        </w:tc>
+        <w:tc>
+          <w:tcPr>
+            <w:tcW w:w="7260" w:type="dxa"/>
+            <w:hideMark/>
+          </w:tcPr>
+          <w:p/>
+        </w:tc>
+      </w:tr>
+      <w:tr>
+        <w:trPr>
+          <w:trHeight w:val="580"/>
+        </w:trPr>
+        <w:tc>
+          <w:tcPr>
+            <w:tcW w:w="1920" w:type="dxa"/>
+            <w:hideMark/>
+          </w:tcPr>
+          <w:p/>
+        </w:tc>
+        <w:tc>
+          <w:tcPr>
+            <w:tcW w:w="920" w:type="dxa"/>
+            <w:hideMark/>
+          </w:tcPr>
+          <w:p>
+            <w:r>
+              <w:t>Sprinkler</w:t>
+            </w:r>
+          </w:p>
+        </w:tc>
+        <w:tc>
+          <w:tcPr>
+            <w:tcW w:w="960" w:type="dxa"/>
+            <w:hideMark/>
+          </w:tcPr>
+          <w:p>
+            <w:r>
+              <w:t>50</w:t>
+            </w:r>
+          </w:p>
+        </w:tc>
+        <w:tc>
+          <w:tcPr>
+            <w:tcW w:w="7260" w:type="dxa"/>
+            <w:hideMark/>
+          </w:tcPr>
+          <w:p>
+            <w:r>
+              <w:t xml:space="preserve">Sprinkler is done using a travelling booster pump, which is </w:t>
+            </w:r>
+            <w:proofErr w:type="gramStart"/>
+            <w:r>
+              <w:t>definitely going</w:t>
+            </w:r>
+            <w:proofErr w:type="gramEnd"/>
+            <w:r>
+              <w:t xml:space="preserve"> to be diesel (50-60 psi). Suction hose -&gt; filter -&gt; booster pump -&gt; filter -&gt; field</w:t>
+            </w:r>
+          </w:p>
+        </w:tc>
+      </w:tr>
+      <w:tr>
+        <w:trPr>
+          <w:trHeight w:val="290"/>
+        </w:trPr>
+        <w:tc>
+          <w:tcPr>
+            <w:tcW w:w="1920" w:type="dxa"/>
+            <w:tcBorders>
+              <w:bottom w:val="single" w:sz="4" w:space="0" w:color="auto"/>
+            </w:tcBorders>
+            <w:hideMark/>
+          </w:tcPr>
+          <w:p>
+            <w:r>
+              <w:t> </w:t>
+            </w:r>
+          </w:p>
+        </w:tc>
+        <w:tc>
+          <w:tcPr>
+            <w:tcW w:w="920" w:type="dxa"/>
+            <w:tcBorders>
+              <w:bottom w:val="single" w:sz="4" w:space="0" w:color="auto"/>
+            </w:tcBorders>
+            <w:hideMark/>
+          </w:tcPr>
+          <w:p>
+            <w:r>
+              <w:t>Drip</w:t>
+            </w:r>
+          </w:p>
+        </w:tc>
+        <w:tc>
+          <w:tcPr>
+            <w:tcW w:w="960" w:type="dxa"/>
+            <w:tcBorders>
+              <w:bottom w:val="single" w:sz="4" w:space="0" w:color="auto"/>
+            </w:tcBorders>
+            <w:hideMark/>
+          </w:tcPr>
+          <w:p>
+            <w:r>
+              <w:t>30</w:t>
+            </w:r>
+          </w:p>
+        </w:tc>
+        <w:tc>
+          <w:tcPr>
+            <w:tcW w:w="7260" w:type="dxa"/>
+            <w:tcBorders>
+              <w:bottom w:val="single" w:sz="4" w:space="0" w:color="auto"/>
+            </w:tcBorders>
+            <w:hideMark/>
+          </w:tcPr>
+          <w:p>
+            <w:r>
+              <w:t> </w:t>
+            </w:r>
+          </w:p>
+        </w:tc>
+      </w:tr>
+    </w:tbl>
     <w:p/>
+    <w:p>
+      <w:pPr>
+        <w:pStyle w:val="Heading1"/>
+      </w:pPr>
+      <w:r>
+        <w:t>STOPPED</w:t>
+      </w:r>
+    </w:p>
+    <w:p/>
+    <w:p>
+      <w:pPr>
+        <w:pStyle w:val="Heading3"/>
+      </w:pPr>
+      <w:r>
+        <w:t>Indirect</w:t>
+      </w:r>
+    </w:p>
+    <w:p>
+      <w:pPr>
+        <w:pStyle w:val="Heading4"/>
+      </w:pPr>
+      <w:r>
+        <w:t xml:space="preserve">Energy consumed to </w:t>
+      </w:r>
+      <w:r>
+        <w:t>manufactur</w:t>
+      </w:r>
+      <w:r>
+        <w:t xml:space="preserve">e fuel used by tractor/irrigation </w:t>
+      </w:r>
+      <w:proofErr w:type="gramStart"/>
+      <w:r>
+        <w:t>pump</w:t>
+      </w:r>
+      <w:proofErr w:type="gramEnd"/>
+    </w:p>
+    <w:p>
+      <w:r>
+        <w:t>XX</w:t>
+      </w:r>
+    </w:p>
+    <w:p>
+      <w:pPr>
+        <w:pStyle w:val="Heading4"/>
+      </w:pPr>
+      <w:r>
+        <w:t xml:space="preserve">Energy used to manufacture applied </w:t>
+      </w:r>
+      <w:proofErr w:type="gramStart"/>
+      <w:r>
+        <w:t>pesticides</w:t>
+      </w:r>
+      <w:proofErr w:type="gramEnd"/>
+    </w:p>
+    <w:p>
+      <w:r>
+        <w:t>Audsley paper</w:t>
+      </w:r>
+    </w:p>
     <w:p>
       <w:pPr>
         <w:pStyle w:val="Heading4"/>
@@ -3000,50 +5274,60 @@
         </w:rPr>
       </w:pPr>
       <w:r>
-        <w:t>Energy used to manufacture applied pesticides</w:t>
-      </w:r>
+        <w:t xml:space="preserve">Energy used to manufacture applied </w:t>
+      </w:r>
+      <w:proofErr w:type="gramStart"/>
+      <w:r>
+        <w:t>fertilizer</w:t>
+      </w:r>
+      <w:proofErr w:type="gramEnd"/>
     </w:p>
     <w:p>
-      <w:pPr>
-        <w:pStyle w:val="Heading4"/>
-        <w:rPr>
-          <w:b/>
-          <w:bCs/>
-        </w:rPr>
-      </w:pPr>
-      <w:r>
-        <w:t>Energy used to manufacture applied fertilizer</w:t>
+      <w:r>
+        <w:t xml:space="preserve">The energy required to manufacture a particular type of fertilizer was calculated using estimates for the energy used to </w:t>
+      </w:r>
+      <w:r>
+        <w:t xml:space="preserve">produce </w:t>
+      </w:r>
+      <w:proofErr w:type="gramStart"/>
+      <w:r>
+        <w:t>particular elements</w:t>
+      </w:r>
+      <w:proofErr w:type="gramEnd"/>
+      <w:r>
+        <w:t xml:space="preserve"> of fertilizers presented by the GREET model (CITE; </w:t>
+      </w:r>
+      <w:proofErr w:type="spellStart"/>
+      <w:r>
+        <w:t>STx</w:t>
+      </w:r>
+      <w:proofErr w:type="spellEnd"/>
+      <w:r>
+        <w:t>))</w:t>
+      </w:r>
+      <w:r>
+        <w:t xml:space="preserve">. These values match those used in other studies (Matt Ryan’s study). </w:t>
       </w:r>
     </w:p>
     <w:p>
-      <w:r>
-        <w:t xml:space="preserve">The energy required to manufacture a particular type of fertilizer was calculated using estimates for the energy used to </w:t>
-      </w:r>
-      <w:r>
-        <w:t xml:space="preserve">produce particular elements of fertilizers presented by the GREET model (CITE; </w:t>
-      </w:r>
-      <w:proofErr w:type="spellStart"/>
-      <w:r>
-        <w:t>STx</w:t>
-      </w:r>
-      <w:proofErr w:type="spellEnd"/>
-      <w:r>
-        <w:t>))</w:t>
-      </w:r>
-      <w:r>
-        <w:t xml:space="preserve">. These values match those used in other studies (Matt Ryan’s study). </w:t>
-      </w:r>
-    </w:p>
-    <w:p>
-      <w:r>
+      <w:pPr>
+        <w:pStyle w:val="Heading5"/>
+      </w:pPr>
+      <w:r>
+        <w:lastRenderedPageBreak/>
         <w:t xml:space="preserve">Supplemental table SX. Energy used to manufacture </w:t>
       </w:r>
       <w:r>
         <w:t>various fertilizer types (ordered from largest energy requirement to lowest)</w:t>
       </w:r>
       <w:r>
-        <w:t xml:space="preserve"> based on the GREET model</w:t>
-      </w:r>
+        <w:t xml:space="preserve"> based on the GREET </w:t>
+      </w:r>
+      <w:proofErr w:type="gramStart"/>
+      <w:r>
+        <w:t>model</w:t>
+      </w:r>
+      <w:proofErr w:type="gramEnd"/>
     </w:p>
     <w:tbl>
       <w:tblPr>
@@ -3118,14 +5402,7 @@
                 <w:rFonts w:ascii="Aptos Narrow" w:eastAsia="Times New Roman" w:hAnsi="Aptos Narrow" w:cs="Times New Roman"/>
                 <w:color w:val="000000"/>
               </w:rPr>
-              <w:t>V</w:t>
-            </w:r>
-            <w:r>
-              <w:rPr>
-                <w:rFonts w:ascii="Aptos Narrow" w:eastAsia="Times New Roman" w:hAnsi="Aptos Narrow" w:cs="Times New Roman"/>
-                <w:color w:val="000000"/>
-              </w:rPr>
-              <w:t>alue</w:t>
+              <w:t>Value</w:t>
             </w:r>
             <w:r>
               <w:rPr>
@@ -4432,7 +6709,23 @@
                 <w:rFonts w:ascii="Aptos Narrow" w:eastAsia="Times New Roman" w:hAnsi="Aptos Narrow" w:cs="Times New Roman"/>
                 <w:color w:val="000000"/>
               </w:rPr>
-              <w:t xml:space="preserve"> P component; </w:t>
+              <w:t xml:space="preserve"> P </w:t>
+            </w:r>
+            <w:proofErr w:type="gramStart"/>
+            <w:r>
+              <w:rPr>
+                <w:rFonts w:ascii="Aptos Narrow" w:eastAsia="Times New Roman" w:hAnsi="Aptos Narrow" w:cs="Times New Roman"/>
+                <w:color w:val="000000"/>
+              </w:rPr>
+              <w:t>component;</w:t>
+            </w:r>
+            <w:proofErr w:type="gramEnd"/>
+            <w:r>
+              <w:rPr>
+                <w:rFonts w:ascii="Aptos Narrow" w:eastAsia="Times New Roman" w:hAnsi="Aptos Narrow" w:cs="Times New Roman"/>
+                <w:color w:val="000000"/>
+              </w:rPr>
+              <w:t xml:space="preserve"> </w:t>
             </w:r>
           </w:p>
           <w:p>
@@ -5018,7 +7311,6 @@
                 <w:rFonts w:ascii="Aptos Narrow" w:eastAsia="Times New Roman" w:hAnsi="Aptos Narrow" w:cs="Times New Roman"/>
                 <w:color w:val="000000"/>
               </w:rPr>
-              <w:lastRenderedPageBreak/>
               <w:t>C</w:t>
             </w:r>
             <w:r>
@@ -5393,33 +7685,33 @@
         <w:pStyle w:val="Heading4"/>
       </w:pPr>
       <w:r>
-        <w:t>Energy used to manufacture planted seed</w:t>
-      </w:r>
+        <w:t xml:space="preserve">Energy used to manufacture planted </w:t>
+      </w:r>
+      <w:r>
+        <w:t xml:space="preserve">alfalfa </w:t>
+      </w:r>
+      <w:proofErr w:type="gramStart"/>
+      <w:r>
+        <w:t>seed</w:t>
+      </w:r>
+      <w:proofErr w:type="gramEnd"/>
     </w:p>
     <w:p>
       <w:r>
-        <w:t xml:space="preserve">Seed production can be estimated from the energy required to grow the crop, minus the harvest events. </w:t>
-      </w:r>
-    </w:p>
-    <w:p>
-      <w:pPr>
-        <w:pStyle w:val="ListParagraph"/>
-        <w:numPr>
-          <w:ilvl w:val="0"/>
-          <w:numId w:val="1"/>
-        </w:numPr>
-      </w:pPr>
-    </w:p>
-    <w:p>
-      <w:pPr>
-        <w:pStyle w:val="ListParagraph"/>
-        <w:numPr>
-          <w:ilvl w:val="0"/>
-          <w:numId w:val="1"/>
-        </w:numPr>
-      </w:pPr>
-      <w:r>
-        <w:t>Energy NOT consumed due to alfalfa-derived N credit for next crop</w:t>
+        <w:t>Alfalfa s</w:t>
+      </w:r>
+      <w:r>
+        <w:t xml:space="preserve">eed production </w:t>
+      </w:r>
+      <w:r>
+        <w:t xml:space="preserve">for the California market occurs in the Imperial Valley (Dan said so, I believe). Therefore, we constructed a seed production scenario in Imperial Valley and used the energy required to estimate the amount of energy required per kg of seed produced; this estimate was used as the embedded energy in alfalfa seeds. </w:t>
+      </w:r>
+      <w:r>
+        <w:rPr>
+          <w:i/>
+          <w:iCs/>
+        </w:rPr>
+        <w:t>NOTE: It was quite small, put the estimate here.</w:t>
       </w:r>
     </w:p>
     <w:p/>
@@ -5428,7 +7720,65 @@
         <w:pStyle w:val="Heading2"/>
       </w:pPr>
       <w:r>
+        <w:lastRenderedPageBreak/>
         <w:t>GHG Emissions</w:t>
+      </w:r>
+    </w:p>
+    <w:p>
+      <w:r>
+        <w:t xml:space="preserve">Using 100-year </w:t>
+      </w:r>
+      <w:r>
+        <w:t xml:space="preserve">global warming potentials to translate GHGs into CO2e would translate to an assumption that </w:t>
+      </w:r>
+      <w:r>
+        <w:t xml:space="preserve">any carbon sequestered </w:t>
+      </w:r>
+      <w:r>
+        <w:t xml:space="preserve">remains in the soil for </w:t>
+      </w:r>
+      <w:proofErr w:type="spellStart"/>
+      <w:r>
+        <w:t>at</w:t>
+      </w:r>
+      <w:proofErr w:type="spellEnd"/>
+      <w:r>
+        <w:t xml:space="preserve"> least 100 years. For agricultural systems, this assumption is problematic, and shorter timeframes are likely more feasible. Orchard LCAs (e.g. </w:t>
+      </w:r>
+      <w:proofErr w:type="spellStart"/>
+      <w:r>
+        <w:t>Marvinney</w:t>
+      </w:r>
+      <w:proofErr w:type="spellEnd"/>
+      <w:r>
+        <w:t xml:space="preserve"> et al. 2015) used an alternative method, ‘Time Adjusted Warming Potential’ so they could account for storage of CO2 in trees</w:t>
+      </w:r>
+      <w:r>
+        <w:t xml:space="preserve"> and in soils, which they assumed to be 25 years. T</w:t>
+      </w:r>
+      <w:r>
+        <w:t>his really only impacts methane emission warming potential</w:t>
+      </w:r>
+      <w:r>
+        <w:t xml:space="preserve"> (CITE)</w:t>
+      </w:r>
+      <w:r>
+        <w:t>, and since we don’t have a lot of methane emissions in alfalfa production</w:t>
+      </w:r>
+      <w:r>
+        <w:t xml:space="preserve"> (only through indirect sources)</w:t>
+      </w:r>
+      <w:r>
+        <w:t>, it doesn’t make a difference what timespan we choose</w:t>
+      </w:r>
+      <w:r>
+        <w:t>, but I included three different timespans anyways</w:t>
+      </w:r>
+      <w:r>
+        <w:t xml:space="preserve"> because I do think it is ridiculous to claim carbon sequestered in the soil today will still be there 100 years from now</w:t>
+      </w:r>
+      <w:r>
+        <w:t xml:space="preserve">. </w:t>
       </w:r>
     </w:p>
     <w:p>
@@ -5479,7 +7829,7 @@
                     <pic:cNvPicPr/>
                   </pic:nvPicPr>
                   <pic:blipFill>
-                    <a:blip r:embed="rId8"/>
+                    <a:blip r:embed="rId9"/>
                     <a:stretch>
                       <a:fillRect/>
                     </a:stretch>
@@ -5515,7 +7865,6 @@
         </w:rPr>
       </w:pPr>
       <w:r>
-        <w:lastRenderedPageBreak/>
         <w:t>CO2 released from combustion of fuel in irrigation pump (none if electric)</w:t>
       </w:r>
     </w:p>
@@ -5544,7 +7893,7 @@
       <w:r>
         <w:t>The net amount of carbon sequestered in the soil during alfalfa production was calculated using the COMET-Planner (CITE) driven California Healthy Soils values (</w:t>
       </w:r>
-      <w:hyperlink r:id="rId9" w:history="1">
+      <w:hyperlink r:id="rId10" w:history="1">
         <w:r>
           <w:rPr>
             <w:rStyle w:val="Hyperlink"/>
@@ -5553,7 +7902,11 @@
         </w:r>
       </w:hyperlink>
       <w:r>
-        <w:t>) based on the county and various practices. The base practice considered in these analyses was ‘Conservation Crop Rotation’ (CPS 328</w:t>
+        <w:t xml:space="preserve">) based on the county and various practices. The base practice considered in these analyses was ‘Conservation </w:t>
+      </w:r>
+      <w:r>
+        <w:lastRenderedPageBreak/>
+        <w:t>Crop Rotation’ (CPS 328</w:t>
       </w:r>
       <w:r>
         <w:t>; Decrease fallow frequency or add perennial crop to rotations; Basic rotation</w:t>
@@ -5583,6 +7936,9 @@
       </w:r>
     </w:p>
     <w:p>
+      <w:pPr>
+        <w:pStyle w:val="Heading5"/>
+      </w:pPr>
       <w:r>
         <w:t>Supplementary Table X</w:t>
       </w:r>
@@ -5590,8 +7946,13 @@
         <w:t>. CO2e from sequestered carbon in soil and avoided N2O em</w:t>
       </w:r>
       <w:r>
-        <w:t>issions rounded to the nearest kg</w:t>
-      </w:r>
+        <w:t xml:space="preserve">issions rounded to the nearest </w:t>
+      </w:r>
+      <w:proofErr w:type="gramStart"/>
+      <w:r>
+        <w:t>kg</w:t>
+      </w:r>
+      <w:proofErr w:type="gramEnd"/>
     </w:p>
     <w:tbl>
       <w:tblPr>
@@ -5648,10 +8009,7 @@
               <w:jc w:val="center"/>
             </w:pPr>
             <w:r>
-              <w:t xml:space="preserve">N2O </w:t>
-            </w:r>
-            <w:r>
-              <w:t>(kg CO2e ha-1 year-1)</w:t>
+              <w:t>N2O (kg CO2e ha-1 year-1)</w:t>
             </w:r>
           </w:p>
         </w:tc>
@@ -5977,8 +8335,13 @@
         <w:t xml:space="preserve">resulting from soil management </w:t>
       </w:r>
       <w:r>
-        <w:t>from soil</w:t>
-      </w:r>
+        <w:t xml:space="preserve">from </w:t>
+      </w:r>
+      <w:proofErr w:type="gramStart"/>
+      <w:r>
+        <w:t>soil</w:t>
+      </w:r>
+      <w:proofErr w:type="gramEnd"/>
     </w:p>
     <w:p>
       <w:r>
@@ -6019,7 +8382,7 @@
       <w:r>
         <w:t xml:space="preserve"> Based on published studies and extension material N reduction in wheat ranged from 45-90 in one study, and from 78-146 kg N ha-1 reductions in another (Putnam and Pettygrove 2015; </w:t>
       </w:r>
-      <w:hyperlink r:id="rId10" w:history="1">
+      <w:hyperlink r:id="rId11" w:history="1">
         <w:r>
           <w:rPr>
             <w:rStyle w:val="Hyperlink"/>
@@ -6041,7 +8404,7 @@
       <w:r>
         <w:t xml:space="preserve"> N ac-1 (</w:t>
       </w:r>
-      <w:hyperlink r:id="rId11" w:history="1">
+      <w:hyperlink r:id="rId12" w:history="1">
         <w:r>
           <w:rPr>
             <w:rStyle w:val="Hyperlink"/>
@@ -6070,8 +8433,13 @@
         </w:rPr>
       </w:pPr>
       <w:r>
-        <w:t>CO2 released during fuel/energy manufacturing</w:t>
-      </w:r>
+        <w:t xml:space="preserve">CO2 released during fuel/energy </w:t>
+      </w:r>
+      <w:proofErr w:type="gramStart"/>
+      <w:r>
+        <w:t>manufacturing</w:t>
+      </w:r>
+      <w:proofErr w:type="gramEnd"/>
     </w:p>
     <w:p>
       <w:r>
@@ -6098,8 +8466,10 @@
       </w:r>
     </w:p>
     <w:p>
-      <w:r>
-        <w:lastRenderedPageBreak/>
+      <w:pPr>
+        <w:pStyle w:val="Heading5"/>
+      </w:pPr>
+      <w:r>
         <w:t xml:space="preserve">Supplementary Table </w:t>
       </w:r>
       <w:proofErr w:type="spellStart"/>
@@ -6108,8 +8478,13 @@
       </w:r>
       <w:proofErr w:type="spellEnd"/>
       <w:r>
-        <w:t>. Greenhouse gas emissions from manufacturing of three fuels using three impact time-horizons</w:t>
-      </w:r>
+        <w:t>. Greenhouse gas emissions from manufacturing of three fuels using three impact time-</w:t>
+      </w:r>
+      <w:proofErr w:type="gramStart"/>
+      <w:r>
+        <w:t>horizons</w:t>
+      </w:r>
+      <w:proofErr w:type="gramEnd"/>
     </w:p>
     <w:tbl>
       <w:tblPr>
@@ -6139,8 +8514,13 @@
               <w:t>20</w:t>
             </w:r>
             <w:r>
-              <w:t xml:space="preserve"> year</w:t>
-            </w:r>
+              <w:t xml:space="preserve"> </w:t>
+            </w:r>
+            <w:proofErr w:type="gramStart"/>
+            <w:r>
+              <w:t>year</w:t>
+            </w:r>
+            <w:proofErr w:type="gramEnd"/>
           </w:p>
         </w:tc>
         <w:tc>
@@ -6152,8 +8532,13 @@
               <w:t>100</w:t>
             </w:r>
             <w:r>
-              <w:t xml:space="preserve"> year</w:t>
-            </w:r>
+              <w:t xml:space="preserve"> </w:t>
+            </w:r>
+            <w:proofErr w:type="gramStart"/>
+            <w:r>
+              <w:t>year</w:t>
+            </w:r>
+            <w:proofErr w:type="gramEnd"/>
           </w:p>
         </w:tc>
         <w:tc>
@@ -6165,8 +8550,13 @@
               <w:t>500</w:t>
             </w:r>
             <w:r>
-              <w:t xml:space="preserve"> year</w:t>
-            </w:r>
+              <w:t xml:space="preserve"> </w:t>
+            </w:r>
+            <w:proofErr w:type="gramStart"/>
+            <w:r>
+              <w:t>year</w:t>
+            </w:r>
+            <w:proofErr w:type="gramEnd"/>
           </w:p>
         </w:tc>
       </w:tr>
@@ -6307,7 +8697,16 @@
     </w:p>
     <w:p>
       <w:r>
-        <w:t xml:space="preserve">When the particular fuel used was not known (for example, in pesticide manufacturing), the amount of energy consumed in manufacturing was converted into GHG emissions by assuming a diesel fuel source. </w:t>
+        <w:lastRenderedPageBreak/>
+        <w:t xml:space="preserve">When the </w:t>
+      </w:r>
+      <w:proofErr w:type="gramStart"/>
+      <w:r>
+        <w:t>particular fuel</w:t>
+      </w:r>
+      <w:proofErr w:type="gramEnd"/>
+      <w:r>
+        <w:t xml:space="preserve"> used was not known (for example, in pesticide manufacturing), the amount of energy consumed in manufacturing was converted into GHG emissions by assuming a diesel fuel source. </w:t>
       </w:r>
       <w:r>
         <w:t>A sensitivity analysis showed t</w:t>
@@ -6329,16 +8728,26 @@
         <w:pStyle w:val="Heading4"/>
       </w:pPr>
       <w:r>
-        <w:t>CO2 released during fertilizer manufacturing</w:t>
-      </w:r>
+        <w:t xml:space="preserve">CO2 released during fertilizer </w:t>
+      </w:r>
+      <w:proofErr w:type="gramStart"/>
+      <w:r>
+        <w:t>manufacturing</w:t>
+      </w:r>
+      <w:proofErr w:type="gramEnd"/>
     </w:p>
     <w:p>
       <w:pPr>
         <w:pStyle w:val="Heading4"/>
       </w:pPr>
       <w:r>
-        <w:t>CO2 released during seed production</w:t>
-      </w:r>
+        <w:t xml:space="preserve">CO2 released during seed </w:t>
+      </w:r>
+      <w:proofErr w:type="gramStart"/>
+      <w:r>
+        <w:t>production</w:t>
+      </w:r>
+      <w:proofErr w:type="gramEnd"/>
     </w:p>
     <w:p>
       <w:r>
@@ -6353,8 +8762,13 @@
         <w:t xml:space="preserve">N2O produced from </w:t>
       </w:r>
       <w:r>
-        <w:t>N volatilization and leaching</w:t>
-      </w:r>
+        <w:t xml:space="preserve">N volatilization and </w:t>
+      </w:r>
+      <w:proofErr w:type="gramStart"/>
+      <w:r>
+        <w:t>leaching</w:t>
+      </w:r>
+      <w:proofErr w:type="gramEnd"/>
     </w:p>
     <w:p>
       <w:r>
@@ -6364,1851 +8778,6 @@
         <w:t xml:space="preserve"> using equations 11.9, 11.10, 11.11, and 11.3. Volatilization calculations depended on the type of fertilizer applied (urea, ammonium-based, nitrate-based, ammonium-nitrate-based), and leaching could use the default value or a halved value specifically for dry climates. A sensitivity analysis was done and showed no significant change resulting from this assumption. In the case of avoided fertilizer application in the subsequent crop, these values were assigned a negative value to indicate a reduction. </w:t>
       </w:r>
     </w:p>
-    <w:p/>
-    <w:p/>
-    <w:p/>
-    <w:p>
-      <w:r>
-        <w:t>Pump table</w:t>
-      </w:r>
-    </w:p>
-    <w:tbl>
-      <w:tblPr>
-        <w:tblW w:w="7740" w:type="dxa"/>
-        <w:jc w:val="center"/>
-        <w:tblLayout w:type="fixed"/>
-        <w:tblLook w:val="04A0" w:firstRow="1" w:lastRow="0" w:firstColumn="1" w:lastColumn="0" w:noHBand="0" w:noVBand="1"/>
-      </w:tblPr>
-      <w:tblGrid>
-        <w:gridCol w:w="1170"/>
-        <w:gridCol w:w="1710"/>
-        <w:gridCol w:w="1260"/>
-        <w:gridCol w:w="1800"/>
-        <w:gridCol w:w="1800"/>
-      </w:tblGrid>
-      <w:tr>
-        <w:trPr>
-          <w:trHeight w:val="290"/>
-          <w:jc w:val="center"/>
-        </w:trPr>
-        <w:tc>
-          <w:tcPr>
-            <w:tcW w:w="1170" w:type="dxa"/>
-            <w:tcBorders>
-              <w:top w:val="single" w:sz="4" w:space="0" w:color="auto"/>
-              <w:left w:val="nil"/>
-              <w:bottom w:val="single" w:sz="4" w:space="0" w:color="auto"/>
-              <w:right w:val="nil"/>
-            </w:tcBorders>
-            <w:shd w:val="clear" w:color="auto" w:fill="auto"/>
-            <w:noWrap/>
-            <w:vAlign w:val="center"/>
-            <w:hideMark/>
-          </w:tcPr>
-          <w:p>
-            <w:pPr>
-              <w:spacing w:after="0" w:line="240" w:lineRule="auto"/>
-              <w:jc w:val="center"/>
-              <w:rPr>
-                <w:rFonts w:ascii="Calibri" w:eastAsia="Times New Roman" w:hAnsi="Calibri" w:cs="Calibri"/>
-                <w:color w:val="000000"/>
-              </w:rPr>
-            </w:pPr>
-            <w:r>
-              <w:rPr>
-                <w:rFonts w:ascii="Calibri" w:eastAsia="Times New Roman" w:hAnsi="Calibri" w:cs="Calibri"/>
-                <w:color w:val="000000"/>
-              </w:rPr>
-              <w:t>county</w:t>
-            </w:r>
-          </w:p>
-        </w:tc>
-        <w:tc>
-          <w:tcPr>
-            <w:tcW w:w="1710" w:type="dxa"/>
-            <w:tcBorders>
-              <w:top w:val="single" w:sz="4" w:space="0" w:color="auto"/>
-              <w:left w:val="nil"/>
-              <w:bottom w:val="single" w:sz="4" w:space="0" w:color="auto"/>
-              <w:right w:val="nil"/>
-            </w:tcBorders>
-            <w:shd w:val="clear" w:color="auto" w:fill="auto"/>
-            <w:noWrap/>
-            <w:vAlign w:val="center"/>
-            <w:hideMark/>
-          </w:tcPr>
-          <w:p>
-            <w:pPr>
-              <w:spacing w:after="0" w:line="240" w:lineRule="auto"/>
-              <w:jc w:val="center"/>
-              <w:rPr>
-                <w:rFonts w:ascii="Calibri" w:eastAsia="Times New Roman" w:hAnsi="Calibri" w:cs="Calibri"/>
-                <w:color w:val="000000"/>
-              </w:rPr>
-            </w:pPr>
-            <w:proofErr w:type="spellStart"/>
-            <w:r>
-              <w:rPr>
-                <w:rFonts w:ascii="Calibri" w:eastAsia="Times New Roman" w:hAnsi="Calibri" w:cs="Calibri"/>
-                <w:color w:val="000000"/>
-              </w:rPr>
-              <w:t>water_source</w:t>
-            </w:r>
-            <w:proofErr w:type="spellEnd"/>
-          </w:p>
-        </w:tc>
-        <w:tc>
-          <w:tcPr>
-            <w:tcW w:w="1260" w:type="dxa"/>
-            <w:tcBorders>
-              <w:top w:val="single" w:sz="4" w:space="0" w:color="auto"/>
-              <w:left w:val="nil"/>
-              <w:bottom w:val="single" w:sz="4" w:space="0" w:color="auto"/>
-              <w:right w:val="nil"/>
-            </w:tcBorders>
-            <w:shd w:val="clear" w:color="auto" w:fill="auto"/>
-            <w:noWrap/>
-            <w:vAlign w:val="center"/>
-            <w:hideMark/>
-          </w:tcPr>
-          <w:p>
-            <w:pPr>
-              <w:spacing w:after="0" w:line="240" w:lineRule="auto"/>
-              <w:jc w:val="center"/>
-              <w:rPr>
-                <w:rFonts w:ascii="Calibri" w:eastAsia="Times New Roman" w:hAnsi="Calibri" w:cs="Calibri"/>
-                <w:color w:val="000000"/>
-              </w:rPr>
-            </w:pPr>
-            <w:proofErr w:type="spellStart"/>
-            <w:r>
-              <w:rPr>
-                <w:rFonts w:ascii="Calibri" w:eastAsia="Times New Roman" w:hAnsi="Calibri" w:cs="Calibri"/>
-                <w:color w:val="000000"/>
-              </w:rPr>
-              <w:t>irr_type</w:t>
-            </w:r>
-            <w:proofErr w:type="spellEnd"/>
-          </w:p>
-        </w:tc>
-        <w:tc>
-          <w:tcPr>
-            <w:tcW w:w="1800" w:type="dxa"/>
-            <w:tcBorders>
-              <w:top w:val="single" w:sz="4" w:space="0" w:color="auto"/>
-              <w:left w:val="nil"/>
-              <w:bottom w:val="single" w:sz="4" w:space="0" w:color="auto"/>
-              <w:right w:val="nil"/>
-            </w:tcBorders>
-            <w:shd w:val="clear" w:color="auto" w:fill="auto"/>
-            <w:noWrap/>
-            <w:vAlign w:val="center"/>
-            <w:hideMark/>
-          </w:tcPr>
-          <w:p>
-            <w:pPr>
-              <w:spacing w:after="0" w:line="240" w:lineRule="auto"/>
-              <w:jc w:val="center"/>
-              <w:rPr>
-                <w:rFonts w:ascii="Calibri" w:eastAsia="Times New Roman" w:hAnsi="Calibri" w:cs="Calibri"/>
-                <w:color w:val="000000"/>
-              </w:rPr>
-            </w:pPr>
-            <w:r>
-              <w:rPr>
-                <w:rFonts w:ascii="Calibri" w:eastAsia="Times New Roman" w:hAnsi="Calibri" w:cs="Calibri"/>
-                <w:color w:val="000000"/>
-              </w:rPr>
-              <w:t>Surface source, pump psi</w:t>
-            </w:r>
-          </w:p>
-        </w:tc>
-        <w:tc>
-          <w:tcPr>
-            <w:tcW w:w="1800" w:type="dxa"/>
-            <w:tcBorders>
-              <w:top w:val="single" w:sz="4" w:space="0" w:color="auto"/>
-              <w:left w:val="nil"/>
-              <w:bottom w:val="single" w:sz="4" w:space="0" w:color="auto"/>
-              <w:right w:val="nil"/>
-            </w:tcBorders>
-          </w:tcPr>
-          <w:p>
-            <w:pPr>
-              <w:spacing w:after="0" w:line="240" w:lineRule="auto"/>
-              <w:jc w:val="center"/>
-              <w:rPr>
-                <w:rFonts w:ascii="Calibri" w:eastAsia="Times New Roman" w:hAnsi="Calibri" w:cs="Calibri"/>
-                <w:color w:val="000000"/>
-              </w:rPr>
-            </w:pPr>
-            <w:r>
-              <w:rPr>
-                <w:rFonts w:ascii="Calibri" w:eastAsia="Times New Roman" w:hAnsi="Calibri" w:cs="Calibri"/>
-                <w:color w:val="000000"/>
-              </w:rPr>
-              <w:t>Ground source, pump psi</w:t>
-            </w:r>
-          </w:p>
-        </w:tc>
-      </w:tr>
-      <w:tr>
-        <w:trPr>
-          <w:trHeight w:val="290"/>
-          <w:jc w:val="center"/>
-        </w:trPr>
-        <w:tc>
-          <w:tcPr>
-            <w:tcW w:w="1170" w:type="dxa"/>
-            <w:tcBorders>
-              <w:top w:val="single" w:sz="4" w:space="0" w:color="auto"/>
-              <w:left w:val="nil"/>
-              <w:bottom w:val="nil"/>
-              <w:right w:val="nil"/>
-            </w:tcBorders>
-            <w:shd w:val="clear" w:color="auto" w:fill="auto"/>
-            <w:noWrap/>
-            <w:vAlign w:val="center"/>
-            <w:hideMark/>
-          </w:tcPr>
-          <w:p>
-            <w:pPr>
-              <w:spacing w:after="0" w:line="240" w:lineRule="auto"/>
-              <w:jc w:val="center"/>
-              <w:rPr>
-                <w:rFonts w:ascii="Calibri" w:eastAsia="Times New Roman" w:hAnsi="Calibri" w:cs="Calibri"/>
-                <w:color w:val="000000"/>
-              </w:rPr>
-            </w:pPr>
-            <w:proofErr w:type="spellStart"/>
-            <w:r>
-              <w:rPr>
-                <w:rFonts w:ascii="Calibri" w:eastAsia="Times New Roman" w:hAnsi="Calibri" w:cs="Calibri"/>
-                <w:color w:val="000000"/>
-              </w:rPr>
-              <w:t>tulare</w:t>
-            </w:r>
-            <w:proofErr w:type="spellEnd"/>
-          </w:p>
-        </w:tc>
-        <w:tc>
-          <w:tcPr>
-            <w:tcW w:w="1710" w:type="dxa"/>
-            <w:tcBorders>
-              <w:top w:val="single" w:sz="4" w:space="0" w:color="auto"/>
-              <w:left w:val="nil"/>
-              <w:bottom w:val="nil"/>
-              <w:right w:val="nil"/>
-            </w:tcBorders>
-            <w:shd w:val="clear" w:color="auto" w:fill="auto"/>
-            <w:noWrap/>
-            <w:vAlign w:val="center"/>
-            <w:hideMark/>
-          </w:tcPr>
-          <w:p>
-            <w:pPr>
-              <w:spacing w:after="0" w:line="240" w:lineRule="auto"/>
-              <w:jc w:val="center"/>
-              <w:rPr>
-                <w:rFonts w:ascii="Calibri" w:eastAsia="Times New Roman" w:hAnsi="Calibri" w:cs="Calibri"/>
-                <w:color w:val="000000"/>
-              </w:rPr>
-            </w:pPr>
-            <w:r>
-              <w:rPr>
-                <w:rFonts w:ascii="Calibri" w:eastAsia="Times New Roman" w:hAnsi="Calibri" w:cs="Calibri"/>
-                <w:color w:val="000000"/>
-              </w:rPr>
-              <w:t>surface</w:t>
-            </w:r>
-          </w:p>
-        </w:tc>
-        <w:tc>
-          <w:tcPr>
-            <w:tcW w:w="1260" w:type="dxa"/>
-            <w:tcBorders>
-              <w:top w:val="single" w:sz="4" w:space="0" w:color="auto"/>
-              <w:left w:val="nil"/>
-              <w:bottom w:val="nil"/>
-              <w:right w:val="nil"/>
-            </w:tcBorders>
-            <w:shd w:val="clear" w:color="auto" w:fill="auto"/>
-            <w:noWrap/>
-            <w:vAlign w:val="center"/>
-            <w:hideMark/>
-          </w:tcPr>
-          <w:p>
-            <w:pPr>
-              <w:spacing w:after="0" w:line="240" w:lineRule="auto"/>
-              <w:jc w:val="center"/>
-              <w:rPr>
-                <w:rFonts w:ascii="Calibri" w:eastAsia="Times New Roman" w:hAnsi="Calibri" w:cs="Calibri"/>
-                <w:color w:val="000000"/>
-              </w:rPr>
-            </w:pPr>
-            <w:r>
-              <w:rPr>
-                <w:rFonts w:ascii="Calibri" w:eastAsia="Times New Roman" w:hAnsi="Calibri" w:cs="Calibri"/>
-                <w:color w:val="000000"/>
-              </w:rPr>
-              <w:t>flood</w:t>
-            </w:r>
-          </w:p>
-        </w:tc>
-        <w:tc>
-          <w:tcPr>
-            <w:tcW w:w="1800" w:type="dxa"/>
-            <w:tcBorders>
-              <w:top w:val="single" w:sz="4" w:space="0" w:color="auto"/>
-              <w:left w:val="nil"/>
-              <w:bottom w:val="nil"/>
-              <w:right w:val="nil"/>
-            </w:tcBorders>
-            <w:shd w:val="clear" w:color="auto" w:fill="auto"/>
-            <w:noWrap/>
-            <w:vAlign w:val="center"/>
-            <w:hideMark/>
-          </w:tcPr>
-          <w:p>
-            <w:pPr>
-              <w:spacing w:after="0" w:line="240" w:lineRule="auto"/>
-              <w:jc w:val="center"/>
-              <w:rPr>
-                <w:rFonts w:ascii="Calibri" w:eastAsia="Times New Roman" w:hAnsi="Calibri" w:cs="Calibri"/>
-                <w:color w:val="000000"/>
-              </w:rPr>
-            </w:pPr>
-            <w:r>
-              <w:rPr>
-                <w:rFonts w:ascii="Calibri" w:eastAsia="Times New Roman" w:hAnsi="Calibri" w:cs="Calibri"/>
-                <w:color w:val="000000"/>
-              </w:rPr>
-              <w:t>0</w:t>
-            </w:r>
-          </w:p>
-        </w:tc>
-        <w:tc>
-          <w:tcPr>
-            <w:tcW w:w="1800" w:type="dxa"/>
-            <w:tcBorders>
-              <w:top w:val="single" w:sz="4" w:space="0" w:color="auto"/>
-              <w:left w:val="nil"/>
-              <w:bottom w:val="nil"/>
-              <w:right w:val="nil"/>
-            </w:tcBorders>
-            <w:vAlign w:val="center"/>
-          </w:tcPr>
-          <w:p>
-            <w:pPr>
-              <w:spacing w:after="0" w:line="240" w:lineRule="auto"/>
-              <w:jc w:val="center"/>
-              <w:rPr>
-                <w:rFonts w:ascii="Calibri" w:eastAsia="Times New Roman" w:hAnsi="Calibri" w:cs="Calibri"/>
-                <w:color w:val="000000"/>
-              </w:rPr>
-            </w:pPr>
-            <w:r>
-              <w:rPr>
-                <w:rFonts w:ascii="Calibri" w:eastAsia="Times New Roman" w:hAnsi="Calibri" w:cs="Calibri"/>
-                <w:color w:val="000000"/>
-              </w:rPr>
-              <w:t>50</w:t>
-            </w:r>
-          </w:p>
-        </w:tc>
-      </w:tr>
-      <w:tr>
-        <w:trPr>
-          <w:trHeight w:val="290"/>
-          <w:jc w:val="center"/>
-        </w:trPr>
-        <w:tc>
-          <w:tcPr>
-            <w:tcW w:w="1170" w:type="dxa"/>
-            <w:tcBorders>
-              <w:top w:val="nil"/>
-              <w:left w:val="nil"/>
-              <w:bottom w:val="nil"/>
-              <w:right w:val="nil"/>
-            </w:tcBorders>
-            <w:shd w:val="clear" w:color="auto" w:fill="auto"/>
-            <w:noWrap/>
-            <w:vAlign w:val="center"/>
-            <w:hideMark/>
-          </w:tcPr>
-          <w:p>
-            <w:pPr>
-              <w:spacing w:after="0" w:line="240" w:lineRule="auto"/>
-              <w:jc w:val="center"/>
-              <w:rPr>
-                <w:rFonts w:ascii="Calibri" w:eastAsia="Times New Roman" w:hAnsi="Calibri" w:cs="Calibri"/>
-                <w:color w:val="000000"/>
-              </w:rPr>
-            </w:pPr>
-          </w:p>
-        </w:tc>
-        <w:tc>
-          <w:tcPr>
-            <w:tcW w:w="1710" w:type="dxa"/>
-            <w:tcBorders>
-              <w:top w:val="nil"/>
-              <w:left w:val="nil"/>
-              <w:bottom w:val="nil"/>
-              <w:right w:val="nil"/>
-            </w:tcBorders>
-            <w:shd w:val="clear" w:color="auto" w:fill="auto"/>
-            <w:noWrap/>
-            <w:vAlign w:val="center"/>
-            <w:hideMark/>
-          </w:tcPr>
-          <w:p>
-            <w:pPr>
-              <w:spacing w:after="0" w:line="240" w:lineRule="auto"/>
-              <w:jc w:val="center"/>
-              <w:rPr>
-                <w:rFonts w:ascii="Times New Roman" w:eastAsia="Times New Roman" w:hAnsi="Times New Roman" w:cs="Times New Roman"/>
-                <w:sz w:val="20"/>
-                <w:szCs w:val="20"/>
-              </w:rPr>
-            </w:pPr>
-          </w:p>
-        </w:tc>
-        <w:tc>
-          <w:tcPr>
-            <w:tcW w:w="1260" w:type="dxa"/>
-            <w:tcBorders>
-              <w:top w:val="nil"/>
-              <w:left w:val="nil"/>
-              <w:bottom w:val="nil"/>
-              <w:right w:val="nil"/>
-            </w:tcBorders>
-            <w:shd w:val="clear" w:color="auto" w:fill="auto"/>
-            <w:noWrap/>
-            <w:vAlign w:val="center"/>
-            <w:hideMark/>
-          </w:tcPr>
-          <w:p>
-            <w:pPr>
-              <w:spacing w:after="0" w:line="240" w:lineRule="auto"/>
-              <w:jc w:val="center"/>
-              <w:rPr>
-                <w:rFonts w:ascii="Calibri" w:eastAsia="Times New Roman" w:hAnsi="Calibri" w:cs="Calibri"/>
-                <w:color w:val="000000"/>
-              </w:rPr>
-            </w:pPr>
-            <w:r>
-              <w:rPr>
-                <w:rFonts w:ascii="Calibri" w:eastAsia="Times New Roman" w:hAnsi="Calibri" w:cs="Calibri"/>
-                <w:color w:val="000000"/>
-              </w:rPr>
-              <w:t>drip</w:t>
-            </w:r>
-          </w:p>
-        </w:tc>
-        <w:tc>
-          <w:tcPr>
-            <w:tcW w:w="1800" w:type="dxa"/>
-            <w:tcBorders>
-              <w:top w:val="nil"/>
-              <w:left w:val="nil"/>
-              <w:bottom w:val="nil"/>
-              <w:right w:val="nil"/>
-            </w:tcBorders>
-            <w:shd w:val="clear" w:color="auto" w:fill="auto"/>
-            <w:noWrap/>
-            <w:vAlign w:val="center"/>
-            <w:hideMark/>
-          </w:tcPr>
-          <w:p>
-            <w:pPr>
-              <w:spacing w:after="0" w:line="240" w:lineRule="auto"/>
-              <w:jc w:val="center"/>
-              <w:rPr>
-                <w:rFonts w:ascii="Calibri" w:eastAsia="Times New Roman" w:hAnsi="Calibri" w:cs="Calibri"/>
-                <w:color w:val="000000"/>
-              </w:rPr>
-            </w:pPr>
-            <w:r>
-              <w:rPr>
-                <w:rFonts w:ascii="Calibri" w:eastAsia="Times New Roman" w:hAnsi="Calibri" w:cs="Calibri"/>
-                <w:color w:val="000000"/>
-              </w:rPr>
-              <w:t>30</w:t>
-            </w:r>
-          </w:p>
-        </w:tc>
-        <w:tc>
-          <w:tcPr>
-            <w:tcW w:w="1800" w:type="dxa"/>
-            <w:tcBorders>
-              <w:top w:val="nil"/>
-              <w:left w:val="nil"/>
-              <w:bottom w:val="nil"/>
-              <w:right w:val="nil"/>
-            </w:tcBorders>
-            <w:vAlign w:val="center"/>
-          </w:tcPr>
-          <w:p>
-            <w:pPr>
-              <w:spacing w:after="0" w:line="240" w:lineRule="auto"/>
-              <w:jc w:val="center"/>
-              <w:rPr>
-                <w:rFonts w:ascii="Calibri" w:eastAsia="Times New Roman" w:hAnsi="Calibri" w:cs="Calibri"/>
-                <w:color w:val="000000"/>
-              </w:rPr>
-            </w:pPr>
-            <w:r>
-              <w:rPr>
-                <w:rFonts w:ascii="Calibri" w:eastAsia="Times New Roman" w:hAnsi="Calibri" w:cs="Calibri"/>
-              </w:rPr>
-              <w:t>80</w:t>
-            </w:r>
-          </w:p>
-        </w:tc>
-      </w:tr>
-      <w:tr>
-        <w:trPr>
-          <w:trHeight w:val="290"/>
-          <w:jc w:val="center"/>
-        </w:trPr>
-        <w:tc>
-          <w:tcPr>
-            <w:tcW w:w="1170" w:type="dxa"/>
-            <w:tcBorders>
-              <w:top w:val="nil"/>
-              <w:left w:val="nil"/>
-              <w:bottom w:val="nil"/>
-              <w:right w:val="nil"/>
-            </w:tcBorders>
-            <w:shd w:val="clear" w:color="auto" w:fill="auto"/>
-            <w:noWrap/>
-            <w:vAlign w:val="center"/>
-            <w:hideMark/>
-          </w:tcPr>
-          <w:p>
-            <w:pPr>
-              <w:spacing w:after="0" w:line="240" w:lineRule="auto"/>
-              <w:jc w:val="center"/>
-              <w:rPr>
-                <w:rFonts w:ascii="Calibri" w:eastAsia="Times New Roman" w:hAnsi="Calibri" w:cs="Calibri"/>
-                <w:color w:val="000000"/>
-              </w:rPr>
-            </w:pPr>
-          </w:p>
-        </w:tc>
-        <w:tc>
-          <w:tcPr>
-            <w:tcW w:w="1710" w:type="dxa"/>
-            <w:tcBorders>
-              <w:top w:val="nil"/>
-              <w:left w:val="nil"/>
-              <w:bottom w:val="nil"/>
-              <w:right w:val="nil"/>
-            </w:tcBorders>
-            <w:shd w:val="clear" w:color="auto" w:fill="auto"/>
-            <w:noWrap/>
-            <w:vAlign w:val="center"/>
-            <w:hideMark/>
-          </w:tcPr>
-          <w:p>
-            <w:pPr>
-              <w:spacing w:after="0" w:line="240" w:lineRule="auto"/>
-              <w:jc w:val="center"/>
-              <w:rPr>
-                <w:rFonts w:ascii="Times New Roman" w:eastAsia="Times New Roman" w:hAnsi="Times New Roman" w:cs="Times New Roman"/>
-                <w:sz w:val="20"/>
-                <w:szCs w:val="20"/>
-              </w:rPr>
-            </w:pPr>
-          </w:p>
-        </w:tc>
-        <w:tc>
-          <w:tcPr>
-            <w:tcW w:w="1260" w:type="dxa"/>
-            <w:tcBorders>
-              <w:top w:val="nil"/>
-              <w:left w:val="nil"/>
-              <w:bottom w:val="nil"/>
-              <w:right w:val="nil"/>
-            </w:tcBorders>
-            <w:shd w:val="clear" w:color="auto" w:fill="auto"/>
-            <w:noWrap/>
-            <w:vAlign w:val="center"/>
-            <w:hideMark/>
-          </w:tcPr>
-          <w:p>
-            <w:pPr>
-              <w:spacing w:after="0" w:line="240" w:lineRule="auto"/>
-              <w:jc w:val="center"/>
-              <w:rPr>
-                <w:rFonts w:ascii="Calibri" w:eastAsia="Times New Roman" w:hAnsi="Calibri" w:cs="Calibri"/>
-                <w:color w:val="000000"/>
-              </w:rPr>
-            </w:pPr>
-            <w:r>
-              <w:rPr>
-                <w:rFonts w:ascii="Calibri" w:eastAsia="Times New Roman" w:hAnsi="Calibri" w:cs="Calibri"/>
-                <w:color w:val="000000"/>
-              </w:rPr>
-              <w:t>sprinkler</w:t>
-            </w:r>
-          </w:p>
-        </w:tc>
-        <w:tc>
-          <w:tcPr>
-            <w:tcW w:w="1800" w:type="dxa"/>
-            <w:tcBorders>
-              <w:top w:val="nil"/>
-              <w:left w:val="nil"/>
-              <w:bottom w:val="nil"/>
-              <w:right w:val="nil"/>
-            </w:tcBorders>
-            <w:shd w:val="clear" w:color="auto" w:fill="auto"/>
-            <w:noWrap/>
-            <w:vAlign w:val="center"/>
-            <w:hideMark/>
-          </w:tcPr>
-          <w:p>
-            <w:pPr>
-              <w:spacing w:after="0" w:line="240" w:lineRule="auto"/>
-              <w:jc w:val="center"/>
-              <w:rPr>
-                <w:rFonts w:ascii="Calibri" w:eastAsia="Times New Roman" w:hAnsi="Calibri" w:cs="Calibri"/>
-              </w:rPr>
-            </w:pPr>
-            <w:r>
-              <w:rPr>
-                <w:rFonts w:ascii="Calibri" w:eastAsia="Times New Roman" w:hAnsi="Calibri" w:cs="Calibri"/>
-              </w:rPr>
-              <w:t>50</w:t>
-            </w:r>
-          </w:p>
-        </w:tc>
-        <w:tc>
-          <w:tcPr>
-            <w:tcW w:w="1800" w:type="dxa"/>
-            <w:tcBorders>
-              <w:top w:val="nil"/>
-              <w:left w:val="nil"/>
-              <w:bottom w:val="nil"/>
-              <w:right w:val="nil"/>
-            </w:tcBorders>
-            <w:vAlign w:val="center"/>
-          </w:tcPr>
-          <w:p>
-            <w:pPr>
-              <w:spacing w:after="0" w:line="240" w:lineRule="auto"/>
-              <w:jc w:val="center"/>
-              <w:rPr>
-                <w:rFonts w:ascii="Calibri" w:eastAsia="Times New Roman" w:hAnsi="Calibri" w:cs="Calibri"/>
-              </w:rPr>
-            </w:pPr>
-            <w:r>
-              <w:rPr>
-                <w:rFonts w:ascii="Calibri" w:eastAsia="Times New Roman" w:hAnsi="Calibri" w:cs="Calibri"/>
-              </w:rPr>
-              <w:t>100</w:t>
-            </w:r>
-          </w:p>
-        </w:tc>
-      </w:tr>
-      <w:tr>
-        <w:trPr>
-          <w:trHeight w:val="290"/>
-          <w:jc w:val="center"/>
-        </w:trPr>
-        <w:tc>
-          <w:tcPr>
-            <w:tcW w:w="1170" w:type="dxa"/>
-            <w:tcBorders>
-              <w:top w:val="single" w:sz="4" w:space="0" w:color="auto"/>
-              <w:left w:val="nil"/>
-              <w:bottom w:val="nil"/>
-              <w:right w:val="nil"/>
-            </w:tcBorders>
-            <w:shd w:val="clear" w:color="auto" w:fill="auto"/>
-            <w:noWrap/>
-            <w:vAlign w:val="center"/>
-            <w:hideMark/>
-          </w:tcPr>
-          <w:p>
-            <w:pPr>
-              <w:spacing w:after="0" w:line="240" w:lineRule="auto"/>
-              <w:jc w:val="center"/>
-              <w:rPr>
-                <w:rFonts w:ascii="Calibri" w:eastAsia="Times New Roman" w:hAnsi="Calibri" w:cs="Calibri"/>
-                <w:color w:val="000000"/>
-              </w:rPr>
-            </w:pPr>
-            <w:proofErr w:type="spellStart"/>
-            <w:r>
-              <w:rPr>
-                <w:rFonts w:ascii="Calibri" w:eastAsia="Times New Roman" w:hAnsi="Calibri" w:cs="Calibri"/>
-                <w:color w:val="000000"/>
-              </w:rPr>
-              <w:t>siskiyou</w:t>
-            </w:r>
-            <w:proofErr w:type="spellEnd"/>
-          </w:p>
-        </w:tc>
-        <w:tc>
-          <w:tcPr>
-            <w:tcW w:w="1710" w:type="dxa"/>
-            <w:tcBorders>
-              <w:top w:val="single" w:sz="4" w:space="0" w:color="auto"/>
-              <w:left w:val="nil"/>
-              <w:bottom w:val="nil"/>
-              <w:right w:val="nil"/>
-            </w:tcBorders>
-            <w:shd w:val="clear" w:color="auto" w:fill="auto"/>
-            <w:noWrap/>
-            <w:vAlign w:val="center"/>
-            <w:hideMark/>
-          </w:tcPr>
-          <w:p>
-            <w:pPr>
-              <w:spacing w:after="0" w:line="240" w:lineRule="auto"/>
-              <w:jc w:val="center"/>
-              <w:rPr>
-                <w:rFonts w:ascii="Calibri" w:eastAsia="Times New Roman" w:hAnsi="Calibri" w:cs="Calibri"/>
-                <w:color w:val="000000"/>
-              </w:rPr>
-            </w:pPr>
-            <w:r>
-              <w:rPr>
-                <w:rFonts w:ascii="Calibri" w:eastAsia="Times New Roman" w:hAnsi="Calibri" w:cs="Calibri"/>
-                <w:color w:val="000000"/>
-              </w:rPr>
-              <w:t>surface</w:t>
-            </w:r>
-          </w:p>
-        </w:tc>
-        <w:tc>
-          <w:tcPr>
-            <w:tcW w:w="1260" w:type="dxa"/>
-            <w:tcBorders>
-              <w:top w:val="single" w:sz="4" w:space="0" w:color="auto"/>
-              <w:left w:val="nil"/>
-              <w:bottom w:val="nil"/>
-              <w:right w:val="nil"/>
-            </w:tcBorders>
-            <w:shd w:val="clear" w:color="auto" w:fill="auto"/>
-            <w:noWrap/>
-            <w:vAlign w:val="center"/>
-            <w:hideMark/>
-          </w:tcPr>
-          <w:p>
-            <w:pPr>
-              <w:spacing w:after="0" w:line="240" w:lineRule="auto"/>
-              <w:jc w:val="center"/>
-              <w:rPr>
-                <w:rFonts w:ascii="Calibri" w:eastAsia="Times New Roman" w:hAnsi="Calibri" w:cs="Calibri"/>
-                <w:color w:val="000000"/>
-              </w:rPr>
-            </w:pPr>
-            <w:r>
-              <w:rPr>
-                <w:rFonts w:ascii="Calibri" w:eastAsia="Times New Roman" w:hAnsi="Calibri" w:cs="Calibri"/>
-                <w:color w:val="000000"/>
-              </w:rPr>
-              <w:t>flood</w:t>
-            </w:r>
-          </w:p>
-        </w:tc>
-        <w:tc>
-          <w:tcPr>
-            <w:tcW w:w="1800" w:type="dxa"/>
-            <w:tcBorders>
-              <w:top w:val="single" w:sz="4" w:space="0" w:color="auto"/>
-              <w:left w:val="nil"/>
-              <w:bottom w:val="nil"/>
-              <w:right w:val="nil"/>
-            </w:tcBorders>
-            <w:shd w:val="clear" w:color="auto" w:fill="auto"/>
-            <w:noWrap/>
-            <w:vAlign w:val="center"/>
-            <w:hideMark/>
-          </w:tcPr>
-          <w:p>
-            <w:pPr>
-              <w:spacing w:after="0" w:line="240" w:lineRule="auto"/>
-              <w:jc w:val="center"/>
-              <w:rPr>
-                <w:rFonts w:ascii="Calibri" w:eastAsia="Times New Roman" w:hAnsi="Calibri" w:cs="Calibri"/>
-                <w:color w:val="000000"/>
-              </w:rPr>
-            </w:pPr>
-            <w:r>
-              <w:rPr>
-                <w:rFonts w:ascii="Calibri" w:eastAsia="Times New Roman" w:hAnsi="Calibri" w:cs="Calibri"/>
-                <w:color w:val="000000"/>
-              </w:rPr>
-              <w:t>50</w:t>
-            </w:r>
-          </w:p>
-        </w:tc>
-        <w:tc>
-          <w:tcPr>
-            <w:tcW w:w="1800" w:type="dxa"/>
-            <w:tcBorders>
-              <w:top w:val="single" w:sz="4" w:space="0" w:color="auto"/>
-              <w:left w:val="nil"/>
-              <w:bottom w:val="nil"/>
-              <w:right w:val="nil"/>
-            </w:tcBorders>
-            <w:vAlign w:val="center"/>
-          </w:tcPr>
-          <w:p>
-            <w:pPr>
-              <w:spacing w:after="0" w:line="240" w:lineRule="auto"/>
-              <w:jc w:val="center"/>
-              <w:rPr>
-                <w:rFonts w:ascii="Calibri" w:eastAsia="Times New Roman" w:hAnsi="Calibri" w:cs="Calibri"/>
-                <w:color w:val="000000"/>
-              </w:rPr>
-            </w:pPr>
-            <w:r>
-              <w:rPr>
-                <w:rFonts w:ascii="Calibri" w:eastAsia="Times New Roman" w:hAnsi="Calibri" w:cs="Calibri"/>
-                <w:color w:val="000000"/>
-              </w:rPr>
-              <w:t>50</w:t>
-            </w:r>
-          </w:p>
-        </w:tc>
-      </w:tr>
-      <w:tr>
-        <w:trPr>
-          <w:trHeight w:val="290"/>
-          <w:jc w:val="center"/>
-        </w:trPr>
-        <w:tc>
-          <w:tcPr>
-            <w:tcW w:w="1170" w:type="dxa"/>
-            <w:tcBorders>
-              <w:top w:val="nil"/>
-              <w:left w:val="nil"/>
-              <w:bottom w:val="nil"/>
-              <w:right w:val="nil"/>
-            </w:tcBorders>
-            <w:shd w:val="clear" w:color="auto" w:fill="auto"/>
-            <w:noWrap/>
-            <w:vAlign w:val="center"/>
-            <w:hideMark/>
-          </w:tcPr>
-          <w:p>
-            <w:pPr>
-              <w:spacing w:after="0" w:line="240" w:lineRule="auto"/>
-              <w:jc w:val="center"/>
-              <w:rPr>
-                <w:rFonts w:ascii="Calibri" w:eastAsia="Times New Roman" w:hAnsi="Calibri" w:cs="Calibri"/>
-                <w:color w:val="000000"/>
-              </w:rPr>
-            </w:pPr>
-          </w:p>
-        </w:tc>
-        <w:tc>
-          <w:tcPr>
-            <w:tcW w:w="1710" w:type="dxa"/>
-            <w:tcBorders>
-              <w:top w:val="nil"/>
-              <w:left w:val="nil"/>
-              <w:bottom w:val="nil"/>
-              <w:right w:val="nil"/>
-            </w:tcBorders>
-            <w:shd w:val="clear" w:color="auto" w:fill="auto"/>
-            <w:noWrap/>
-            <w:vAlign w:val="center"/>
-            <w:hideMark/>
-          </w:tcPr>
-          <w:p>
-            <w:pPr>
-              <w:spacing w:after="0" w:line="240" w:lineRule="auto"/>
-              <w:jc w:val="center"/>
-              <w:rPr>
-                <w:rFonts w:ascii="Times New Roman" w:eastAsia="Times New Roman" w:hAnsi="Times New Roman" w:cs="Times New Roman"/>
-                <w:sz w:val="20"/>
-                <w:szCs w:val="20"/>
-              </w:rPr>
-            </w:pPr>
-          </w:p>
-        </w:tc>
-        <w:tc>
-          <w:tcPr>
-            <w:tcW w:w="1260" w:type="dxa"/>
-            <w:tcBorders>
-              <w:top w:val="nil"/>
-              <w:left w:val="nil"/>
-              <w:bottom w:val="nil"/>
-              <w:right w:val="nil"/>
-            </w:tcBorders>
-            <w:shd w:val="clear" w:color="auto" w:fill="auto"/>
-            <w:noWrap/>
-            <w:vAlign w:val="center"/>
-            <w:hideMark/>
-          </w:tcPr>
-          <w:p>
-            <w:pPr>
-              <w:spacing w:after="0" w:line="240" w:lineRule="auto"/>
-              <w:jc w:val="center"/>
-              <w:rPr>
-                <w:rFonts w:ascii="Calibri" w:eastAsia="Times New Roman" w:hAnsi="Calibri" w:cs="Calibri"/>
-                <w:color w:val="000000"/>
-              </w:rPr>
-            </w:pPr>
-            <w:r>
-              <w:rPr>
-                <w:rFonts w:ascii="Calibri" w:eastAsia="Times New Roman" w:hAnsi="Calibri" w:cs="Calibri"/>
-                <w:color w:val="000000"/>
-              </w:rPr>
-              <w:t>drip</w:t>
-            </w:r>
-          </w:p>
-        </w:tc>
-        <w:tc>
-          <w:tcPr>
-            <w:tcW w:w="1800" w:type="dxa"/>
-            <w:tcBorders>
-              <w:top w:val="nil"/>
-              <w:left w:val="nil"/>
-              <w:bottom w:val="nil"/>
-              <w:right w:val="nil"/>
-            </w:tcBorders>
-            <w:shd w:val="clear" w:color="auto" w:fill="auto"/>
-            <w:noWrap/>
-            <w:vAlign w:val="center"/>
-            <w:hideMark/>
-          </w:tcPr>
-          <w:p>
-            <w:pPr>
-              <w:spacing w:after="0" w:line="240" w:lineRule="auto"/>
-              <w:jc w:val="center"/>
-              <w:rPr>
-                <w:rFonts w:ascii="Calibri" w:eastAsia="Times New Roman" w:hAnsi="Calibri" w:cs="Calibri"/>
-              </w:rPr>
-            </w:pPr>
-            <w:r>
-              <w:rPr>
-                <w:rFonts w:ascii="Calibri" w:eastAsia="Times New Roman" w:hAnsi="Calibri" w:cs="Calibri"/>
-              </w:rPr>
-              <w:t>80</w:t>
-            </w:r>
-          </w:p>
-        </w:tc>
-        <w:tc>
-          <w:tcPr>
-            <w:tcW w:w="1800" w:type="dxa"/>
-            <w:tcBorders>
-              <w:top w:val="nil"/>
-              <w:left w:val="nil"/>
-              <w:bottom w:val="nil"/>
-              <w:right w:val="nil"/>
-            </w:tcBorders>
-            <w:vAlign w:val="center"/>
-          </w:tcPr>
-          <w:p>
-            <w:pPr>
-              <w:spacing w:after="0" w:line="240" w:lineRule="auto"/>
-              <w:jc w:val="center"/>
-              <w:rPr>
-                <w:rFonts w:ascii="Calibri" w:eastAsia="Times New Roman" w:hAnsi="Calibri" w:cs="Calibri"/>
-              </w:rPr>
-            </w:pPr>
-            <w:r>
-              <w:rPr>
-                <w:rFonts w:ascii="Calibri" w:eastAsia="Times New Roman" w:hAnsi="Calibri" w:cs="Calibri"/>
-              </w:rPr>
-              <w:t>80</w:t>
-            </w:r>
-          </w:p>
-        </w:tc>
-      </w:tr>
-      <w:tr>
-        <w:trPr>
-          <w:trHeight w:val="290"/>
-          <w:jc w:val="center"/>
-        </w:trPr>
-        <w:tc>
-          <w:tcPr>
-            <w:tcW w:w="1170" w:type="dxa"/>
-            <w:tcBorders>
-              <w:top w:val="nil"/>
-              <w:left w:val="nil"/>
-              <w:bottom w:val="nil"/>
-              <w:right w:val="nil"/>
-            </w:tcBorders>
-            <w:shd w:val="clear" w:color="auto" w:fill="auto"/>
-            <w:noWrap/>
-            <w:vAlign w:val="center"/>
-            <w:hideMark/>
-          </w:tcPr>
-          <w:p>
-            <w:pPr>
-              <w:spacing w:after="0" w:line="240" w:lineRule="auto"/>
-              <w:jc w:val="center"/>
-              <w:rPr>
-                <w:rFonts w:ascii="Calibri" w:eastAsia="Times New Roman" w:hAnsi="Calibri" w:cs="Calibri"/>
-              </w:rPr>
-            </w:pPr>
-          </w:p>
-        </w:tc>
-        <w:tc>
-          <w:tcPr>
-            <w:tcW w:w="1710" w:type="dxa"/>
-            <w:tcBorders>
-              <w:top w:val="nil"/>
-              <w:left w:val="nil"/>
-              <w:bottom w:val="nil"/>
-              <w:right w:val="nil"/>
-            </w:tcBorders>
-            <w:shd w:val="clear" w:color="auto" w:fill="auto"/>
-            <w:noWrap/>
-            <w:vAlign w:val="center"/>
-            <w:hideMark/>
-          </w:tcPr>
-          <w:p>
-            <w:pPr>
-              <w:spacing w:after="0" w:line="240" w:lineRule="auto"/>
-              <w:jc w:val="center"/>
-              <w:rPr>
-                <w:rFonts w:ascii="Times New Roman" w:eastAsia="Times New Roman" w:hAnsi="Times New Roman" w:cs="Times New Roman"/>
-                <w:sz w:val="20"/>
-                <w:szCs w:val="20"/>
-              </w:rPr>
-            </w:pPr>
-          </w:p>
-        </w:tc>
-        <w:tc>
-          <w:tcPr>
-            <w:tcW w:w="1260" w:type="dxa"/>
-            <w:tcBorders>
-              <w:top w:val="nil"/>
-              <w:left w:val="nil"/>
-              <w:bottom w:val="nil"/>
-              <w:right w:val="nil"/>
-            </w:tcBorders>
-            <w:shd w:val="clear" w:color="auto" w:fill="auto"/>
-            <w:noWrap/>
-            <w:vAlign w:val="center"/>
-            <w:hideMark/>
-          </w:tcPr>
-          <w:p>
-            <w:pPr>
-              <w:spacing w:after="0" w:line="240" w:lineRule="auto"/>
-              <w:jc w:val="center"/>
-              <w:rPr>
-                <w:rFonts w:ascii="Calibri" w:eastAsia="Times New Roman" w:hAnsi="Calibri" w:cs="Calibri"/>
-                <w:color w:val="000000"/>
-              </w:rPr>
-            </w:pPr>
-            <w:r>
-              <w:rPr>
-                <w:rFonts w:ascii="Calibri" w:eastAsia="Times New Roman" w:hAnsi="Calibri" w:cs="Calibri"/>
-                <w:color w:val="000000"/>
-              </w:rPr>
-              <w:t>sprinkler</w:t>
-            </w:r>
-          </w:p>
-        </w:tc>
-        <w:tc>
-          <w:tcPr>
-            <w:tcW w:w="1800" w:type="dxa"/>
-            <w:tcBorders>
-              <w:top w:val="nil"/>
-              <w:left w:val="nil"/>
-              <w:bottom w:val="nil"/>
-              <w:right w:val="nil"/>
-            </w:tcBorders>
-            <w:shd w:val="clear" w:color="auto" w:fill="auto"/>
-            <w:noWrap/>
-            <w:vAlign w:val="center"/>
-            <w:hideMark/>
-          </w:tcPr>
-          <w:p>
-            <w:pPr>
-              <w:spacing w:after="0" w:line="240" w:lineRule="auto"/>
-              <w:jc w:val="center"/>
-              <w:rPr>
-                <w:rFonts w:ascii="Calibri" w:eastAsia="Times New Roman" w:hAnsi="Calibri" w:cs="Calibri"/>
-              </w:rPr>
-            </w:pPr>
-            <w:r>
-              <w:rPr>
-                <w:rFonts w:ascii="Calibri" w:eastAsia="Times New Roman" w:hAnsi="Calibri" w:cs="Calibri"/>
-              </w:rPr>
-              <w:t>50</w:t>
-            </w:r>
-          </w:p>
-        </w:tc>
-        <w:tc>
-          <w:tcPr>
-            <w:tcW w:w="1800" w:type="dxa"/>
-            <w:tcBorders>
-              <w:top w:val="nil"/>
-              <w:left w:val="nil"/>
-              <w:bottom w:val="nil"/>
-              <w:right w:val="nil"/>
-            </w:tcBorders>
-            <w:vAlign w:val="center"/>
-          </w:tcPr>
-          <w:p>
-            <w:pPr>
-              <w:spacing w:after="0" w:line="240" w:lineRule="auto"/>
-              <w:jc w:val="center"/>
-              <w:rPr>
-                <w:rFonts w:ascii="Calibri" w:eastAsia="Times New Roman" w:hAnsi="Calibri" w:cs="Calibri"/>
-              </w:rPr>
-            </w:pPr>
-            <w:r>
-              <w:rPr>
-                <w:rFonts w:ascii="Calibri" w:eastAsia="Times New Roman" w:hAnsi="Calibri" w:cs="Calibri"/>
-              </w:rPr>
-              <w:t>50</w:t>
-            </w:r>
-          </w:p>
-        </w:tc>
-      </w:tr>
-      <w:tr>
-        <w:trPr>
-          <w:trHeight w:val="290"/>
-          <w:jc w:val="center"/>
-        </w:trPr>
-        <w:tc>
-          <w:tcPr>
-            <w:tcW w:w="1170" w:type="dxa"/>
-            <w:tcBorders>
-              <w:top w:val="nil"/>
-              <w:left w:val="nil"/>
-              <w:bottom w:val="nil"/>
-              <w:right w:val="nil"/>
-            </w:tcBorders>
-            <w:shd w:val="clear" w:color="auto" w:fill="auto"/>
-            <w:noWrap/>
-            <w:vAlign w:val="center"/>
-            <w:hideMark/>
-          </w:tcPr>
-          <w:p>
-            <w:pPr>
-              <w:spacing w:after="0" w:line="240" w:lineRule="auto"/>
-              <w:jc w:val="center"/>
-              <w:rPr>
-                <w:rFonts w:ascii="Calibri" w:eastAsia="Times New Roman" w:hAnsi="Calibri" w:cs="Calibri"/>
-              </w:rPr>
-            </w:pPr>
-          </w:p>
-        </w:tc>
-        <w:tc>
-          <w:tcPr>
-            <w:tcW w:w="1710" w:type="dxa"/>
-            <w:tcBorders>
-              <w:top w:val="nil"/>
-              <w:left w:val="nil"/>
-              <w:bottom w:val="nil"/>
-              <w:right w:val="nil"/>
-            </w:tcBorders>
-            <w:shd w:val="clear" w:color="auto" w:fill="auto"/>
-            <w:noWrap/>
-            <w:vAlign w:val="center"/>
-            <w:hideMark/>
-          </w:tcPr>
-          <w:p>
-            <w:pPr>
-              <w:spacing w:after="0" w:line="240" w:lineRule="auto"/>
-              <w:jc w:val="center"/>
-              <w:rPr>
-                <w:rFonts w:ascii="Times New Roman" w:eastAsia="Times New Roman" w:hAnsi="Times New Roman" w:cs="Times New Roman"/>
-                <w:sz w:val="20"/>
-                <w:szCs w:val="20"/>
-              </w:rPr>
-            </w:pPr>
-          </w:p>
-        </w:tc>
-        <w:tc>
-          <w:tcPr>
-            <w:tcW w:w="1260" w:type="dxa"/>
-            <w:tcBorders>
-              <w:top w:val="nil"/>
-              <w:left w:val="nil"/>
-              <w:bottom w:val="nil"/>
-              <w:right w:val="nil"/>
-            </w:tcBorders>
-            <w:shd w:val="clear" w:color="auto" w:fill="auto"/>
-            <w:noWrap/>
-            <w:vAlign w:val="center"/>
-            <w:hideMark/>
-          </w:tcPr>
-          <w:p>
-            <w:pPr>
-              <w:spacing w:after="0" w:line="240" w:lineRule="auto"/>
-              <w:jc w:val="center"/>
-              <w:rPr>
-                <w:rFonts w:ascii="Calibri" w:eastAsia="Times New Roman" w:hAnsi="Calibri" w:cs="Calibri"/>
-                <w:color w:val="000000"/>
-              </w:rPr>
-            </w:pPr>
-            <w:r>
-              <w:rPr>
-                <w:rFonts w:ascii="Calibri" w:eastAsia="Times New Roman" w:hAnsi="Calibri" w:cs="Calibri"/>
-                <w:color w:val="000000"/>
-              </w:rPr>
-              <w:t>wheel line</w:t>
-            </w:r>
-          </w:p>
-        </w:tc>
-        <w:tc>
-          <w:tcPr>
-            <w:tcW w:w="1800" w:type="dxa"/>
-            <w:tcBorders>
-              <w:top w:val="nil"/>
-              <w:left w:val="nil"/>
-              <w:bottom w:val="nil"/>
-              <w:right w:val="nil"/>
-            </w:tcBorders>
-            <w:shd w:val="clear" w:color="auto" w:fill="auto"/>
-            <w:noWrap/>
-            <w:vAlign w:val="center"/>
-            <w:hideMark/>
-          </w:tcPr>
-          <w:p>
-            <w:pPr>
-              <w:spacing w:after="0" w:line="240" w:lineRule="auto"/>
-              <w:jc w:val="center"/>
-              <w:rPr>
-                <w:rFonts w:ascii="Calibri" w:eastAsia="Times New Roman" w:hAnsi="Calibri" w:cs="Calibri"/>
-              </w:rPr>
-            </w:pPr>
-            <w:r>
-              <w:rPr>
-                <w:rFonts w:ascii="Calibri" w:eastAsia="Times New Roman" w:hAnsi="Calibri" w:cs="Calibri"/>
-              </w:rPr>
-              <w:t>40</w:t>
-            </w:r>
-          </w:p>
-        </w:tc>
-        <w:tc>
-          <w:tcPr>
-            <w:tcW w:w="1800" w:type="dxa"/>
-            <w:tcBorders>
-              <w:top w:val="nil"/>
-              <w:left w:val="nil"/>
-              <w:bottom w:val="nil"/>
-              <w:right w:val="nil"/>
-            </w:tcBorders>
-            <w:vAlign w:val="center"/>
-          </w:tcPr>
-          <w:p>
-            <w:pPr>
-              <w:spacing w:after="0" w:line="240" w:lineRule="auto"/>
-              <w:jc w:val="center"/>
-              <w:rPr>
-                <w:rFonts w:ascii="Calibri" w:eastAsia="Times New Roman" w:hAnsi="Calibri" w:cs="Calibri"/>
-              </w:rPr>
-            </w:pPr>
-            <w:r>
-              <w:rPr>
-                <w:rFonts w:ascii="Calibri" w:eastAsia="Times New Roman" w:hAnsi="Calibri" w:cs="Calibri"/>
-              </w:rPr>
-              <w:t>40</w:t>
-            </w:r>
-          </w:p>
-        </w:tc>
-      </w:tr>
-      <w:tr>
-        <w:trPr>
-          <w:trHeight w:val="290"/>
-          <w:jc w:val="center"/>
-        </w:trPr>
-        <w:tc>
-          <w:tcPr>
-            <w:tcW w:w="1170" w:type="dxa"/>
-            <w:tcBorders>
-              <w:top w:val="nil"/>
-              <w:left w:val="nil"/>
-              <w:bottom w:val="nil"/>
-              <w:right w:val="nil"/>
-            </w:tcBorders>
-            <w:shd w:val="clear" w:color="auto" w:fill="auto"/>
-            <w:noWrap/>
-            <w:vAlign w:val="center"/>
-            <w:hideMark/>
-          </w:tcPr>
-          <w:p>
-            <w:pPr>
-              <w:spacing w:after="0" w:line="240" w:lineRule="auto"/>
-              <w:jc w:val="center"/>
-              <w:rPr>
-                <w:rFonts w:ascii="Calibri" w:eastAsia="Times New Roman" w:hAnsi="Calibri" w:cs="Calibri"/>
-              </w:rPr>
-            </w:pPr>
-          </w:p>
-        </w:tc>
-        <w:tc>
-          <w:tcPr>
-            <w:tcW w:w="1710" w:type="dxa"/>
-            <w:tcBorders>
-              <w:top w:val="nil"/>
-              <w:left w:val="nil"/>
-              <w:bottom w:val="nil"/>
-              <w:right w:val="nil"/>
-            </w:tcBorders>
-            <w:shd w:val="clear" w:color="auto" w:fill="auto"/>
-            <w:noWrap/>
-            <w:vAlign w:val="center"/>
-            <w:hideMark/>
-          </w:tcPr>
-          <w:p>
-            <w:pPr>
-              <w:spacing w:after="0" w:line="240" w:lineRule="auto"/>
-              <w:jc w:val="center"/>
-              <w:rPr>
-                <w:rFonts w:ascii="Times New Roman" w:eastAsia="Times New Roman" w:hAnsi="Times New Roman" w:cs="Times New Roman"/>
-                <w:sz w:val="20"/>
-                <w:szCs w:val="20"/>
-              </w:rPr>
-            </w:pPr>
-          </w:p>
-        </w:tc>
-        <w:tc>
-          <w:tcPr>
-            <w:tcW w:w="1260" w:type="dxa"/>
-            <w:tcBorders>
-              <w:top w:val="nil"/>
-              <w:left w:val="nil"/>
-              <w:bottom w:val="nil"/>
-              <w:right w:val="nil"/>
-            </w:tcBorders>
-            <w:shd w:val="clear" w:color="auto" w:fill="auto"/>
-            <w:noWrap/>
-            <w:vAlign w:val="center"/>
-            <w:hideMark/>
-          </w:tcPr>
-          <w:p>
-            <w:pPr>
-              <w:spacing w:after="0" w:line="240" w:lineRule="auto"/>
-              <w:jc w:val="center"/>
-              <w:rPr>
-                <w:rFonts w:ascii="Calibri" w:eastAsia="Times New Roman" w:hAnsi="Calibri" w:cs="Calibri"/>
-                <w:color w:val="000000"/>
-              </w:rPr>
-            </w:pPr>
-            <w:r>
-              <w:rPr>
-                <w:rFonts w:ascii="Calibri" w:eastAsia="Times New Roman" w:hAnsi="Calibri" w:cs="Calibri"/>
-                <w:color w:val="000000"/>
-              </w:rPr>
-              <w:t>pivot</w:t>
-            </w:r>
-          </w:p>
-        </w:tc>
-        <w:tc>
-          <w:tcPr>
-            <w:tcW w:w="1800" w:type="dxa"/>
-            <w:tcBorders>
-              <w:top w:val="nil"/>
-              <w:left w:val="nil"/>
-              <w:bottom w:val="nil"/>
-              <w:right w:val="nil"/>
-            </w:tcBorders>
-            <w:shd w:val="clear" w:color="auto" w:fill="auto"/>
-            <w:noWrap/>
-            <w:vAlign w:val="center"/>
-            <w:hideMark/>
-          </w:tcPr>
-          <w:p>
-            <w:pPr>
-              <w:spacing w:after="0" w:line="240" w:lineRule="auto"/>
-              <w:jc w:val="center"/>
-              <w:rPr>
-                <w:rFonts w:ascii="Calibri" w:eastAsia="Times New Roman" w:hAnsi="Calibri" w:cs="Calibri"/>
-              </w:rPr>
-            </w:pPr>
-            <w:r>
-              <w:rPr>
-                <w:rFonts w:ascii="Calibri" w:eastAsia="Times New Roman" w:hAnsi="Calibri" w:cs="Calibri"/>
-              </w:rPr>
-              <w:t>40</w:t>
-            </w:r>
-          </w:p>
-        </w:tc>
-        <w:tc>
-          <w:tcPr>
-            <w:tcW w:w="1800" w:type="dxa"/>
-            <w:tcBorders>
-              <w:top w:val="nil"/>
-              <w:left w:val="nil"/>
-              <w:bottom w:val="nil"/>
-              <w:right w:val="nil"/>
-            </w:tcBorders>
-            <w:vAlign w:val="center"/>
-          </w:tcPr>
-          <w:p>
-            <w:pPr>
-              <w:spacing w:after="0" w:line="240" w:lineRule="auto"/>
-              <w:jc w:val="center"/>
-              <w:rPr>
-                <w:rFonts w:ascii="Calibri" w:eastAsia="Times New Roman" w:hAnsi="Calibri" w:cs="Calibri"/>
-              </w:rPr>
-            </w:pPr>
-            <w:r>
-              <w:rPr>
-                <w:rFonts w:ascii="Calibri" w:eastAsia="Times New Roman" w:hAnsi="Calibri" w:cs="Calibri"/>
-              </w:rPr>
-              <w:t>40</w:t>
-            </w:r>
-          </w:p>
-        </w:tc>
-      </w:tr>
-      <w:tr>
-        <w:trPr>
-          <w:trHeight w:val="290"/>
-          <w:jc w:val="center"/>
-        </w:trPr>
-        <w:tc>
-          <w:tcPr>
-            <w:tcW w:w="1170" w:type="dxa"/>
-            <w:tcBorders>
-              <w:top w:val="single" w:sz="4" w:space="0" w:color="auto"/>
-              <w:left w:val="nil"/>
-              <w:bottom w:val="nil"/>
-              <w:right w:val="nil"/>
-            </w:tcBorders>
-            <w:shd w:val="clear" w:color="auto" w:fill="auto"/>
-            <w:noWrap/>
-            <w:vAlign w:val="center"/>
-            <w:hideMark/>
-          </w:tcPr>
-          <w:p>
-            <w:pPr>
-              <w:spacing w:after="0" w:line="240" w:lineRule="auto"/>
-              <w:jc w:val="center"/>
-              <w:rPr>
-                <w:rFonts w:ascii="Calibri" w:eastAsia="Times New Roman" w:hAnsi="Calibri" w:cs="Calibri"/>
-                <w:color w:val="000000"/>
-              </w:rPr>
-            </w:pPr>
-            <w:r>
-              <w:rPr>
-                <w:rFonts w:ascii="Calibri" w:eastAsia="Times New Roman" w:hAnsi="Calibri" w:cs="Calibri"/>
-                <w:color w:val="000000"/>
-              </w:rPr>
-              <w:t>imperial</w:t>
-            </w:r>
-          </w:p>
-        </w:tc>
-        <w:tc>
-          <w:tcPr>
-            <w:tcW w:w="1710" w:type="dxa"/>
-            <w:tcBorders>
-              <w:top w:val="single" w:sz="4" w:space="0" w:color="auto"/>
-              <w:left w:val="nil"/>
-              <w:bottom w:val="nil"/>
-              <w:right w:val="nil"/>
-            </w:tcBorders>
-            <w:shd w:val="clear" w:color="auto" w:fill="auto"/>
-            <w:noWrap/>
-            <w:vAlign w:val="center"/>
-            <w:hideMark/>
-          </w:tcPr>
-          <w:p>
-            <w:pPr>
-              <w:spacing w:after="0" w:line="240" w:lineRule="auto"/>
-              <w:jc w:val="center"/>
-              <w:rPr>
-                <w:rFonts w:ascii="Calibri" w:eastAsia="Times New Roman" w:hAnsi="Calibri" w:cs="Calibri"/>
-                <w:color w:val="000000"/>
-              </w:rPr>
-            </w:pPr>
-            <w:r>
-              <w:rPr>
-                <w:rFonts w:ascii="Calibri" w:eastAsia="Times New Roman" w:hAnsi="Calibri" w:cs="Calibri"/>
-                <w:color w:val="000000"/>
-              </w:rPr>
-              <w:t>surface</w:t>
-            </w:r>
-          </w:p>
-        </w:tc>
-        <w:tc>
-          <w:tcPr>
-            <w:tcW w:w="1260" w:type="dxa"/>
-            <w:tcBorders>
-              <w:top w:val="single" w:sz="4" w:space="0" w:color="auto"/>
-              <w:left w:val="nil"/>
-              <w:bottom w:val="nil"/>
-              <w:right w:val="nil"/>
-            </w:tcBorders>
-            <w:shd w:val="clear" w:color="auto" w:fill="auto"/>
-            <w:noWrap/>
-            <w:vAlign w:val="center"/>
-            <w:hideMark/>
-          </w:tcPr>
-          <w:p>
-            <w:pPr>
-              <w:spacing w:after="0" w:line="240" w:lineRule="auto"/>
-              <w:jc w:val="center"/>
-              <w:rPr>
-                <w:rFonts w:ascii="Calibri" w:eastAsia="Times New Roman" w:hAnsi="Calibri" w:cs="Calibri"/>
-                <w:color w:val="000000"/>
-              </w:rPr>
-            </w:pPr>
-            <w:r>
-              <w:rPr>
-                <w:rFonts w:ascii="Calibri" w:eastAsia="Times New Roman" w:hAnsi="Calibri" w:cs="Calibri"/>
-                <w:color w:val="000000"/>
-              </w:rPr>
-              <w:t>flood</w:t>
-            </w:r>
-          </w:p>
-        </w:tc>
-        <w:tc>
-          <w:tcPr>
-            <w:tcW w:w="1800" w:type="dxa"/>
-            <w:tcBorders>
-              <w:top w:val="single" w:sz="4" w:space="0" w:color="auto"/>
-              <w:left w:val="nil"/>
-              <w:bottom w:val="nil"/>
-              <w:right w:val="nil"/>
-            </w:tcBorders>
-            <w:shd w:val="clear" w:color="auto" w:fill="auto"/>
-            <w:noWrap/>
-            <w:vAlign w:val="center"/>
-            <w:hideMark/>
-          </w:tcPr>
-          <w:p>
-            <w:pPr>
-              <w:spacing w:after="0" w:line="240" w:lineRule="auto"/>
-              <w:jc w:val="center"/>
-              <w:rPr>
-                <w:rFonts w:ascii="Calibri" w:eastAsia="Times New Roman" w:hAnsi="Calibri" w:cs="Calibri"/>
-                <w:color w:val="000000"/>
-              </w:rPr>
-            </w:pPr>
-            <w:r>
-              <w:rPr>
-                <w:rFonts w:ascii="Calibri" w:eastAsia="Times New Roman" w:hAnsi="Calibri" w:cs="Calibri"/>
-                <w:color w:val="000000"/>
-              </w:rPr>
-              <w:t>0</w:t>
-            </w:r>
-          </w:p>
-        </w:tc>
-        <w:tc>
-          <w:tcPr>
-            <w:tcW w:w="1800" w:type="dxa"/>
-            <w:tcBorders>
-              <w:top w:val="single" w:sz="4" w:space="0" w:color="auto"/>
-              <w:left w:val="nil"/>
-              <w:bottom w:val="nil"/>
-              <w:right w:val="nil"/>
-            </w:tcBorders>
-          </w:tcPr>
-          <w:p>
-            <w:pPr>
-              <w:spacing w:after="0" w:line="240" w:lineRule="auto"/>
-              <w:jc w:val="center"/>
-              <w:rPr>
-                <w:rFonts w:ascii="Calibri" w:eastAsia="Times New Roman" w:hAnsi="Calibri" w:cs="Calibri"/>
-                <w:color w:val="000000"/>
-              </w:rPr>
-            </w:pPr>
-            <w:r>
-              <w:rPr>
-                <w:rFonts w:ascii="Calibri" w:eastAsia="Times New Roman" w:hAnsi="Calibri" w:cs="Calibri"/>
-                <w:color w:val="000000"/>
-              </w:rPr>
-              <w:t>-</w:t>
-            </w:r>
-          </w:p>
-        </w:tc>
-      </w:tr>
-      <w:tr>
-        <w:trPr>
-          <w:trHeight w:val="290"/>
-          <w:jc w:val="center"/>
-        </w:trPr>
-        <w:tc>
-          <w:tcPr>
-            <w:tcW w:w="1170" w:type="dxa"/>
-            <w:tcBorders>
-              <w:top w:val="nil"/>
-              <w:left w:val="nil"/>
-              <w:right w:val="nil"/>
-            </w:tcBorders>
-            <w:shd w:val="clear" w:color="auto" w:fill="auto"/>
-            <w:noWrap/>
-            <w:vAlign w:val="center"/>
-            <w:hideMark/>
-          </w:tcPr>
-          <w:p>
-            <w:pPr>
-              <w:spacing w:after="0" w:line="240" w:lineRule="auto"/>
-              <w:jc w:val="center"/>
-              <w:rPr>
-                <w:rFonts w:ascii="Calibri" w:eastAsia="Times New Roman" w:hAnsi="Calibri" w:cs="Calibri"/>
-                <w:color w:val="000000"/>
-              </w:rPr>
-            </w:pPr>
-          </w:p>
-        </w:tc>
-        <w:tc>
-          <w:tcPr>
-            <w:tcW w:w="1710" w:type="dxa"/>
-            <w:tcBorders>
-              <w:top w:val="nil"/>
-              <w:left w:val="nil"/>
-              <w:right w:val="nil"/>
-            </w:tcBorders>
-            <w:shd w:val="clear" w:color="auto" w:fill="auto"/>
-            <w:noWrap/>
-            <w:vAlign w:val="center"/>
-            <w:hideMark/>
-          </w:tcPr>
-          <w:p>
-            <w:pPr>
-              <w:spacing w:after="0" w:line="240" w:lineRule="auto"/>
-              <w:jc w:val="center"/>
-              <w:rPr>
-                <w:rFonts w:ascii="Times New Roman" w:eastAsia="Times New Roman" w:hAnsi="Times New Roman" w:cs="Times New Roman"/>
-                <w:sz w:val="20"/>
-                <w:szCs w:val="20"/>
-              </w:rPr>
-            </w:pPr>
-          </w:p>
-        </w:tc>
-        <w:tc>
-          <w:tcPr>
-            <w:tcW w:w="1260" w:type="dxa"/>
-            <w:tcBorders>
-              <w:top w:val="nil"/>
-              <w:left w:val="nil"/>
-              <w:right w:val="nil"/>
-            </w:tcBorders>
-            <w:shd w:val="clear" w:color="auto" w:fill="auto"/>
-            <w:noWrap/>
-            <w:vAlign w:val="center"/>
-            <w:hideMark/>
-          </w:tcPr>
-          <w:p>
-            <w:pPr>
-              <w:spacing w:after="0" w:line="240" w:lineRule="auto"/>
-              <w:jc w:val="center"/>
-              <w:rPr>
-                <w:rFonts w:ascii="Calibri" w:eastAsia="Times New Roman" w:hAnsi="Calibri" w:cs="Calibri"/>
-                <w:color w:val="000000"/>
-              </w:rPr>
-            </w:pPr>
-            <w:r>
-              <w:rPr>
-                <w:rFonts w:ascii="Calibri" w:eastAsia="Times New Roman" w:hAnsi="Calibri" w:cs="Calibri"/>
-                <w:color w:val="000000"/>
-              </w:rPr>
-              <w:t>sprinkler</w:t>
-            </w:r>
-          </w:p>
-        </w:tc>
-        <w:tc>
-          <w:tcPr>
-            <w:tcW w:w="1800" w:type="dxa"/>
-            <w:tcBorders>
-              <w:top w:val="nil"/>
-              <w:left w:val="nil"/>
-              <w:right w:val="nil"/>
-            </w:tcBorders>
-            <w:shd w:val="clear" w:color="auto" w:fill="auto"/>
-            <w:noWrap/>
-            <w:vAlign w:val="center"/>
-            <w:hideMark/>
-          </w:tcPr>
-          <w:p>
-            <w:pPr>
-              <w:spacing w:after="0" w:line="240" w:lineRule="auto"/>
-              <w:jc w:val="center"/>
-              <w:rPr>
-                <w:rFonts w:ascii="Calibri" w:eastAsia="Times New Roman" w:hAnsi="Calibri" w:cs="Calibri"/>
-              </w:rPr>
-            </w:pPr>
-            <w:r>
-              <w:rPr>
-                <w:rFonts w:ascii="Calibri" w:eastAsia="Times New Roman" w:hAnsi="Calibri" w:cs="Calibri"/>
-              </w:rPr>
-              <w:t>50</w:t>
-            </w:r>
-          </w:p>
-        </w:tc>
-        <w:tc>
-          <w:tcPr>
-            <w:tcW w:w="1800" w:type="dxa"/>
-            <w:tcBorders>
-              <w:top w:val="nil"/>
-              <w:left w:val="nil"/>
-              <w:right w:val="nil"/>
-            </w:tcBorders>
-          </w:tcPr>
-          <w:p>
-            <w:pPr>
-              <w:spacing w:after="0" w:line="240" w:lineRule="auto"/>
-              <w:jc w:val="center"/>
-              <w:rPr>
-                <w:rFonts w:ascii="Calibri" w:eastAsia="Times New Roman" w:hAnsi="Calibri" w:cs="Calibri"/>
-              </w:rPr>
-            </w:pPr>
-            <w:r>
-              <w:rPr>
-                <w:rFonts w:ascii="Calibri" w:eastAsia="Times New Roman" w:hAnsi="Calibri" w:cs="Calibri"/>
-              </w:rPr>
-              <w:t>-</w:t>
-            </w:r>
-          </w:p>
-        </w:tc>
-      </w:tr>
-      <w:tr>
-        <w:trPr>
-          <w:trHeight w:val="290"/>
-          <w:jc w:val="center"/>
-        </w:trPr>
-        <w:tc>
-          <w:tcPr>
-            <w:tcW w:w="1170" w:type="dxa"/>
-            <w:tcBorders>
-              <w:top w:val="nil"/>
-              <w:left w:val="nil"/>
-              <w:bottom w:val="single" w:sz="4" w:space="0" w:color="auto"/>
-              <w:right w:val="nil"/>
-            </w:tcBorders>
-            <w:shd w:val="clear" w:color="auto" w:fill="auto"/>
-            <w:noWrap/>
-            <w:vAlign w:val="center"/>
-            <w:hideMark/>
-          </w:tcPr>
-          <w:p>
-            <w:pPr>
-              <w:spacing w:after="0" w:line="240" w:lineRule="auto"/>
-              <w:jc w:val="center"/>
-              <w:rPr>
-                <w:rFonts w:ascii="Calibri" w:eastAsia="Times New Roman" w:hAnsi="Calibri" w:cs="Calibri"/>
-              </w:rPr>
-            </w:pPr>
-          </w:p>
-        </w:tc>
-        <w:tc>
-          <w:tcPr>
-            <w:tcW w:w="1710" w:type="dxa"/>
-            <w:tcBorders>
-              <w:top w:val="nil"/>
-              <w:left w:val="nil"/>
-              <w:bottom w:val="single" w:sz="4" w:space="0" w:color="auto"/>
-              <w:right w:val="nil"/>
-            </w:tcBorders>
-            <w:shd w:val="clear" w:color="auto" w:fill="auto"/>
-            <w:noWrap/>
-            <w:vAlign w:val="center"/>
-            <w:hideMark/>
-          </w:tcPr>
-          <w:p>
-            <w:pPr>
-              <w:spacing w:after="0" w:line="240" w:lineRule="auto"/>
-              <w:jc w:val="center"/>
-              <w:rPr>
-                <w:rFonts w:ascii="Times New Roman" w:eastAsia="Times New Roman" w:hAnsi="Times New Roman" w:cs="Times New Roman"/>
-                <w:sz w:val="20"/>
-                <w:szCs w:val="20"/>
-              </w:rPr>
-            </w:pPr>
-          </w:p>
-        </w:tc>
-        <w:tc>
-          <w:tcPr>
-            <w:tcW w:w="1260" w:type="dxa"/>
-            <w:tcBorders>
-              <w:top w:val="nil"/>
-              <w:left w:val="nil"/>
-              <w:bottom w:val="single" w:sz="4" w:space="0" w:color="auto"/>
-              <w:right w:val="nil"/>
-            </w:tcBorders>
-            <w:shd w:val="clear" w:color="auto" w:fill="auto"/>
-            <w:noWrap/>
-            <w:vAlign w:val="center"/>
-            <w:hideMark/>
-          </w:tcPr>
-          <w:p>
-            <w:pPr>
-              <w:spacing w:after="0" w:line="240" w:lineRule="auto"/>
-              <w:jc w:val="center"/>
-              <w:rPr>
-                <w:rFonts w:ascii="Calibri" w:eastAsia="Times New Roman" w:hAnsi="Calibri" w:cs="Calibri"/>
-                <w:color w:val="000000"/>
-              </w:rPr>
-            </w:pPr>
-            <w:r>
-              <w:rPr>
-                <w:rFonts w:ascii="Calibri" w:eastAsia="Times New Roman" w:hAnsi="Calibri" w:cs="Calibri"/>
-                <w:color w:val="000000"/>
-              </w:rPr>
-              <w:t>drip</w:t>
-            </w:r>
-          </w:p>
-        </w:tc>
-        <w:tc>
-          <w:tcPr>
-            <w:tcW w:w="1800" w:type="dxa"/>
-            <w:tcBorders>
-              <w:top w:val="nil"/>
-              <w:left w:val="nil"/>
-              <w:bottom w:val="single" w:sz="4" w:space="0" w:color="auto"/>
-              <w:right w:val="nil"/>
-            </w:tcBorders>
-            <w:shd w:val="clear" w:color="auto" w:fill="auto"/>
-            <w:noWrap/>
-            <w:vAlign w:val="center"/>
-            <w:hideMark/>
-          </w:tcPr>
-          <w:p>
-            <w:pPr>
-              <w:spacing w:after="0" w:line="240" w:lineRule="auto"/>
-              <w:jc w:val="center"/>
-              <w:rPr>
-                <w:rFonts w:ascii="Calibri" w:eastAsia="Times New Roman" w:hAnsi="Calibri" w:cs="Calibri"/>
-                <w:color w:val="000000"/>
-              </w:rPr>
-            </w:pPr>
-            <w:r>
-              <w:rPr>
-                <w:rFonts w:ascii="Calibri" w:eastAsia="Times New Roman" w:hAnsi="Calibri" w:cs="Calibri"/>
-                <w:color w:val="000000"/>
-              </w:rPr>
-              <w:t>30</w:t>
-            </w:r>
-          </w:p>
-        </w:tc>
-        <w:tc>
-          <w:tcPr>
-            <w:tcW w:w="1800" w:type="dxa"/>
-            <w:tcBorders>
-              <w:top w:val="nil"/>
-              <w:left w:val="nil"/>
-              <w:bottom w:val="single" w:sz="4" w:space="0" w:color="auto"/>
-              <w:right w:val="nil"/>
-            </w:tcBorders>
-          </w:tcPr>
-          <w:p>
-            <w:pPr>
-              <w:spacing w:after="0" w:line="240" w:lineRule="auto"/>
-              <w:jc w:val="center"/>
-              <w:rPr>
-                <w:rFonts w:ascii="Calibri" w:eastAsia="Times New Roman" w:hAnsi="Calibri" w:cs="Calibri"/>
-                <w:color w:val="000000"/>
-              </w:rPr>
-            </w:pPr>
-            <w:r>
-              <w:rPr>
-                <w:rFonts w:ascii="Calibri" w:eastAsia="Times New Roman" w:hAnsi="Calibri" w:cs="Calibri"/>
-                <w:color w:val="000000"/>
-              </w:rPr>
-              <w:t>-</w:t>
-            </w:r>
-          </w:p>
-        </w:tc>
-      </w:tr>
-    </w:tbl>
     <w:p/>
     <w:p/>
     <w:p/>
@@ -8218,1251 +8787,12 @@
         <w:t>GHG</w:t>
       </w:r>
     </w:p>
+    <w:bookmarkEnd w:id="0"/>
     <w:p>
-      <w:r>
-        <w:t>Using 100-year GWP (to combine gases, as is standard) means any carbon that is sequestered and released within a 100 year timeframe is NOT allowed to be counted. The orchard folks (</w:t>
-      </w:r>
-      <w:proofErr w:type="spellStart"/>
-      <w:r>
-        <w:t>Marvinney</w:t>
-      </w:r>
-      <w:proofErr w:type="spellEnd"/>
-      <w:r>
-        <w:t xml:space="preserve"> et al. 2015) used an alternative method, ‘Time Adjusted Warming Potential’ so they could account for storage of CO2 in trees. To do this you need an estimate of how long the carbon will remain in the soil (they said 25 years). This really only impacts methane emission warming potential, and since we don’t have a lot of methane emissions in alfalfa production, it doesn’t make a difference what timespan we choose. </w:t>
-      </w:r>
+      <w:pPr>
+        <w:pStyle w:val="Heading1"/>
+      </w:pPr>
     </w:p>
-    <w:p/>
-    <w:p>
-      <w:pPr>
-        <w:pStyle w:val="Heading1"/>
-      </w:pPr>
-    </w:p>
-    <w:p>
-      <w:pPr>
-        <w:pStyle w:val="Heading1"/>
-      </w:pPr>
-      <w:r>
-        <w:t>Variability:</w:t>
-      </w:r>
-    </w:p>
-    <w:p>
-      <w:r>
-        <w:t xml:space="preserve">The categories Steinmann et al. 2014 report are spatial, temporal, and technological. There could be others. These are things under our control, and that present opportunities for optimization. Temporal is hard, and isn’t used in their example. </w:t>
-      </w:r>
-    </w:p>
-    <w:p>
-      <w:r>
-        <w:t>Spatial (3): Intermountain, central valley, imperial valley</w:t>
-      </w:r>
-    </w:p>
-    <w:p>
-      <w:r>
-        <w:t xml:space="preserve">Technological (5): </w:t>
-      </w:r>
-    </w:p>
-    <w:p>
-      <w:pPr>
-        <w:pStyle w:val="ListParagraph"/>
-        <w:numPr>
-          <w:ilvl w:val="0"/>
-          <w:numId w:val="4"/>
-        </w:numPr>
-      </w:pPr>
-      <w:r>
-        <w:t>Irrigation source (ground vs surface)</w:t>
-      </w:r>
-    </w:p>
-    <w:p>
-      <w:pPr>
-        <w:pStyle w:val="ListParagraph"/>
-        <w:numPr>
-          <w:ilvl w:val="0"/>
-          <w:numId w:val="4"/>
-        </w:numPr>
-      </w:pPr>
-      <w:r>
-        <w:t>Irrigation efficiency (flood, drip, etc.)</w:t>
-      </w:r>
-    </w:p>
-    <w:p>
-      <w:pPr>
-        <w:pStyle w:val="ListParagraph"/>
-        <w:numPr>
-          <w:ilvl w:val="0"/>
-          <w:numId w:val="4"/>
-        </w:numPr>
-      </w:pPr>
-      <w:r>
-        <w:t>Fuel source for irrigation (diesel vs electric)</w:t>
-      </w:r>
-    </w:p>
-    <w:p>
-      <w:pPr>
-        <w:pStyle w:val="ListParagraph"/>
-        <w:numPr>
-          <w:ilvl w:val="0"/>
-          <w:numId w:val="4"/>
-        </w:numPr>
-      </w:pPr>
-      <w:r>
-        <w:t>Fuel source for harvesting activities (diesel vs electric)</w:t>
-      </w:r>
-    </w:p>
-    <w:p>
-      <w:pPr>
-        <w:pStyle w:val="ListParagraph"/>
-        <w:numPr>
-          <w:ilvl w:val="0"/>
-          <w:numId w:val="4"/>
-        </w:numPr>
-      </w:pPr>
-      <w:r>
-        <w:t>Fuel source for field activities (diesel vs electric)</w:t>
-      </w:r>
-    </w:p>
-    <w:p>
-      <w:pPr>
-        <w:pStyle w:val="ListParagraph"/>
-        <w:numPr>
-          <w:ilvl w:val="0"/>
-          <w:numId w:val="4"/>
-        </w:numPr>
-      </w:pPr>
-      <w:r>
-        <w:t xml:space="preserve">Deficit irrigation – normal irrigation until a point, then just stop. Impacts number of harvests and irrigation </w:t>
-      </w:r>
-    </w:p>
-    <w:p>
-      <w:pPr>
-        <w:pStyle w:val="ListParagraph"/>
-        <w:numPr>
-          <w:ilvl w:val="0"/>
-          <w:numId w:val="4"/>
-        </w:numPr>
-      </w:pPr>
-      <w:r>
-        <w:t>Low input vs high input?</w:t>
-      </w:r>
-    </w:p>
-    <w:p>
-      <w:pPr>
-        <w:pStyle w:val="ListParagraph"/>
-        <w:numPr>
-          <w:ilvl w:val="0"/>
-          <w:numId w:val="4"/>
-        </w:numPr>
-      </w:pPr>
-      <w:r>
-        <w:t>Stand life?</w:t>
-      </w:r>
-    </w:p>
-    <w:p>
-      <w:r>
-        <w:t>Political (3):</w:t>
-      </w:r>
-    </w:p>
-    <w:p>
-      <w:pPr>
-        <w:pStyle w:val="ListParagraph"/>
-        <w:numPr>
-          <w:ilvl w:val="0"/>
-          <w:numId w:val="6"/>
-        </w:numPr>
-      </w:pPr>
-      <w:r>
-        <w:t>No carbon credit</w:t>
-      </w:r>
-    </w:p>
-    <w:p>
-      <w:pPr>
-        <w:pStyle w:val="ListParagraph"/>
-        <w:numPr>
-          <w:ilvl w:val="0"/>
-          <w:numId w:val="6"/>
-        </w:numPr>
-      </w:pPr>
-      <w:r>
-        <w:t>Incorporating perennial credit</w:t>
-      </w:r>
-    </w:p>
-    <w:p>
-      <w:pPr>
-        <w:pStyle w:val="ListParagraph"/>
-        <w:numPr>
-          <w:ilvl w:val="0"/>
-          <w:numId w:val="6"/>
-        </w:numPr>
-      </w:pPr>
-      <w:r>
-        <w:t>Transitioning to permanent perennial credit</w:t>
-      </w:r>
-    </w:p>
-    <w:p>
-      <w:pPr>
-        <w:pStyle w:val="Heading1"/>
-      </w:pPr>
-      <w:r>
-        <w:t>Uncertainty:</w:t>
-      </w:r>
-    </w:p>
-    <w:p>
-      <w:r>
-        <w:t xml:space="preserve">Uncertainty results from 1) lack of knowledge of true value, 2) an arbitrary choice, 3) simplification of reality. Need to think about distribution curves most appropriate for each parameter. For parameters </w:t>
-      </w:r>
-      <w:r>
-        <w:lastRenderedPageBreak/>
-        <w:t xml:space="preserve">varying from 0-infinity, a log-normal distribution could be used. For positive values with finite ranges, a pert-distribution might be good. </w:t>
-      </w:r>
-    </w:p>
-    <w:p>
-      <w:r>
-        <w:t xml:space="preserve">Are these correlated? If not you can do a one-at-a-time sensitivity analysis using the min and max values to see how big of a perturbation they cause. </w:t>
-      </w:r>
-    </w:p>
-    <w:p>
-      <w:pPr>
-        <w:pStyle w:val="ListParagraph"/>
-        <w:numPr>
-          <w:ilvl w:val="0"/>
-          <w:numId w:val="5"/>
-        </w:numPr>
-      </w:pPr>
-      <w:r>
-        <w:t>Amount of system N leaving as N2O emissions (0-?% use literature to define a max?)</w:t>
-      </w:r>
-    </w:p>
-    <w:p>
-      <w:pPr>
-        <w:pStyle w:val="ListParagraph"/>
-        <w:numPr>
-          <w:ilvl w:val="0"/>
-          <w:numId w:val="5"/>
-        </w:numPr>
-      </w:pPr>
-      <w:r>
-        <w:t>Fuel/energy required for field passes (Could we set a reasonable minimum/maximum?)</w:t>
-      </w:r>
-    </w:p>
-    <w:p>
-      <w:pPr>
-        <w:pStyle w:val="ListParagraph"/>
-        <w:numPr>
-          <w:ilvl w:val="0"/>
-          <w:numId w:val="5"/>
-        </w:numPr>
-      </w:pPr>
-      <w:r>
-        <w:t>Depth of well to ground water?(0-?)</w:t>
-      </w:r>
-    </w:p>
-    <w:p>
-      <w:pPr>
-        <w:pStyle w:val="ListParagraph"/>
-        <w:numPr>
-          <w:ilvl w:val="0"/>
-          <w:numId w:val="5"/>
-        </w:numPr>
-      </w:pPr>
-      <w:r>
-        <w:t>Data source for energy content of fuels (3 options)</w:t>
-      </w:r>
-    </w:p>
-    <w:p>
-      <w:pPr>
-        <w:pStyle w:val="ListParagraph"/>
-        <w:numPr>
-          <w:ilvl w:val="0"/>
-          <w:numId w:val="5"/>
-        </w:numPr>
-      </w:pPr>
-      <w:r>
-        <w:t>Whether you include fuel thermal efficiencies (2 options)</w:t>
-      </w:r>
-    </w:p>
-    <w:p>
-      <w:pPr>
-        <w:pStyle w:val="ListParagraph"/>
-        <w:numPr>
-          <w:ilvl w:val="0"/>
-          <w:numId w:val="5"/>
-        </w:numPr>
-      </w:pPr>
-      <w:r>
-        <w:t>Yields (they vary by year, normal distribution?)</w:t>
-      </w:r>
-    </w:p>
-    <w:p>
-      <w:pPr>
-        <w:pStyle w:val="ListParagraph"/>
-        <w:numPr>
-          <w:ilvl w:val="0"/>
-          <w:numId w:val="5"/>
-        </w:numPr>
-      </w:pPr>
-      <w:r>
-        <w:t>Time horizon for GWP (20 or 100 year, 2 options)</w:t>
-      </w:r>
-    </w:p>
-    <w:p/>
-    <w:p>
-      <w:pPr>
-        <w:pStyle w:val="Heading1"/>
-      </w:pPr>
-      <w:r>
-        <w:t>Notes:</w:t>
-      </w:r>
-    </w:p>
-    <w:p>
-      <w:r>
-        <w:t>Lots of warnings about picking one impact category and calling it an LCA</w:t>
-      </w:r>
-    </w:p>
-    <w:p>
-      <w:r>
-        <w:t>A need to distinguish between uncertainty and variability</w:t>
-      </w:r>
-    </w:p>
-    <w:p>
-      <w:r>
-        <w:t xml:space="preserve">Energy is first step, GHG is built upon that calculation </w:t>
-      </w:r>
-    </w:p>
-    <w:p>
-      <w:pPr>
-        <w:pStyle w:val="Heading1"/>
-      </w:pPr>
-      <w:r>
-        <w:t>Components of alfalfa production needing GHG estimates</w:t>
-      </w:r>
-    </w:p>
-    <w:p/>
-    <w:p>
-      <w:pPr>
-        <w:pStyle w:val="Heading2"/>
-      </w:pPr>
-      <w:r>
-        <w:t>Energy</w:t>
-      </w:r>
-    </w:p>
-    <w:p>
-      <w:r>
-        <w:t>Direct</w:t>
-      </w:r>
-    </w:p>
-    <w:p>
-      <w:pPr>
-        <w:pStyle w:val="ListParagraph"/>
-        <w:numPr>
-          <w:ilvl w:val="0"/>
-          <w:numId w:val="1"/>
-        </w:numPr>
-        <w:rPr>
-          <w:b/>
-          <w:bCs/>
-        </w:rPr>
-      </w:pPr>
-      <w:r>
-        <w:t xml:space="preserve">Energy consumed by tractor </w:t>
-      </w:r>
-      <w:r>
-        <w:t>for field operations</w:t>
-      </w:r>
-    </w:p>
-    <w:p>
-      <w:pPr>
-        <w:pStyle w:val="ListParagraph"/>
-        <w:numPr>
-          <w:ilvl w:val="1"/>
-          <w:numId w:val="1"/>
-        </w:numPr>
-        <w:rPr>
-          <w:b/>
-          <w:bCs/>
-        </w:rPr>
-      </w:pPr>
-      <w:r>
-        <w:t>Energy requirement is based on physics</w:t>
-      </w:r>
-    </w:p>
-    <w:p>
-      <w:pPr>
-        <w:pStyle w:val="ListParagraph"/>
-        <w:numPr>
-          <w:ilvl w:val="1"/>
-          <w:numId w:val="1"/>
-        </w:numPr>
-        <w:rPr>
-          <w:b/>
-          <w:bCs/>
-        </w:rPr>
-      </w:pPr>
-      <w:r>
-        <w:t>Energy actually used depends on fuel and how efficiently it transforms energy into work</w:t>
-      </w:r>
-    </w:p>
-    <w:p>
-      <w:pPr>
-        <w:pStyle w:val="ListParagraph"/>
-        <w:numPr>
-          <w:ilvl w:val="2"/>
-          <w:numId w:val="1"/>
-        </w:numPr>
-        <w:rPr>
-          <w:b/>
-          <w:bCs/>
-        </w:rPr>
-      </w:pPr>
-      <w:r>
-        <w:t xml:space="preserve">Diesel transforms 30% of </w:t>
-      </w:r>
-      <w:proofErr w:type="spellStart"/>
-      <w:r>
-        <w:t>it’s</w:t>
-      </w:r>
-      <w:proofErr w:type="spellEnd"/>
-      <w:r>
-        <w:t xml:space="preserve"> energy release into work</w:t>
-      </w:r>
-    </w:p>
-    <w:p>
-      <w:pPr>
-        <w:pStyle w:val="ListParagraph"/>
-        <w:numPr>
-          <w:ilvl w:val="2"/>
-          <w:numId w:val="1"/>
-        </w:numPr>
-        <w:rPr>
-          <w:b/>
-          <w:bCs/>
-        </w:rPr>
-      </w:pPr>
-      <w:r>
-        <w:t>Electricity transforms 90%</w:t>
-      </w:r>
-    </w:p>
-    <w:p>
-      <w:pPr>
-        <w:pStyle w:val="ListParagraph"/>
-        <w:numPr>
-          <w:ilvl w:val="2"/>
-          <w:numId w:val="1"/>
-        </w:numPr>
-        <w:rPr>
-          <w:b/>
-          <w:bCs/>
-        </w:rPr>
-      </w:pPr>
-      <w:r>
-        <w:t>FTM ignores these inefficiencies, NRCS tool does not</w:t>
-      </w:r>
-    </w:p>
-    <w:p>
-      <w:pPr>
-        <w:pStyle w:val="ListParagraph"/>
-        <w:numPr>
-          <w:ilvl w:val="0"/>
-          <w:numId w:val="1"/>
-        </w:numPr>
-        <w:rPr>
-          <w:b/>
-          <w:bCs/>
-        </w:rPr>
-      </w:pPr>
-      <w:r>
-        <w:t>Energy consumed by pump for irrigation, depends on fuel used</w:t>
-      </w:r>
-    </w:p>
-    <w:p>
-      <w:r>
-        <w:t>Indirect</w:t>
-      </w:r>
-    </w:p>
-    <w:p>
-      <w:pPr>
-        <w:pStyle w:val="ListParagraph"/>
-        <w:numPr>
-          <w:ilvl w:val="0"/>
-          <w:numId w:val="1"/>
-        </w:numPr>
-        <w:rPr>
-          <w:b/>
-          <w:bCs/>
-        </w:rPr>
-      </w:pPr>
-      <w:r>
-        <w:t xml:space="preserve">Energy consumed to </w:t>
-      </w:r>
-      <w:r>
-        <w:t>manufactur</w:t>
-      </w:r>
-      <w:r>
-        <w:t>e fuel used by tractor/irrigation pump</w:t>
-      </w:r>
-    </w:p>
-    <w:p>
-      <w:pPr>
-        <w:pStyle w:val="ListParagraph"/>
-        <w:numPr>
-          <w:ilvl w:val="1"/>
-          <w:numId w:val="1"/>
-        </w:numPr>
-        <w:rPr>
-          <w:b/>
-          <w:bCs/>
-        </w:rPr>
-      </w:pPr>
-      <w:r>
-        <w:t>Fossil fuels require less energy to produce compared to electricity</w:t>
-      </w:r>
-    </w:p>
-    <w:p>
-      <w:pPr>
-        <w:pStyle w:val="ListParagraph"/>
-        <w:numPr>
-          <w:ilvl w:val="2"/>
-          <w:numId w:val="1"/>
-        </w:numPr>
-        <w:rPr>
-          <w:b/>
-          <w:bCs/>
-        </w:rPr>
-      </w:pPr>
-      <w:r>
-        <w:t>This is because often electricity is produced by burning fossil fuels</w:t>
-      </w:r>
-    </w:p>
-    <w:p>
-      <w:pPr>
-        <w:pStyle w:val="ListParagraph"/>
-        <w:numPr>
-          <w:ilvl w:val="2"/>
-          <w:numId w:val="1"/>
-        </w:numPr>
-        <w:rPr>
-          <w:b/>
-          <w:bCs/>
-        </w:rPr>
-      </w:pPr>
-      <w:r>
-        <w:t>Could find generation-specific values (a hydropower plant, a coal-fired plant)</w:t>
-      </w:r>
-    </w:p>
-    <w:p>
-      <w:pPr>
-        <w:pStyle w:val="ListParagraph"/>
-        <w:numPr>
-          <w:ilvl w:val="2"/>
-          <w:numId w:val="1"/>
-        </w:numPr>
-        <w:rPr>
-          <w:b/>
-          <w:bCs/>
-        </w:rPr>
-      </w:pPr>
-      <w:r>
-        <w:t>Currently estimates are based on a region’s electricity source profile</w:t>
-      </w:r>
-    </w:p>
-    <w:p>
-      <w:pPr>
-        <w:pStyle w:val="ListParagraph"/>
-        <w:numPr>
-          <w:ilvl w:val="0"/>
-          <w:numId w:val="1"/>
-        </w:numPr>
-        <w:rPr>
-          <w:b/>
-          <w:bCs/>
-        </w:rPr>
-      </w:pPr>
-      <w:r>
-        <w:t>Energy used to manufacture applied pesticides</w:t>
-      </w:r>
-    </w:p>
-    <w:p>
-      <w:pPr>
-        <w:pStyle w:val="ListParagraph"/>
-        <w:numPr>
-          <w:ilvl w:val="0"/>
-          <w:numId w:val="1"/>
-        </w:numPr>
-        <w:rPr>
-          <w:b/>
-          <w:bCs/>
-        </w:rPr>
-      </w:pPr>
-      <w:r>
-        <w:t>Energy used to manufacture applied fertilizer</w:t>
-      </w:r>
-    </w:p>
-    <w:p>
-      <w:pPr>
-        <w:pStyle w:val="ListParagraph"/>
-        <w:numPr>
-          <w:ilvl w:val="1"/>
-          <w:numId w:val="1"/>
-        </w:numPr>
-        <w:rPr>
-          <w:b/>
-          <w:bCs/>
-        </w:rPr>
-      </w:pPr>
-      <w:r>
-        <w:lastRenderedPageBreak/>
-        <w:t>I think there must be a better source for this, GREET has a value for N, PO5, etc. and you just add those values up. So UAN-32 and ammonia have the same embedded N energy value</w:t>
-      </w:r>
-    </w:p>
-    <w:p>
-      <w:pPr>
-        <w:pStyle w:val="ListParagraph"/>
-        <w:numPr>
-          <w:ilvl w:val="0"/>
-          <w:numId w:val="1"/>
-        </w:numPr>
-      </w:pPr>
-      <w:r>
-        <w:t>Energy used to manufacture planted seed</w:t>
-      </w:r>
-    </w:p>
-    <w:p/>
-    <w:p>
-      <w:pPr>
-        <w:pStyle w:val="Heading2"/>
-      </w:pPr>
-      <w:r>
-        <w:t>GHG Emissions</w:t>
-      </w:r>
-    </w:p>
-    <w:p>
-      <w:r>
-        <w:t>Direct</w:t>
-      </w:r>
-    </w:p>
-    <w:p>
-      <w:pPr>
-        <w:pStyle w:val="ListParagraph"/>
-        <w:numPr>
-          <w:ilvl w:val="0"/>
-          <w:numId w:val="2"/>
-        </w:numPr>
-        <w:rPr>
-          <w:b/>
-          <w:bCs/>
-        </w:rPr>
-      </w:pPr>
-      <w:r>
-        <w:t>CO2 released from combustion of fuel in tractor (none if electric)</w:t>
-      </w:r>
-    </w:p>
-    <w:p>
-      <w:pPr>
-        <w:pStyle w:val="ListParagraph"/>
-        <w:numPr>
-          <w:ilvl w:val="0"/>
-          <w:numId w:val="2"/>
-        </w:numPr>
-        <w:rPr>
-          <w:b/>
-          <w:bCs/>
-        </w:rPr>
-      </w:pPr>
-      <w:r>
-        <w:t>CO2 released from combustion of fuel in irrigation pump (none if electric)</w:t>
-      </w:r>
-    </w:p>
-    <w:p>
-      <w:pPr>
-        <w:pStyle w:val="ListParagraph"/>
-        <w:numPr>
-          <w:ilvl w:val="0"/>
-          <w:numId w:val="2"/>
-        </w:numPr>
-        <w:rPr>
-          <w:b/>
-          <w:bCs/>
-        </w:rPr>
-      </w:pPr>
-      <w:r>
-        <w:t>CO2 sequestered in soil</w:t>
-      </w:r>
-    </w:p>
-    <w:p>
-      <w:pPr>
-        <w:pStyle w:val="ListParagraph"/>
-        <w:numPr>
-          <w:ilvl w:val="0"/>
-          <w:numId w:val="2"/>
-        </w:numPr>
-        <w:rPr>
-          <w:b/>
-          <w:bCs/>
-        </w:rPr>
-      </w:pPr>
-      <w:r>
-        <w:t xml:space="preserve">N2O formed and released from soil </w:t>
-      </w:r>
-    </w:p>
-    <w:p>
-      <w:r>
-        <w:t>Indirect</w:t>
-      </w:r>
-    </w:p>
-    <w:p>
-      <w:pPr>
-        <w:pStyle w:val="ListParagraph"/>
-        <w:numPr>
-          <w:ilvl w:val="0"/>
-          <w:numId w:val="2"/>
-        </w:numPr>
-        <w:rPr>
-          <w:b/>
-          <w:bCs/>
-        </w:rPr>
-      </w:pPr>
-      <w:r>
-        <w:t>CO2 released during fuel/energy manufacturing</w:t>
-      </w:r>
-    </w:p>
-    <w:p>
-      <w:pPr>
-        <w:pStyle w:val="ListParagraph"/>
-        <w:numPr>
-          <w:ilvl w:val="0"/>
-          <w:numId w:val="2"/>
-        </w:numPr>
-        <w:rPr>
-          <w:b/>
-          <w:bCs/>
-        </w:rPr>
-      </w:pPr>
-      <w:r>
-        <w:t>CO2 released during pesticide manufacturing</w:t>
-      </w:r>
-    </w:p>
-    <w:p>
-      <w:pPr>
-        <w:pStyle w:val="ListParagraph"/>
-        <w:numPr>
-          <w:ilvl w:val="0"/>
-          <w:numId w:val="2"/>
-        </w:numPr>
-        <w:rPr>
-          <w:b/>
-          <w:bCs/>
-        </w:rPr>
-      </w:pPr>
-      <w:r>
-        <w:t>CO2 released during fertilizer manufacturing</w:t>
-      </w:r>
-    </w:p>
-    <w:p>
-      <w:pPr>
-        <w:pStyle w:val="ListParagraph"/>
-        <w:numPr>
-          <w:ilvl w:val="0"/>
-          <w:numId w:val="2"/>
-        </w:numPr>
-      </w:pPr>
-      <w:r>
-        <w:t>CO2 released during seed production</w:t>
-      </w:r>
-    </w:p>
-    <w:p>
-      <w:pPr>
-        <w:pStyle w:val="ListParagraph"/>
-        <w:numPr>
-          <w:ilvl w:val="0"/>
-          <w:numId w:val="2"/>
-        </w:numPr>
-      </w:pPr>
-      <w:r>
-        <w:t>N2O produced from downstream soil N leaching</w:t>
-      </w:r>
-    </w:p>
-    <w:p>
-      <w:pPr>
-        <w:pStyle w:val="ListParagraph"/>
-        <w:numPr>
-          <w:ilvl w:val="0"/>
-          <w:numId w:val="2"/>
-        </w:numPr>
-      </w:pPr>
-      <w:r>
-        <w:t>N2O NOT produced due to reduced fertilizer needs of next crop</w:t>
-      </w:r>
-    </w:p>
-    <w:p/>
-    <w:p/>
-    <w:p/>
-    <w:p>
-      <w:pPr>
-        <w:rPr>
-          <w:b/>
-          <w:bCs/>
-          <w:u w:val="single"/>
-        </w:rPr>
-      </w:pPr>
-      <w:r>
-        <w:rPr>
-          <w:b/>
-          <w:bCs/>
-          <w:u w:val="single"/>
-        </w:rPr>
-        <w:t xml:space="preserve">Tulare </w:t>
-      </w:r>
-      <w:r>
-        <w:rPr>
-          <w:b/>
-          <w:bCs/>
-          <w:u w:val="single"/>
-        </w:rPr>
-        <w:t xml:space="preserve">back-of-envelope </w:t>
-      </w:r>
-      <w:r>
-        <w:rPr>
-          <w:b/>
-          <w:bCs/>
-          <w:u w:val="single"/>
-        </w:rPr>
-        <w:t>example</w:t>
-      </w:r>
-    </w:p>
-    <w:tbl>
-      <w:tblPr>
-        <w:tblStyle w:val="TableGrid"/>
-        <w:tblW w:w="0" w:type="auto"/>
-        <w:jc w:val="center"/>
-        <w:tblLook w:val="04A0" w:firstRow="1" w:lastRow="0" w:firstColumn="1" w:lastColumn="0" w:noHBand="0" w:noVBand="1"/>
-      </w:tblPr>
-      <w:tblGrid>
-        <w:gridCol w:w="625"/>
-        <w:gridCol w:w="6030"/>
-        <w:gridCol w:w="2695"/>
-      </w:tblGrid>
-      <w:tr>
-        <w:trPr>
-          <w:jc w:val="center"/>
-        </w:trPr>
-        <w:tc>
-          <w:tcPr>
-            <w:tcW w:w="625" w:type="dxa"/>
-          </w:tcPr>
-          <w:p>
-            <w:pPr>
-              <w:jc w:val="center"/>
-              <w:rPr>
-                <w:b/>
-                <w:bCs/>
-              </w:rPr>
-            </w:pPr>
-          </w:p>
-        </w:tc>
-        <w:tc>
-          <w:tcPr>
-            <w:tcW w:w="6030" w:type="dxa"/>
-          </w:tcPr>
-          <w:p>
-            <w:pPr>
-              <w:jc w:val="center"/>
-              <w:rPr>
-                <w:b/>
-                <w:bCs/>
-              </w:rPr>
-            </w:pPr>
-            <w:r>
-              <w:rPr>
-                <w:b/>
-                <w:bCs/>
-              </w:rPr>
-              <w:t>Flow</w:t>
-            </w:r>
-          </w:p>
-        </w:tc>
-        <w:tc>
-          <w:tcPr>
-            <w:tcW w:w="2695" w:type="dxa"/>
-          </w:tcPr>
-          <w:p>
-            <w:pPr>
-              <w:jc w:val="center"/>
-              <w:rPr>
-                <w:b/>
-                <w:bCs/>
-              </w:rPr>
-            </w:pPr>
-            <w:r>
-              <w:rPr>
-                <w:b/>
-                <w:bCs/>
-              </w:rPr>
-              <w:t>kg co2e per ha per year</w:t>
-            </w:r>
-          </w:p>
-        </w:tc>
-      </w:tr>
-      <w:tr>
-        <w:trPr>
-          <w:jc w:val="center"/>
-        </w:trPr>
-        <w:tc>
-          <w:tcPr>
-            <w:tcW w:w="625" w:type="dxa"/>
-          </w:tcPr>
-          <w:p>
-            <w:r>
-              <w:t>1</w:t>
-            </w:r>
-          </w:p>
-        </w:tc>
-        <w:tc>
-          <w:tcPr>
-            <w:tcW w:w="6030" w:type="dxa"/>
-          </w:tcPr>
-          <w:p>
-            <w:r>
-              <w:t>Fuel combustion for field operations</w:t>
-            </w:r>
-          </w:p>
-        </w:tc>
-        <w:tc>
-          <w:tcPr>
-            <w:tcW w:w="2695" w:type="dxa"/>
-          </w:tcPr>
-          <w:p>
-            <w:pPr>
-              <w:jc w:val="right"/>
-            </w:pPr>
-            <w:r>
-              <w:t>1,000</w:t>
-            </w:r>
-          </w:p>
-        </w:tc>
-      </w:tr>
-      <w:tr>
-        <w:trPr>
-          <w:jc w:val="center"/>
-        </w:trPr>
-        <w:tc>
-          <w:tcPr>
-            <w:tcW w:w="625" w:type="dxa"/>
-          </w:tcPr>
-          <w:p>
-            <w:r>
-              <w:t>2</w:t>
-            </w:r>
-          </w:p>
-        </w:tc>
-        <w:tc>
-          <w:tcPr>
-            <w:tcW w:w="6030" w:type="dxa"/>
-          </w:tcPr>
-          <w:p>
-            <w:r>
-              <w:t>Fuel manufacturing</w:t>
-            </w:r>
-          </w:p>
-        </w:tc>
-        <w:tc>
-          <w:tcPr>
-            <w:tcW w:w="2695" w:type="dxa"/>
-          </w:tcPr>
-          <w:p>
-            <w:pPr>
-              <w:jc w:val="right"/>
-            </w:pPr>
-            <w:r>
-              <w:t>1,000</w:t>
-            </w:r>
-          </w:p>
-        </w:tc>
-      </w:tr>
-      <w:tr>
-        <w:trPr>
-          <w:jc w:val="center"/>
-        </w:trPr>
-        <w:tc>
-          <w:tcPr>
-            <w:tcW w:w="625" w:type="dxa"/>
-          </w:tcPr>
-          <w:p>
-            <w:r>
-              <w:t>3</w:t>
-            </w:r>
-          </w:p>
-        </w:tc>
-        <w:tc>
-          <w:tcPr>
-            <w:tcW w:w="6030" w:type="dxa"/>
-          </w:tcPr>
-          <w:p>
-            <w:r>
-              <w:t>Insecticide/herbicide manufacturing</w:t>
-            </w:r>
-          </w:p>
-        </w:tc>
-        <w:tc>
-          <w:tcPr>
-            <w:tcW w:w="2695" w:type="dxa"/>
-          </w:tcPr>
-          <w:p>
-            <w:pPr>
-              <w:jc w:val="right"/>
-            </w:pPr>
-            <w:r>
-              <w:t>100</w:t>
-            </w:r>
-          </w:p>
-        </w:tc>
-      </w:tr>
-      <w:tr>
-        <w:trPr>
-          <w:jc w:val="center"/>
-        </w:trPr>
-        <w:tc>
-          <w:tcPr>
-            <w:tcW w:w="625" w:type="dxa"/>
-          </w:tcPr>
-          <w:p>
-            <w:r>
-              <w:t>4</w:t>
-            </w:r>
-          </w:p>
-        </w:tc>
-        <w:tc>
-          <w:tcPr>
-            <w:tcW w:w="6030" w:type="dxa"/>
-          </w:tcPr>
-          <w:p>
-            <w:r>
-              <w:t>Seed production</w:t>
-            </w:r>
-          </w:p>
-        </w:tc>
-        <w:tc>
-          <w:tcPr>
-            <w:tcW w:w="2695" w:type="dxa"/>
-          </w:tcPr>
-          <w:p>
-            <w:pPr>
-              <w:jc w:val="right"/>
-            </w:pPr>
-            <w:r>
-              <w:t>10</w:t>
-            </w:r>
-          </w:p>
-        </w:tc>
-      </w:tr>
-      <w:tr>
-        <w:trPr>
-          <w:jc w:val="center"/>
-        </w:trPr>
-        <w:tc>
-          <w:tcPr>
-            <w:tcW w:w="625" w:type="dxa"/>
-          </w:tcPr>
-          <w:p>
-            <w:r>
-              <w:t>5</w:t>
-            </w:r>
-          </w:p>
-        </w:tc>
-        <w:tc>
-          <w:tcPr>
-            <w:tcW w:w="6030" w:type="dxa"/>
-          </w:tcPr>
-          <w:p>
-            <w:r>
-              <w:t>Fertilizer manufacturing</w:t>
-            </w:r>
-          </w:p>
-        </w:tc>
-        <w:tc>
-          <w:tcPr>
-            <w:tcW w:w="2695" w:type="dxa"/>
-          </w:tcPr>
-          <w:p>
-            <w:pPr>
-              <w:jc w:val="right"/>
-            </w:pPr>
-            <w:r>
-              <w:t>200</w:t>
-            </w:r>
-          </w:p>
-        </w:tc>
-      </w:tr>
-      <w:tr>
-        <w:trPr>
-          <w:jc w:val="center"/>
-        </w:trPr>
-        <w:tc>
-          <w:tcPr>
-            <w:tcW w:w="625" w:type="dxa"/>
-          </w:tcPr>
-          <w:p>
-            <w:r>
-              <w:t>6</w:t>
-            </w:r>
-          </w:p>
-        </w:tc>
-        <w:tc>
-          <w:tcPr>
-            <w:tcW w:w="6030" w:type="dxa"/>
-          </w:tcPr>
-          <w:p>
-            <w:r>
-              <w:t>Irrigation energy</w:t>
-            </w:r>
-          </w:p>
-        </w:tc>
-        <w:tc>
-          <w:tcPr>
-            <w:tcW w:w="2695" w:type="dxa"/>
-          </w:tcPr>
-          <w:p>
-            <w:pPr>
-              <w:jc w:val="right"/>
-            </w:pPr>
-            <w:r>
-              <w:t>2,000</w:t>
-            </w:r>
-          </w:p>
-        </w:tc>
-      </w:tr>
-      <w:tr>
-        <w:trPr>
-          <w:jc w:val="center"/>
-        </w:trPr>
-        <w:tc>
-          <w:tcPr>
-            <w:tcW w:w="625" w:type="dxa"/>
-          </w:tcPr>
-          <w:p>
-            <w:r>
-              <w:t>7</w:t>
-            </w:r>
-          </w:p>
-        </w:tc>
-        <w:tc>
-          <w:tcPr>
-            <w:tcW w:w="6030" w:type="dxa"/>
-          </w:tcPr>
-          <w:p>
-            <w:r>
-              <w:t>Nitrous oxide emissions</w:t>
-            </w:r>
-          </w:p>
-        </w:tc>
-        <w:tc>
-          <w:tcPr>
-            <w:tcW w:w="2695" w:type="dxa"/>
-          </w:tcPr>
-          <w:p>
-            <w:pPr>
-              <w:jc w:val="right"/>
-            </w:pPr>
-            <w:r>
-              <w:t>200</w:t>
-            </w:r>
-          </w:p>
-        </w:tc>
-      </w:tr>
-      <w:tr>
-        <w:trPr>
-          <w:jc w:val="center"/>
-        </w:trPr>
-        <w:tc>
-          <w:tcPr>
-            <w:tcW w:w="625" w:type="dxa"/>
-          </w:tcPr>
-          <w:p>
-            <w:r>
-              <w:t>8</w:t>
-            </w:r>
-          </w:p>
-        </w:tc>
-        <w:tc>
-          <w:tcPr>
-            <w:tcW w:w="6030" w:type="dxa"/>
-          </w:tcPr>
-          <w:p>
-            <w:r>
-              <w:t>Avoided emissions from reduced fertilizer in next crop</w:t>
-            </w:r>
-          </w:p>
-        </w:tc>
-        <w:tc>
-          <w:tcPr>
-            <w:tcW w:w="2695" w:type="dxa"/>
-          </w:tcPr>
-          <w:p>
-            <w:pPr>
-              <w:jc w:val="right"/>
-              <w:rPr>
-                <w:color w:val="FF0000"/>
-              </w:rPr>
-            </w:pPr>
-            <w:r>
-              <w:rPr>
-                <w:color w:val="FF0000"/>
-              </w:rPr>
-              <w:t>200</w:t>
-            </w:r>
-          </w:p>
-        </w:tc>
-      </w:tr>
-      <w:tr>
-        <w:trPr>
-          <w:jc w:val="center"/>
-        </w:trPr>
-        <w:tc>
-          <w:tcPr>
-            <w:tcW w:w="625" w:type="dxa"/>
-          </w:tcPr>
-          <w:p>
-            <w:r>
-              <w:t>9</w:t>
-            </w:r>
-          </w:p>
-        </w:tc>
-        <w:tc>
-          <w:tcPr>
-            <w:tcW w:w="6030" w:type="dxa"/>
-          </w:tcPr>
-          <w:p>
-            <w:r>
-              <w:t>Carbon sequestered</w:t>
-            </w:r>
-          </w:p>
-        </w:tc>
-        <w:tc>
-          <w:tcPr>
-            <w:tcW w:w="2695" w:type="dxa"/>
-          </w:tcPr>
-          <w:p>
-            <w:pPr>
-              <w:jc w:val="right"/>
-              <w:rPr>
-                <w:color w:val="FF0000"/>
-              </w:rPr>
-            </w:pPr>
-            <w:r>
-              <w:rPr>
-                <w:color w:val="FF0000"/>
-              </w:rPr>
-              <w:t>5</w:t>
-            </w:r>
-            <w:r>
-              <w:rPr>
-                <w:color w:val="FF0000"/>
-              </w:rPr>
-              <w:t>00</w:t>
-            </w:r>
-          </w:p>
-        </w:tc>
-      </w:tr>
-      <w:bookmarkEnd w:id="0"/>
-    </w:tbl>
-    <w:p/>
     <w:sectPr>
       <w:pgSz w:w="12240" w:h="15840"/>
       <w:pgMar w:top="1440" w:right="1440" w:bottom="1440" w:left="1440" w:header="720" w:footer="720" w:gutter="0"/>
@@ -9474,7 +8804,7 @@
 </file>
 
 <file path=word/numbering.xml><?xml version="1.0" encoding="utf-8"?>
-<w:numbering xmlns:wpc="http://schemas.microsoft.com/office/word/2010/wordprocessingCanvas" xmlns:cx="http://schemas.microsoft.com/office/drawing/2014/chartex" xmlns:cx1="http://schemas.microsoft.com/office/drawing/2015/9/8/chartex" xmlns:cx2="http://schemas.microsoft.com/office/drawing/2015/10/21/chartex" xmlns:cx3="http://schemas.microsoft.com/office/drawing/2016/5/9/chartex" xmlns:cx4="http://schemas.microsoft.com/office/drawing/2016/5/10/chartex" xmlns:cx5="http://schemas.microsoft.com/office/drawing/2016/5/11/chartex" xmlns:cx6="http://schemas.microsoft.com/office/drawing/2016/5/12/chartex" xmlns:cx7="http://schemas.microsoft.com/office/drawing/2016/5/13/chartex" xmlns:cx8="http://schemas.microsoft.com/office/drawing/2016/5/14/chartex" xmlns:mc="http://schemas.openxmlformats.org/markup-compatibility/2006" xmlns:aink="http://schemas.microsoft.com/office/drawing/2016/ink" xmlns:am3d="http://schemas.microsoft.com/office/drawing/2017/model3d" xmlns:o="urn:schemas-microsoft-com:office:office" xmlns:oel="http://schemas.microsoft.com/office/2019/extlst" xmlns:r="http://schemas.openxmlformats.org/officeDocument/2006/relationships" xmlns:m="http://schemas.openxmlformats.org/officeDocument/2006/math" xmlns:v="urn:schemas-microsoft-com:vml" xmlns:wp14="http://schemas.microsoft.com/office/word/2010/wordprocessingDrawing" xmlns:wp="http://schemas.openxmlformats.org/drawingml/2006/wordprocessingDrawing" xmlns:w10="urn:schemas-microsoft-com:office:word" xmlns:w="http://schemas.openxmlformats.org/wordprocessingml/2006/main" xmlns:w14="http://schemas.microsoft.com/office/word/2010/wordml" xmlns:w15="http://schemas.microsoft.com/office/word/2012/wordml" xmlns:w16cex="http://schemas.microsoft.com/office/word/2018/wordml/cex" xmlns:w16cid="http://schemas.microsoft.com/office/word/2016/wordml/cid" xmlns:w16="http://schemas.microsoft.com/office/word/2018/wordml" xmlns:w16sdtdh="http://schemas.microsoft.com/office/word/2020/wordml/sdtdatahash" xmlns:w16se="http://schemas.microsoft.com/office/word/2015/wordml/symex" xmlns:wpg="http://schemas.microsoft.com/office/word/2010/wordprocessingGroup" xmlns:wpi="http://schemas.microsoft.com/office/word/2010/wordprocessingInk" xmlns:wne="http://schemas.microsoft.com/office/word/2006/wordml" xmlns:wps="http://schemas.microsoft.com/office/word/2010/wordprocessingShape" mc:Ignorable="w14 w15 w16se w16cid w16 w16cex w16sdtdh wp14">
+<w:numbering xmlns:wpc="http://schemas.microsoft.com/office/word/2010/wordprocessingCanvas" xmlns:cx="http://schemas.microsoft.com/office/drawing/2014/chartex" xmlns:cx1="http://schemas.microsoft.com/office/drawing/2015/9/8/chartex" xmlns:cx2="http://schemas.microsoft.com/office/drawing/2015/10/21/chartex" xmlns:cx3="http://schemas.microsoft.com/office/drawing/2016/5/9/chartex" xmlns:cx4="http://schemas.microsoft.com/office/drawing/2016/5/10/chartex" xmlns:cx5="http://schemas.microsoft.com/office/drawing/2016/5/11/chartex" xmlns:cx6="http://schemas.microsoft.com/office/drawing/2016/5/12/chartex" xmlns:cx7="http://schemas.microsoft.com/office/drawing/2016/5/13/chartex" xmlns:cx8="http://schemas.microsoft.com/office/drawing/2016/5/14/chartex" xmlns:mc="http://schemas.openxmlformats.org/markup-compatibility/2006" xmlns:aink="http://schemas.microsoft.com/office/drawing/2016/ink" xmlns:am3d="http://schemas.microsoft.com/office/drawing/2017/model3d" xmlns:o="urn:schemas-microsoft-com:office:office" xmlns:oel="http://schemas.microsoft.com/office/2019/extlst" xmlns:r="http://schemas.openxmlformats.org/officeDocument/2006/relationships" xmlns:m="http://schemas.openxmlformats.org/officeDocument/2006/math" xmlns:v="urn:schemas-microsoft-com:vml" xmlns:wp14="http://schemas.microsoft.com/office/word/2010/wordprocessingDrawing" xmlns:wp="http://schemas.openxmlformats.org/drawingml/2006/wordprocessingDrawing" xmlns:w10="urn:schemas-microsoft-com:office:word" xmlns:w="http://schemas.openxmlformats.org/wordprocessingml/2006/main" xmlns:w14="http://schemas.microsoft.com/office/word/2010/wordml" xmlns:w15="http://schemas.microsoft.com/office/word/2012/wordml" xmlns:w16cex="http://schemas.microsoft.com/office/word/2018/wordml/cex" xmlns:w16cid="http://schemas.microsoft.com/office/word/2016/wordml/cid" xmlns:w16="http://schemas.microsoft.com/office/word/2018/wordml" xmlns:w16du="http://schemas.microsoft.com/office/word/2023/wordml/word16du" xmlns:w16sdtdh="http://schemas.microsoft.com/office/word/2020/wordml/sdtdatahash" xmlns:w16se="http://schemas.microsoft.com/office/word/2015/wordml/symex" xmlns:wpg="http://schemas.microsoft.com/office/word/2010/wordprocessingGroup" xmlns:wpi="http://schemas.microsoft.com/office/word/2010/wordprocessingInk" xmlns:wne="http://schemas.microsoft.com/office/word/2006/wordml" xmlns:wps="http://schemas.microsoft.com/office/word/2010/wordprocessingShape" mc:Ignorable="w14 w15 w16se w16cid w16 w16cex w16sdtdh w16du wp14">
   <w:abstractNum w:abstractNumId="0" w15:restartNumberingAfterBreak="0">
     <w:nsid w:val="00515E6E"/>
     <w:multiLevelType w:val="hybridMultilevel"/>
@@ -9743,6 +9073,155 @@
     </w:lvl>
   </w:abstractNum>
   <w:abstractNum w:abstractNumId="3" w15:restartNumberingAfterBreak="0">
+    <w:nsid w:val="2F435DA7"/>
+    <w:multiLevelType w:val="multilevel"/>
+    <w:tmpl w:val="5A2CCB76"/>
+    <w:lvl w:ilvl="0">
+      <w:start w:val="1"/>
+      <w:numFmt w:val="bullet"/>
+      <w:lvlText w:val=""/>
+      <w:lvlJc w:val="left"/>
+      <w:pPr>
+        <w:tabs>
+          <w:tab w:val="num" w:pos="720"/>
+        </w:tabs>
+        <w:ind w:left="720" w:hanging="360"/>
+      </w:pPr>
+      <w:rPr>
+        <w:rFonts w:ascii="Symbol" w:hAnsi="Symbol" w:hint="default"/>
+        <w:sz w:val="20"/>
+      </w:rPr>
+    </w:lvl>
+    <w:lvl w:ilvl="1">
+      <w:start w:val="1"/>
+      <w:numFmt w:val="bullet"/>
+      <w:lvlText w:val="o"/>
+      <w:lvlJc w:val="left"/>
+      <w:pPr>
+        <w:tabs>
+          <w:tab w:val="num" w:pos="1440"/>
+        </w:tabs>
+        <w:ind w:left="1440" w:hanging="360"/>
+      </w:pPr>
+      <w:rPr>
+        <w:rFonts w:ascii="Courier New" w:hAnsi="Courier New" w:hint="default"/>
+        <w:sz w:val="20"/>
+      </w:rPr>
+    </w:lvl>
+    <w:lvl w:ilvl="2" w:tentative="1">
+      <w:start w:val="1"/>
+      <w:numFmt w:val="bullet"/>
+      <w:lvlText w:val=""/>
+      <w:lvlJc w:val="left"/>
+      <w:pPr>
+        <w:tabs>
+          <w:tab w:val="num" w:pos="2160"/>
+        </w:tabs>
+        <w:ind w:left="2160" w:hanging="360"/>
+      </w:pPr>
+      <w:rPr>
+        <w:rFonts w:ascii="Wingdings" w:hAnsi="Wingdings" w:hint="default"/>
+        <w:sz w:val="20"/>
+      </w:rPr>
+    </w:lvl>
+    <w:lvl w:ilvl="3" w:tentative="1">
+      <w:start w:val="1"/>
+      <w:numFmt w:val="bullet"/>
+      <w:lvlText w:val=""/>
+      <w:lvlJc w:val="left"/>
+      <w:pPr>
+        <w:tabs>
+          <w:tab w:val="num" w:pos="2880"/>
+        </w:tabs>
+        <w:ind w:left="2880" w:hanging="360"/>
+      </w:pPr>
+      <w:rPr>
+        <w:rFonts w:ascii="Wingdings" w:hAnsi="Wingdings" w:hint="default"/>
+        <w:sz w:val="20"/>
+      </w:rPr>
+    </w:lvl>
+    <w:lvl w:ilvl="4" w:tentative="1">
+      <w:start w:val="1"/>
+      <w:numFmt w:val="bullet"/>
+      <w:lvlText w:val=""/>
+      <w:lvlJc w:val="left"/>
+      <w:pPr>
+        <w:tabs>
+          <w:tab w:val="num" w:pos="3600"/>
+        </w:tabs>
+        <w:ind w:left="3600" w:hanging="360"/>
+      </w:pPr>
+      <w:rPr>
+        <w:rFonts w:ascii="Wingdings" w:hAnsi="Wingdings" w:hint="default"/>
+        <w:sz w:val="20"/>
+      </w:rPr>
+    </w:lvl>
+    <w:lvl w:ilvl="5" w:tentative="1">
+      <w:start w:val="1"/>
+      <w:numFmt w:val="bullet"/>
+      <w:lvlText w:val=""/>
+      <w:lvlJc w:val="left"/>
+      <w:pPr>
+        <w:tabs>
+          <w:tab w:val="num" w:pos="4320"/>
+        </w:tabs>
+        <w:ind w:left="4320" w:hanging="360"/>
+      </w:pPr>
+      <w:rPr>
+        <w:rFonts w:ascii="Wingdings" w:hAnsi="Wingdings" w:hint="default"/>
+        <w:sz w:val="20"/>
+      </w:rPr>
+    </w:lvl>
+    <w:lvl w:ilvl="6" w:tentative="1">
+      <w:start w:val="1"/>
+      <w:numFmt w:val="bullet"/>
+      <w:lvlText w:val=""/>
+      <w:lvlJc w:val="left"/>
+      <w:pPr>
+        <w:tabs>
+          <w:tab w:val="num" w:pos="5040"/>
+        </w:tabs>
+        <w:ind w:left="5040" w:hanging="360"/>
+      </w:pPr>
+      <w:rPr>
+        <w:rFonts w:ascii="Wingdings" w:hAnsi="Wingdings" w:hint="default"/>
+        <w:sz w:val="20"/>
+      </w:rPr>
+    </w:lvl>
+    <w:lvl w:ilvl="7" w:tentative="1">
+      <w:start w:val="1"/>
+      <w:numFmt w:val="bullet"/>
+      <w:lvlText w:val=""/>
+      <w:lvlJc w:val="left"/>
+      <w:pPr>
+        <w:tabs>
+          <w:tab w:val="num" w:pos="5760"/>
+        </w:tabs>
+        <w:ind w:left="5760" w:hanging="360"/>
+      </w:pPr>
+      <w:rPr>
+        <w:rFonts w:ascii="Wingdings" w:hAnsi="Wingdings" w:hint="default"/>
+        <w:sz w:val="20"/>
+      </w:rPr>
+    </w:lvl>
+    <w:lvl w:ilvl="8" w:tentative="1">
+      <w:start w:val="1"/>
+      <w:numFmt w:val="bullet"/>
+      <w:lvlText w:val=""/>
+      <w:lvlJc w:val="left"/>
+      <w:pPr>
+        <w:tabs>
+          <w:tab w:val="num" w:pos="6480"/>
+        </w:tabs>
+        <w:ind w:left="6480" w:hanging="360"/>
+      </w:pPr>
+      <w:rPr>
+        <w:rFonts w:ascii="Wingdings" w:hAnsi="Wingdings" w:hint="default"/>
+        <w:sz w:val="20"/>
+      </w:rPr>
+    </w:lvl>
+  </w:abstractNum>
+  <w:abstractNum w:abstractNumId="4" w15:restartNumberingAfterBreak="0">
     <w:nsid w:val="4A1E2430"/>
     <w:multiLevelType w:val="hybridMultilevel"/>
     <w:tmpl w:val="D562B442"/>
@@ -9831,7 +9310,7 @@
       </w:pPr>
     </w:lvl>
   </w:abstractNum>
-  <w:abstractNum w:abstractNumId="4" w15:restartNumberingAfterBreak="0">
+  <w:abstractNum w:abstractNumId="5" w15:restartNumberingAfterBreak="0">
     <w:nsid w:val="594A4484"/>
     <w:multiLevelType w:val="hybridMultilevel"/>
     <w:tmpl w:val="1646ECAA"/>
@@ -9920,7 +9399,7 @@
       </w:pPr>
     </w:lvl>
   </w:abstractNum>
-  <w:abstractNum w:abstractNumId="5" w15:restartNumberingAfterBreak="0">
+  <w:abstractNum w:abstractNumId="6" w15:restartNumberingAfterBreak="0">
     <w:nsid w:val="5AFC4C90"/>
     <w:multiLevelType w:val="hybridMultilevel"/>
     <w:tmpl w:val="F29AB75C"/>
@@ -10006,7 +9485,7 @@
       </w:pPr>
     </w:lvl>
   </w:abstractNum>
-  <w:abstractNum w:abstractNumId="6" w15:restartNumberingAfterBreak="0">
+  <w:abstractNum w:abstractNumId="7" w15:restartNumberingAfterBreak="0">
     <w:nsid w:val="68303C04"/>
     <w:multiLevelType w:val="hybridMultilevel"/>
     <w:tmpl w:val="F29AB75C"/>
@@ -10092,7 +9571,7 @@
       </w:pPr>
     </w:lvl>
   </w:abstractNum>
-  <w:abstractNum w:abstractNumId="7" w15:restartNumberingAfterBreak="0">
+  <w:abstractNum w:abstractNumId="8" w15:restartNumberingAfterBreak="0">
     <w:nsid w:val="6BB01B14"/>
     <w:multiLevelType w:val="hybridMultilevel"/>
     <w:tmpl w:val="1B76C472"/>
@@ -10178,7 +9657,7 @@
       </w:pPr>
     </w:lvl>
   </w:abstractNum>
-  <w:abstractNum w:abstractNumId="8" w15:restartNumberingAfterBreak="0">
+  <w:abstractNum w:abstractNumId="9" w15:restartNumberingAfterBreak="0">
     <w:nsid w:val="78D42FC5"/>
     <w:multiLevelType w:val="hybridMultilevel"/>
     <w:tmpl w:val="E184423C"/>
@@ -10268,13 +9747,13 @@
     </w:lvl>
   </w:abstractNum>
   <w:num w:numId="1" w16cid:durableId="1319960807">
-    <w:abstractNumId w:val="5"/>
+    <w:abstractNumId w:val="6"/>
   </w:num>
   <w:num w:numId="2" w16cid:durableId="770584738">
-    <w:abstractNumId w:val="6"/>
+    <w:abstractNumId w:val="7"/>
   </w:num>
   <w:num w:numId="3" w16cid:durableId="1049651200">
-    <w:abstractNumId w:val="3"/>
+    <w:abstractNumId w:val="4"/>
   </w:num>
   <w:num w:numId="4" w16cid:durableId="1870416249">
     <w:abstractNumId w:val="2"/>
@@ -10283,22 +9762,25 @@
     <w:abstractNumId w:val="0"/>
   </w:num>
   <w:num w:numId="6" w16cid:durableId="11534401">
-    <w:abstractNumId w:val="8"/>
+    <w:abstractNumId w:val="9"/>
   </w:num>
   <w:num w:numId="7" w16cid:durableId="912159103">
-    <w:abstractNumId w:val="7"/>
+    <w:abstractNumId w:val="8"/>
   </w:num>
   <w:num w:numId="8" w16cid:durableId="846484696">
     <w:abstractNumId w:val="1"/>
   </w:num>
   <w:num w:numId="9" w16cid:durableId="1569026182">
-    <w:abstractNumId w:val="4"/>
+    <w:abstractNumId w:val="5"/>
+  </w:num>
+  <w:num w:numId="10" w16cid:durableId="2023319425">
+    <w:abstractNumId w:val="3"/>
   </w:num>
 </w:numbering>
 </file>
 
 <file path=word/styles.xml><?xml version="1.0" encoding="utf-8"?>
-<w:styles xmlns:mc="http://schemas.openxmlformats.org/markup-compatibility/2006" xmlns:r="http://schemas.openxmlformats.org/officeDocument/2006/relationships" xmlns:w="http://schemas.openxmlformats.org/wordprocessingml/2006/main" xmlns:w14="http://schemas.microsoft.com/office/word/2010/wordml" xmlns:w15="http://schemas.microsoft.com/office/word/2012/wordml" xmlns:w16cex="http://schemas.microsoft.com/office/word/2018/wordml/cex" xmlns:w16cid="http://schemas.microsoft.com/office/word/2016/wordml/cid" xmlns:w16="http://schemas.microsoft.com/office/word/2018/wordml" xmlns:w16sdtdh="http://schemas.microsoft.com/office/word/2020/wordml/sdtdatahash" xmlns:w16se="http://schemas.microsoft.com/office/word/2015/wordml/symex" mc:Ignorable="w14 w15 w16se w16cid w16 w16cex w16sdtdh">
+<w:styles xmlns:mc="http://schemas.openxmlformats.org/markup-compatibility/2006" xmlns:r="http://schemas.openxmlformats.org/officeDocument/2006/relationships" xmlns:w="http://schemas.openxmlformats.org/wordprocessingml/2006/main" xmlns:w14="http://schemas.microsoft.com/office/word/2010/wordml" xmlns:w15="http://schemas.microsoft.com/office/word/2012/wordml" xmlns:w16cex="http://schemas.microsoft.com/office/word/2018/wordml/cex" xmlns:w16cid="http://schemas.microsoft.com/office/word/2016/wordml/cid" xmlns:w16="http://schemas.microsoft.com/office/word/2018/wordml" xmlns:w16du="http://schemas.microsoft.com/office/word/2023/wordml/word16du" xmlns:w16sdtdh="http://schemas.microsoft.com/office/word/2020/wordml/sdtdatahash" xmlns:w16se="http://schemas.microsoft.com/office/word/2015/wordml/symex" mc:Ignorable="w14 w15 w16se w16cid w16 w16cex w16sdtdh w16du">
   <w:docDefaults>
     <w:rPrDefault>
       <w:rPr>
@@ -10783,10 +10265,29 @@
       <w:color w:val="2F5496" w:themeColor="accent1" w:themeShade="BF"/>
     </w:rPr>
   </w:style>
+  <w:style w:type="paragraph" w:styleId="Heading5">
+    <w:name w:val="heading 5"/>
+    <w:basedOn w:val="Normal"/>
+    <w:next w:val="Normal"/>
+    <w:link w:val="Heading5Char"/>
+    <w:uiPriority w:val="9"/>
+    <w:unhideWhenUsed/>
+    <w:qFormat/>
+    <w:rsid w:val="00B20FF1"/>
+    <w:pPr>
+      <w:keepNext/>
+      <w:keepLines/>
+      <w:spacing w:before="40" w:after="0"/>
+      <w:outlineLvl w:val="4"/>
+    </w:pPr>
+    <w:rPr>
+      <w:rFonts w:asciiTheme="majorHAnsi" w:eastAsiaTheme="majorEastAsia" w:hAnsiTheme="majorHAnsi" w:cstheme="majorBidi"/>
+      <w:color w:val="2F5496" w:themeColor="accent1" w:themeShade="BF"/>
+    </w:rPr>
+  </w:style>
   <w:style w:type="character" w:default="1" w:styleId="DefaultParagraphFont">
     <w:name w:val="Default Paragraph Font"/>
     <w:uiPriority w:val="1"/>
-    <w:semiHidden/>
     <w:unhideWhenUsed/>
   </w:style>
   <w:style w:type="table" w:default="1" w:styleId="TableNormal">
@@ -10912,6 +10413,104 @@
       <w:rFonts w:asciiTheme="majorHAnsi" w:eastAsiaTheme="majorEastAsia" w:hAnsiTheme="majorHAnsi" w:cstheme="majorBidi"/>
       <w:i/>
       <w:iCs/>
+      <w:color w:val="2F5496" w:themeColor="accent1" w:themeShade="BF"/>
+    </w:rPr>
+  </w:style>
+  <w:style w:type="character" w:customStyle="1" w:styleId="citation">
+    <w:name w:val="citation"/>
+    <w:basedOn w:val="DefaultParagraphFont"/>
+    <w:rsid w:val="00C34B8E"/>
+  </w:style>
+  <w:style w:type="paragraph" w:styleId="NormalWeb">
+    <w:name w:val="Normal (Web)"/>
+    <w:basedOn w:val="Normal"/>
+    <w:uiPriority w:val="99"/>
+    <w:semiHidden/>
+    <w:unhideWhenUsed/>
+    <w:rsid w:val="002B57E7"/>
+    <w:pPr>
+      <w:spacing w:before="100" w:beforeAutospacing="1" w:after="100" w:afterAutospacing="1" w:line="240" w:lineRule="auto"/>
+    </w:pPr>
+    <w:rPr>
+      <w:rFonts w:ascii="Times New Roman" w:eastAsia="Times New Roman" w:hAnsi="Times New Roman" w:cs="Times New Roman"/>
+      <w:sz w:val="24"/>
+      <w:szCs w:val="24"/>
+    </w:rPr>
+  </w:style>
+  <w:style w:type="character" w:styleId="Strong">
+    <w:name w:val="Strong"/>
+    <w:basedOn w:val="DefaultParagraphFont"/>
+    <w:uiPriority w:val="22"/>
+    <w:qFormat/>
+    <w:rsid w:val="002B57E7"/>
+    <w:rPr>
+      <w:b/>
+      <w:bCs/>
+    </w:rPr>
+  </w:style>
+  <w:style w:type="paragraph" w:customStyle="1" w:styleId="TableFigCap">
+    <w:name w:val="TableFigCap"/>
+    <w:basedOn w:val="Normal"/>
+    <w:link w:val="TableFigCapChar"/>
+    <w:qFormat/>
+    <w:rsid w:val="00B20FF1"/>
+    <w:pPr>
+      <w:spacing w:after="0" w:line="240" w:lineRule="auto"/>
+    </w:pPr>
+    <w:rPr>
+      <w:i/>
+      <w:iCs/>
+    </w:rPr>
+  </w:style>
+  <w:style w:type="character" w:customStyle="1" w:styleId="TableFigCapChar">
+    <w:name w:val="TableFigCap Char"/>
+    <w:basedOn w:val="DefaultParagraphFont"/>
+    <w:link w:val="TableFigCap"/>
+    <w:rsid w:val="00B20FF1"/>
+    <w:rPr>
+      <w:i/>
+      <w:iCs/>
+    </w:rPr>
+  </w:style>
+  <w:style w:type="paragraph" w:styleId="Subtitle">
+    <w:name w:val="Subtitle"/>
+    <w:basedOn w:val="Normal"/>
+    <w:next w:val="Normal"/>
+    <w:link w:val="SubtitleChar"/>
+    <w:uiPriority w:val="11"/>
+    <w:qFormat/>
+    <w:rsid w:val="00B20FF1"/>
+    <w:pPr>
+      <w:numPr>
+        <w:ilvl w:val="1"/>
+      </w:numPr>
+    </w:pPr>
+    <w:rPr>
+      <w:rFonts w:eastAsiaTheme="minorEastAsia"/>
+      <w:color w:val="5A5A5A" w:themeColor="text1" w:themeTint="A5"/>
+      <w:spacing w:val="15"/>
+    </w:rPr>
+  </w:style>
+  <w:style w:type="character" w:customStyle="1" w:styleId="SubtitleChar">
+    <w:name w:val="Subtitle Char"/>
+    <w:basedOn w:val="DefaultParagraphFont"/>
+    <w:link w:val="Subtitle"/>
+    <w:uiPriority w:val="11"/>
+    <w:rsid w:val="00B20FF1"/>
+    <w:rPr>
+      <w:rFonts w:eastAsiaTheme="minorEastAsia"/>
+      <w:color w:val="5A5A5A" w:themeColor="text1" w:themeTint="A5"/>
+      <w:spacing w:val="15"/>
+    </w:rPr>
+  </w:style>
+  <w:style w:type="character" w:customStyle="1" w:styleId="Heading5Char">
+    <w:name w:val="Heading 5 Char"/>
+    <w:basedOn w:val="DefaultParagraphFont"/>
+    <w:link w:val="Heading5"/>
+    <w:uiPriority w:val="9"/>
+    <w:rsid w:val="00B20FF1"/>
+    <w:rPr>
+      <w:rFonts w:asciiTheme="majorHAnsi" w:eastAsiaTheme="majorEastAsia" w:hAnsiTheme="majorHAnsi" w:cstheme="majorBidi"/>
       <w:color w:val="2F5496" w:themeColor="accent1" w:themeShade="BF"/>
     </w:rPr>
   </w:style>

--- a/docs/paper/methods-and-materials-v1.docx
+++ b/docs/paper/methods-and-materials-v1.docx
@@ -55,6 +55,83 @@
         <w:t xml:space="preserve">). </w:t>
       </w:r>
     </w:p>
+    <w:tbl>
+      <w:tblPr>
+        <w:tblStyle w:val="TableGrid"/>
+        <w:tblW w:w="0" w:type="auto"/>
+        <w:tblLook w:val="04A0" w:firstRow="1" w:lastRow="0" w:firstColumn="1" w:lastColumn="0" w:noHBand="0" w:noVBand="1"/>
+      </w:tblPr>
+      <w:tblGrid>
+        <w:gridCol w:w="9350"/>
+      </w:tblGrid>
+      <w:tr>
+        <w:tc>
+          <w:tcPr>
+            <w:tcW w:w="9350" w:type="dxa"/>
+          </w:tcPr>
+          <w:p>
+            <w:r>
+              <w:rPr>
+                <w:noProof/>
+              </w:rPr>
+              <w:drawing>
+                <wp:inline distT="0" distB="0" distL="0" distR="0" wp14:anchorId="7C3BBF97" wp14:editId="4552C6DB">
+                  <wp:extent cx="3005328" cy="3756660"/>
+                  <wp:effectExtent l="0" t="0" r="5080" b="0"/>
+                  <wp:docPr id="1544675846" name="Picture 1" descr="A map of the state of california&#10;&#10;Description automatically generated"/>
+                  <wp:cNvGraphicFramePr>
+                    <a:graphicFrameLocks xmlns:a="http://schemas.openxmlformats.org/drawingml/2006/main" noChangeAspect="1"/>
+                  </wp:cNvGraphicFramePr>
+                  <a:graphic xmlns:a="http://schemas.openxmlformats.org/drawingml/2006/main">
+                    <a:graphicData uri="http://schemas.openxmlformats.org/drawingml/2006/picture">
+                      <pic:pic xmlns:pic="http://schemas.openxmlformats.org/drawingml/2006/picture">
+                        <pic:nvPicPr>
+                          <pic:cNvPr id="1544675846" name="Picture 1" descr="A map of the state of california&#10;&#10;Description automatically generated"/>
+                          <pic:cNvPicPr/>
+                        </pic:nvPicPr>
+                        <pic:blipFill>
+                          <a:blip r:embed="rId5" cstate="print">
+                            <a:extLst>
+                              <a:ext uri="{28A0092B-C50C-407E-A947-70E740481C1C}">
+                                <a14:useLocalDpi xmlns:a14="http://schemas.microsoft.com/office/drawing/2010/main" val="0"/>
+                              </a:ext>
+                            </a:extLst>
+                          </a:blip>
+                          <a:stretch>
+                            <a:fillRect/>
+                          </a:stretch>
+                        </pic:blipFill>
+                        <pic:spPr>
+                          <a:xfrm>
+                            <a:off x="0" y="0"/>
+                            <a:ext cx="3014379" cy="3767973"/>
+                          </a:xfrm>
+                          <a:prstGeom prst="rect">
+                            <a:avLst/>
+                          </a:prstGeom>
+                        </pic:spPr>
+                      </pic:pic>
+                    </a:graphicData>
+                  </a:graphic>
+                </wp:inline>
+              </w:drawing>
+            </w:r>
+          </w:p>
+        </w:tc>
+      </w:tr>
+      <w:tr>
+        <w:tc>
+          <w:tcPr>
+            <w:tcW w:w="9350" w:type="dxa"/>
+          </w:tcPr>
+          <w:p>
+            <w:r>
+              <w:t xml:space="preserve">Figure 1 California USA counties with more (blue) or less (tan) than 10,000 hectares of irrigated alfalfa production, with Siskiyou, Tulare, and Imperial counties highlighted in red indicating the three county production scenarios used in these analyses. </w:t>
+            </w:r>
+          </w:p>
+        </w:tc>
+      </w:tr>
+    </w:tbl>
     <w:p/>
     <w:p>
       <w:pPr>
@@ -74,6 +151,7 @@
         <w:pStyle w:val="Heading5"/>
       </w:pPr>
       <w:r>
+        <w:lastRenderedPageBreak/>
         <w:t xml:space="preserve">Table 1. Baseline assumptions for each </w:t>
       </w:r>
       <w:r>
@@ -97,14 +175,31 @@
           <w:tcPr>
             <w:tcW w:w="2337" w:type="dxa"/>
           </w:tcPr>
-          <w:p/>
+          <w:p>
+            <w:pPr>
+              <w:rPr>
+                <w:b/>
+                <w:bCs/>
+              </w:rPr>
+            </w:pPr>
+          </w:p>
         </w:tc>
         <w:tc>
           <w:tcPr>
             <w:tcW w:w="2337" w:type="dxa"/>
           </w:tcPr>
           <w:p>
-            <w:r>
+            <w:pPr>
+              <w:rPr>
+                <w:b/>
+                <w:bCs/>
+              </w:rPr>
+            </w:pPr>
+            <w:r>
+              <w:rPr>
+                <w:b/>
+                <w:bCs/>
+              </w:rPr>
               <w:t>Tulare County</w:t>
             </w:r>
           </w:p>
@@ -114,7 +209,17 @@
             <w:tcW w:w="2521" w:type="dxa"/>
           </w:tcPr>
           <w:p>
-            <w:r>
+            <w:pPr>
+              <w:rPr>
+                <w:b/>
+                <w:bCs/>
+              </w:rPr>
+            </w:pPr>
+            <w:r>
+              <w:rPr>
+                <w:b/>
+                <w:bCs/>
+              </w:rPr>
               <w:t>Siskiyou County</w:t>
             </w:r>
           </w:p>
@@ -124,7 +229,17 @@
             <w:tcW w:w="2155" w:type="dxa"/>
           </w:tcPr>
           <w:p>
-            <w:r>
+            <w:pPr>
+              <w:rPr>
+                <w:b/>
+                <w:bCs/>
+              </w:rPr>
+            </w:pPr>
+            <w:r>
+              <w:rPr>
+                <w:b/>
+                <w:bCs/>
+              </w:rPr>
               <w:t>Imperial County</w:t>
             </w:r>
           </w:p>
@@ -551,7 +666,6 @@
           </w:tcPr>
           <w:p>
             <w:r>
-              <w:lastRenderedPageBreak/>
               <w:t>Role of pump (see pump table)</w:t>
             </w:r>
           </w:p>
@@ -837,6 +951,7 @@
           </w:tcPr>
           <w:p>
             <w:r>
+              <w:lastRenderedPageBreak/>
               <w:t>Number of harvests</w:t>
             </w:r>
           </w:p>
@@ -1084,7 +1199,22 @@
     <w:p/>
     <w:p>
       <w:r>
-        <w:lastRenderedPageBreak/>
+        <w:t xml:space="preserve">Enterprise budget Ali gave me that says 8 tons, which probably isn’t dry </w:t>
+      </w:r>
+      <w:proofErr w:type="gramStart"/>
+      <w:r>
+        <w:t>matter</w:t>
+      </w:r>
+      <w:proofErr w:type="gramEnd"/>
+      <w:r>
+        <w:t xml:space="preserve"> so the green chop addition probably makes it like 8 tons dry matter yields…</w:t>
+      </w:r>
+    </w:p>
+    <w:p>
+      <w:r>
+        <w:rPr>
+          <w:noProof/>
+        </w:rPr>
         <w:drawing>
           <wp:inline distT="0" distB="0" distL="0" distR="0" wp14:anchorId="3E6CAC85" wp14:editId="64C4122B">
             <wp:extent cx="4457929" cy="4229317"/>
@@ -1101,7 +1231,7 @@
                     <pic:cNvPicPr/>
                   </pic:nvPicPr>
                   <pic:blipFill>
-                    <a:blip r:embed="rId5"/>
+                    <a:blip r:embed="rId6"/>
                     <a:stretch>
                       <a:fillRect/>
                     </a:stretch>
@@ -1124,6 +1254,7 @@
     </w:p>
     <w:p>
       <w:r>
+        <w:lastRenderedPageBreak/>
         <w:t xml:space="preserve">Once the baseline scenarios were run, select additional scenarios were identified and ran (Table 2). It may be more informative to create ‘worst case scenarios’, for example in Tulare where all water requirements are met using the deepest well with the highest pump pressure with the most inefficient irrigation method. </w:t>
       </w:r>
     </w:p>
@@ -1151,14 +1282,6 @@
       <w:tblPr>
         <w:tblStyle w:val="TableGrid"/>
         <w:tblW w:w="9350" w:type="dxa"/>
-        <w:tblBorders>
-          <w:top w:val="none" w:sz="0" w:space="0" w:color="auto"/>
-          <w:left w:val="none" w:sz="0" w:space="0" w:color="auto"/>
-          <w:bottom w:val="none" w:sz="0" w:space="0" w:color="auto"/>
-          <w:right w:val="none" w:sz="0" w:space="0" w:color="auto"/>
-          <w:insideH w:val="none" w:sz="0" w:space="0" w:color="auto"/>
-          <w:insideV w:val="none" w:sz="0" w:space="0" w:color="auto"/>
-        </w:tblBorders>
         <w:tblLayout w:type="fixed"/>
         <w:tblLook w:val="04A0" w:firstRow="1" w:lastRow="0" w:firstColumn="1" w:lastColumn="0" w:noHBand="0" w:noVBand="1"/>
       </w:tblPr>
@@ -1171,10 +1294,6 @@
         <w:tc>
           <w:tcPr>
             <w:tcW w:w="2520" w:type="dxa"/>
-            <w:tcBorders>
-              <w:top w:val="single" w:sz="4" w:space="0" w:color="auto"/>
-              <w:bottom w:val="single" w:sz="4" w:space="0" w:color="auto"/>
-            </w:tcBorders>
           </w:tcPr>
           <w:p>
             <w:r>
@@ -1185,24 +1304,16 @@
         <w:tc>
           <w:tcPr>
             <w:tcW w:w="2430" w:type="dxa"/>
-            <w:tcBorders>
-              <w:top w:val="single" w:sz="4" w:space="0" w:color="auto"/>
-              <w:bottom w:val="single" w:sz="4" w:space="0" w:color="auto"/>
-            </w:tcBorders>
-          </w:tcPr>
-          <w:p>
-            <w:r>
-              <w:t>Purpose</w:t>
+          </w:tcPr>
+          <w:p>
+            <w:r>
+              <w:t>Sensitivity</w:t>
             </w:r>
           </w:p>
         </w:tc>
         <w:tc>
           <w:tcPr>
             <w:tcW w:w="4400" w:type="dxa"/>
-            <w:tcBorders>
-              <w:top w:val="single" w:sz="4" w:space="0" w:color="auto"/>
-              <w:bottom w:val="single" w:sz="4" w:space="0" w:color="auto"/>
-            </w:tcBorders>
           </w:tcPr>
           <w:p>
             <w:r>
@@ -1216,9 +1327,6 @@
           <w:tcPr>
             <w:tcW w:w="9350" w:type="dxa"/>
             <w:gridSpan w:val="3"/>
-            <w:tcBorders>
-              <w:top w:val="single" w:sz="4" w:space="0" w:color="auto"/>
-            </w:tcBorders>
             <w:shd w:val="clear" w:color="auto" w:fill="E7E6E6" w:themeFill="background2"/>
           </w:tcPr>
           <w:p>
@@ -1256,10 +1364,14 @@
         <w:tc>
           <w:tcPr>
             <w:tcW w:w="2430" w:type="dxa"/>
-          </w:tcPr>
-          <w:p>
-            <w:r>
-              <w:t>Sensitivity to water source</w:t>
+            <w:vMerge w:val="restart"/>
+          </w:tcPr>
+          <w:p>
+            <w:r>
+              <w:t>W</w:t>
+            </w:r>
+            <w:r>
+              <w:t>ater source</w:t>
             </w:r>
           </w:p>
         </w:tc>
@@ -1288,12 +1400,9 @@
         <w:tc>
           <w:tcPr>
             <w:tcW w:w="2430" w:type="dxa"/>
-          </w:tcPr>
-          <w:p>
-            <w:r>
-              <w:t>Sensitivity to water source</w:t>
-            </w:r>
-          </w:p>
+            <w:vMerge/>
+          </w:tcPr>
+          <w:p/>
         </w:tc>
         <w:tc>
           <w:tcPr>
@@ -1323,7 +1432,10 @@
           </w:tcPr>
           <w:p>
             <w:r>
-              <w:t>Sensitivity to irrigation energy</w:t>
+              <w:t>I</w:t>
+            </w:r>
+            <w:r>
+              <w:t>rrigation energy</w:t>
             </w:r>
           </w:p>
         </w:tc>
@@ -1355,7 +1467,7 @@
           </w:tcPr>
           <w:p>
             <w:r>
-              <w:t>Sensitivity to stand life</w:t>
+              <w:t>Stand life</w:t>
             </w:r>
           </w:p>
         </w:tc>
@@ -1387,7 +1499,10 @@
           </w:tcPr>
           <w:p>
             <w:r>
-              <w:t>Sensitivity to pump pressure</w:t>
+              <w:t>P</w:t>
+            </w:r>
+            <w:r>
+              <w:t>ump pressure</w:t>
             </w:r>
           </w:p>
         </w:tc>
@@ -1409,7 +1524,6 @@
           </w:tcPr>
           <w:p>
             <w:r>
-              <w:lastRenderedPageBreak/>
               <w:t>Double well depth</w:t>
             </w:r>
           </w:p>
@@ -1420,7 +1534,10 @@
           </w:tcPr>
           <w:p>
             <w:r>
-              <w:t>Sensitivity to well depth</w:t>
+              <w:t>W</w:t>
+            </w:r>
+            <w:r>
+              <w:t>ell depth</w:t>
             </w:r>
           </w:p>
         </w:tc>
@@ -1452,7 +1569,10 @@
           </w:tcPr>
           <w:p>
             <w:r>
-              <w:t>Sensitivity to use of insecticides</w:t>
+              <w:t>U</w:t>
+            </w:r>
+            <w:r>
+              <w:t>se of insecticides</w:t>
             </w:r>
           </w:p>
         </w:tc>
@@ -1484,7 +1604,10 @@
           </w:tcPr>
           <w:p>
             <w:r>
-              <w:t>Sensitivity to use of herbicides</w:t>
+              <w:t>U</w:t>
+            </w:r>
+            <w:r>
+              <w:t>se of herbicides</w:t>
             </w:r>
           </w:p>
         </w:tc>
@@ -1516,7 +1639,10 @@
           </w:tcPr>
           <w:p>
             <w:r>
-              <w:t>Sensitivity to pesticide choices</w:t>
+              <w:t>P</w:t>
+            </w:r>
+            <w:r>
+              <w:t>esticide choices</w:t>
             </w:r>
           </w:p>
         </w:tc>
@@ -1538,15 +1664,7 @@
           </w:tcPr>
           <w:p>
             <w:r>
-              <w:t xml:space="preserve">No </w:t>
-            </w:r>
-            <w:proofErr w:type="gramStart"/>
-            <w:r>
-              <w:t>leaching-derived</w:t>
-            </w:r>
-            <w:proofErr w:type="gramEnd"/>
-            <w:r>
-              <w:t xml:space="preserve"> N2O emissions</w:t>
+              <w:t>No leaching-derived N2O emissions</w:t>
             </w:r>
           </w:p>
         </w:tc>
@@ -1554,7 +1672,11 @@
           <w:tcPr>
             <w:tcW w:w="2430" w:type="dxa"/>
           </w:tcPr>
-          <w:p/>
+          <w:p>
+            <w:r>
+              <w:t>IPCC assumptions</w:t>
+            </w:r>
+          </w:p>
         </w:tc>
         <w:tc>
           <w:tcPr>
@@ -1590,7 +1712,10 @@
           </w:tcPr>
           <w:p>
             <w:r>
-              <w:t>Sensitivity to carbon sequestration estimates</w:t>
+              <w:t>C</w:t>
+            </w:r>
+            <w:r>
+              <w:t>arbon sequestration estimates</w:t>
             </w:r>
           </w:p>
         </w:tc>
@@ -1622,7 +1747,10 @@
           </w:tcPr>
           <w:p>
             <w:r>
-              <w:t>Sensitivity to carbon sequestration inclusion</w:t>
+              <w:t>C</w:t>
+            </w:r>
+            <w:r>
+              <w:t>arbon sequestration inclusion</w:t>
             </w:r>
           </w:p>
         </w:tc>
@@ -1654,7 +1782,10 @@
           </w:tcPr>
           <w:p>
             <w:r>
-              <w:t>Sensitivity to including this credit</w:t>
+              <w:t>I</w:t>
+            </w:r>
+            <w:r>
+              <w:t>ncluding this credit</w:t>
             </w:r>
           </w:p>
         </w:tc>
@@ -1748,12 +1879,19 @@
             <w:r>
               <w:t xml:space="preserve">(based on Ottman and Putnam; </w:t>
             </w:r>
-            <w:hyperlink r:id="rId6" w:history="1">
+            <w:hyperlink r:id="rId7" w:history="1">
               <w:r>
                 <w:rPr>
                   <w:rStyle w:val="Hyperlink"/>
                 </w:rPr>
-                <w:t>https://alfalfa.ucdavis.edu/+symposium/2017/PDFfiles/Ottman%20Mike.pdf</w:t>
+                <w:t>https://alfalfa.ucdavis.edu/+symposium/2017</w:t>
+              </w:r>
+              <w:r>
+                <w:rPr>
+                  <w:rStyle w:val="Hyperlink"/>
+                </w:rPr>
+                <w:lastRenderedPageBreak/>
+                <w:t>/PDFfiles/Ottman%20Mike.pdf</w:t>
               </w:r>
             </w:hyperlink>
             <w:r>
@@ -1784,6 +1922,7 @@
           </w:tcPr>
           <w:p>
             <w:r>
+              <w:lastRenderedPageBreak/>
               <w:t>Electrify irrigation</w:t>
             </w:r>
           </w:p>
@@ -1877,9 +2016,6 @@
         <w:tc>
           <w:tcPr>
             <w:tcW w:w="2520" w:type="dxa"/>
-            <w:tcBorders>
-              <w:bottom w:val="single" w:sz="4" w:space="0" w:color="auto"/>
-            </w:tcBorders>
           </w:tcPr>
           <w:p>
             <w:r>
@@ -1890,9 +2026,6 @@
         <w:tc>
           <w:tcPr>
             <w:tcW w:w="2430" w:type="dxa"/>
-            <w:tcBorders>
-              <w:bottom w:val="single" w:sz="4" w:space="0" w:color="auto"/>
-            </w:tcBorders>
           </w:tcPr>
           <w:p>
             <w:r>
@@ -1903,9 +2036,6 @@
         <w:tc>
           <w:tcPr>
             <w:tcW w:w="4400" w:type="dxa"/>
-            <w:tcBorders>
-              <w:bottom w:val="single" w:sz="4" w:space="0" w:color="auto"/>
-            </w:tcBorders>
           </w:tcPr>
           <w:p>
             <w:r>
@@ -1926,13 +2056,8 @@
     <w:p/>
     <w:p>
       <w:r>
-        <w:t xml:space="preserve">The above information was used to calculate energy and GHG emissions using the calculations described </w:t>
-      </w:r>
-      <w:proofErr w:type="gramStart"/>
-      <w:r>
-        <w:t>below</w:t>
-      </w:r>
-      <w:proofErr w:type="gramEnd"/>
+        <w:t>The above information was used to calculate energy and GHG emissions using the calculations described below</w:t>
+      </w:r>
     </w:p>
     <w:p>
       <w:pPr>
@@ -2010,13 +2135,7 @@
     </w:p>
     <w:p>
       <w:r>
-        <w:t xml:space="preserve">The contributing components to energy and GHG calculations are </w:t>
-      </w:r>
-      <w:r>
-        <w:t xml:space="preserve">summarized in Table X and are </w:t>
-      </w:r>
-      <w:r>
-        <w:t>described in detail below.</w:t>
+        <w:t>The contributing components to energy and GHG calculations are summarized in Table X and are described in detail below.</w:t>
       </w:r>
     </w:p>
     <w:p>
@@ -2024,13 +2143,8 @@
         <w:pStyle w:val="Heading5"/>
       </w:pPr>
       <w:r>
-        <w:t xml:space="preserve">Table X. Summary of components contributing to energy and GHG impacts from alfalfa production in </w:t>
-      </w:r>
-      <w:proofErr w:type="gramStart"/>
-      <w:r>
-        <w:t>California</w:t>
-      </w:r>
-      <w:proofErr w:type="gramEnd"/>
+        <w:t>Table X. Summary of components contributing to energy and GHG impacts from alfalfa production in California</w:t>
+      </w:r>
     </w:p>
     <w:tbl>
       <w:tblPr>
@@ -2135,6 +2249,7 @@
           </w:tcPr>
           <w:p>
             <w:r>
+              <w:lastRenderedPageBreak/>
               <w:t>Energy</w:t>
             </w:r>
           </w:p>
@@ -2243,21 +2358,12 @@
         <w:t xml:space="preserve">Energy consumed by tractor </w:t>
       </w:r>
       <w:r>
-        <w:t xml:space="preserve">for field </w:t>
-      </w:r>
-      <w:proofErr w:type="gramStart"/>
-      <w:r>
-        <w:t>operations</w:t>
-      </w:r>
-      <w:proofErr w:type="gramEnd"/>
+        <w:t>for field operations</w:t>
+      </w:r>
     </w:p>
     <w:p>
       <w:r>
-        <w:t xml:space="preserve">Energy may be consumed on-farm in the form of fuel for field operations (including tractors or airplanes) and movement of water for irrigation. The fuel consumed by a tractor for a given operation is a function of several variables, including the type of fuel used, size of the tractor, soil texture, and the </w:t>
-      </w:r>
-      <w:r>
-        <w:lastRenderedPageBreak/>
-        <w:t xml:space="preserve">operation being performed. The NRCS developed a database of average diesel fuel usage per unit land area for over 400 (very) specific field operations. This database is used to drive the energy use estimates in Field to Market’s </w:t>
+        <w:t xml:space="preserve">Energy may be consumed on-farm in the form of fuel for field operations (including tractors or airplanes) and movement of water for irrigation. The fuel consumed by a tractor for a given operation is a function of several variables, including the type of fuel used, size of the tractor, soil texture, and the operation being performed. The NRCS developed a database of average diesel fuel usage per unit land area for over 400 (very) specific field operations. This database is used to drive the energy use estimates in Field to Market’s </w:t>
       </w:r>
       <w:proofErr w:type="spellStart"/>
       <w:r>
@@ -2267,7 +2373,7 @@
       <w:r>
         <w:t xml:space="preserve"> Calculator (</w:t>
       </w:r>
-      <w:hyperlink r:id="rId7" w:history="1">
+      <w:hyperlink r:id="rId8" w:history="1">
         <w:r>
           <w:rPr>
             <w:rStyle w:val="Hyperlink"/>
@@ -3276,6 +3382,7 @@
     <w:p/>
     <w:p>
       <w:r>
+        <w:lastRenderedPageBreak/>
         <w:t xml:space="preserve">The amount of fuel consumed was converted to the amount of energy consumed using standard energy content assumptions for each fuel (Table </w:t>
       </w:r>
       <w:r>
@@ -3616,14 +3723,8 @@
         <w:pStyle w:val="Heading4"/>
       </w:pPr>
       <w:r>
-        <w:lastRenderedPageBreak/>
-        <w:t xml:space="preserve">Energy consumed by pumps for </w:t>
-      </w:r>
-      <w:proofErr w:type="gramStart"/>
-      <w:r>
-        <w:t>irrigation</w:t>
-      </w:r>
-      <w:proofErr w:type="gramEnd"/>
+        <w:t>Energy consumed by pumps for irrigation</w:t>
+      </w:r>
       <w:r>
         <w:t xml:space="preserve"> </w:t>
       </w:r>
@@ -3655,10 +3756,12 @@
         <w:t xml:space="preserve"> it turns out to just be the pressure plus the distance pumped </w:t>
       </w:r>
       <w:proofErr w:type="spellStart"/>
+      <w:proofErr w:type="gramStart"/>
       <w:r>
         <w:t>multipled</w:t>
       </w:r>
       <w:proofErr w:type="spellEnd"/>
+      <w:proofErr w:type="gramEnd"/>
       <w:r>
         <w:t xml:space="preserve"> by the gross volume. </w:t>
       </w:r>
@@ -3674,40 +3777,13 @@
         </w:rPr>
       </w:pPr>
       <w:r>
-        <w:t>Regarding the gross amount of water pumped, i</w:t>
-      </w:r>
-      <w:r>
-        <w:t xml:space="preserve">f a crop requires 8 inches of water, the </w:t>
-      </w:r>
-      <w:r>
-        <w:t>gross</w:t>
-      </w:r>
-      <w:r>
-        <w:t xml:space="preserve"> amount of water the producer needs to apply will be </w:t>
+        <w:t xml:space="preserve">Regarding the gross amount of water pumped, if a crop requires 8 inches of water, the gross amount of water the producer needs to apply will be </w:t>
       </w:r>
       <w:r>
         <w:t>more than 8 inches</w:t>
       </w:r>
       <w:r>
-        <w:t xml:space="preserve">, depending on </w:t>
-      </w:r>
-      <w:r>
-        <w:t xml:space="preserve">the type of irrigation they </w:t>
-      </w:r>
-      <w:r>
-        <w:t>are using; g</w:t>
-      </w:r>
-      <w:r>
-        <w:t xml:space="preserve">eneral efficiencies were assumed to be 70%, 80%, and 90% for flood, sprinkler, and drip irrigation, respectively (From Table 19 of </w:t>
-      </w:r>
-      <w:r>
-        <w:t xml:space="preserve">Hoffman 1990 which </w:t>
-      </w:r>
-      <w:r>
-        <w:t xml:space="preserve">you can’t get a digital copy of). </w:t>
-      </w:r>
-      <w:r>
-        <w:t xml:space="preserve">The ideal amount of energy is divided by the various inefficiencies involved in pumping, including pump efficiencies and drive efficiencies. In these analyses we did not include these inefficiencies, and only included the thermal efficiencies of a given fuel. This </w:t>
+        <w:t xml:space="preserve">, depending on the type of irrigation they are using; general efficiencies were assumed to be 70%, 80%, and 90% for flood, sprinkler, and drip irrigation, respectively (From Table 19 of Hoffman 1990 which you can’t get a digital copy of). The ideal amount of energy is divided by the various inefficiencies involved in pumping, including pump efficiencies and drive efficiencies. In these analyses we did not include these inefficiencies, and only included the thermal efficiencies of a given fuel. This </w:t>
       </w:r>
       <w:r>
         <w:t>leads our estimates to be a ‘lowest energy consumption’ scenario, wherein the actual amount of energy will be larger depending on the age and type of pump. If an efficiency were to be incorporated, FTM uses an assumption of 75% pump efficiencies, and 90% efficiencies for gear/belt driven motors and 100% efficiencies for electric motors; these could be incorporated into the calculations if it is felt they are needed</w:t>
@@ -3746,7 +3822,7 @@
       <w:r>
         <w:t xml:space="preserve"> produced by the NRCS energy estimator tool (</w:t>
       </w:r>
-      <w:hyperlink r:id="rId8" w:history="1">
+      <w:hyperlink r:id="rId9" w:history="1">
         <w:r>
           <w:rPr>
             <w:rStyle w:val="Hyperlink"/>
@@ -3840,13 +3916,9 @@
         <w:pStyle w:val="Heading5"/>
       </w:pPr>
       <w:r>
-        <w:t xml:space="preserve">Table X. Irrigation pump requirements based on region, source water and irrigation </w:t>
-      </w:r>
-      <w:proofErr w:type="gramStart"/>
-      <w:r>
-        <w:t>method</w:t>
-      </w:r>
-      <w:proofErr w:type="gramEnd"/>
+        <w:lastRenderedPageBreak/>
+        <w:t>Table X. Irrigation pump requirements based on region, source water and irrigation method</w:t>
+      </w:r>
     </w:p>
     <w:p>
       <w:pPr>
@@ -4164,15 +4236,7 @@
           </w:tcPr>
           <w:p>
             <w:r>
-              <w:t xml:space="preserve">Must put pressure on drip for it to emit water, Mike from </w:t>
-            </w:r>
-            <w:proofErr w:type="spellStart"/>
-            <w:r>
-              <w:t>AgriValley</w:t>
-            </w:r>
-            <w:proofErr w:type="spellEnd"/>
-            <w:r>
-              <w:t xml:space="preserve"> says 20 psi, but Russel at Landmark says 40-50 psi. Russell was kind of shady. </w:t>
+              <w:t xml:space="preserve">Must put pressure on drip for it to emit water, Mike from AgriValley says 20 psi, but Russel at Landmark says 40-50 psi. Russell was kind of shady. </w:t>
             </w:r>
           </w:p>
         </w:tc>
@@ -5129,8 +5193,13 @@
             <w:hideMark/>
           </w:tcPr>
           <w:p>
-            <w:r>
-              <w:t xml:space="preserve">Sprinkler is done using a travelling booster pump, which is </w:t>
+            <w:proofErr w:type="gramStart"/>
+            <w:r>
+              <w:t>Sprinkler</w:t>
+            </w:r>
+            <w:proofErr w:type="gramEnd"/>
+            <w:r>
+              <w:t xml:space="preserve"> is done using a travelling booster pump, which is </w:t>
             </w:r>
             <w:proofErr w:type="gramStart"/>
             <w:r>
@@ -5234,13 +5303,8 @@
         <w:t>manufactur</w:t>
       </w:r>
       <w:r>
-        <w:t xml:space="preserve">e fuel used by tractor/irrigation </w:t>
-      </w:r>
-      <w:proofErr w:type="gramStart"/>
-      <w:r>
-        <w:t>pump</w:t>
-      </w:r>
-      <w:proofErr w:type="gramEnd"/>
+        <w:t>e fuel used by tractor/irrigation pump</w:t>
+      </w:r>
     </w:p>
     <w:p>
       <w:r>
@@ -5252,13 +5316,8 @@
         <w:pStyle w:val="Heading4"/>
       </w:pPr>
       <w:r>
-        <w:t xml:space="preserve">Energy used to manufacture applied </w:t>
-      </w:r>
-      <w:proofErr w:type="gramStart"/>
-      <w:r>
-        <w:t>pesticides</w:t>
-      </w:r>
-      <w:proofErr w:type="gramEnd"/>
+        <w:t>Energy used to manufacture applied pesticides</w:t>
+      </w:r>
     </w:p>
     <w:p>
       <w:r>
@@ -5274,13 +5333,8 @@
         </w:rPr>
       </w:pPr>
       <w:r>
-        <w:t xml:space="preserve">Energy used to manufacture applied </w:t>
-      </w:r>
-      <w:proofErr w:type="gramStart"/>
-      <w:r>
-        <w:t>fertilizer</w:t>
-      </w:r>
-      <w:proofErr w:type="gramEnd"/>
+        <w:t>Energy used to manufacture applied fertilizer</w:t>
+      </w:r>
     </w:p>
     <w:p>
       <w:r>
@@ -5298,6 +5352,7 @@
         <w:t xml:space="preserve"> of fertilizers presented by the GREET model (CITE; </w:t>
       </w:r>
       <w:proofErr w:type="spellStart"/>
+      <w:proofErr w:type="gramStart"/>
       <w:r>
         <w:t>STx</w:t>
       </w:r>
@@ -5305,6 +5360,7 @@
       <w:r>
         <w:t>))</w:t>
       </w:r>
+      <w:proofErr w:type="gramEnd"/>
       <w:r>
         <w:t xml:space="preserve">. These values match those used in other studies (Matt Ryan’s study). </w:t>
       </w:r>
@@ -5314,20 +5370,14 @@
         <w:pStyle w:val="Heading5"/>
       </w:pPr>
       <w:r>
-        <w:lastRenderedPageBreak/>
         <w:t xml:space="preserve">Supplemental table SX. Energy used to manufacture </w:t>
       </w:r>
       <w:r>
         <w:t>various fertilizer types (ordered from largest energy requirement to lowest)</w:t>
       </w:r>
       <w:r>
-        <w:t xml:space="preserve"> based on the GREET </w:t>
-      </w:r>
-      <w:proofErr w:type="gramStart"/>
-      <w:r>
-        <w:t>model</w:t>
-      </w:r>
-      <w:proofErr w:type="gramEnd"/>
+        <w:t xml:space="preserve"> based on the GREET model</w:t>
+      </w:r>
     </w:p>
     <w:tbl>
       <w:tblPr>
@@ -7311,6 +7361,7 @@
                 <w:rFonts w:ascii="Aptos Narrow" w:eastAsia="Times New Roman" w:hAnsi="Aptos Narrow" w:cs="Times New Roman"/>
                 <w:color w:val="000000"/>
               </w:rPr>
+              <w:lastRenderedPageBreak/>
               <w:t>C</w:t>
             </w:r>
             <w:r>
@@ -7690,11 +7741,9 @@
       <w:r>
         <w:t xml:space="preserve">alfalfa </w:t>
       </w:r>
-      <w:proofErr w:type="gramStart"/>
       <w:r>
         <w:t>seed</w:t>
       </w:r>
-      <w:proofErr w:type="gramEnd"/>
     </w:p>
     <w:p>
       <w:r>
@@ -7720,59 +7769,20 @@
         <w:pStyle w:val="Heading2"/>
       </w:pPr>
       <w:r>
-        <w:lastRenderedPageBreak/>
         <w:t>GHG Emissions</w:t>
       </w:r>
     </w:p>
     <w:p>
       <w:r>
-        <w:t xml:space="preserve">Using 100-year </w:t>
-      </w:r>
-      <w:r>
-        <w:t xml:space="preserve">global warming potentials to translate GHGs into CO2e would translate to an assumption that </w:t>
-      </w:r>
-      <w:r>
-        <w:t xml:space="preserve">any carbon sequestered </w:t>
-      </w:r>
-      <w:r>
-        <w:t xml:space="preserve">remains in the soil for </w:t>
+        <w:t xml:space="preserve">Using 100-year global warming potentials to translate GHGs into CO2e would translate to an assumption that any carbon sequestered remains in the soil for at least 100 years. For agricultural systems, this assumption is problematic, and shorter timeframes are likely more feasible. Orchard LCAs (e.g. </w:t>
       </w:r>
       <w:proofErr w:type="spellStart"/>
       <w:r>
-        <w:t>at</w:t>
+        <w:t>Marvinney</w:t>
       </w:r>
       <w:proofErr w:type="spellEnd"/>
       <w:r>
-        <w:t xml:space="preserve"> least 100 years. For agricultural systems, this assumption is problematic, and shorter timeframes are likely more feasible. Orchard LCAs (e.g. </w:t>
-      </w:r>
-      <w:proofErr w:type="spellStart"/>
-      <w:r>
-        <w:t>Marvinney</w:t>
-      </w:r>
-      <w:proofErr w:type="spellEnd"/>
-      <w:r>
-        <w:t xml:space="preserve"> et al. 2015) used an alternative method, ‘Time Adjusted Warming Potential’ so they could account for storage of CO2 in trees</w:t>
-      </w:r>
-      <w:r>
-        <w:t xml:space="preserve"> and in soils, which they assumed to be 25 years. T</w:t>
-      </w:r>
-      <w:r>
-        <w:t>his really only impacts methane emission warming potential</w:t>
-      </w:r>
-      <w:r>
-        <w:t xml:space="preserve"> (CITE)</w:t>
-      </w:r>
-      <w:r>
-        <w:t>, and since we don’t have a lot of methane emissions in alfalfa production</w:t>
-      </w:r>
-      <w:r>
-        <w:t xml:space="preserve"> (only through indirect sources)</w:t>
-      </w:r>
-      <w:r>
-        <w:t>, it doesn’t make a difference what timespan we choose</w:t>
-      </w:r>
-      <w:r>
-        <w:t>, but I included three different timespans anyways</w:t>
+        <w:t xml:space="preserve"> et al. 2015) used an alternative method, ‘Time Adjusted Warming Potential’ so they could account for storage of CO2 in trees and in soils, which they assumed to be 25 years. This really only impacts methane emission warming potential (CITE), and since we don’t have a lot of methane emissions in alfalfa production (only through indirect sources), it doesn’t make a difference what timespan we choose, but I included three different timespans anyways</w:t>
       </w:r>
       <w:r>
         <w:t xml:space="preserve"> because I do think it is ridiculous to claim carbon sequestered in the soil today will still be there 100 years from now</w:t>
@@ -7797,7 +7807,6 @@
         <w:t>CO2 released from combustion of fuel in tractor (none if electric)</w:t>
       </w:r>
     </w:p>
-    <w:p/>
     <w:p>
       <w:r>
         <w:t xml:space="preserve">Converting from fuel used to CO2 emissions should have two components: the CO2 released from the actual burning of the fuel, and the CO2 released during the manufacturing of the fuel. The following reference includes the amount released from combustion (which I confirmed in the Alfalfa notes R project – the 10.21 kg CO2 is literally just the amount of carbon contained in a gallon of diesel).  </w:t>
@@ -7813,6 +7822,7 @@
         <w:rPr>
           <w:noProof/>
         </w:rPr>
+        <w:lastRenderedPageBreak/>
         <w:drawing>
           <wp:inline distT="0" distB="0" distL="0" distR="0" wp14:anchorId="37F93596" wp14:editId="6E8983CC">
             <wp:extent cx="5219700" cy="2552700"/>
@@ -7829,7 +7839,7 @@
                     <pic:cNvPicPr/>
                   </pic:nvPicPr>
                   <pic:blipFill>
-                    <a:blip r:embed="rId9"/>
+                    <a:blip r:embed="rId10"/>
                     <a:stretch>
                       <a:fillRect/>
                     </a:stretch>
@@ -7850,9 +7860,18 @@
         </w:drawing>
       </w:r>
     </w:p>
+    <w:p/>
     <w:p>
-      <w:r>
-        <w:t>I don’t know where to get information on the GHG associated with the manufacture of fuels. Answer: GREET</w:t>
+      <w:pPr>
+        <w:pStyle w:val="Heading4"/>
+      </w:pPr>
+      <w:r>
+        <w:t>CO2 released from combustion of fuel in irrigation pump (none if electric)</w:t>
+      </w:r>
+    </w:p>
+    <w:p>
+      <w:r>
+        <w:t>Same</w:t>
       </w:r>
     </w:p>
     <w:p/>
@@ -7865,35 +7884,23 @@
         </w:rPr>
       </w:pPr>
       <w:r>
-        <w:t>CO2 released from combustion of fuel in irrigation pump (none if electric)</w:t>
+        <w:t>CO2 sequestered in soil</w:t>
+      </w:r>
+      <w:r>
+        <w:t xml:space="preserve"> (and accompanying </w:t>
+      </w:r>
+      <w:r>
+        <w:t xml:space="preserve">reduction in </w:t>
+      </w:r>
+      <w:r>
+        <w:t>N2O emissions)</w:t>
       </w:r>
     </w:p>
     <w:p>
-      <w:pPr>
-        <w:pStyle w:val="Heading4"/>
-        <w:rPr>
-          <w:b/>
-          <w:bCs/>
-        </w:rPr>
-      </w:pPr>
-      <w:r>
-        <w:t>CO2 sequestered in soil</w:t>
-      </w:r>
-      <w:r>
-        <w:t xml:space="preserve"> (and accompanying </w:t>
-      </w:r>
-      <w:r>
-        <w:t xml:space="preserve">reduction in </w:t>
-      </w:r>
-      <w:r>
-        <w:t>N2O emissions)</w:t>
-      </w:r>
-    </w:p>
-    <w:p>
       <w:r>
         <w:t>The net amount of carbon sequestered in the soil during alfalfa production was calculated using the COMET-Planner (CITE) driven California Healthy Soils values (</w:t>
       </w:r>
-      <w:hyperlink r:id="rId10" w:history="1">
+      <w:hyperlink r:id="rId11" w:history="1">
         <w:r>
           <w:rPr>
             <w:rStyle w:val="Hyperlink"/>
@@ -7902,11 +7909,7 @@
         </w:r>
       </w:hyperlink>
       <w:r>
-        <w:t xml:space="preserve">) based on the county and various practices. The base practice considered in these analyses was ‘Conservation </w:t>
-      </w:r>
-      <w:r>
-        <w:lastRenderedPageBreak/>
-        <w:t>Crop Rotation’ (CPS 328</w:t>
+        <w:t>) based on the county and various practices. The base practice considered in these analyses was ‘Conservation Crop Rotation’ (CPS 328</w:t>
       </w:r>
       <w:r>
         <w:t>; Decrease fallow frequency or add perennial crop to rotations; Basic rotation</w:t>
@@ -7946,13 +7949,8 @@
         <w:t>. CO2e from sequestered carbon in soil and avoided N2O em</w:t>
       </w:r>
       <w:r>
-        <w:t xml:space="preserve">issions rounded to the nearest </w:t>
-      </w:r>
-      <w:proofErr w:type="gramStart"/>
-      <w:r>
-        <w:t>kg</w:t>
-      </w:r>
-      <w:proofErr w:type="gramEnd"/>
+        <w:t>issions rounded to the nearest kg</w:t>
+      </w:r>
     </w:p>
     <w:tbl>
       <w:tblPr>
@@ -8335,13 +8333,8 @@
         <w:t xml:space="preserve">resulting from soil management </w:t>
       </w:r>
       <w:r>
-        <w:t xml:space="preserve">from </w:t>
-      </w:r>
-      <w:proofErr w:type="gramStart"/>
-      <w:r>
-        <w:t>soil</w:t>
-      </w:r>
-      <w:proofErr w:type="gramEnd"/>
+        <w:t>from soil</w:t>
+      </w:r>
     </w:p>
     <w:p>
       <w:r>
@@ -8363,7 +8356,11 @@
         <w:t xml:space="preserve">. </w:t>
       </w:r>
       <w:r>
-        <w:t xml:space="preserve">Equation 11.6 was used to calculate the amount of N from crop residues and forage/pasture renewal, using values derived from Table 11.1A for alfalfa. </w:t>
+        <w:t xml:space="preserve">Equation 11.6 was used to calculate the amount of N from crop </w:t>
+      </w:r>
+      <w:r>
+        <w:lastRenderedPageBreak/>
+        <w:t xml:space="preserve">residues and forage/pasture renewal, using values derived from Table 11.1A for alfalfa. </w:t>
       </w:r>
       <w:r>
         <w:t xml:space="preserve">The values were amortized over the life of the alfalfa crop, as they are only ‘assigned’ at termination of the crop. </w:t>
@@ -8382,7 +8379,7 @@
       <w:r>
         <w:t xml:space="preserve"> Based on published studies and extension material N reduction in wheat ranged from 45-90 in one study, and from 78-146 kg N ha-1 reductions in another (Putnam and Pettygrove 2015; </w:t>
       </w:r>
-      <w:hyperlink r:id="rId11" w:history="1">
+      <w:hyperlink r:id="rId12" w:history="1">
         <w:r>
           <w:rPr>
             <w:rStyle w:val="Hyperlink"/>
@@ -8404,7 +8401,7 @@
       <w:r>
         <w:t xml:space="preserve"> N ac-1 (</w:t>
       </w:r>
-      <w:hyperlink r:id="rId12" w:history="1">
+      <w:hyperlink r:id="rId13" w:history="1">
         <w:r>
           <w:rPr>
             <w:rStyle w:val="Hyperlink"/>
@@ -8433,13 +8430,8 @@
         </w:rPr>
       </w:pPr>
       <w:r>
-        <w:t xml:space="preserve">CO2 released during fuel/energy </w:t>
-      </w:r>
-      <w:proofErr w:type="gramStart"/>
-      <w:r>
-        <w:t>manufacturing</w:t>
-      </w:r>
-      <w:proofErr w:type="gramEnd"/>
+        <w:t>CO2 released during fuel/energy manufacturing</w:t>
+      </w:r>
     </w:p>
     <w:p>
       <w:r>
@@ -8478,13 +8470,8 @@
       </w:r>
       <w:proofErr w:type="spellEnd"/>
       <w:r>
-        <w:t>. Greenhouse gas emissions from manufacturing of three fuels using three impact time-</w:t>
-      </w:r>
-      <w:proofErr w:type="gramStart"/>
-      <w:r>
-        <w:t>horizons</w:t>
-      </w:r>
-      <w:proofErr w:type="gramEnd"/>
+        <w:t>. Greenhouse gas emissions from manufacturing of three fuels using three impact time-horizons</w:t>
+      </w:r>
     </w:p>
     <w:tbl>
       <w:tblPr>
@@ -8697,7 +8684,6 @@
     </w:p>
     <w:p>
       <w:r>
-        <w:lastRenderedPageBreak/>
         <w:t xml:space="preserve">When the </w:t>
       </w:r>
       <w:proofErr w:type="gramStart"/>
@@ -8728,70 +8714,54 @@
         <w:pStyle w:val="Heading4"/>
       </w:pPr>
       <w:r>
-        <w:t xml:space="preserve">CO2 released during fertilizer </w:t>
-      </w:r>
-      <w:proofErr w:type="gramStart"/>
-      <w:r>
-        <w:t>manufacturing</w:t>
-      </w:r>
-      <w:proofErr w:type="gramEnd"/>
+        <w:t>CO2 released during fertilizer manufacturing</w:t>
+      </w:r>
     </w:p>
     <w:p>
-      <w:pPr>
-        <w:pStyle w:val="Heading4"/>
-      </w:pPr>
-      <w:r>
-        <w:t xml:space="preserve">CO2 released during seed </w:t>
+      <w:r>
+        <w:t xml:space="preserve">Need to check, used both GREET and </w:t>
       </w:r>
       <w:proofErr w:type="gramStart"/>
       <w:r>
-        <w:t>production</w:t>
+        <w:t>energy-based</w:t>
       </w:r>
       <w:proofErr w:type="gramEnd"/>
+      <w:r>
+        <w:t xml:space="preserve"> as above, can’t remember which one I wound up actually using…</w:t>
+      </w:r>
     </w:p>
     <w:p>
-      <w:r>
-        <w:t xml:space="preserve">Energy used was converted into GHG assuming a diesel fuel source. </w:t>
+      <w:pPr>
+        <w:pStyle w:val="Heading4"/>
+      </w:pPr>
+      <w:r>
+        <w:t>CO2 released during seed production</w:t>
       </w:r>
     </w:p>
     <w:p>
-      <w:pPr>
-        <w:pStyle w:val="Heading4"/>
-      </w:pPr>
-      <w:r>
-        <w:t xml:space="preserve">N2O produced from </w:t>
-      </w:r>
-      <w:r>
-        <w:t xml:space="preserve">N volatilization and </w:t>
-      </w:r>
-      <w:proofErr w:type="gramStart"/>
-      <w:r>
-        <w:t>leaching</w:t>
-      </w:r>
-      <w:proofErr w:type="gramEnd"/>
+      <w:r>
+        <w:t xml:space="preserve">Energy used was converted into GHG assuming a diesel fuel source. </w:t>
+      </w:r>
     </w:p>
     <w:p>
+      <w:pPr>
+        <w:pStyle w:val="Heading4"/>
+      </w:pPr>
+      <w:r>
+        <w:t xml:space="preserve">N2O produced from </w:t>
+      </w:r>
+      <w:r>
+        <w:t>N volatilization and leaching</w:t>
+      </w:r>
+    </w:p>
+    <w:p>
       <w:r>
         <w:t>This was calculated using IPCC Tier 1 methodology (described in Section X)</w:t>
       </w:r>
       <w:r>
         <w:t xml:space="preserve"> using equations 11.9, 11.10, 11.11, and 11.3. Volatilization calculations depended on the type of fertilizer applied (urea, ammonium-based, nitrate-based, ammonium-nitrate-based), and leaching could use the default value or a halved value specifically for dry climates. A sensitivity analysis was done and showed no significant change resulting from this assumption. In the case of avoided fertilizer application in the subsequent crop, these values were assigned a negative value to indicate a reduction. </w:t>
       </w:r>
-    </w:p>
-    <w:p/>
-    <w:p/>
-    <w:p/>
-    <w:p/>
-    <w:p>
-      <w:r>
-        <w:t>GHG</w:t>
-      </w:r>
-    </w:p>
-    <w:bookmarkEnd w:id="0"/>
-    <w:p>
-      <w:pPr>
-        <w:pStyle w:val="Heading1"/>
-      </w:pPr>
+      <w:bookmarkEnd w:id="0"/>
     </w:p>
     <w:sectPr>
       <w:pgSz w:w="12240" w:h="15840"/>
@@ -10288,6 +10258,7 @@
   <w:style w:type="character" w:default="1" w:styleId="DefaultParagraphFont">
     <w:name w:val="Default Paragraph Font"/>
     <w:uiPriority w:val="1"/>
+    <w:semiHidden/>
     <w:unhideWhenUsed/>
   </w:style>
   <w:style w:type="table" w:default="1" w:styleId="TableNormal">
